--- a/doc/Development Manual.docx
+++ b/doc/Development Manual.docx
@@ -1,6 +1,6 @@
 
 <file path=word/document.xml><?xml version="1.0" encoding="utf-8"?>
-<w:document xmlns:wpc="http://schemas.microsoft.com/office/word/2010/wordprocessingCanvas" xmlns:cx="http://schemas.microsoft.com/office/drawing/2014/chartex" xmlns:cx1="http://schemas.microsoft.com/office/drawing/2015/9/8/chartex" xmlns:cx2="http://schemas.microsoft.com/office/drawing/2015/10/21/chartex" xmlns:cx3="http://schemas.microsoft.com/office/drawing/2016/5/9/chartex" xmlns:cx4="http://schemas.microsoft.com/office/drawing/2016/5/10/chartex" xmlns:cx5="http://schemas.microsoft.com/office/drawing/2016/5/11/chartex" xmlns:cx6="http://schemas.microsoft.com/office/drawing/2016/5/12/chartex" xmlns:cx7="http://schemas.microsoft.com/office/drawing/2016/5/13/chartex" xmlns:cx8="http://schemas.microsoft.com/office/drawing/2016/5/14/chartex" xmlns:mc="http://schemas.openxmlformats.org/markup-compatibility/2006" xmlns:aink="http://schemas.microsoft.com/office/drawing/2016/ink" xmlns:am3d="http://schemas.microsoft.com/office/drawing/2017/model3d" xmlns:o="urn:schemas-microsoft-com:office:office" xmlns:r="http://schemas.openxmlformats.org/officeDocument/2006/relationships" xmlns:m="http://schemas.openxmlformats.org/officeDocument/2006/math" xmlns:v="urn:schemas-microsoft-com:vml" xmlns:wp14="http://schemas.microsoft.com/office/word/2010/wordprocessingDrawing" xmlns:wp="http://schemas.openxmlformats.org/drawingml/2006/wordprocessingDrawing" xmlns:w10="urn:schemas-microsoft-com:office:word" xmlns:w="http://schemas.openxmlformats.org/wordprocessingml/2006/main" xmlns:w14="http://schemas.microsoft.com/office/word/2010/wordml" xmlns:w15="http://schemas.microsoft.com/office/word/2012/wordml" xmlns:w16cid="http://schemas.microsoft.com/office/word/2016/wordml/cid" xmlns:w16se="http://schemas.microsoft.com/office/word/2015/wordml/symex" xmlns:wpg="http://schemas.microsoft.com/office/word/2010/wordprocessingGroup" xmlns:wpi="http://schemas.microsoft.com/office/word/2010/wordprocessingInk" xmlns:wne="http://schemas.microsoft.com/office/word/2006/wordml" xmlns:wps="http://schemas.microsoft.com/office/word/2010/wordprocessingShape" mc:Ignorable="w14 w15 w16se w16cid wp14">
+<w:document xmlns:wpc="http://schemas.microsoft.com/office/word/2010/wordprocessingCanvas" xmlns:cx="http://schemas.microsoft.com/office/drawing/2014/chartex" xmlns:cx1="http://schemas.microsoft.com/office/drawing/2015/9/8/chartex" xmlns:cx2="http://schemas.microsoft.com/office/drawing/2015/10/21/chartex" xmlns:cx3="http://schemas.microsoft.com/office/drawing/2016/5/9/chartex" xmlns:cx4="http://schemas.microsoft.com/office/drawing/2016/5/10/chartex" xmlns:cx5="http://schemas.microsoft.com/office/drawing/2016/5/11/chartex" xmlns:cx6="http://schemas.microsoft.com/office/drawing/2016/5/12/chartex" xmlns:cx7="http://schemas.microsoft.com/office/drawing/2016/5/13/chartex" xmlns:cx8="http://schemas.microsoft.com/office/drawing/2016/5/14/chartex" xmlns:mc="http://schemas.openxmlformats.org/markup-compatibility/2006" xmlns:aink="http://schemas.microsoft.com/office/drawing/2016/ink" xmlns:am3d="http://schemas.microsoft.com/office/drawing/2017/model3d" xmlns:o="urn:schemas-microsoft-com:office:office" xmlns:r="http://schemas.openxmlformats.org/officeDocument/2006/relationships" xmlns:m="http://schemas.openxmlformats.org/officeDocument/2006/math" xmlns:v="urn:schemas-microsoft-com:vml" xmlns:wp14="http://schemas.microsoft.com/office/word/2010/wordprocessingDrawing" xmlns:wp="http://schemas.openxmlformats.org/drawingml/2006/wordprocessingDrawing" xmlns:w10="urn:schemas-microsoft-com:office:word" xmlns:w="http://schemas.openxmlformats.org/wordprocessingml/2006/main" xmlns:w14="http://schemas.microsoft.com/office/word/2010/wordml" xmlns:w15="http://schemas.microsoft.com/office/word/2012/wordml" xmlns:w16cex="http://schemas.microsoft.com/office/word/2018/wordml/cex" xmlns:w16cid="http://schemas.microsoft.com/office/word/2016/wordml/cid" xmlns:w16="http://schemas.microsoft.com/office/word/2018/wordml" xmlns:w16se="http://schemas.microsoft.com/office/word/2015/wordml/symex" xmlns:wpg="http://schemas.microsoft.com/office/word/2010/wordprocessingGroup" xmlns:wpi="http://schemas.microsoft.com/office/word/2010/wordprocessingInk" xmlns:wne="http://schemas.microsoft.com/office/word/2006/wordml" xmlns:wps="http://schemas.microsoft.com/office/word/2010/wordprocessingShape" mc:Ignorable="w14 w15 w16se w16cid w16 w16cex wp14">
   <w:body>
     <w:p>
       <w:pPr>
@@ -46,7 +46,6 @@
         </w:rPr>
         <w:t xml:space="preserve">ompile </w:t>
       </w:r>
-      <w:proofErr w:type="spellStart"/>
       <w:r>
         <w:rPr>
           <w:sz w:val="24"/>
@@ -54,282 +53,262 @@
         </w:rPr>
         <w:t>XigmasNAS</w:t>
       </w:r>
-      <w:proofErr w:type="spellEnd"/>
       <w:r>
         <w:rPr>
           <w:sz w:val="24"/>
           <w:szCs w:val="24"/>
         </w:rPr>
-        <w:t xml:space="preserve"> Y</w:t>
+        <w:t xml:space="preserve"> </w:t>
       </w:r>
       <w:r>
         <w:rPr>
           <w:sz w:val="24"/>
           <w:szCs w:val="24"/>
         </w:rPr>
-        <w:t>ourself</w:t>
-      </w:r>
-    </w:p>
-    <w:p>
-      <w:pPr>
-        <w:pStyle w:val="Geenafstand"/>
-      </w:pPr>
-      <w:r>
-        <w:t xml:space="preserve">This is the easiest way for studying/modify </w:t>
-      </w:r>
-      <w:proofErr w:type="spellStart"/>
-      <w:r>
-        <w:t>XigmaNAS</w:t>
-      </w:r>
-      <w:proofErr w:type="spellEnd"/>
-      <w:r>
-        <w:t>. It also assumes that the user has an bit of understanding of FreeBSD, including adding ports, packages and using the vi text editor.</w:t>
-      </w:r>
-    </w:p>
-    <w:p>
-      <w:pPr>
-        <w:pStyle w:val="Geenafstand"/>
-      </w:pPr>
-      <w:r>
-        <w:br/>
-      </w:r>
-      <w:r>
-        <w:rPr>
-          <w:b/>
-          <w:u w:val="single"/>
-        </w:rPr>
-        <w:t xml:space="preserve">Start prepare the </w:t>
-      </w:r>
-      <w:proofErr w:type="spellStart"/>
-      <w:r>
-        <w:rPr>
-          <w:b/>
-          <w:u w:val="single"/>
-        </w:rPr>
-        <w:t>XigmaNAS</w:t>
-      </w:r>
-      <w:proofErr w:type="spellEnd"/>
-      <w:r>
-        <w:rPr>
-          <w:b/>
-          <w:u w:val="single"/>
-        </w:rPr>
-        <w:t xml:space="preserve"> development environment.</w:t>
-      </w:r>
-      <w:r>
-        <w:rPr>
-          <w:b/>
-        </w:rPr>
-        <w:br/>
-      </w:r>
-    </w:p>
-    <w:p>
-      <w:pPr>
-        <w:pStyle w:val="Geenafstand"/>
-      </w:pPr>
-      <w:r>
-        <w:rPr>
-          <w:b/>
-          <w:u w:val="single"/>
-        </w:rPr>
-        <w:t>1.</w:t>
-      </w:r>
-      <w:r>
-        <w:rPr>
-          <w:u w:val="single"/>
-        </w:rPr>
-        <w:t xml:space="preserve"> Install FreeBSD </w:t>
-      </w:r>
-      <w:r>
-        <w:rPr>
-          <w:u w:val="single"/>
-        </w:rPr>
-        <w:t xml:space="preserve"> 1</w:t>
-      </w:r>
-      <w:r>
-        <w:rPr>
-          <w:u w:val="single"/>
-        </w:rPr>
-        <w:t>2</w:t>
-      </w:r>
-      <w:r>
-        <w:rPr>
-          <w:u w:val="single"/>
-        </w:rPr>
-        <w:t>.</w:t>
-      </w:r>
-      <w:r>
-        <w:rPr>
-          <w:u w:val="single"/>
-        </w:rPr>
-        <w:t>1</w:t>
-      </w:r>
-      <w:r>
-        <w:rPr>
-          <w:u w:val="single"/>
-        </w:rPr>
-        <w:t xml:space="preserve"> RELEASE.</w:t>
-      </w:r>
-      <w:r>
-        <w:br/>
-        <w:t xml:space="preserve">On your dedicated PC (or under a </w:t>
-      </w:r>
-      <w:proofErr w:type="spellStart"/>
-      <w:r>
-        <w:t>Virtualbox</w:t>
-      </w:r>
-      <w:proofErr w:type="spellEnd"/>
-      <w:r>
-        <w:t xml:space="preserve"> (on </w:t>
-      </w:r>
-      <w:proofErr w:type="spellStart"/>
-      <w:r>
-        <w:t>XigmaNAS</w:t>
-      </w:r>
-      <w:proofErr w:type="spellEnd"/>
-      <w:r>
-        <w:t xml:space="preserve"> system), </w:t>
-      </w:r>
-      <w:r>
-        <w:t>VMware/</w:t>
-      </w:r>
-      <w:proofErr w:type="spellStart"/>
-      <w:r>
-        <w:t>Qemu</w:t>
-      </w:r>
-      <w:proofErr w:type="spellEnd"/>
-      <w:r>
-        <w:t>) install and setup FreeBSD.</w:t>
-      </w:r>
-    </w:p>
-    <w:p>
-      <w:pPr>
-        <w:pStyle w:val="Geenafstand"/>
-      </w:pPr>
-      <w:r>
-        <w:t>It need less than 27</w:t>
-      </w:r>
-      <w:r>
-        <w:t>GB</w:t>
-      </w:r>
-      <w:r>
-        <w:t xml:space="preserve"> total hard drive space if setting up a dedicated disk slice for only building </w:t>
-      </w:r>
-      <w:proofErr w:type="spellStart"/>
-      <w:r>
-        <w:t>XigmaNAS</w:t>
-      </w:r>
-      <w:proofErr w:type="spellEnd"/>
-      <w:r>
-        <w:t>. (more space</w:t>
-      </w:r>
-      <w:r>
-        <w:t xml:space="preserve"> like </w:t>
-      </w:r>
-      <w:r>
-        <w:t>35</w:t>
-      </w:r>
-      <w:r>
-        <w:t>GB</w:t>
-      </w:r>
-      <w:r>
-        <w:t xml:space="preserve"> is recommended for </w:t>
-      </w:r>
-      <w:r>
-        <w:t xml:space="preserve">active </w:t>
-      </w:r>
-      <w:r>
-        <w:t>development)</w:t>
-      </w:r>
-      <w:r>
-        <w:br/>
-      </w:r>
-      <w:r>
-        <w:br/>
-        <w:t>When installing FreeBSD create two partitions’, a swap (3.5</w:t>
-      </w:r>
-      <w:r>
-        <w:t xml:space="preserve"> </w:t>
-      </w:r>
-      <w:r>
-        <w:t xml:space="preserve">GB </w:t>
-      </w:r>
-      <w:r>
-        <w:t xml:space="preserve">is a good swap size) and a / partition. Avoid using the A (auto) command to partition the slice. You may get some warnings later about mail security. Since this is a dedicated </w:t>
-      </w:r>
-      <w:proofErr w:type="spellStart"/>
-      <w:r>
-        <w:t>XigmaNAS</w:t>
-      </w:r>
-      <w:proofErr w:type="spellEnd"/>
-      <w:r>
-        <w:t xml:space="preserve"> build environment only, you can ignore them.</w:t>
-      </w:r>
-      <w:r>
-        <w:br/>
-      </w:r>
-      <w:r>
-        <w:br/>
-        <w:t xml:space="preserve">Setup the networking services. Those are required to download the source files and ports. </w:t>
-      </w:r>
-    </w:p>
-    <w:p>
-      <w:pPr>
-        <w:pStyle w:val="Geenafstand"/>
-      </w:pPr>
-      <w:r>
-        <w:t xml:space="preserve">Hint: If you use the same machine for both a build environment and as your </w:t>
-      </w:r>
-      <w:proofErr w:type="spellStart"/>
-      <w:r>
-        <w:t>XigmaNAS</w:t>
-      </w:r>
-      <w:proofErr w:type="spellEnd"/>
-      <w:r>
-        <w:t xml:space="preserve"> server, use a different IP-address for the build environment from the NAS environm</w:t>
-      </w:r>
-      <w:r>
-        <w:t xml:space="preserve">ent (if you're not using DHCP). Could be done by bridged adapter in the </w:t>
-      </w:r>
-      <w:proofErr w:type="spellStart"/>
-      <w:r>
-        <w:t>vm</w:t>
-      </w:r>
-      <w:proofErr w:type="spellEnd"/>
-      <w:r>
-        <w:t xml:space="preserve"> settings. </w:t>
-      </w:r>
-      <w:r>
-        <w:t>That way if you later SSH into either environment you won’t get warnings about a fingerprint change.</w:t>
-      </w:r>
-      <w:r>
-        <w:br/>
-      </w:r>
-      <w:r>
-        <w:br/>
-        <w:t>Reboot to complete system install.</w:t>
-      </w:r>
-      <w:r>
-        <w:br/>
-        <w:t>You now can login as root.</w:t>
+        <w:t xml:space="preserve">12.1.0.4 </w:t>
       </w:r>
       <w:bookmarkStart w:id="0" w:name="_GoBack"/>
       <w:bookmarkEnd w:id="0"/>
-    </w:p>
-    <w:p>
-      <w:pPr>
-        <w:pStyle w:val="Geenafstand"/>
-      </w:pPr>
-    </w:p>
-    <w:p>
-      <w:pPr>
-        <w:pStyle w:val="Geenafstand"/>
-      </w:pPr>
+      <w:r>
+        <w:rPr>
+          <w:sz w:val="24"/>
+          <w:szCs w:val="24"/>
+        </w:rPr>
+        <w:t>Y</w:t>
+      </w:r>
+      <w:r>
+        <w:rPr>
+          <w:sz w:val="24"/>
+          <w:szCs w:val="24"/>
+        </w:rPr>
+        <w:t>ourself</w:t>
+      </w:r>
+    </w:p>
+    <w:p>
+      <w:pPr>
+        <w:pStyle w:val="Geenafstand"/>
+      </w:pPr>
+      <w:r>
+        <w:t xml:space="preserve">This is the easiest way for studying/modify </w:t>
+      </w:r>
+      <w:r>
+        <w:t>XigmaNAS</w:t>
+      </w:r>
+      <w:r>
+        <w:t>. It also assumes that the user has an bit of understanding of FreeBSD, including adding ports, packages and using the vi text editor.</w:t>
+      </w:r>
+    </w:p>
+    <w:p>
+      <w:pPr>
+        <w:pStyle w:val="Geenafstand"/>
+      </w:pPr>
+      <w:r>
+        <w:br/>
+      </w:r>
       <w:r>
         <w:rPr>
           <w:b/>
           <w:u w:val="single"/>
         </w:rPr>
+        <w:t xml:space="preserve">Start prepare the </w:t>
+      </w:r>
+      <w:r>
+        <w:rPr>
+          <w:b/>
+          <w:u w:val="single"/>
+        </w:rPr>
+        <w:t>XigmaNAS</w:t>
+      </w:r>
+      <w:r>
+        <w:rPr>
+          <w:b/>
+          <w:u w:val="single"/>
+        </w:rPr>
+        <w:t xml:space="preserve"> development environment.</w:t>
+      </w:r>
+      <w:r>
+        <w:rPr>
+          <w:b/>
+        </w:rPr>
+        <w:br/>
+      </w:r>
+    </w:p>
+    <w:p>
+      <w:pPr>
+        <w:pStyle w:val="Geenafstand"/>
+      </w:pPr>
+      <w:r>
+        <w:rPr>
+          <w:b/>
+          <w:u w:val="single"/>
+        </w:rPr>
+        <w:t>1.</w:t>
+      </w:r>
+      <w:r>
+        <w:rPr>
+          <w:u w:val="single"/>
+        </w:rPr>
+        <w:t xml:space="preserve"> Install FreeBSD </w:t>
+      </w:r>
+      <w:r>
+        <w:rPr>
+          <w:u w:val="single"/>
+        </w:rPr>
+        <w:t xml:space="preserve"> 1</w:t>
+      </w:r>
+      <w:r>
+        <w:rPr>
+          <w:u w:val="single"/>
+        </w:rPr>
+        <w:t>2</w:t>
+      </w:r>
+      <w:r>
+        <w:rPr>
+          <w:u w:val="single"/>
+        </w:rPr>
+        <w:t>.</w:t>
+      </w:r>
+      <w:r>
+        <w:rPr>
+          <w:u w:val="single"/>
+        </w:rPr>
+        <w:t>1</w:t>
+      </w:r>
+      <w:r>
+        <w:rPr>
+          <w:u w:val="single"/>
+        </w:rPr>
+        <w:t xml:space="preserve"> RELEASE.</w:t>
+      </w:r>
+      <w:r>
+        <w:br/>
+        <w:t xml:space="preserve">On your dedicated PC (or under a </w:t>
+      </w:r>
+      <w:r>
+        <w:t xml:space="preserve">Virtualbox (on </w:t>
+      </w:r>
+      <w:r>
+        <w:t>XigmaNAS</w:t>
+      </w:r>
+      <w:r>
+        <w:t xml:space="preserve"> system), </w:t>
+      </w:r>
+      <w:r>
+        <w:t>VMware/Qemu) install and setup FreeBSD.</w:t>
+      </w:r>
+    </w:p>
+    <w:p>
+      <w:pPr>
+        <w:pStyle w:val="Geenafstand"/>
+      </w:pPr>
+      <w:r>
+        <w:t>It need less than 27</w:t>
+      </w:r>
+      <w:r>
+        <w:t>GB</w:t>
+      </w:r>
+      <w:r>
+        <w:t xml:space="preserve"> total hard drive space if setting up a dedicated disk slice for only building </w:t>
+      </w:r>
+      <w:r>
+        <w:t>XigmaNAS</w:t>
+      </w:r>
+      <w:r>
+        <w:t>. (more space</w:t>
+      </w:r>
+      <w:r>
+        <w:t xml:space="preserve"> like </w:t>
+      </w:r>
+      <w:r>
+        <w:t>35</w:t>
+      </w:r>
+      <w:r>
+        <w:t>GB</w:t>
+      </w:r>
+      <w:r>
+        <w:t xml:space="preserve"> is recommended for </w:t>
+      </w:r>
+      <w:r>
+        <w:t xml:space="preserve">active </w:t>
+      </w:r>
+      <w:r>
+        <w:t>development)</w:t>
+      </w:r>
+      <w:r>
+        <w:br/>
+      </w:r>
+      <w:r>
+        <w:br/>
+        <w:t>When installing FreeBSD create two partitions’, a swap (3.5</w:t>
+      </w:r>
+      <w:r>
+        <w:t xml:space="preserve"> </w:t>
+      </w:r>
+      <w:r>
+        <w:t xml:space="preserve">GB </w:t>
+      </w:r>
+      <w:r>
+        <w:t xml:space="preserve">is a good swap size) and a / partition. Avoid using the A (auto) command to partition the slice. You may get some warnings later about mail security. Since this is a dedicated </w:t>
+      </w:r>
+      <w:r>
+        <w:t>XigmaNAS</w:t>
+      </w:r>
+      <w:r>
+        <w:t xml:space="preserve"> build environment only, you can ignore them.</w:t>
+      </w:r>
+      <w:r>
+        <w:br/>
+      </w:r>
+      <w:r>
+        <w:br/>
+        <w:t xml:space="preserve">Setup the networking services. Those are required to download the source files and ports. </w:t>
+      </w:r>
+    </w:p>
+    <w:p>
+      <w:pPr>
+        <w:pStyle w:val="Geenafstand"/>
+      </w:pPr>
+      <w:r>
+        <w:t xml:space="preserve">Hint: If you use the same machine for both a build environment and as your </w:t>
+      </w:r>
+      <w:r>
+        <w:t>XigmaNAS</w:t>
+      </w:r>
+      <w:r>
+        <w:t xml:space="preserve"> server, use a different IP-address for the build environment from the NAS environm</w:t>
+      </w:r>
+      <w:r>
+        <w:t xml:space="preserve">ent (if you're not using DHCP). Could be done by bridged adapter in the vm settings. </w:t>
+      </w:r>
+      <w:r>
+        <w:t>That way if you later SSH into either environment you won’t get warnings about a fingerprint change.</w:t>
+      </w:r>
+      <w:r>
+        <w:br/>
+      </w:r>
+      <w:r>
+        <w:br/>
+        <w:t>Reboot to complete system install.</w:t>
+      </w:r>
+      <w:r>
+        <w:br/>
+        <w:t>You now can login as root.</w:t>
+      </w:r>
+    </w:p>
+    <w:p>
+      <w:pPr>
+        <w:pStyle w:val="Geenafstand"/>
+      </w:pPr>
+    </w:p>
+    <w:p>
+      <w:pPr>
+        <w:pStyle w:val="Geenafstand"/>
+      </w:pPr>
+      <w:r>
+        <w:rPr>
+          <w:b/>
+          <w:u w:val="single"/>
+        </w:rPr>
         <w:t>2.</w:t>
       </w:r>
       <w:r>
@@ -365,103 +344,29 @@
       </w:r>
       <w:r>
         <w:br/>
-        <w:t>Delete of the /</w:t>
-      </w:r>
-      <w:proofErr w:type="spellStart"/>
-      <w:r>
-        <w:t>usr</w:t>
-      </w:r>
-      <w:proofErr w:type="spellEnd"/>
-      <w:r>
-        <w:t>/</w:t>
-      </w:r>
-      <w:proofErr w:type="spellStart"/>
-      <w:r>
-        <w:t>src</w:t>
-      </w:r>
-      <w:proofErr w:type="spellEnd"/>
-      <w:r>
-        <w:t xml:space="preserve"> directory contents.</w:t>
-      </w:r>
-    </w:p>
-    <w:p>
-      <w:pPr>
-        <w:pStyle w:val="Geenafstand"/>
-      </w:pPr>
-      <w:r>
-        <w:br/>
-      </w:r>
-      <w:r>
-        <w:rPr>
-          <w:rFonts w:ascii="Courier 10 Pitch" w:hAnsi="Courier 10 Pitch"/>
-        </w:rPr>
-        <w:t># rm -rf /</w:t>
-      </w:r>
-      <w:proofErr w:type="spellStart"/>
-      <w:r>
-        <w:rPr>
-          <w:rFonts w:ascii="Courier 10 Pitch" w:hAnsi="Courier 10 Pitch"/>
-        </w:rPr>
-        <w:t>usr</w:t>
-      </w:r>
-      <w:proofErr w:type="spellEnd"/>
-      <w:r>
-        <w:rPr>
-          <w:rFonts w:ascii="Courier 10 Pitch" w:hAnsi="Courier 10 Pitch"/>
-        </w:rPr>
-        <w:t>/</w:t>
-      </w:r>
-      <w:proofErr w:type="spellStart"/>
-      <w:r>
-        <w:rPr>
-          <w:rFonts w:ascii="Courier 10 Pitch" w:hAnsi="Courier 10 Pitch"/>
-        </w:rPr>
-        <w:t>src</w:t>
-      </w:r>
-      <w:proofErr w:type="spellEnd"/>
-      <w:r>
-        <w:rPr>
-          <w:rFonts w:ascii="Courier 10 Pitch" w:hAnsi="Courier 10 Pitch"/>
-        </w:rPr>
-        <w:br/>
-        <w:t xml:space="preserve"># </w:t>
-      </w:r>
-      <w:proofErr w:type="spellStart"/>
-      <w:r>
-        <w:rPr>
-          <w:rFonts w:ascii="Courier 10 Pitch" w:hAnsi="Courier 10 Pitch"/>
-        </w:rPr>
-        <w:t>mkdir</w:t>
-      </w:r>
-      <w:proofErr w:type="spellEnd"/>
-      <w:r>
-        <w:rPr>
-          <w:rFonts w:ascii="Courier 10 Pitch" w:hAnsi="Courier 10 Pitch"/>
-        </w:rPr>
-        <w:t xml:space="preserve"> /</w:t>
-      </w:r>
-      <w:proofErr w:type="spellStart"/>
-      <w:r>
-        <w:rPr>
-          <w:rFonts w:ascii="Courier 10 Pitch" w:hAnsi="Courier 10 Pitch"/>
-        </w:rPr>
-        <w:t>usr</w:t>
-      </w:r>
-      <w:proofErr w:type="spellEnd"/>
-      <w:r>
-        <w:rPr>
-          <w:rFonts w:ascii="Courier 10 Pitch" w:hAnsi="Courier 10 Pitch"/>
-        </w:rPr>
-        <w:t>/</w:t>
-      </w:r>
-      <w:proofErr w:type="spellStart"/>
-      <w:r>
-        <w:rPr>
-          <w:rFonts w:ascii="Courier 10 Pitch" w:hAnsi="Courier 10 Pitch"/>
-        </w:rPr>
-        <w:t>src</w:t>
-      </w:r>
-      <w:proofErr w:type="spellEnd"/>
+        <w:t>Delete of the /usr/src directory contents.</w:t>
+      </w:r>
+    </w:p>
+    <w:p>
+      <w:pPr>
+        <w:pStyle w:val="Geenafstand"/>
+      </w:pPr>
+      <w:r>
+        <w:br/>
+      </w:r>
+      <w:r>
+        <w:rPr>
+          <w:rFonts w:ascii="Courier 10 Pitch" w:hAnsi="Courier 10 Pitch"/>
+        </w:rPr>
+        <w:t># rm -rf /usr/src</w:t>
+      </w:r>
+      <w:r>
+        <w:rPr>
+          <w:rFonts w:ascii="Courier 10 Pitch" w:hAnsi="Courier 10 Pitch"/>
+        </w:rPr>
+        <w:br/>
+        <w:t># mkdir /usr/src</w:t>
+      </w:r>
       <w:r>
         <w:br/>
       </w:r>
@@ -498,21 +403,7 @@
         <w:rPr>
           <w:rFonts w:ascii="Courier 10 Pitch" w:hAnsi="Courier 10 Pitch"/>
         </w:rPr>
-        <w:t xml:space="preserve"># </w:t>
-      </w:r>
-      <w:proofErr w:type="spellStart"/>
-      <w:r>
-        <w:rPr>
-          <w:rFonts w:ascii="Courier 10 Pitch" w:hAnsi="Courier 10 Pitch"/>
-        </w:rPr>
-        <w:t>freebsd</w:t>
-      </w:r>
-      <w:proofErr w:type="spellEnd"/>
-      <w:r>
-        <w:rPr>
-          <w:rFonts w:ascii="Courier 10 Pitch" w:hAnsi="Courier 10 Pitch"/>
-        </w:rPr>
-        <w:t>-update fetch install</w:t>
+        <w:t># freebsd-update fetch install</w:t>
       </w:r>
       <w:r>
         <w:br/>
@@ -564,21 +455,7 @@
         <w:rPr>
           <w:rFonts w:ascii="Courier 10 Pitch" w:hAnsi="Courier 10 Pitch"/>
         </w:rPr>
-        <w:t xml:space="preserve"># </w:t>
-      </w:r>
-      <w:proofErr w:type="spellStart"/>
-      <w:r>
-        <w:rPr>
-          <w:rFonts w:ascii="Courier 10 Pitch" w:hAnsi="Courier 10 Pitch"/>
-        </w:rPr>
-        <w:t>portsnap</w:t>
-      </w:r>
-      <w:proofErr w:type="spellEnd"/>
-      <w:r>
-        <w:rPr>
-          <w:rFonts w:ascii="Courier 10 Pitch" w:hAnsi="Courier 10 Pitch"/>
-        </w:rPr>
-        <w:t xml:space="preserve"> fetch extract</w:t>
+        <w:t># portsnap fetch extract</w:t>
       </w:r>
     </w:p>
     <w:p>
@@ -616,21 +493,7 @@
         <w:rPr>
           <w:rFonts w:ascii="Courier 10 Pitch" w:hAnsi="Courier 10 Pitch"/>
         </w:rPr>
-        <w:t xml:space="preserve"># </w:t>
-      </w:r>
-      <w:proofErr w:type="spellStart"/>
-      <w:r>
-        <w:rPr>
-          <w:rFonts w:ascii="Courier 10 Pitch" w:hAnsi="Courier 10 Pitch"/>
-        </w:rPr>
-        <w:t>portsnap</w:t>
-      </w:r>
-      <w:proofErr w:type="spellEnd"/>
-      <w:r>
-        <w:rPr>
-          <w:rFonts w:ascii="Courier 10 Pitch" w:hAnsi="Courier 10 Pitch"/>
-        </w:rPr>
-        <w:t xml:space="preserve"> fetch update</w:t>
+        <w:t># portsnap fetch update</w:t>
       </w:r>
     </w:p>
     <w:p>
@@ -714,21 +577,7 @@
         <w:rPr>
           <w:rFonts w:ascii="Courier 10 Pitch" w:hAnsi="Courier 10 Pitch"/>
         </w:rPr>
-        <w:t># cd /</w:t>
-      </w:r>
-      <w:proofErr w:type="spellStart"/>
-      <w:r>
-        <w:rPr>
-          <w:rFonts w:ascii="Courier 10 Pitch" w:hAnsi="Courier 10 Pitch"/>
-        </w:rPr>
-        <w:t>usr</w:t>
-      </w:r>
-      <w:proofErr w:type="spellEnd"/>
-      <w:r>
-        <w:rPr>
-          <w:rFonts w:ascii="Courier 10 Pitch" w:hAnsi="Courier 10 Pitch"/>
-        </w:rPr>
-        <w:t>/ports/shells/bash</w:t>
+        <w:t># cd /usr/ports/shells/bash</w:t>
       </w:r>
     </w:p>
     <w:p>
@@ -753,44 +602,8 @@
         <w:rPr>
           <w:rFonts w:ascii="Courier 10 Pitch" w:hAnsi="Courier 10 Pitch"/>
         </w:rPr>
-        <w:t># cd /</w:t>
-      </w:r>
-      <w:proofErr w:type="spellStart"/>
-      <w:r>
-        <w:rPr>
-          <w:rFonts w:ascii="Courier 10 Pitch" w:hAnsi="Courier 10 Pitch"/>
-        </w:rPr>
-        <w:t>usr</w:t>
-      </w:r>
-      <w:proofErr w:type="spellEnd"/>
-      <w:r>
-        <w:rPr>
-          <w:rFonts w:ascii="Courier 10 Pitch" w:hAnsi="Courier 10 Pitch"/>
-        </w:rPr>
-        <w:t>/ports/</w:t>
-      </w:r>
-      <w:proofErr w:type="spellStart"/>
-      <w:r>
-        <w:rPr>
-          <w:rFonts w:ascii="Courier 10 Pitch" w:hAnsi="Courier 10 Pitch"/>
-        </w:rPr>
-        <w:t>sysutils</w:t>
-      </w:r>
-      <w:proofErr w:type="spellEnd"/>
-      <w:r>
-        <w:rPr>
-          <w:rFonts w:ascii="Courier 10 Pitch" w:hAnsi="Courier 10 Pitch"/>
-        </w:rPr>
-        <w:t>/</w:t>
-      </w:r>
-      <w:proofErr w:type="spellStart"/>
-      <w:r>
-        <w:rPr>
-          <w:rFonts w:ascii="Courier 10 Pitch" w:hAnsi="Courier 10 Pitch"/>
-        </w:rPr>
-        <w:t>cdrtools</w:t>
-      </w:r>
-      <w:proofErr w:type="spellEnd"/>
+        <w:t># cd /usr/ports/sysutils/cdrtools</w:t>
+      </w:r>
     </w:p>
     <w:p>
       <w:pPr>
@@ -820,59 +633,8 @@
           <w:sz w:val="22"/>
           <w:szCs w:val="22"/>
         </w:rPr>
-        <w:t>cd /</w:t>
-      </w:r>
-      <w:proofErr w:type="spellStart"/>
-      <w:r>
-        <w:rPr>
-          <w:rStyle w:val="HTML-toetsenbord"/>
-          <w:rFonts w:ascii="Courier 10 Pitch" w:eastAsia="Calibri" w:hAnsi="Courier 10 Pitch"/>
-          <w:sz w:val="22"/>
-          <w:szCs w:val="22"/>
-        </w:rPr>
-        <w:t>usr</w:t>
-      </w:r>
-      <w:proofErr w:type="spellEnd"/>
-      <w:r>
-        <w:rPr>
-          <w:rStyle w:val="HTML-toetsenbord"/>
-          <w:rFonts w:ascii="Courier 10 Pitch" w:eastAsia="Calibri" w:hAnsi="Courier 10 Pitch"/>
-          <w:sz w:val="22"/>
-          <w:szCs w:val="22"/>
-        </w:rPr>
-        <w:t>/ports/ports-</w:t>
-      </w:r>
-      <w:proofErr w:type="spellStart"/>
-      <w:r>
-        <w:rPr>
-          <w:rStyle w:val="HTML-toetsenbord"/>
-          <w:rFonts w:ascii="Courier 10 Pitch" w:eastAsia="Calibri" w:hAnsi="Courier 10 Pitch"/>
-          <w:sz w:val="22"/>
-          <w:szCs w:val="22"/>
-        </w:rPr>
-        <w:t>mgmt</w:t>
-      </w:r>
-      <w:proofErr w:type="spellEnd"/>
-      <w:r>
-        <w:rPr>
-          <w:rStyle w:val="HTML-toetsenbord"/>
-          <w:rFonts w:ascii="Courier 10 Pitch" w:eastAsia="Calibri" w:hAnsi="Courier 10 Pitch"/>
-          <w:sz w:val="22"/>
-          <w:szCs w:val="22"/>
-        </w:rPr>
-        <w:t>/</w:t>
-      </w:r>
-      <w:proofErr w:type="spellStart"/>
-      <w:r>
-        <w:rPr>
-          <w:rStyle w:val="HTML-toetsenbord"/>
-          <w:rFonts w:ascii="Courier 10 Pitch" w:eastAsia="Calibri" w:hAnsi="Courier 10 Pitch"/>
-          <w:sz w:val="22"/>
-          <w:szCs w:val="22"/>
-        </w:rPr>
-        <w:t>portupgrade</w:t>
-      </w:r>
-      <w:proofErr w:type="spellEnd"/>
+        <w:t>cd /usr/ports/ports-mgmt/portupgrade</w:t>
+      </w:r>
     </w:p>
     <w:p>
       <w:pPr>
@@ -893,35 +655,7 @@
         <w:rPr>
           <w:rFonts w:ascii="Courier 10 Pitch" w:hAnsi="Courier 10 Pitch"/>
         </w:rPr>
-        <w:t># cd /</w:t>
-      </w:r>
-      <w:proofErr w:type="spellStart"/>
-      <w:r>
-        <w:rPr>
-          <w:rFonts w:ascii="Courier 10 Pitch" w:hAnsi="Courier 10 Pitch"/>
-        </w:rPr>
-        <w:t>usr</w:t>
-      </w:r>
-      <w:proofErr w:type="spellEnd"/>
-      <w:r>
-        <w:rPr>
-          <w:rFonts w:ascii="Courier 10 Pitch" w:hAnsi="Courier 10 Pitch"/>
-        </w:rPr>
-        <w:t>/ports/</w:t>
-      </w:r>
-      <w:proofErr w:type="spellStart"/>
-      <w:r>
-        <w:rPr>
-          <w:rFonts w:ascii="Courier 10 Pitch" w:hAnsi="Courier 10 Pitch"/>
-        </w:rPr>
-        <w:t>devel</w:t>
-      </w:r>
-      <w:proofErr w:type="spellEnd"/>
-      <w:r>
-        <w:rPr>
-          <w:rFonts w:ascii="Courier 10 Pitch" w:hAnsi="Courier 10 Pitch"/>
-        </w:rPr>
-        <w:t>/subversion</w:t>
+        <w:t># cd /usr/ports/devel/subversion</w:t>
       </w:r>
     </w:p>
     <w:p>
@@ -960,215 +694,156 @@
         <w:rPr>
           <w:u w:val="single"/>
         </w:rPr>
+        <w:t xml:space="preserve"> XigmaNAS </w:t>
+      </w:r>
+      <w:r>
+        <w:rPr>
+          <w:u w:val="single"/>
+        </w:rPr>
+        <w:t>source code from SVN.</w:t>
+      </w:r>
+      <w:r>
+        <w:br/>
+        <w:t xml:space="preserve">Now we are ready to create the </w:t>
+      </w:r>
+      <w:r>
+        <w:t>XigmaNAS</w:t>
+      </w:r>
+      <w:r>
+        <w:t xml:space="preserve"> directory and grab the source files</w:t>
+      </w:r>
+      <w:r>
+        <w:br/>
+      </w:r>
+    </w:p>
+    <w:p>
+      <w:pPr>
+        <w:pStyle w:val="Geenafstand"/>
+      </w:pPr>
+      <w:r>
+        <w:rPr>
+          <w:b/>
+          <w:u w:val="single"/>
+        </w:rPr>
+        <w:t>3.2.</w:t>
+      </w:r>
+      <w:r>
+        <w:rPr>
+          <w:u w:val="single"/>
+        </w:rPr>
+        <w:t xml:space="preserve"> Create the </w:t>
+      </w:r>
+      <w:r>
+        <w:rPr>
+          <w:u w:val="single"/>
+        </w:rPr>
+        <w:t xml:space="preserve">XigmaNAS </w:t>
+      </w:r>
+      <w:r>
+        <w:rPr>
+          <w:u w:val="single"/>
+        </w:rPr>
+        <w:t>directory</w:t>
+      </w:r>
+    </w:p>
+    <w:p>
+      <w:pPr>
+        <w:pStyle w:val="Geenafstand"/>
+      </w:pPr>
+      <w:r>
+        <w:t xml:space="preserve">This is the place where all source files will be stored and it’s scripts can be used. </w:t>
+      </w:r>
+    </w:p>
+    <w:p>
+      <w:pPr>
+        <w:pStyle w:val="Geenafstand"/>
+      </w:pPr>
+      <w:r>
+        <w:br/>
+      </w:r>
+      <w:r>
+        <w:rPr>
+          <w:rFonts w:ascii="Courier 10 Pitch" w:hAnsi="Courier 10 Pitch"/>
+        </w:rPr>
+        <w:t># mkdir /usr/local/</w:t>
+      </w:r>
+      <w:r>
+        <w:rPr>
+          <w:rFonts w:ascii="Courier 10 Pitch" w:hAnsi="Courier 10 Pitch"/>
+        </w:rPr>
+        <w:t>xigmanas</w:t>
+      </w:r>
+      <w:r>
+        <w:br/>
+      </w:r>
+      <w:r>
+        <w:br/>
+      </w:r>
+      <w:r>
+        <w:rPr>
+          <w:b/>
+          <w:u w:val="single"/>
+        </w:rPr>
+        <w:t>3.3.</w:t>
+      </w:r>
+      <w:r>
+        <w:rPr>
+          <w:u w:val="single"/>
+        </w:rPr>
+        <w:t xml:space="preserve"> Fetching the latest </w:t>
+      </w:r>
+      <w:r>
+        <w:rPr>
+          <w:u w:val="single"/>
+        </w:rPr>
+        <w:t>XigmaNAS</w:t>
+      </w:r>
+      <w:r>
+        <w:rPr>
+          <w:u w:val="single"/>
+        </w:rPr>
+        <w:t xml:space="preserve"> source files</w:t>
+      </w:r>
+      <w:r>
         <w:t xml:space="preserve"> </w:t>
       </w:r>
-      <w:proofErr w:type="spellStart"/>
-      <w:r>
-        <w:rPr>
-          <w:u w:val="single"/>
-        </w:rPr>
-        <w:t>XigmaNAS</w:t>
-      </w:r>
-      <w:proofErr w:type="spellEnd"/>
-      <w:r>
-        <w:rPr>
-          <w:u w:val="single"/>
-        </w:rPr>
-        <w:t xml:space="preserve"> </w:t>
-      </w:r>
-      <w:r>
-        <w:rPr>
-          <w:u w:val="single"/>
-        </w:rPr>
-        <w:t>source code from SVN.</w:t>
-      </w:r>
-      <w:r>
-        <w:br/>
-        <w:t xml:space="preserve">Now we are ready to create the </w:t>
-      </w:r>
-      <w:proofErr w:type="spellStart"/>
-      <w:r>
-        <w:t>XigmaNAS</w:t>
-      </w:r>
-      <w:proofErr w:type="spellEnd"/>
-      <w:r>
-        <w:t xml:space="preserve"> directory and grab the source files</w:t>
-      </w:r>
-      <w:r>
-        <w:br/>
-      </w:r>
-    </w:p>
-    <w:p>
-      <w:pPr>
-        <w:pStyle w:val="Geenafstand"/>
-      </w:pPr>
-      <w:r>
-        <w:rPr>
-          <w:b/>
-          <w:u w:val="single"/>
-        </w:rPr>
-        <w:t>3.2.</w:t>
-      </w:r>
-      <w:r>
-        <w:rPr>
-          <w:u w:val="single"/>
-        </w:rPr>
-        <w:t xml:space="preserve"> Create the </w:t>
-      </w:r>
-      <w:proofErr w:type="spellStart"/>
-      <w:r>
-        <w:rPr>
-          <w:u w:val="single"/>
-        </w:rPr>
-        <w:t>XigmaNAS</w:t>
-      </w:r>
-      <w:proofErr w:type="spellEnd"/>
-      <w:r>
-        <w:rPr>
-          <w:u w:val="single"/>
-        </w:rPr>
-        <w:t xml:space="preserve"> </w:t>
-      </w:r>
-      <w:r>
-        <w:rPr>
-          <w:u w:val="single"/>
-        </w:rPr>
-        <w:t>directory</w:t>
-      </w:r>
-    </w:p>
-    <w:p>
-      <w:pPr>
-        <w:pStyle w:val="Geenafstand"/>
-      </w:pPr>
-      <w:r>
-        <w:t xml:space="preserve">This is the place where all source files will be stored and it’s scripts can be used. </w:t>
-      </w:r>
-    </w:p>
-    <w:p>
-      <w:pPr>
-        <w:pStyle w:val="Geenafstand"/>
-      </w:pPr>
-      <w:r>
-        <w:br/>
-      </w:r>
+      <w:r>
+        <w:br/>
+        <w:t>Enter following to get the sources on its right location:</w:t>
+      </w:r>
+    </w:p>
+    <w:p>
+      <w:pPr>
+        <w:pStyle w:val="Geenafstand"/>
+      </w:pPr>
+    </w:p>
+    <w:p>
+      <w:pPr>
+        <w:pStyle w:val="Geenafstand"/>
+      </w:pPr>
+      <w:r>
+        <w:rPr>
+          <w:rFonts w:ascii="Courier 10 Pitch" w:hAnsi="Courier 10 Pitch"/>
+        </w:rPr>
+        <w:t># cd /usr/local/</w:t>
+      </w:r>
+      <w:r>
+        <w:rPr>
+          <w:rFonts w:ascii="Courier 10 Pitch" w:hAnsi="Courier 10 Pitch"/>
+        </w:rPr>
+        <w:t>xigmanas</w:t>
+      </w:r>
+    </w:p>
+    <w:p>
+      <w:pPr>
+        <w:pStyle w:val="Geenafstand"/>
+      </w:pPr>
       <w:r>
         <w:rPr>
           <w:rFonts w:ascii="Courier 10 Pitch" w:hAnsi="Courier 10 Pitch"/>
         </w:rPr>
         <w:t xml:space="preserve"># </w:t>
       </w:r>
-      <w:proofErr w:type="spellStart"/>
-      <w:r>
-        <w:rPr>
-          <w:rFonts w:ascii="Courier 10 Pitch" w:hAnsi="Courier 10 Pitch"/>
-        </w:rPr>
-        <w:t>mkdir</w:t>
-      </w:r>
-      <w:proofErr w:type="spellEnd"/>
-      <w:r>
-        <w:rPr>
-          <w:rFonts w:ascii="Courier 10 Pitch" w:hAnsi="Courier 10 Pitch"/>
-        </w:rPr>
-        <w:t xml:space="preserve"> /</w:t>
-      </w:r>
-      <w:proofErr w:type="spellStart"/>
-      <w:r>
-        <w:rPr>
-          <w:rFonts w:ascii="Courier 10 Pitch" w:hAnsi="Courier 10 Pitch"/>
-        </w:rPr>
-        <w:t>usr</w:t>
-      </w:r>
-      <w:proofErr w:type="spellEnd"/>
-      <w:r>
-        <w:rPr>
-          <w:rFonts w:ascii="Courier 10 Pitch" w:hAnsi="Courier 10 Pitch"/>
-        </w:rPr>
-        <w:t>/local/</w:t>
-      </w:r>
-      <w:proofErr w:type="spellStart"/>
-      <w:r>
-        <w:rPr>
-          <w:rFonts w:ascii="Courier 10 Pitch" w:hAnsi="Courier 10 Pitch"/>
-        </w:rPr>
-        <w:t>xigmanas</w:t>
-      </w:r>
-      <w:proofErr w:type="spellEnd"/>
-      <w:r>
-        <w:br/>
-      </w:r>
-      <w:r>
-        <w:br/>
-      </w:r>
-      <w:r>
-        <w:rPr>
-          <w:b/>
-          <w:u w:val="single"/>
-        </w:rPr>
-        <w:t>3.3.</w:t>
-      </w:r>
-      <w:r>
-        <w:rPr>
-          <w:u w:val="single"/>
-        </w:rPr>
-        <w:t xml:space="preserve"> Fetching the latest NAS4Free source files</w:t>
-      </w:r>
-      <w:r>
-        <w:t xml:space="preserve"> </w:t>
-      </w:r>
-      <w:r>
-        <w:br/>
-        <w:t>Enter following to get the sources on its right location:</w:t>
-      </w:r>
-    </w:p>
-    <w:p>
-      <w:pPr>
-        <w:pStyle w:val="Geenafstand"/>
-      </w:pPr>
-    </w:p>
-    <w:p>
-      <w:pPr>
-        <w:pStyle w:val="Geenafstand"/>
-      </w:pPr>
-      <w:r>
-        <w:rPr>
-          <w:rFonts w:ascii="Courier 10 Pitch" w:hAnsi="Courier 10 Pitch"/>
-        </w:rPr>
-        <w:t># cd /</w:t>
-      </w:r>
-      <w:proofErr w:type="spellStart"/>
-      <w:r>
-        <w:rPr>
-          <w:rFonts w:ascii="Courier 10 Pitch" w:hAnsi="Courier 10 Pitch"/>
-        </w:rPr>
-        <w:t>usr</w:t>
-      </w:r>
-      <w:proofErr w:type="spellEnd"/>
-      <w:r>
-        <w:rPr>
-          <w:rFonts w:ascii="Courier 10 Pitch" w:hAnsi="Courier 10 Pitch"/>
-        </w:rPr>
-        <w:t>/local/</w:t>
-      </w:r>
-      <w:proofErr w:type="spellStart"/>
-      <w:r>
-        <w:rPr>
-          <w:rFonts w:ascii="Courier 10 Pitch" w:hAnsi="Courier 10 Pitch"/>
-        </w:rPr>
-        <w:t>xigmanas</w:t>
-      </w:r>
-      <w:proofErr w:type="spellEnd"/>
-    </w:p>
-    <w:p>
-      <w:pPr>
-        <w:pStyle w:val="Geenafstand"/>
-      </w:pPr>
-      <w:r>
-        <w:rPr>
-          <w:rFonts w:ascii="Courier 10 Pitch" w:hAnsi="Courier 10 Pitch"/>
-        </w:rPr>
-        <w:t xml:space="preserve"># </w:t>
-      </w:r>
-      <w:proofErr w:type="spellStart"/>
       <w:r>
         <w:rPr>
           <w:rStyle w:val="HTMLCode"/>
@@ -1176,9 +851,64 @@
           <w:sz w:val="22"/>
           <w:szCs w:val="22"/>
         </w:rPr>
-        <w:t>svn</w:t>
-      </w:r>
-      <w:proofErr w:type="spellEnd"/>
+        <w:t xml:space="preserve">svn co </w:t>
+      </w:r>
+      <w:r>
+        <w:rPr>
+          <w:rStyle w:val="HTMLCode"/>
+          <w:rFonts w:eastAsia="Calibri"/>
+          <w:lang w:val="en-GB"/>
+        </w:rPr>
+        <w:t>https://svn.code.s</w:t>
+      </w:r>
+      <w:r>
+        <w:rPr>
+          <w:rStyle w:val="HTMLCode"/>
+          <w:rFonts w:eastAsia="Calibri"/>
+          <w:lang w:val="en-GB"/>
+        </w:rPr>
+        <w:t>f.net/p/xigmanas/code/branches/1</w:t>
+      </w:r>
+      <w:r>
+        <w:rPr>
+          <w:rStyle w:val="HTMLCode"/>
+          <w:rFonts w:eastAsia="Calibri"/>
+          <w:lang w:val="en-GB"/>
+        </w:rPr>
+        <w:t>2</w:t>
+      </w:r>
+      <w:r>
+        <w:rPr>
+          <w:rStyle w:val="HTMLCode"/>
+          <w:rFonts w:eastAsia="Calibri"/>
+          <w:lang w:val="en-GB"/>
+        </w:rPr>
+        <w:t>.</w:t>
+      </w:r>
+      <w:r>
+        <w:rPr>
+          <w:rStyle w:val="HTMLCode"/>
+          <w:rFonts w:eastAsia="Calibri"/>
+          <w:lang w:val="en-GB"/>
+        </w:rPr>
+        <w:t>1</w:t>
+      </w:r>
+      <w:r>
+        <w:rPr>
+          <w:rStyle w:val="HTMLCode"/>
+          <w:rFonts w:eastAsia="Calibri"/>
+          <w:lang w:val="en-GB"/>
+        </w:rPr>
+        <w:t>.0.4</w:t>
+      </w:r>
+      <w:r>
+        <w:rPr>
+          <w:rStyle w:val="HTMLCode"/>
+          <w:rFonts w:eastAsia="Calibri"/>
+          <w:lang w:val="en-GB"/>
+        </w:rPr>
+        <w:t>/</w:t>
+      </w:r>
       <w:r>
         <w:rPr>
           <w:rStyle w:val="HTMLCode"/>
@@ -1186,55 +916,8 @@
           <w:sz w:val="22"/>
           <w:szCs w:val="22"/>
         </w:rPr>
-        <w:t xml:space="preserve"> co http</w:t>
-      </w:r>
-      <w:r>
-        <w:rPr>
-          <w:rStyle w:val="HTMLCode"/>
-          <w:rFonts w:ascii="Courier 10 Pitch" w:eastAsia="Calibri" w:hAnsi="Courier 10 Pitch" w:cs="Times New Roman"/>
-          <w:sz w:val="22"/>
-          <w:szCs w:val="22"/>
-        </w:rPr>
-        <w:t>s</w:t>
-      </w:r>
-      <w:r>
-        <w:rPr>
-          <w:rStyle w:val="HTMLCode"/>
-          <w:rFonts w:ascii="Courier 10 Pitch" w:eastAsia="Calibri" w:hAnsi="Courier 10 Pitch" w:cs="Times New Roman"/>
-          <w:sz w:val="22"/>
-          <w:szCs w:val="22"/>
-        </w:rPr>
-        <w:t>://svn.code.sf.net/p/</w:t>
-      </w:r>
-      <w:r>
-        <w:rPr>
-          <w:rStyle w:val="HTMLCode"/>
-          <w:rFonts w:ascii="Courier 10 Pitch" w:eastAsia="Calibri" w:hAnsi="Courier 10 Pitch" w:cs="Times New Roman"/>
-          <w:sz w:val="22"/>
-          <w:szCs w:val="22"/>
-        </w:rPr>
-        <w:t>xigmanas</w:t>
-      </w:r>
-      <w:r>
-        <w:rPr>
-          <w:rStyle w:val="HTMLCode"/>
-          <w:rFonts w:ascii="Courier 10 Pitch" w:eastAsia="Calibri" w:hAnsi="Courier 10 Pitch" w:cs="Times New Roman"/>
-          <w:sz w:val="22"/>
-          <w:szCs w:val="22"/>
-        </w:rPr>
-        <w:t xml:space="preserve">/code/trunk </w:t>
-      </w:r>
-      <w:proofErr w:type="spellStart"/>
-      <w:r>
-        <w:rPr>
-          <w:rStyle w:val="HTMLCode"/>
-          <w:rFonts w:ascii="Courier 10 Pitch" w:eastAsia="Calibri" w:hAnsi="Courier 10 Pitch" w:cs="Times New Roman"/>
-          <w:sz w:val="22"/>
-          <w:szCs w:val="22"/>
-        </w:rPr>
-        <w:t>svn</w:t>
-      </w:r>
-      <w:proofErr w:type="spellEnd"/>
+        <w:t xml:space="preserve"> svn</w:t>
+      </w:r>
     </w:p>
     <w:p>
       <w:pPr>
@@ -1255,7 +938,6 @@
         </w:rPr>
         <w:t xml:space="preserve">(Only registered </w:t>
       </w:r>
-      <w:proofErr w:type="spellStart"/>
       <w:r>
         <w:rPr>
           <w:rStyle w:val="HTMLCode"/>
@@ -1266,7 +948,6 @@
         </w:rPr>
         <w:t>XigmaNAS</w:t>
       </w:r>
-      <w:proofErr w:type="spellEnd"/>
       <w:r>
         <w:rPr>
           <w:rStyle w:val="HTMLCode"/>
@@ -1304,43 +985,21 @@
           <w:sz w:val="22"/>
           <w:szCs w:val="22"/>
         </w:rPr>
-        <w:t xml:space="preserve"> to upload code to </w:t>
-      </w:r>
-      <w:proofErr w:type="spellStart"/>
-      <w:r>
-        <w:rPr>
-          <w:rStyle w:val="HTMLCode"/>
-          <w:rFonts w:eastAsia="Calibri" w:cs="Times New Roman"/>
+        <w:t xml:space="preserve"> to upload code to svn)</w:t>
+      </w:r>
+    </w:p>
+    <w:p>
+      <w:pPr>
+        <w:pStyle w:val="Geenafstand"/>
+      </w:pPr>
+    </w:p>
+    <w:p>
+      <w:pPr>
+        <w:pStyle w:val="Geenafstand"/>
+      </w:pPr>
+      <w:r>
+        <w:rPr>
           <w:b/>
-          <w:sz w:val="22"/>
-          <w:szCs w:val="22"/>
-        </w:rPr>
-        <w:t>svn</w:t>
-      </w:r>
-      <w:proofErr w:type="spellEnd"/>
-      <w:r>
-        <w:rPr>
-          <w:rStyle w:val="HTMLCode"/>
-          <w:rFonts w:eastAsia="Calibri" w:cs="Times New Roman"/>
-          <w:b/>
-          <w:sz w:val="22"/>
-          <w:szCs w:val="22"/>
-        </w:rPr>
-        <w:t>)</w:t>
-      </w:r>
-    </w:p>
-    <w:p>
-      <w:pPr>
-        <w:pStyle w:val="Geenafstand"/>
-      </w:pPr>
-    </w:p>
-    <w:p>
-      <w:pPr>
-        <w:pStyle w:val="Geenafstand"/>
-      </w:pPr>
-      <w:r>
-        <w:rPr>
-          <w:b/>
           <w:u w:val="single"/>
         </w:rPr>
         <w:t>4.</w:t>
@@ -1351,14 +1010,12 @@
         </w:rPr>
         <w:t xml:space="preserve"> Compile and build </w:t>
       </w:r>
-      <w:proofErr w:type="spellStart"/>
       <w:r>
         <w:rPr>
           <w:u w:val="single"/>
         </w:rPr>
         <w:t>XigmaNAS</w:t>
       </w:r>
-      <w:proofErr w:type="spellEnd"/>
       <w:r>
         <w:rPr>
           <w:u w:val="single"/>
@@ -1383,49 +1040,19 @@
         <w:rPr>
           <w:rFonts w:ascii="Courier 10 Pitch" w:hAnsi="Courier 10 Pitch"/>
         </w:rPr>
-        <w:t># cd /</w:t>
-      </w:r>
-      <w:proofErr w:type="spellStart"/>
-      <w:r>
-        <w:rPr>
-          <w:rFonts w:ascii="Courier 10 Pitch" w:hAnsi="Courier 10 Pitch"/>
-        </w:rPr>
-        <w:t>usr</w:t>
-      </w:r>
-      <w:proofErr w:type="spellEnd"/>
-      <w:r>
-        <w:rPr>
-          <w:rFonts w:ascii="Courier 10 Pitch" w:hAnsi="Courier 10 Pitch"/>
-        </w:rPr>
-        <w:t>/local/</w:t>
-      </w:r>
-      <w:proofErr w:type="spellStart"/>
+        <w:t># cd /usr/local/</w:t>
+      </w:r>
       <w:r>
         <w:rPr>
           <w:rFonts w:ascii="Courier 10 Pitch" w:hAnsi="Courier 10 Pitch"/>
         </w:rPr>
         <w:t>xigmanas</w:t>
       </w:r>
-      <w:proofErr w:type="spellEnd"/>
-      <w:r>
-        <w:rPr>
-          <w:rFonts w:ascii="Courier 10 Pitch" w:hAnsi="Courier 10 Pitch"/>
-        </w:rPr>
-        <w:t>/</w:t>
-      </w:r>
-      <w:proofErr w:type="spellStart"/>
-      <w:r>
-        <w:rPr>
-          <w:rFonts w:ascii="Courier 10 Pitch" w:hAnsi="Courier 10 Pitch"/>
-        </w:rPr>
-        <w:t>svn</w:t>
-      </w:r>
-      <w:proofErr w:type="spellEnd"/>
-      <w:r>
-        <w:rPr>
-          <w:rFonts w:ascii="Courier 10 Pitch" w:hAnsi="Courier 10 Pitch"/>
-        </w:rPr>
-        <w:t>/build</w:t>
+      <w:r>
+        <w:rPr>
+          <w:rFonts w:ascii="Courier 10 Pitch" w:hAnsi="Courier 10 Pitch"/>
+        </w:rPr>
+        <w:t>/svn/build</w:t>
       </w:r>
       <w:r>
         <w:rPr>
@@ -1500,14 +1127,12 @@
           <w:rFonts w:ascii="Courier 10 Pitch" w:hAnsi="Courier 10 Pitch"/>
         </w:rPr>
       </w:pPr>
-      <w:proofErr w:type="spellStart"/>
       <w:r>
         <w:rPr>
           <w:rFonts w:ascii="Courier 10 Pitch" w:hAnsi="Courier 10 Pitch"/>
         </w:rPr>
         <w:t>XigmaNAS</w:t>
       </w:r>
-      <w:proofErr w:type="spellEnd"/>
       <w:r>
         <w:rPr>
           <w:rFonts w:ascii="Courier 10 Pitch" w:hAnsi="Courier 10 Pitch"/>
@@ -1572,14 +1197,12 @@
         </w:rPr>
         <w:t xml:space="preserve">1  - Update </w:t>
       </w:r>
-      <w:proofErr w:type="spellStart"/>
       <w:r>
         <w:rPr>
           <w:rFonts w:ascii="Courier 10 Pitch" w:hAnsi="Courier 10 Pitch"/>
         </w:rPr>
         <w:t>XigmaNAS</w:t>
       </w:r>
-      <w:proofErr w:type="spellEnd"/>
       <w:r>
         <w:rPr>
           <w:rFonts w:ascii="Courier 10 Pitch" w:hAnsi="Courier 10 Pitch"/>
@@ -1600,14 +1223,12 @@
         </w:rPr>
         <w:t xml:space="preserve">2  - </w:t>
       </w:r>
-      <w:proofErr w:type="spellStart"/>
       <w:r>
         <w:rPr>
           <w:rFonts w:ascii="Courier 10 Pitch" w:hAnsi="Courier 10 Pitch"/>
         </w:rPr>
         <w:t>XigmaNAS</w:t>
       </w:r>
-      <w:proofErr w:type="spellEnd"/>
       <w:r>
         <w:rPr>
           <w:rFonts w:ascii="Courier 10 Pitch" w:hAnsi="Courier 10 Pitch"/>
@@ -1626,21 +1247,7 @@
         <w:rPr>
           <w:rFonts w:ascii="Courier 10 Pitch" w:hAnsi="Courier 10 Pitch"/>
         </w:rPr>
-        <w:t>10 - Create '</w:t>
-      </w:r>
-      <w:proofErr w:type="spellStart"/>
-      <w:r>
-        <w:rPr>
-          <w:rFonts w:ascii="Courier 10 Pitch" w:hAnsi="Courier 10 Pitch"/>
-        </w:rPr>
-        <w:t>Embedded.img.xz</w:t>
-      </w:r>
-      <w:proofErr w:type="spellEnd"/>
-      <w:r>
-        <w:rPr>
-          <w:rFonts w:ascii="Courier 10 Pitch" w:hAnsi="Courier 10 Pitch"/>
-        </w:rPr>
-        <w:t>' File. (Firm</w:t>
+        <w:t>10 - Create 'Embedded.img.xz' File. (Firm</w:t>
       </w:r>
       <w:r>
         <w:rPr>
@@ -1666,77 +1273,35 @@
         <w:rPr>
           <w:rFonts w:ascii="Courier 10 Pitch" w:hAnsi="Courier 10 Pitch"/>
         </w:rPr>
-        <w:t>11 - Create 'LiveUSB.img.gz' File. (</w:t>
-      </w:r>
-      <w:proofErr w:type="spellStart"/>
-      <w:r>
-        <w:rPr>
-          <w:rFonts w:ascii="Courier 10 Pitch" w:hAnsi="Courier 10 Pitch"/>
-        </w:rPr>
-        <w:t>Rawrite</w:t>
-      </w:r>
-      <w:proofErr w:type="spellEnd"/>
-      <w:r>
-        <w:rPr>
-          <w:rFonts w:ascii="Courier 10 Pitch" w:hAnsi="Courier 10 Pitch"/>
-        </w:rPr>
-        <w:t xml:space="preserve"> to USB Key)</w:t>
-      </w:r>
-    </w:p>
-    <w:p>
-      <w:pPr>
-        <w:pStyle w:val="Geenafstand"/>
-        <w:rPr>
-          <w:rFonts w:ascii="Courier 10 Pitch" w:hAnsi="Courier 10 Pitch"/>
-        </w:rPr>
-      </w:pPr>
-      <w:r>
-        <w:rPr>
-          <w:rFonts w:ascii="Courier 10 Pitch" w:hAnsi="Courier 10 Pitch"/>
-        </w:rPr>
-        <w:t>12 - Create '</w:t>
-      </w:r>
-      <w:proofErr w:type="spellStart"/>
-      <w:r>
-        <w:rPr>
-          <w:rFonts w:ascii="Courier 10 Pitch" w:hAnsi="Courier 10 Pitch"/>
-        </w:rPr>
-        <w:t>LiveCD</w:t>
-      </w:r>
-      <w:proofErr w:type="spellEnd"/>
-      <w:r>
-        <w:rPr>
-          <w:rFonts w:ascii="Courier 10 Pitch" w:hAnsi="Courier 10 Pitch"/>
-        </w:rPr>
-        <w:t>' (ISO) File.</w:t>
-      </w:r>
-    </w:p>
-    <w:p>
-      <w:pPr>
-        <w:pStyle w:val="Geenafstand"/>
-        <w:rPr>
-          <w:rFonts w:ascii="Courier 10 Pitch" w:hAnsi="Courier 10 Pitch"/>
-        </w:rPr>
-      </w:pPr>
-      <w:r>
-        <w:rPr>
-          <w:rFonts w:ascii="Courier 10 Pitch" w:hAnsi="Courier 10 Pitch"/>
-        </w:rPr>
-        <w:t>13 - Create '</w:t>
-      </w:r>
-      <w:proofErr w:type="spellStart"/>
-      <w:r>
-        <w:rPr>
-          <w:rFonts w:ascii="Courier 10 Pitch" w:hAnsi="Courier 10 Pitch"/>
-        </w:rPr>
-        <w:t>LiveCD</w:t>
-      </w:r>
-      <w:proofErr w:type="spellEnd"/>
-      <w:r>
-        <w:rPr>
-          <w:rFonts w:ascii="Courier 10 Pitch" w:hAnsi="Courier 10 Pitch"/>
-        </w:rPr>
-        <w:t>-Tin' (ISO) without 'Embedded' File.</w:t>
+        <w:t>11 - Create 'LiveUSB.img.gz' File. (Rawrite to USB Key)</w:t>
+      </w:r>
+    </w:p>
+    <w:p>
+      <w:pPr>
+        <w:pStyle w:val="Geenafstand"/>
+        <w:rPr>
+          <w:rFonts w:ascii="Courier 10 Pitch" w:hAnsi="Courier 10 Pitch"/>
+        </w:rPr>
+      </w:pPr>
+      <w:r>
+        <w:rPr>
+          <w:rFonts w:ascii="Courier 10 Pitch" w:hAnsi="Courier 10 Pitch"/>
+        </w:rPr>
+        <w:t>12 - Create 'LiveCD' (ISO) File.</w:t>
+      </w:r>
+    </w:p>
+    <w:p>
+      <w:pPr>
+        <w:pStyle w:val="Geenafstand"/>
+        <w:rPr>
+          <w:rFonts w:ascii="Courier 10 Pitch" w:hAnsi="Courier 10 Pitch"/>
+        </w:rPr>
+      </w:pPr>
+      <w:r>
+        <w:rPr>
+          <w:rFonts w:ascii="Courier 10 Pitch" w:hAnsi="Courier 10 Pitch"/>
+        </w:rPr>
+        <w:t>13 - Create 'LiveCD-Tin' (ISO) without 'Embedded' File.</w:t>
       </w:r>
     </w:p>
     <w:p>
@@ -1825,14 +1390,12 @@
       <w:r>
         <w:t xml:space="preserve">elect Menu option 2 - </w:t>
       </w:r>
-      <w:proofErr w:type="spellStart"/>
       <w:r>
         <w:rPr>
           <w:rFonts w:ascii="Courier 10 Pitch" w:hAnsi="Courier 10 Pitch"/>
         </w:rPr>
         <w:t>XigmaNAS</w:t>
       </w:r>
-      <w:proofErr w:type="spellEnd"/>
       <w:r>
         <w:rPr>
           <w:rFonts w:ascii="Courier 10 Pitch" w:hAnsi="Courier 10 Pitch"/>
@@ -1914,14 +1477,12 @@
         </w:rPr>
         <w:t xml:space="preserve">Compile </w:t>
       </w:r>
-      <w:proofErr w:type="spellStart"/>
       <w:r>
         <w:rPr>
           <w:rFonts w:ascii="Courier 10 Pitch" w:hAnsi="Courier 10 Pitch"/>
         </w:rPr>
         <w:t>XigmaNAS</w:t>
       </w:r>
-      <w:proofErr w:type="spellEnd"/>
       <w:r>
         <w:rPr>
           <w:rFonts w:ascii="Courier 10 Pitch" w:hAnsi="Courier 10 Pitch"/>
@@ -2213,15 +1774,7 @@
       </w:r>
       <w:r>
         <w:lastRenderedPageBreak/>
-        <w:t xml:space="preserve">· READ the README files in the various </w:t>
-      </w:r>
-      <w:proofErr w:type="spellStart"/>
-      <w:r>
-        <w:t>svn</w:t>
-      </w:r>
-      <w:proofErr w:type="spellEnd"/>
-      <w:r>
-        <w:t>/build directories</w:t>
+        <w:t>· READ the README files in the various svn/build directories</w:t>
       </w:r>
       <w:r>
         <w:br/>
@@ -2246,30 +1799,8 @@
         <w:rPr>
           <w:rFonts w:ascii="Courier 10 Pitch" w:hAnsi="Courier 10 Pitch"/>
         </w:rPr>
-        <w:t>/</w:t>
-      </w:r>
-      <w:proofErr w:type="spellStart"/>
-      <w:r>
-        <w:rPr>
-          <w:rFonts w:ascii="Courier 10 Pitch" w:hAnsi="Courier 10 Pitch"/>
-        </w:rPr>
-        <w:t>usr</w:t>
-      </w:r>
-      <w:proofErr w:type="spellEnd"/>
-      <w:r>
-        <w:rPr>
-          <w:rFonts w:ascii="Courier 10 Pitch" w:hAnsi="Courier 10 Pitch"/>
-        </w:rPr>
-        <w:t>/ports/</w:t>
-      </w:r>
-      <w:proofErr w:type="spellStart"/>
-      <w:r>
-        <w:rPr>
-          <w:rFonts w:ascii="Courier 10 Pitch" w:hAnsi="Courier 10 Pitch"/>
-        </w:rPr>
-        <w:t>distfiles</w:t>
-      </w:r>
-      <w:proofErr w:type="spellEnd"/>
+        <w:t>/usr/ports/distfiles</w:t>
+      </w:r>
       <w:r>
         <w:t xml:space="preserve">". </w:t>
       </w:r>
@@ -2334,21 +1865,7 @@
         <w:rPr>
           <w:rFonts w:ascii="Courier 10 Pitch" w:hAnsi="Courier 10 Pitch"/>
         </w:rPr>
-        <w:t>10 - Create '</w:t>
-      </w:r>
-      <w:proofErr w:type="spellStart"/>
-      <w:r>
-        <w:rPr>
-          <w:rFonts w:ascii="Courier 10 Pitch" w:hAnsi="Courier 10 Pitch"/>
-        </w:rPr>
-        <w:t>Embedded.img.xz</w:t>
-      </w:r>
-      <w:proofErr w:type="spellEnd"/>
-      <w:r>
-        <w:rPr>
-          <w:rFonts w:ascii="Courier 10 Pitch" w:hAnsi="Courier 10 Pitch"/>
-        </w:rPr>
-        <w:t>' File. (Firmware Update)</w:t>
+        <w:t>10 - Create 'Embedded.img.xz' File. (Firmware Update)</w:t>
       </w:r>
     </w:p>
     <w:p>
@@ -2370,37 +1887,15 @@
         <w:rPr>
           <w:rFonts w:ascii="Courier 10 Pitch" w:hAnsi="Courier 10 Pitch"/>
         </w:rPr>
-        <w:t>11 - Create 'LiveUSB.img.gz' File. (</w:t>
-      </w:r>
-      <w:proofErr w:type="spellStart"/>
-      <w:r>
-        <w:rPr>
-          <w:rFonts w:ascii="Courier 10 Pitch" w:hAnsi="Courier 10 Pitch"/>
-        </w:rPr>
-        <w:t>Rawrite</w:t>
-      </w:r>
-      <w:proofErr w:type="spellEnd"/>
-      <w:r>
-        <w:rPr>
-          <w:rFonts w:ascii="Courier 10 Pitch" w:hAnsi="Courier 10 Pitch"/>
-        </w:rPr>
-        <w:t xml:space="preserve"> to USB Key)</w:t>
-      </w:r>
-    </w:p>
-    <w:p>
-      <w:pPr>
-        <w:pStyle w:val="Geenafstand"/>
-      </w:pPr>
-      <w:r>
-        <w:t xml:space="preserve">(This will create the </w:t>
-      </w:r>
-      <w:proofErr w:type="spellStart"/>
-      <w:r>
-        <w:t>LiveUSB</w:t>
-      </w:r>
-      <w:proofErr w:type="spellEnd"/>
-      <w:r>
-        <w:t xml:space="preserve"> file and embedded file)</w:t>
+        <w:t>11 - Create 'LiveUSB.img.gz' File. (Rawrite to USB Key)</w:t>
+      </w:r>
+    </w:p>
+    <w:p>
+      <w:pPr>
+        <w:pStyle w:val="Geenafstand"/>
+      </w:pPr>
+      <w:r>
+        <w:t>(This will create the LiveUSB file and embedded file)</w:t>
       </w:r>
     </w:p>
     <w:p>
@@ -2412,21 +1907,7 @@
         <w:rPr>
           <w:rFonts w:ascii="Courier 10 Pitch" w:hAnsi="Courier 10 Pitch"/>
         </w:rPr>
-        <w:t>12 - Create '</w:t>
-      </w:r>
-      <w:proofErr w:type="spellStart"/>
-      <w:r>
-        <w:rPr>
-          <w:rFonts w:ascii="Courier 10 Pitch" w:hAnsi="Courier 10 Pitch"/>
-        </w:rPr>
-        <w:t>LiveCD</w:t>
-      </w:r>
-      <w:proofErr w:type="spellEnd"/>
-      <w:r>
-        <w:rPr>
-          <w:rFonts w:ascii="Courier 10 Pitch" w:hAnsi="Courier 10 Pitch"/>
-        </w:rPr>
-        <w:t>' (ISO) File.</w:t>
+        <w:t>12 - Create 'LiveCD' (ISO) File.</w:t>
       </w:r>
       <w:r>
         <w:t xml:space="preserve"> </w:t>
@@ -2439,96 +1920,86 @@
       <w:bookmarkStart w:id="2" w:name="_Hlk486951185"/>
       <w:bookmarkEnd w:id="1"/>
       <w:r>
-        <w:t xml:space="preserve">(This will create </w:t>
-      </w:r>
-      <w:proofErr w:type="spellStart"/>
-      <w:r>
-        <w:t>theLiveCD</w:t>
-      </w:r>
-      <w:proofErr w:type="spellEnd"/>
+        <w:t xml:space="preserve">(This will create theLiveCD </w:t>
+      </w:r>
+      <w:bookmarkEnd w:id="2"/>
+      <w:r>
+        <w:t>and embedded upgrade file with the checksum files)</w:t>
+      </w:r>
+    </w:p>
+    <w:p>
+      <w:pPr>
+        <w:pStyle w:val="Geenafstand"/>
+      </w:pPr>
+      <w:r>
+        <w:rPr>
+          <w:rFonts w:ascii="Courier 10 Pitch" w:hAnsi="Courier 10 Pitch"/>
+        </w:rPr>
+        <w:t>14 - Create 'Full' (TGZ</w:t>
+      </w:r>
+      <w:r>
+        <w:rPr>
+          <w:rFonts w:ascii="Courier 10 Pitch" w:hAnsi="Courier 10 Pitch"/>
+        </w:rPr>
+        <w:t xml:space="preserve">) </w:t>
+      </w:r>
+      <w:r>
+        <w:rPr>
+          <w:rFonts w:ascii="Courier 10 Pitch" w:hAnsi="Courier 10 Pitch"/>
+        </w:rPr>
+        <w:t xml:space="preserve">Update </w:t>
+      </w:r>
+      <w:r>
+        <w:rPr>
+          <w:rFonts w:ascii="Courier 10 Pitch" w:hAnsi="Courier 10 Pitch"/>
+        </w:rPr>
+        <w:t>File.</w:t>
+      </w:r>
+    </w:p>
+    <w:p>
+      <w:pPr>
+        <w:pStyle w:val="Geenafstand"/>
+      </w:pPr>
+      <w:r>
+        <w:t>(This will create the full upgrade file to upgrade full installs)</w:t>
+      </w:r>
+    </w:p>
+    <w:p>
+      <w:pPr>
+        <w:pStyle w:val="Geenafstand"/>
+      </w:pPr>
+    </w:p>
+    <w:p>
+      <w:pPr>
+        <w:pStyle w:val="Geenafstand"/>
+      </w:pPr>
+      <w:r>
+        <w:rPr>
+          <w:b/>
+          <w:u w:val="single"/>
+        </w:rPr>
+        <w:t>5.</w:t>
+      </w:r>
+      <w:r>
+        <w:rPr>
+          <w:u w:val="single"/>
+        </w:rPr>
+        <w:t xml:space="preserve"> Making a updated translation template for launchpad.</w:t>
+      </w:r>
+    </w:p>
+    <w:p>
+      <w:pPr>
+        <w:pStyle w:val="Geenafstand"/>
+      </w:pPr>
+      <w:r>
+        <w:t xml:space="preserve">This is needed for the </w:t>
+      </w:r>
+      <w:r>
+        <w:t>XigmaNAS</w:t>
+      </w:r>
       <w:r>
         <w:t xml:space="preserve"> </w:t>
       </w:r>
-      <w:bookmarkEnd w:id="2"/>
-      <w:r>
-        <w:t>and embedded upgrade file with the checksum files)</w:t>
-      </w:r>
-    </w:p>
-    <w:p>
-      <w:pPr>
-        <w:pStyle w:val="Geenafstand"/>
-      </w:pPr>
-      <w:r>
-        <w:rPr>
-          <w:rFonts w:ascii="Courier 10 Pitch" w:hAnsi="Courier 10 Pitch"/>
-        </w:rPr>
-        <w:t>14 - Create 'Full' (TGZ</w:t>
-      </w:r>
-      <w:r>
-        <w:rPr>
-          <w:rFonts w:ascii="Courier 10 Pitch" w:hAnsi="Courier 10 Pitch"/>
-        </w:rPr>
-        <w:t xml:space="preserve">) </w:t>
-      </w:r>
-      <w:r>
-        <w:rPr>
-          <w:rFonts w:ascii="Courier 10 Pitch" w:hAnsi="Courier 10 Pitch"/>
-        </w:rPr>
-        <w:t xml:space="preserve">Update </w:t>
-      </w:r>
-      <w:r>
-        <w:rPr>
-          <w:rFonts w:ascii="Courier 10 Pitch" w:hAnsi="Courier 10 Pitch"/>
-        </w:rPr>
-        <w:t>File.</w:t>
-      </w:r>
-    </w:p>
-    <w:p>
-      <w:pPr>
-        <w:pStyle w:val="Geenafstand"/>
-      </w:pPr>
-      <w:r>
-        <w:t>(This will create the full upgrade file to upgrade full installs)</w:t>
-      </w:r>
-    </w:p>
-    <w:p>
-      <w:pPr>
-        <w:pStyle w:val="Geenafstand"/>
-      </w:pPr>
-    </w:p>
-    <w:p>
-      <w:pPr>
-        <w:pStyle w:val="Geenafstand"/>
-      </w:pPr>
-      <w:r>
-        <w:rPr>
-          <w:b/>
-          <w:u w:val="single"/>
-        </w:rPr>
-        <w:t>5.</w:t>
-      </w:r>
-      <w:r>
-        <w:rPr>
-          <w:u w:val="single"/>
-        </w:rPr>
-        <w:t xml:space="preserve"> Making a updated translation template for launchpad.</w:t>
-      </w:r>
-    </w:p>
-    <w:p>
-      <w:pPr>
-        <w:pStyle w:val="Geenafstand"/>
-      </w:pPr>
-      <w:r>
-        <w:t xml:space="preserve">This is needed for the </w:t>
-      </w:r>
-      <w:proofErr w:type="spellStart"/>
-      <w:r>
-        <w:t>XigmaNAS</w:t>
-      </w:r>
-      <w:proofErr w:type="spellEnd"/>
-      <w:r>
-        <w:t xml:space="preserve"> </w:t>
-      </w:r>
       <w:r>
         <w:t>D</w:t>
       </w:r>
@@ -2540,32 +2011,11 @@
       <w:pPr>
         <w:pStyle w:val="Geenafstand"/>
       </w:pPr>
-      <w:proofErr w:type="spellStart"/>
-      <w:r>
-        <w:t>XigmaNAS</w:t>
-      </w:r>
-      <w:proofErr w:type="spellEnd"/>
-      <w:r>
-        <w:t xml:space="preserve"> </w:t>
-      </w:r>
-      <w:r>
-        <w:t xml:space="preserve">makes use of </w:t>
-      </w:r>
-      <w:proofErr w:type="spellStart"/>
-      <w:r>
-        <w:t>translation.po</w:t>
-      </w:r>
-      <w:proofErr w:type="spellEnd"/>
-      <w:r>
-        <w:t xml:space="preserve"> files to display the </w:t>
-      </w:r>
-      <w:proofErr w:type="spellStart"/>
-      <w:r>
-        <w:t>WebGUI</w:t>
-      </w:r>
-      <w:proofErr w:type="spellEnd"/>
-      <w:r>
-        <w:t xml:space="preserve"> in another language than English.</w:t>
+      <w:r>
+        <w:t xml:space="preserve">XigmaNAS </w:t>
+      </w:r>
+      <w:r>
+        <w:t>makes use of translation.po files to display the WebGUI in another language than English.</w:t>
       </w:r>
     </w:p>
     <w:p>
@@ -2579,15 +2029,7 @@
         <w:t>xigmanas</w:t>
       </w:r>
       <w:r>
-        <w:t xml:space="preserve">.pot has to be uploaded as we only download the </w:t>
-      </w:r>
-      <w:proofErr w:type="spellStart"/>
-      <w:r>
-        <w:t>translations.po</w:t>
-      </w:r>
-      <w:proofErr w:type="spellEnd"/>
-      <w:r>
-        <w:t xml:space="preserve"> online.</w:t>
+        <w:t>.pot has to be uploaded as we only download the translations.po online.</w:t>
       </w:r>
     </w:p>
     <w:p>
@@ -2606,49 +2048,19 @@
         <w:rPr>
           <w:rFonts w:ascii="Courier 10 Pitch" w:hAnsi="Courier 10 Pitch"/>
         </w:rPr>
-        <w:t># cd /</w:t>
-      </w:r>
-      <w:proofErr w:type="spellStart"/>
-      <w:r>
-        <w:rPr>
-          <w:rFonts w:ascii="Courier 10 Pitch" w:hAnsi="Courier 10 Pitch"/>
-        </w:rPr>
-        <w:t>usr</w:t>
-      </w:r>
-      <w:proofErr w:type="spellEnd"/>
-      <w:r>
-        <w:rPr>
-          <w:rFonts w:ascii="Courier 10 Pitch" w:hAnsi="Courier 10 Pitch"/>
-        </w:rPr>
-        <w:t>/local/</w:t>
-      </w:r>
-      <w:proofErr w:type="spellStart"/>
+        <w:t># cd /usr/local/</w:t>
+      </w:r>
       <w:r>
         <w:rPr>
           <w:rFonts w:ascii="Courier 10 Pitch" w:hAnsi="Courier 10 Pitch"/>
         </w:rPr>
         <w:t>xigmanas</w:t>
       </w:r>
-      <w:proofErr w:type="spellEnd"/>
-      <w:r>
-        <w:rPr>
-          <w:rFonts w:ascii="Courier 10 Pitch" w:hAnsi="Courier 10 Pitch"/>
-        </w:rPr>
-        <w:t>/</w:t>
-      </w:r>
-      <w:proofErr w:type="spellStart"/>
-      <w:r>
-        <w:rPr>
-          <w:rFonts w:ascii="Courier 10 Pitch" w:hAnsi="Courier 10 Pitch"/>
-        </w:rPr>
-        <w:t>svn</w:t>
-      </w:r>
-      <w:proofErr w:type="spellEnd"/>
-      <w:r>
-        <w:rPr>
-          <w:rFonts w:ascii="Courier 10 Pitch" w:hAnsi="Courier 10 Pitch"/>
-        </w:rPr>
-        <w:t>/build</w:t>
+      <w:r>
+        <w:rPr>
+          <w:rFonts w:ascii="Courier 10 Pitch" w:hAnsi="Courier 10 Pitch"/>
+        </w:rPr>
+        <w:t>/svn/build</w:t>
       </w:r>
     </w:p>
     <w:p>
@@ -2685,23 +2097,7 @@
       </w:pPr>
       <w:r>
         <w:lastRenderedPageBreak/>
-        <w:t xml:space="preserve">Hint: Now you are able to locally update a </w:t>
-      </w:r>
-      <w:proofErr w:type="spellStart"/>
-      <w:r>
-        <w:t>translaton.po</w:t>
-      </w:r>
-      <w:proofErr w:type="spellEnd"/>
-      <w:r>
-        <w:t xml:space="preserve"> with a program like </w:t>
-      </w:r>
-      <w:proofErr w:type="spellStart"/>
-      <w:r>
-        <w:t>Poedit</w:t>
-      </w:r>
-      <w:proofErr w:type="spellEnd"/>
-      <w:r>
-        <w:t>. Google for it.</w:t>
+        <w:t>Hint: Now you are able to locally update a translaton.po with a program like Poedit. Google for it.</w:t>
       </w:r>
     </w:p>
     <w:p>
@@ -2725,7 +2121,7 @@
 </file>
 
 <file path=word/endnotes.xml><?xml version="1.0" encoding="utf-8"?>
-<w:endnotes xmlns:wpc="http://schemas.microsoft.com/office/word/2010/wordprocessingCanvas" xmlns:cx="http://schemas.microsoft.com/office/drawing/2014/chartex" xmlns:cx1="http://schemas.microsoft.com/office/drawing/2015/9/8/chartex" xmlns:cx2="http://schemas.microsoft.com/office/drawing/2015/10/21/chartex" xmlns:cx3="http://schemas.microsoft.com/office/drawing/2016/5/9/chartex" xmlns:cx4="http://schemas.microsoft.com/office/drawing/2016/5/10/chartex" xmlns:cx5="http://schemas.microsoft.com/office/drawing/2016/5/11/chartex" xmlns:cx6="http://schemas.microsoft.com/office/drawing/2016/5/12/chartex" xmlns:cx7="http://schemas.microsoft.com/office/drawing/2016/5/13/chartex" xmlns:cx8="http://schemas.microsoft.com/office/drawing/2016/5/14/chartex" xmlns:mc="http://schemas.openxmlformats.org/markup-compatibility/2006" xmlns:aink="http://schemas.microsoft.com/office/drawing/2016/ink" xmlns:am3d="http://schemas.microsoft.com/office/drawing/2017/model3d" xmlns:o="urn:schemas-microsoft-com:office:office" xmlns:r="http://schemas.openxmlformats.org/officeDocument/2006/relationships" xmlns:m="http://schemas.openxmlformats.org/officeDocument/2006/math" xmlns:v="urn:schemas-microsoft-com:vml" xmlns:wp14="http://schemas.microsoft.com/office/word/2010/wordprocessingDrawing" xmlns:wp="http://schemas.openxmlformats.org/drawingml/2006/wordprocessingDrawing" xmlns:w10="urn:schemas-microsoft-com:office:word" xmlns:w="http://schemas.openxmlformats.org/wordprocessingml/2006/main" xmlns:w14="http://schemas.microsoft.com/office/word/2010/wordml" xmlns:w15="http://schemas.microsoft.com/office/word/2012/wordml" xmlns:w16cid="http://schemas.microsoft.com/office/word/2016/wordml/cid" xmlns:w16se="http://schemas.microsoft.com/office/word/2015/wordml/symex" xmlns:wpg="http://schemas.microsoft.com/office/word/2010/wordprocessingGroup" xmlns:wpi="http://schemas.microsoft.com/office/word/2010/wordprocessingInk" xmlns:wne="http://schemas.microsoft.com/office/word/2006/wordml" xmlns:wps="http://schemas.microsoft.com/office/word/2010/wordprocessingShape" mc:Ignorable="w14 w15 w16se w16cid wp14">
+<w:endnotes xmlns:wpc="http://schemas.microsoft.com/office/word/2010/wordprocessingCanvas" xmlns:cx="http://schemas.microsoft.com/office/drawing/2014/chartex" xmlns:cx1="http://schemas.microsoft.com/office/drawing/2015/9/8/chartex" xmlns:cx2="http://schemas.microsoft.com/office/drawing/2015/10/21/chartex" xmlns:cx3="http://schemas.microsoft.com/office/drawing/2016/5/9/chartex" xmlns:cx4="http://schemas.microsoft.com/office/drawing/2016/5/10/chartex" xmlns:cx5="http://schemas.microsoft.com/office/drawing/2016/5/11/chartex" xmlns:cx6="http://schemas.microsoft.com/office/drawing/2016/5/12/chartex" xmlns:cx7="http://schemas.microsoft.com/office/drawing/2016/5/13/chartex" xmlns:cx8="http://schemas.microsoft.com/office/drawing/2016/5/14/chartex" xmlns:mc="http://schemas.openxmlformats.org/markup-compatibility/2006" xmlns:aink="http://schemas.microsoft.com/office/drawing/2016/ink" xmlns:am3d="http://schemas.microsoft.com/office/drawing/2017/model3d" xmlns:o="urn:schemas-microsoft-com:office:office" xmlns:r="http://schemas.openxmlformats.org/officeDocument/2006/relationships" xmlns:m="http://schemas.openxmlformats.org/officeDocument/2006/math" xmlns:v="urn:schemas-microsoft-com:vml" xmlns:wp14="http://schemas.microsoft.com/office/word/2010/wordprocessingDrawing" xmlns:wp="http://schemas.openxmlformats.org/drawingml/2006/wordprocessingDrawing" xmlns:w10="urn:schemas-microsoft-com:office:word" xmlns:w="http://schemas.openxmlformats.org/wordprocessingml/2006/main" xmlns:w14="http://schemas.microsoft.com/office/word/2010/wordml" xmlns:w15="http://schemas.microsoft.com/office/word/2012/wordml" xmlns:w16cex="http://schemas.microsoft.com/office/word/2018/wordml/cex" xmlns:w16cid="http://schemas.microsoft.com/office/word/2016/wordml/cid" xmlns:w16="http://schemas.microsoft.com/office/word/2018/wordml" xmlns:w16se="http://schemas.microsoft.com/office/word/2015/wordml/symex" xmlns:wpg="http://schemas.microsoft.com/office/word/2010/wordprocessingGroup" xmlns:wpi="http://schemas.microsoft.com/office/word/2010/wordprocessingInk" xmlns:wne="http://schemas.microsoft.com/office/word/2006/wordml" xmlns:wps="http://schemas.microsoft.com/office/word/2010/wordprocessingShape" mc:Ignorable="w14 w15 w16se w16cid w16 w16cex wp14">
   <w:endnote w:type="separator" w:id="-1">
     <w:p>
       <w:pPr>
@@ -2750,7 +2146,7 @@
 </file>
 
 <file path=word/footer1.xml><?xml version="1.0" encoding="utf-8"?>
-<w:ftr xmlns:wpc="http://schemas.microsoft.com/office/word/2010/wordprocessingCanvas" xmlns:cx="http://schemas.microsoft.com/office/drawing/2014/chartex" xmlns:cx1="http://schemas.microsoft.com/office/drawing/2015/9/8/chartex" xmlns:cx2="http://schemas.microsoft.com/office/drawing/2015/10/21/chartex" xmlns:cx3="http://schemas.microsoft.com/office/drawing/2016/5/9/chartex" xmlns:cx4="http://schemas.microsoft.com/office/drawing/2016/5/10/chartex" xmlns:cx5="http://schemas.microsoft.com/office/drawing/2016/5/11/chartex" xmlns:cx6="http://schemas.microsoft.com/office/drawing/2016/5/12/chartex" xmlns:cx7="http://schemas.microsoft.com/office/drawing/2016/5/13/chartex" xmlns:cx8="http://schemas.microsoft.com/office/drawing/2016/5/14/chartex" xmlns:mc="http://schemas.openxmlformats.org/markup-compatibility/2006" xmlns:aink="http://schemas.microsoft.com/office/drawing/2016/ink" xmlns:am3d="http://schemas.microsoft.com/office/drawing/2017/model3d" xmlns:o="urn:schemas-microsoft-com:office:office" xmlns:r="http://schemas.openxmlformats.org/officeDocument/2006/relationships" xmlns:m="http://schemas.openxmlformats.org/officeDocument/2006/math" xmlns:v="urn:schemas-microsoft-com:vml" xmlns:wp14="http://schemas.microsoft.com/office/word/2010/wordprocessingDrawing" xmlns:wp="http://schemas.openxmlformats.org/drawingml/2006/wordprocessingDrawing" xmlns:w10="urn:schemas-microsoft-com:office:word" xmlns:w="http://schemas.openxmlformats.org/wordprocessingml/2006/main" xmlns:w14="http://schemas.microsoft.com/office/word/2010/wordml" xmlns:w15="http://schemas.microsoft.com/office/word/2012/wordml" xmlns:w16cid="http://schemas.microsoft.com/office/word/2016/wordml/cid" xmlns:w16se="http://schemas.microsoft.com/office/word/2015/wordml/symex" xmlns:wpg="http://schemas.microsoft.com/office/word/2010/wordprocessingGroup" xmlns:wpi="http://schemas.microsoft.com/office/word/2010/wordprocessingInk" xmlns:wne="http://schemas.microsoft.com/office/word/2006/wordml" xmlns:wps="http://schemas.microsoft.com/office/word/2010/wordprocessingShape" mc:Ignorable="w14 w15 w16se w16cid wp14">
+<w:ftr xmlns:wpc="http://schemas.microsoft.com/office/word/2010/wordprocessingCanvas" xmlns:cx="http://schemas.microsoft.com/office/drawing/2014/chartex" xmlns:cx1="http://schemas.microsoft.com/office/drawing/2015/9/8/chartex" xmlns:cx2="http://schemas.microsoft.com/office/drawing/2015/10/21/chartex" xmlns:cx3="http://schemas.microsoft.com/office/drawing/2016/5/9/chartex" xmlns:cx4="http://schemas.microsoft.com/office/drawing/2016/5/10/chartex" xmlns:cx5="http://schemas.microsoft.com/office/drawing/2016/5/11/chartex" xmlns:cx6="http://schemas.microsoft.com/office/drawing/2016/5/12/chartex" xmlns:cx7="http://schemas.microsoft.com/office/drawing/2016/5/13/chartex" xmlns:cx8="http://schemas.microsoft.com/office/drawing/2016/5/14/chartex" xmlns:mc="http://schemas.openxmlformats.org/markup-compatibility/2006" xmlns:aink="http://schemas.microsoft.com/office/drawing/2016/ink" xmlns:am3d="http://schemas.microsoft.com/office/drawing/2017/model3d" xmlns:o="urn:schemas-microsoft-com:office:office" xmlns:r="http://schemas.openxmlformats.org/officeDocument/2006/relationships" xmlns:m="http://schemas.openxmlformats.org/officeDocument/2006/math" xmlns:v="urn:schemas-microsoft-com:vml" xmlns:wp14="http://schemas.microsoft.com/office/word/2010/wordprocessingDrawing" xmlns:wp="http://schemas.openxmlformats.org/drawingml/2006/wordprocessingDrawing" xmlns:w10="urn:schemas-microsoft-com:office:word" xmlns:w="http://schemas.openxmlformats.org/wordprocessingml/2006/main" xmlns:w14="http://schemas.microsoft.com/office/word/2010/wordml" xmlns:w15="http://schemas.microsoft.com/office/word/2012/wordml" xmlns:w16cex="http://schemas.microsoft.com/office/word/2018/wordml/cex" xmlns:w16cid="http://schemas.microsoft.com/office/word/2016/wordml/cid" xmlns:w16="http://schemas.microsoft.com/office/word/2018/wordml" xmlns:w16se="http://schemas.microsoft.com/office/word/2015/wordml/symex" xmlns:wpg="http://schemas.microsoft.com/office/word/2010/wordprocessingGroup" xmlns:wpi="http://schemas.microsoft.com/office/word/2010/wordprocessingInk" xmlns:wne="http://schemas.microsoft.com/office/word/2006/wordml" xmlns:wps="http://schemas.microsoft.com/office/word/2010/wordprocessingShape" mc:Ignorable="w14 w15 w16se w16cid w16 w16cex wp14">
   <w:p>
     <w:pPr>
       <w:tabs>
@@ -2808,7 +2204,7 @@
         <w:szCs w:val="14"/>
         <w:lang w:eastAsia="nl-NL"/>
       </w:rPr>
-      <w:t xml:space="preserve"> (c) 201</w:t>
+      <w:t xml:space="preserve"> (c) 20</w:t>
     </w:r>
     <w:r>
       <w:rPr>
@@ -2818,7 +2214,7 @@
         <w:szCs w:val="14"/>
         <w:lang w:eastAsia="nl-NL"/>
       </w:rPr>
-      <w:t>9</w:t>
+      <w:t>20</w:t>
     </w:r>
     <w:r>
       <w:rPr>
@@ -2830,7 +2226,6 @@
       </w:rPr>
       <w:t xml:space="preserve"> </w:t>
     </w:r>
-    <w:proofErr w:type="spellStart"/>
     <w:r>
       <w:rPr>
         <w:rFonts w:ascii="Courier New" w:hAnsi="Courier New" w:cs="Courier New"/>
@@ -2839,18 +2234,7 @@
         <w:szCs w:val="14"/>
         <w:lang w:eastAsia="nl-NL"/>
       </w:rPr>
-      <w:t>XigmaNAS</w:t>
-    </w:r>
-    <w:proofErr w:type="spellEnd"/>
-    <w:r>
-      <w:rPr>
-        <w:rFonts w:ascii="Courier New" w:hAnsi="Courier New" w:cs="Courier New"/>
-        <w:b/>
-        <w:sz w:val="14"/>
-        <w:szCs w:val="14"/>
-        <w:lang w:eastAsia="nl-NL"/>
-      </w:rPr>
-      <w:t>®</w:t>
+      <w:t>XigmaNAS®</w:t>
     </w:r>
     <w:r>
       <w:rPr>
@@ -2951,7 +2335,7 @@
         <w:szCs w:val="14"/>
         <w:lang w:eastAsia="nl-NL"/>
       </w:rPr>
-      <w:t>0</w:t>
+      <w:t>1</w:t>
     </w:r>
   </w:p>
   <w:p>
@@ -3037,7 +2421,7 @@
 </file>
 
 <file path=word/footnotes.xml><?xml version="1.0" encoding="utf-8"?>
-<w:footnotes xmlns:wpc="http://schemas.microsoft.com/office/word/2010/wordprocessingCanvas" xmlns:cx="http://schemas.microsoft.com/office/drawing/2014/chartex" xmlns:cx1="http://schemas.microsoft.com/office/drawing/2015/9/8/chartex" xmlns:cx2="http://schemas.microsoft.com/office/drawing/2015/10/21/chartex" xmlns:cx3="http://schemas.microsoft.com/office/drawing/2016/5/9/chartex" xmlns:cx4="http://schemas.microsoft.com/office/drawing/2016/5/10/chartex" xmlns:cx5="http://schemas.microsoft.com/office/drawing/2016/5/11/chartex" xmlns:cx6="http://schemas.microsoft.com/office/drawing/2016/5/12/chartex" xmlns:cx7="http://schemas.microsoft.com/office/drawing/2016/5/13/chartex" xmlns:cx8="http://schemas.microsoft.com/office/drawing/2016/5/14/chartex" xmlns:mc="http://schemas.openxmlformats.org/markup-compatibility/2006" xmlns:aink="http://schemas.microsoft.com/office/drawing/2016/ink" xmlns:am3d="http://schemas.microsoft.com/office/drawing/2017/model3d" xmlns:o="urn:schemas-microsoft-com:office:office" xmlns:r="http://schemas.openxmlformats.org/officeDocument/2006/relationships" xmlns:m="http://schemas.openxmlformats.org/officeDocument/2006/math" xmlns:v="urn:schemas-microsoft-com:vml" xmlns:wp14="http://schemas.microsoft.com/office/word/2010/wordprocessingDrawing" xmlns:wp="http://schemas.openxmlformats.org/drawingml/2006/wordprocessingDrawing" xmlns:w10="urn:schemas-microsoft-com:office:word" xmlns:w="http://schemas.openxmlformats.org/wordprocessingml/2006/main" xmlns:w14="http://schemas.microsoft.com/office/word/2010/wordml" xmlns:w15="http://schemas.microsoft.com/office/word/2012/wordml" xmlns:w16cid="http://schemas.microsoft.com/office/word/2016/wordml/cid" xmlns:w16se="http://schemas.microsoft.com/office/word/2015/wordml/symex" xmlns:wpg="http://schemas.microsoft.com/office/word/2010/wordprocessingGroup" xmlns:wpi="http://schemas.microsoft.com/office/word/2010/wordprocessingInk" xmlns:wne="http://schemas.microsoft.com/office/word/2006/wordml" xmlns:wps="http://schemas.microsoft.com/office/word/2010/wordprocessingShape" mc:Ignorable="w14 w15 w16se w16cid wp14">
+<w:footnotes xmlns:wpc="http://schemas.microsoft.com/office/word/2010/wordprocessingCanvas" xmlns:cx="http://schemas.microsoft.com/office/drawing/2014/chartex" xmlns:cx1="http://schemas.microsoft.com/office/drawing/2015/9/8/chartex" xmlns:cx2="http://schemas.microsoft.com/office/drawing/2015/10/21/chartex" xmlns:cx3="http://schemas.microsoft.com/office/drawing/2016/5/9/chartex" xmlns:cx4="http://schemas.microsoft.com/office/drawing/2016/5/10/chartex" xmlns:cx5="http://schemas.microsoft.com/office/drawing/2016/5/11/chartex" xmlns:cx6="http://schemas.microsoft.com/office/drawing/2016/5/12/chartex" xmlns:cx7="http://schemas.microsoft.com/office/drawing/2016/5/13/chartex" xmlns:cx8="http://schemas.microsoft.com/office/drawing/2016/5/14/chartex" xmlns:mc="http://schemas.openxmlformats.org/markup-compatibility/2006" xmlns:aink="http://schemas.microsoft.com/office/drawing/2016/ink" xmlns:am3d="http://schemas.microsoft.com/office/drawing/2017/model3d" xmlns:o="urn:schemas-microsoft-com:office:office" xmlns:r="http://schemas.openxmlformats.org/officeDocument/2006/relationships" xmlns:m="http://schemas.openxmlformats.org/officeDocument/2006/math" xmlns:v="urn:schemas-microsoft-com:vml" xmlns:wp14="http://schemas.microsoft.com/office/word/2010/wordprocessingDrawing" xmlns:wp="http://schemas.openxmlformats.org/drawingml/2006/wordprocessingDrawing" xmlns:w10="urn:schemas-microsoft-com:office:word" xmlns:w="http://schemas.openxmlformats.org/wordprocessingml/2006/main" xmlns:w14="http://schemas.microsoft.com/office/word/2010/wordml" xmlns:w15="http://schemas.microsoft.com/office/word/2012/wordml" xmlns:w16cex="http://schemas.microsoft.com/office/word/2018/wordml/cex" xmlns:w16cid="http://schemas.microsoft.com/office/word/2016/wordml/cid" xmlns:w16="http://schemas.microsoft.com/office/word/2018/wordml" xmlns:w16se="http://schemas.microsoft.com/office/word/2015/wordml/symex" xmlns:wpg="http://schemas.microsoft.com/office/word/2010/wordprocessingGroup" xmlns:wpi="http://schemas.microsoft.com/office/word/2010/wordprocessingInk" xmlns:wne="http://schemas.microsoft.com/office/word/2006/wordml" xmlns:wps="http://schemas.microsoft.com/office/word/2010/wordprocessingShape" mc:Ignorable="w14 w15 w16se w16cid w16 w16cex wp14">
   <w:footnote w:type="separator" w:id="-1">
     <w:p>
       <w:pPr>
@@ -3062,7 +2446,7 @@
 </file>
 
 <file path=word/styles.xml><?xml version="1.0" encoding="utf-8"?>
-<w:styles xmlns:mc="http://schemas.openxmlformats.org/markup-compatibility/2006" xmlns:r="http://schemas.openxmlformats.org/officeDocument/2006/relationships" xmlns:w="http://schemas.openxmlformats.org/wordprocessingml/2006/main" xmlns:w14="http://schemas.microsoft.com/office/word/2010/wordml" xmlns:w15="http://schemas.microsoft.com/office/word/2012/wordml" xmlns:w16cid="http://schemas.microsoft.com/office/word/2016/wordml/cid" xmlns:w16se="http://schemas.microsoft.com/office/word/2015/wordml/symex" mc:Ignorable="w14 w15 w16se w16cid">
+<w:styles xmlns:mc="http://schemas.openxmlformats.org/markup-compatibility/2006" xmlns:r="http://schemas.openxmlformats.org/officeDocument/2006/relationships" xmlns:w="http://schemas.openxmlformats.org/wordprocessingml/2006/main" xmlns:w14="http://schemas.microsoft.com/office/word/2010/wordml" xmlns:w15="http://schemas.microsoft.com/office/word/2012/wordml" xmlns:w16cex="http://schemas.microsoft.com/office/word/2018/wordml/cex" xmlns:w16cid="http://schemas.microsoft.com/office/word/2016/wordml/cid" xmlns:w16="http://schemas.microsoft.com/office/word/2018/wordml" xmlns:w16se="http://schemas.microsoft.com/office/word/2015/wordml/symex" mc:Ignorable="w14 w15 w16se w16cid w16 w16cex">
   <w:docDefaults>
     <w:rPrDefault>
       <w:rPr>
@@ -3184,6 +2568,7 @@
     <w:lsdException w:name="HTML Sample" w:semiHidden="1" w:unhideWhenUsed="1"/>
     <w:lsdException w:name="HTML Typewriter" w:semiHidden="1" w:unhideWhenUsed="1"/>
     <w:lsdException w:name="HTML Variable" w:semiHidden="1" w:unhideWhenUsed="1"/>
+    <w:lsdException w:name="Normal Table" w:semiHidden="1" w:unhideWhenUsed="1"/>
     <w:lsdException w:name="annotation subject" w:semiHidden="1" w:unhideWhenUsed="1"/>
     <w:lsdException w:name="No List" w:semiHidden="1" w:unhideWhenUsed="1"/>
     <w:lsdException w:name="Outline List 1" w:semiHidden="1" w:unhideWhenUsed="1"/>
@@ -3230,8 +2615,10 @@
     <w:lsdException w:name="Table Subtle 2" w:semiHidden="1" w:unhideWhenUsed="1"/>
     <w:lsdException w:name="Table Web 1" w:semiHidden="1" w:unhideWhenUsed="1"/>
     <w:lsdException w:name="Table Web 2" w:semiHidden="1" w:unhideWhenUsed="1"/>
+    <w:lsdException w:name="Table Web 3" w:semiHidden="1" w:unhideWhenUsed="1"/>
     <w:lsdException w:name="Balloon Text" w:semiHidden="1" w:unhideWhenUsed="1"/>
     <w:lsdException w:name="Table Grid" w:uiPriority="59"/>
+    <w:lsdException w:name="Table Theme" w:semiHidden="1" w:unhideWhenUsed="1"/>
     <w:lsdException w:name="Placeholder Text" w:semiHidden="1"/>
     <w:lsdException w:name="No Spacing" w:uiPriority="1" w:qFormat="1"/>
     <w:lsdException w:name="Light Shading" w:uiPriority="60"/>

--- a/doc/Development Manual.docx
+++ b/doc/Development Manual.docx
@@ -1,6 +1,6 @@
 
 <file path=word/document.xml><?xml version="1.0" encoding="utf-8"?>
-<w:document xmlns:wpc="http://schemas.microsoft.com/office/word/2010/wordprocessingCanvas" xmlns:cx="http://schemas.microsoft.com/office/drawing/2014/chartex" xmlns:cx1="http://schemas.microsoft.com/office/drawing/2015/9/8/chartex" xmlns:cx2="http://schemas.microsoft.com/office/drawing/2015/10/21/chartex" xmlns:cx3="http://schemas.microsoft.com/office/drawing/2016/5/9/chartex" xmlns:cx4="http://schemas.microsoft.com/office/drawing/2016/5/10/chartex" xmlns:cx5="http://schemas.microsoft.com/office/drawing/2016/5/11/chartex" xmlns:cx6="http://schemas.microsoft.com/office/drawing/2016/5/12/chartex" xmlns:cx7="http://schemas.microsoft.com/office/drawing/2016/5/13/chartex" xmlns:cx8="http://schemas.microsoft.com/office/drawing/2016/5/14/chartex" xmlns:mc="http://schemas.openxmlformats.org/markup-compatibility/2006" xmlns:aink="http://schemas.microsoft.com/office/drawing/2016/ink" xmlns:am3d="http://schemas.microsoft.com/office/drawing/2017/model3d" xmlns:o="urn:schemas-microsoft-com:office:office" xmlns:r="http://schemas.openxmlformats.org/officeDocument/2006/relationships" xmlns:m="http://schemas.openxmlformats.org/officeDocument/2006/math" xmlns:v="urn:schemas-microsoft-com:vml" xmlns:wp14="http://schemas.microsoft.com/office/word/2010/wordprocessingDrawing" xmlns:wp="http://schemas.openxmlformats.org/drawingml/2006/wordprocessingDrawing" xmlns:w10="urn:schemas-microsoft-com:office:word" xmlns:w="http://schemas.openxmlformats.org/wordprocessingml/2006/main" xmlns:w14="http://schemas.microsoft.com/office/word/2010/wordml" xmlns:w15="http://schemas.microsoft.com/office/word/2012/wordml" xmlns:w16cid="http://schemas.microsoft.com/office/word/2016/wordml/cid" xmlns:w16se="http://schemas.microsoft.com/office/word/2015/wordml/symex" xmlns:wpg="http://schemas.microsoft.com/office/word/2010/wordprocessingGroup" xmlns:wpi="http://schemas.microsoft.com/office/word/2010/wordprocessingInk" xmlns:wne="http://schemas.microsoft.com/office/word/2006/wordml" xmlns:wps="http://schemas.microsoft.com/office/word/2010/wordprocessingShape" mc:Ignorable="w14 w15 w16se w16cid wp14">
+<w:document xmlns:wpc="http://schemas.microsoft.com/office/word/2010/wordprocessingCanvas" xmlns:cx="http://schemas.microsoft.com/office/drawing/2014/chartex" xmlns:cx1="http://schemas.microsoft.com/office/drawing/2015/9/8/chartex" xmlns:cx2="http://schemas.microsoft.com/office/drawing/2015/10/21/chartex" xmlns:cx3="http://schemas.microsoft.com/office/drawing/2016/5/9/chartex" xmlns:cx4="http://schemas.microsoft.com/office/drawing/2016/5/10/chartex" xmlns:cx5="http://schemas.microsoft.com/office/drawing/2016/5/11/chartex" xmlns:cx6="http://schemas.microsoft.com/office/drawing/2016/5/12/chartex" xmlns:cx7="http://schemas.microsoft.com/office/drawing/2016/5/13/chartex" xmlns:cx8="http://schemas.microsoft.com/office/drawing/2016/5/14/chartex" xmlns:mc="http://schemas.openxmlformats.org/markup-compatibility/2006" xmlns:aink="http://schemas.microsoft.com/office/drawing/2016/ink" xmlns:am3d="http://schemas.microsoft.com/office/drawing/2017/model3d" xmlns:o="urn:schemas-microsoft-com:office:office" xmlns:r="http://schemas.openxmlformats.org/officeDocument/2006/relationships" xmlns:m="http://schemas.openxmlformats.org/officeDocument/2006/math" xmlns:v="urn:schemas-microsoft-com:vml" xmlns:wp14="http://schemas.microsoft.com/office/word/2010/wordprocessingDrawing" xmlns:wp="http://schemas.openxmlformats.org/drawingml/2006/wordprocessingDrawing" xmlns:w10="urn:schemas-microsoft-com:office:word" xmlns:w="http://schemas.openxmlformats.org/wordprocessingml/2006/main" xmlns:w14="http://schemas.microsoft.com/office/word/2010/wordml" xmlns:w15="http://schemas.microsoft.com/office/word/2012/wordml" xmlns:w16cex="http://schemas.microsoft.com/office/word/2018/wordml/cex" xmlns:w16cid="http://schemas.microsoft.com/office/word/2016/wordml/cid" xmlns:w16="http://schemas.microsoft.com/office/word/2018/wordml" xmlns:w16se="http://schemas.microsoft.com/office/word/2015/wordml/symex" xmlns:wpg="http://schemas.microsoft.com/office/word/2010/wordprocessingGroup" xmlns:wpi="http://schemas.microsoft.com/office/word/2010/wordprocessingInk" xmlns:wne="http://schemas.microsoft.com/office/word/2006/wordml" xmlns:wps="http://schemas.microsoft.com/office/word/2010/wordprocessingShape" mc:Ignorable="w14 w15 w16se w16cid w16 w16cex wp14">
   <w:body>
     <w:p>
       <w:pPr>
@@ -46,7 +46,6 @@
         </w:rPr>
         <w:t xml:space="preserve">ompile </w:t>
       </w:r>
-      <w:proofErr w:type="spellStart"/>
       <w:r>
         <w:rPr>
           <w:sz w:val="24"/>
@@ -54,7 +53,6 @@
         </w:rPr>
         <w:t>XigmasNAS</w:t>
       </w:r>
-      <w:proofErr w:type="spellEnd"/>
       <w:r>
         <w:rPr>
           <w:sz w:val="24"/>
@@ -77,11 +75,9 @@
       <w:r>
         <w:t xml:space="preserve">This is the easiest way for studying/modify </w:t>
       </w:r>
-      <w:proofErr w:type="spellStart"/>
       <w:r>
         <w:t>XigmaNAS</w:t>
       </w:r>
-      <w:proofErr w:type="spellEnd"/>
       <w:r>
         <w:t>. It also assumes that the user has an bit of understanding of FreeBSD, including adding ports, packages and using the vi text editor.</w:t>
       </w:r>
@@ -100,7 +96,6 @@
         </w:rPr>
         <w:t xml:space="preserve">Start prepare the </w:t>
       </w:r>
-      <w:proofErr w:type="spellStart"/>
       <w:r>
         <w:rPr>
           <w:b/>
@@ -108,7 +103,6 @@
         </w:rPr>
         <w:t>XigmaNAS</w:t>
       </w:r>
-      <w:proofErr w:type="spellEnd"/>
       <w:r>
         <w:rPr>
           <w:b/>
@@ -162,7 +156,7 @@
         <w:rPr>
           <w:u w:val="single"/>
         </w:rPr>
-        <w:t>1</w:t>
+        <w:t>2</w:t>
       </w:r>
       <w:r>
         <w:rPr>
@@ -174,32 +168,17 @@
         <w:br/>
         <w:t xml:space="preserve">On your dedicated PC (or under a </w:t>
       </w:r>
-      <w:proofErr w:type="spellStart"/>
-      <w:r>
-        <w:t>Virtualbox</w:t>
-      </w:r>
-      <w:proofErr w:type="spellEnd"/>
-      <w:r>
-        <w:t xml:space="preserve"> (on </w:t>
-      </w:r>
-      <w:proofErr w:type="spellStart"/>
+      <w:r>
+        <w:t xml:space="preserve">Virtualbox (on </w:t>
+      </w:r>
       <w:r>
         <w:t>XigmaNAS</w:t>
       </w:r>
-      <w:proofErr w:type="spellEnd"/>
       <w:r>
         <w:t xml:space="preserve"> system), </w:t>
       </w:r>
       <w:r>
-        <w:t>VMware/</w:t>
-      </w:r>
-      <w:proofErr w:type="spellStart"/>
-      <w:r>
-        <w:t>Qemu</w:t>
-      </w:r>
-      <w:proofErr w:type="spellEnd"/>
-      <w:r>
-        <w:t>) install and setup FreeBSD.</w:t>
+        <w:t>VMware/Qemu) install and setup FreeBSD.</w:t>
       </w:r>
     </w:p>
     <w:p>
@@ -215,11 +194,9 @@
       <w:r>
         <w:t xml:space="preserve"> total hard drive space if setting up a dedicated disk slice for only building </w:t>
       </w:r>
-      <w:proofErr w:type="spellStart"/>
       <w:r>
         <w:t>XigmaNAS</w:t>
       </w:r>
-      <w:proofErr w:type="spellEnd"/>
       <w:r>
         <w:t>. (more space</w:t>
       </w:r>
@@ -257,11 +234,9 @@
       <w:r>
         <w:t xml:space="preserve">is a good swap size) and a / partition. Avoid using the A (auto) command to partition the slice. You may get some warnings later about mail security. Since this is a dedicated </w:t>
       </w:r>
-      <w:proofErr w:type="spellStart"/>
       <w:r>
         <w:t>XigmaNAS</w:t>
       </w:r>
-      <w:proofErr w:type="spellEnd"/>
       <w:r>
         <w:t xml:space="preserve"> build environment only, you can ignore them.</w:t>
       </w:r>
@@ -280,24 +255,14 @@
       <w:r>
         <w:t xml:space="preserve">Hint: If you use the same machine for both a build environment and as your </w:t>
       </w:r>
-      <w:proofErr w:type="spellStart"/>
       <w:r>
         <w:t>XigmaNAS</w:t>
       </w:r>
-      <w:proofErr w:type="spellEnd"/>
       <w:r>
         <w:t xml:space="preserve"> server, use a different IP-address for the build environment from the NAS environm</w:t>
       </w:r>
       <w:r>
-        <w:t xml:space="preserve">ent (if you're not using DHCP). Could be done by bridged adapter in the </w:t>
-      </w:r>
-      <w:proofErr w:type="spellStart"/>
-      <w:r>
-        <w:t>vm</w:t>
-      </w:r>
-      <w:proofErr w:type="spellEnd"/>
-      <w:r>
-        <w:t xml:space="preserve"> settings. </w:t>
+        <w:t xml:space="preserve">ent (if you're not using DHCP). Could be done by bridged adapter in the vm settings. </w:t>
       </w:r>
       <w:r>
         <w:t>That way if you later SSH into either environment you won’t get warnings about a fingerprint change.</w:t>
@@ -313,8 +278,6 @@
         <w:br/>
         <w:t>You now can login as root.</w:t>
       </w:r>
-      <w:bookmarkStart w:id="0" w:name="_GoBack"/>
-      <w:bookmarkEnd w:id="0"/>
     </w:p>
     <w:p>
       <w:pPr>
@@ -365,103 +328,29 @@
       </w:r>
       <w:r>
         <w:br/>
-        <w:t>Delete of the /</w:t>
-      </w:r>
-      <w:proofErr w:type="spellStart"/>
-      <w:r>
-        <w:t>usr</w:t>
-      </w:r>
-      <w:proofErr w:type="spellEnd"/>
-      <w:r>
-        <w:t>/</w:t>
-      </w:r>
-      <w:proofErr w:type="spellStart"/>
-      <w:r>
-        <w:t>src</w:t>
-      </w:r>
-      <w:proofErr w:type="spellEnd"/>
-      <w:r>
-        <w:t xml:space="preserve"> directory contents.</w:t>
-      </w:r>
-    </w:p>
-    <w:p>
-      <w:pPr>
-        <w:pStyle w:val="Geenafstand"/>
-      </w:pPr>
-      <w:r>
-        <w:br/>
-      </w:r>
-      <w:r>
-        <w:rPr>
-          <w:rFonts w:ascii="Courier 10 Pitch" w:hAnsi="Courier 10 Pitch"/>
-        </w:rPr>
-        <w:t># rm -rf /</w:t>
-      </w:r>
-      <w:proofErr w:type="spellStart"/>
-      <w:r>
-        <w:rPr>
-          <w:rFonts w:ascii="Courier 10 Pitch" w:hAnsi="Courier 10 Pitch"/>
-        </w:rPr>
-        <w:t>usr</w:t>
-      </w:r>
-      <w:proofErr w:type="spellEnd"/>
-      <w:r>
-        <w:rPr>
-          <w:rFonts w:ascii="Courier 10 Pitch" w:hAnsi="Courier 10 Pitch"/>
-        </w:rPr>
-        <w:t>/</w:t>
-      </w:r>
-      <w:proofErr w:type="spellStart"/>
-      <w:r>
-        <w:rPr>
-          <w:rFonts w:ascii="Courier 10 Pitch" w:hAnsi="Courier 10 Pitch"/>
-        </w:rPr>
-        <w:t>src</w:t>
-      </w:r>
-      <w:proofErr w:type="spellEnd"/>
-      <w:r>
-        <w:rPr>
-          <w:rFonts w:ascii="Courier 10 Pitch" w:hAnsi="Courier 10 Pitch"/>
-        </w:rPr>
-        <w:br/>
-        <w:t xml:space="preserve"># </w:t>
-      </w:r>
-      <w:proofErr w:type="spellStart"/>
-      <w:r>
-        <w:rPr>
-          <w:rFonts w:ascii="Courier 10 Pitch" w:hAnsi="Courier 10 Pitch"/>
-        </w:rPr>
-        <w:t>mkdir</w:t>
-      </w:r>
-      <w:proofErr w:type="spellEnd"/>
-      <w:r>
-        <w:rPr>
-          <w:rFonts w:ascii="Courier 10 Pitch" w:hAnsi="Courier 10 Pitch"/>
-        </w:rPr>
-        <w:t xml:space="preserve"> /</w:t>
-      </w:r>
-      <w:proofErr w:type="spellStart"/>
-      <w:r>
-        <w:rPr>
-          <w:rFonts w:ascii="Courier 10 Pitch" w:hAnsi="Courier 10 Pitch"/>
-        </w:rPr>
-        <w:t>usr</w:t>
-      </w:r>
-      <w:proofErr w:type="spellEnd"/>
-      <w:r>
-        <w:rPr>
-          <w:rFonts w:ascii="Courier 10 Pitch" w:hAnsi="Courier 10 Pitch"/>
-        </w:rPr>
-        <w:t>/</w:t>
-      </w:r>
-      <w:proofErr w:type="spellStart"/>
-      <w:r>
-        <w:rPr>
-          <w:rFonts w:ascii="Courier 10 Pitch" w:hAnsi="Courier 10 Pitch"/>
-        </w:rPr>
-        <w:t>src</w:t>
-      </w:r>
-      <w:proofErr w:type="spellEnd"/>
+        <w:t>Delete of the /usr/src directory contents.</w:t>
+      </w:r>
+    </w:p>
+    <w:p>
+      <w:pPr>
+        <w:pStyle w:val="Geenafstand"/>
+      </w:pPr>
+      <w:r>
+        <w:br/>
+      </w:r>
+      <w:r>
+        <w:rPr>
+          <w:rFonts w:ascii="Courier 10 Pitch" w:hAnsi="Courier 10 Pitch"/>
+        </w:rPr>
+        <w:t># rm -rf /usr/src</w:t>
+      </w:r>
+      <w:r>
+        <w:rPr>
+          <w:rFonts w:ascii="Courier 10 Pitch" w:hAnsi="Courier 10 Pitch"/>
+        </w:rPr>
+        <w:br/>
+        <w:t># mkdir /usr/src</w:t>
+      </w:r>
       <w:r>
         <w:br/>
       </w:r>
@@ -498,21 +387,7 @@
         <w:rPr>
           <w:rFonts w:ascii="Courier 10 Pitch" w:hAnsi="Courier 10 Pitch"/>
         </w:rPr>
-        <w:t xml:space="preserve"># </w:t>
-      </w:r>
-      <w:proofErr w:type="spellStart"/>
-      <w:r>
-        <w:rPr>
-          <w:rFonts w:ascii="Courier 10 Pitch" w:hAnsi="Courier 10 Pitch"/>
-        </w:rPr>
-        <w:t>freebsd</w:t>
-      </w:r>
-      <w:proofErr w:type="spellEnd"/>
-      <w:r>
-        <w:rPr>
-          <w:rFonts w:ascii="Courier 10 Pitch" w:hAnsi="Courier 10 Pitch"/>
-        </w:rPr>
-        <w:t>-update fetch install</w:t>
+        <w:t># freebsd-update fetch install</w:t>
       </w:r>
       <w:r>
         <w:br/>
@@ -564,21 +439,7 @@
         <w:rPr>
           <w:rFonts w:ascii="Courier 10 Pitch" w:hAnsi="Courier 10 Pitch"/>
         </w:rPr>
-        <w:t xml:space="preserve"># </w:t>
-      </w:r>
-      <w:proofErr w:type="spellStart"/>
-      <w:r>
-        <w:rPr>
-          <w:rFonts w:ascii="Courier 10 Pitch" w:hAnsi="Courier 10 Pitch"/>
-        </w:rPr>
-        <w:t>portsnap</w:t>
-      </w:r>
-      <w:proofErr w:type="spellEnd"/>
-      <w:r>
-        <w:rPr>
-          <w:rFonts w:ascii="Courier 10 Pitch" w:hAnsi="Courier 10 Pitch"/>
-        </w:rPr>
-        <w:t xml:space="preserve"> fetch extract</w:t>
+        <w:t># portsnap fetch extract</w:t>
       </w:r>
     </w:p>
     <w:p>
@@ -616,21 +477,7 @@
         <w:rPr>
           <w:rFonts w:ascii="Courier 10 Pitch" w:hAnsi="Courier 10 Pitch"/>
         </w:rPr>
-        <w:t xml:space="preserve"># </w:t>
-      </w:r>
-      <w:proofErr w:type="spellStart"/>
-      <w:r>
-        <w:rPr>
-          <w:rFonts w:ascii="Courier 10 Pitch" w:hAnsi="Courier 10 Pitch"/>
-        </w:rPr>
-        <w:t>portsnap</w:t>
-      </w:r>
-      <w:proofErr w:type="spellEnd"/>
-      <w:r>
-        <w:rPr>
-          <w:rFonts w:ascii="Courier 10 Pitch" w:hAnsi="Courier 10 Pitch"/>
-        </w:rPr>
-        <w:t xml:space="preserve"> fetch update</w:t>
+        <w:t># portsnap fetch update</w:t>
       </w:r>
     </w:p>
     <w:p>
@@ -714,21 +561,7 @@
         <w:rPr>
           <w:rFonts w:ascii="Courier 10 Pitch" w:hAnsi="Courier 10 Pitch"/>
         </w:rPr>
-        <w:t># cd /</w:t>
-      </w:r>
-      <w:proofErr w:type="spellStart"/>
-      <w:r>
-        <w:rPr>
-          <w:rFonts w:ascii="Courier 10 Pitch" w:hAnsi="Courier 10 Pitch"/>
-        </w:rPr>
-        <w:t>usr</w:t>
-      </w:r>
-      <w:proofErr w:type="spellEnd"/>
-      <w:r>
-        <w:rPr>
-          <w:rFonts w:ascii="Courier 10 Pitch" w:hAnsi="Courier 10 Pitch"/>
-        </w:rPr>
-        <w:t>/ports/shells/bash</w:t>
+        <w:t># cd /usr/ports/shells/bash</w:t>
       </w:r>
     </w:p>
     <w:p>
@@ -753,44 +586,8 @@
         <w:rPr>
           <w:rFonts w:ascii="Courier 10 Pitch" w:hAnsi="Courier 10 Pitch"/>
         </w:rPr>
-        <w:t># cd /</w:t>
-      </w:r>
-      <w:proofErr w:type="spellStart"/>
-      <w:r>
-        <w:rPr>
-          <w:rFonts w:ascii="Courier 10 Pitch" w:hAnsi="Courier 10 Pitch"/>
-        </w:rPr>
-        <w:t>usr</w:t>
-      </w:r>
-      <w:proofErr w:type="spellEnd"/>
-      <w:r>
-        <w:rPr>
-          <w:rFonts w:ascii="Courier 10 Pitch" w:hAnsi="Courier 10 Pitch"/>
-        </w:rPr>
-        <w:t>/ports/</w:t>
-      </w:r>
-      <w:proofErr w:type="spellStart"/>
-      <w:r>
-        <w:rPr>
-          <w:rFonts w:ascii="Courier 10 Pitch" w:hAnsi="Courier 10 Pitch"/>
-        </w:rPr>
-        <w:t>sysutils</w:t>
-      </w:r>
-      <w:proofErr w:type="spellEnd"/>
-      <w:r>
-        <w:rPr>
-          <w:rFonts w:ascii="Courier 10 Pitch" w:hAnsi="Courier 10 Pitch"/>
-        </w:rPr>
-        <w:t>/</w:t>
-      </w:r>
-      <w:proofErr w:type="spellStart"/>
-      <w:r>
-        <w:rPr>
-          <w:rFonts w:ascii="Courier 10 Pitch" w:hAnsi="Courier 10 Pitch"/>
-        </w:rPr>
-        <w:t>cdrtools</w:t>
-      </w:r>
-      <w:proofErr w:type="spellEnd"/>
+        <w:t># cd /usr/ports/sysutils/cdrtools</w:t>
+      </w:r>
     </w:p>
     <w:p>
       <w:pPr>
@@ -820,59 +617,8 @@
           <w:sz w:val="22"/>
           <w:szCs w:val="22"/>
         </w:rPr>
-        <w:t>cd /</w:t>
-      </w:r>
-      <w:proofErr w:type="spellStart"/>
-      <w:r>
-        <w:rPr>
-          <w:rStyle w:val="HTML-toetsenbord"/>
-          <w:rFonts w:ascii="Courier 10 Pitch" w:eastAsia="Calibri" w:hAnsi="Courier 10 Pitch"/>
-          <w:sz w:val="22"/>
-          <w:szCs w:val="22"/>
-        </w:rPr>
-        <w:t>usr</w:t>
-      </w:r>
-      <w:proofErr w:type="spellEnd"/>
-      <w:r>
-        <w:rPr>
-          <w:rStyle w:val="HTML-toetsenbord"/>
-          <w:rFonts w:ascii="Courier 10 Pitch" w:eastAsia="Calibri" w:hAnsi="Courier 10 Pitch"/>
-          <w:sz w:val="22"/>
-          <w:szCs w:val="22"/>
-        </w:rPr>
-        <w:t>/ports/ports-</w:t>
-      </w:r>
-      <w:proofErr w:type="spellStart"/>
-      <w:r>
-        <w:rPr>
-          <w:rStyle w:val="HTML-toetsenbord"/>
-          <w:rFonts w:ascii="Courier 10 Pitch" w:eastAsia="Calibri" w:hAnsi="Courier 10 Pitch"/>
-          <w:sz w:val="22"/>
-          <w:szCs w:val="22"/>
-        </w:rPr>
-        <w:t>mgmt</w:t>
-      </w:r>
-      <w:proofErr w:type="spellEnd"/>
-      <w:r>
-        <w:rPr>
-          <w:rStyle w:val="HTML-toetsenbord"/>
-          <w:rFonts w:ascii="Courier 10 Pitch" w:eastAsia="Calibri" w:hAnsi="Courier 10 Pitch"/>
-          <w:sz w:val="22"/>
-          <w:szCs w:val="22"/>
-        </w:rPr>
-        <w:t>/</w:t>
-      </w:r>
-      <w:proofErr w:type="spellStart"/>
-      <w:r>
-        <w:rPr>
-          <w:rStyle w:val="HTML-toetsenbord"/>
-          <w:rFonts w:ascii="Courier 10 Pitch" w:eastAsia="Calibri" w:hAnsi="Courier 10 Pitch"/>
-          <w:sz w:val="22"/>
-          <w:szCs w:val="22"/>
-        </w:rPr>
-        <w:t>portupgrade</w:t>
-      </w:r>
-      <w:proofErr w:type="spellEnd"/>
+        <w:t>cd /usr/ports/ports-mgmt/portupgrade</w:t>
+      </w:r>
     </w:p>
     <w:p>
       <w:pPr>
@@ -893,35 +639,7 @@
         <w:rPr>
           <w:rFonts w:ascii="Courier 10 Pitch" w:hAnsi="Courier 10 Pitch"/>
         </w:rPr>
-        <w:t># cd /</w:t>
-      </w:r>
-      <w:proofErr w:type="spellStart"/>
-      <w:r>
-        <w:rPr>
-          <w:rFonts w:ascii="Courier 10 Pitch" w:hAnsi="Courier 10 Pitch"/>
-        </w:rPr>
-        <w:t>usr</w:t>
-      </w:r>
-      <w:proofErr w:type="spellEnd"/>
-      <w:r>
-        <w:rPr>
-          <w:rFonts w:ascii="Courier 10 Pitch" w:hAnsi="Courier 10 Pitch"/>
-        </w:rPr>
-        <w:t>/ports/</w:t>
-      </w:r>
-      <w:proofErr w:type="spellStart"/>
-      <w:r>
-        <w:rPr>
-          <w:rFonts w:ascii="Courier 10 Pitch" w:hAnsi="Courier 10 Pitch"/>
-        </w:rPr>
-        <w:t>devel</w:t>
-      </w:r>
-      <w:proofErr w:type="spellEnd"/>
-      <w:r>
-        <w:rPr>
-          <w:rFonts w:ascii="Courier 10 Pitch" w:hAnsi="Courier 10 Pitch"/>
-        </w:rPr>
-        <w:t>/subversion</w:t>
+        <w:t># cd /usr/ports/devel/subversion</w:t>
       </w:r>
     </w:p>
     <w:p>
@@ -960,215 +678,158 @@
         <w:rPr>
           <w:u w:val="single"/>
         </w:rPr>
+        <w:t xml:space="preserve"> XigmaNAS </w:t>
+      </w:r>
+      <w:r>
+        <w:rPr>
+          <w:u w:val="single"/>
+        </w:rPr>
+        <w:t>source code from SVN.</w:t>
+      </w:r>
+      <w:r>
+        <w:br/>
+        <w:t xml:space="preserve">Now we are ready to create the </w:t>
+      </w:r>
+      <w:r>
+        <w:t>XigmaNAS</w:t>
+      </w:r>
+      <w:r>
+        <w:t xml:space="preserve"> directory and grab the source files</w:t>
+      </w:r>
+      <w:r>
+        <w:br/>
+      </w:r>
+    </w:p>
+    <w:p>
+      <w:pPr>
+        <w:pStyle w:val="Geenafstand"/>
+      </w:pPr>
+      <w:r>
+        <w:rPr>
+          <w:b/>
+          <w:u w:val="single"/>
+        </w:rPr>
+        <w:t>3.2.</w:t>
+      </w:r>
+      <w:r>
+        <w:rPr>
+          <w:u w:val="single"/>
+        </w:rPr>
+        <w:t xml:space="preserve"> Create the </w:t>
+      </w:r>
+      <w:r>
+        <w:rPr>
+          <w:u w:val="single"/>
+        </w:rPr>
+        <w:t xml:space="preserve">XigmaNAS </w:t>
+      </w:r>
+      <w:r>
+        <w:rPr>
+          <w:u w:val="single"/>
+        </w:rPr>
+        <w:t>directory</w:t>
+      </w:r>
+    </w:p>
+    <w:p>
+      <w:pPr>
+        <w:pStyle w:val="Geenafstand"/>
+      </w:pPr>
+      <w:r>
+        <w:t xml:space="preserve">This is the place where all source files will be stored and it’s scripts can be used. </w:t>
+      </w:r>
+    </w:p>
+    <w:p>
+      <w:pPr>
+        <w:pStyle w:val="Geenafstand"/>
+      </w:pPr>
+      <w:r>
+        <w:br/>
+      </w:r>
+      <w:r>
+        <w:rPr>
+          <w:rFonts w:ascii="Courier 10 Pitch" w:hAnsi="Courier 10 Pitch"/>
+        </w:rPr>
+        <w:t># mkdir /usr/local/</w:t>
+      </w:r>
+      <w:r>
+        <w:rPr>
+          <w:rFonts w:ascii="Courier 10 Pitch" w:hAnsi="Courier 10 Pitch"/>
+        </w:rPr>
+        <w:t>xigmanas</w:t>
+      </w:r>
+      <w:r>
+        <w:br/>
+      </w:r>
+      <w:r>
+        <w:br/>
+      </w:r>
+      <w:r>
+        <w:rPr>
+          <w:b/>
+          <w:u w:val="single"/>
+        </w:rPr>
+        <w:t>3.3.</w:t>
+      </w:r>
+      <w:r>
+        <w:rPr>
+          <w:u w:val="single"/>
+        </w:rPr>
+        <w:t xml:space="preserve"> Fetching the latest </w:t>
+      </w:r>
+      <w:r>
+        <w:rPr>
+          <w:u w:val="single"/>
+        </w:rPr>
+        <w:t>XigmaNAS</w:t>
+      </w:r>
+      <w:bookmarkStart w:id="0" w:name="_GoBack"/>
+      <w:bookmarkEnd w:id="0"/>
+      <w:r>
+        <w:rPr>
+          <w:u w:val="single"/>
+        </w:rPr>
+        <w:t xml:space="preserve"> source files</w:t>
+      </w:r>
+      <w:r>
         <w:t xml:space="preserve"> </w:t>
       </w:r>
-      <w:proofErr w:type="spellStart"/>
-      <w:r>
-        <w:rPr>
-          <w:u w:val="single"/>
-        </w:rPr>
-        <w:t>XigmaNAS</w:t>
-      </w:r>
-      <w:proofErr w:type="spellEnd"/>
-      <w:r>
-        <w:rPr>
-          <w:u w:val="single"/>
-        </w:rPr>
-        <w:t xml:space="preserve"> </w:t>
-      </w:r>
-      <w:r>
-        <w:rPr>
-          <w:u w:val="single"/>
-        </w:rPr>
-        <w:t>source code from SVN.</w:t>
-      </w:r>
-      <w:r>
-        <w:br/>
-        <w:t xml:space="preserve">Now we are ready to create the </w:t>
-      </w:r>
-      <w:proofErr w:type="spellStart"/>
-      <w:r>
-        <w:t>XigmaNAS</w:t>
-      </w:r>
-      <w:proofErr w:type="spellEnd"/>
-      <w:r>
-        <w:t xml:space="preserve"> directory and grab the source files</w:t>
-      </w:r>
-      <w:r>
-        <w:br/>
-      </w:r>
-    </w:p>
-    <w:p>
-      <w:pPr>
-        <w:pStyle w:val="Geenafstand"/>
-      </w:pPr>
-      <w:r>
-        <w:rPr>
-          <w:b/>
-          <w:u w:val="single"/>
-        </w:rPr>
-        <w:t>3.2.</w:t>
-      </w:r>
-      <w:r>
-        <w:rPr>
-          <w:u w:val="single"/>
-        </w:rPr>
-        <w:t xml:space="preserve"> Create the </w:t>
-      </w:r>
-      <w:proofErr w:type="spellStart"/>
-      <w:r>
-        <w:rPr>
-          <w:u w:val="single"/>
-        </w:rPr>
-        <w:t>XigmaNAS</w:t>
-      </w:r>
-      <w:proofErr w:type="spellEnd"/>
-      <w:r>
-        <w:rPr>
-          <w:u w:val="single"/>
-        </w:rPr>
-        <w:t xml:space="preserve"> </w:t>
-      </w:r>
-      <w:r>
-        <w:rPr>
-          <w:u w:val="single"/>
-        </w:rPr>
-        <w:t>directory</w:t>
-      </w:r>
-    </w:p>
-    <w:p>
-      <w:pPr>
-        <w:pStyle w:val="Geenafstand"/>
-      </w:pPr>
-      <w:r>
-        <w:t xml:space="preserve">This is the place where all source files will be stored and it’s scripts can be used. </w:t>
-      </w:r>
-    </w:p>
-    <w:p>
-      <w:pPr>
-        <w:pStyle w:val="Geenafstand"/>
-      </w:pPr>
-      <w:r>
-        <w:br/>
-      </w:r>
+      <w:r>
+        <w:br/>
+        <w:t>Enter following to get the sources on its right location:</w:t>
+      </w:r>
+    </w:p>
+    <w:p>
+      <w:pPr>
+        <w:pStyle w:val="Geenafstand"/>
+      </w:pPr>
+    </w:p>
+    <w:p>
+      <w:pPr>
+        <w:pStyle w:val="Geenafstand"/>
+      </w:pPr>
+      <w:r>
+        <w:rPr>
+          <w:rFonts w:ascii="Courier 10 Pitch" w:hAnsi="Courier 10 Pitch"/>
+        </w:rPr>
+        <w:t># cd /usr/local/</w:t>
+      </w:r>
+      <w:r>
+        <w:rPr>
+          <w:rFonts w:ascii="Courier 10 Pitch" w:hAnsi="Courier 10 Pitch"/>
+        </w:rPr>
+        <w:t>xigmanas</w:t>
+      </w:r>
+    </w:p>
+    <w:p>
+      <w:pPr>
+        <w:pStyle w:val="Geenafstand"/>
+      </w:pPr>
       <w:r>
         <w:rPr>
           <w:rFonts w:ascii="Courier 10 Pitch" w:hAnsi="Courier 10 Pitch"/>
         </w:rPr>
         <w:t xml:space="preserve"># </w:t>
       </w:r>
-      <w:proofErr w:type="spellStart"/>
-      <w:r>
-        <w:rPr>
-          <w:rFonts w:ascii="Courier 10 Pitch" w:hAnsi="Courier 10 Pitch"/>
-        </w:rPr>
-        <w:t>mkdir</w:t>
-      </w:r>
-      <w:proofErr w:type="spellEnd"/>
-      <w:r>
-        <w:rPr>
-          <w:rFonts w:ascii="Courier 10 Pitch" w:hAnsi="Courier 10 Pitch"/>
-        </w:rPr>
-        <w:t xml:space="preserve"> /</w:t>
-      </w:r>
-      <w:proofErr w:type="spellStart"/>
-      <w:r>
-        <w:rPr>
-          <w:rFonts w:ascii="Courier 10 Pitch" w:hAnsi="Courier 10 Pitch"/>
-        </w:rPr>
-        <w:t>usr</w:t>
-      </w:r>
-      <w:proofErr w:type="spellEnd"/>
-      <w:r>
-        <w:rPr>
-          <w:rFonts w:ascii="Courier 10 Pitch" w:hAnsi="Courier 10 Pitch"/>
-        </w:rPr>
-        <w:t>/local/</w:t>
-      </w:r>
-      <w:proofErr w:type="spellStart"/>
-      <w:r>
-        <w:rPr>
-          <w:rFonts w:ascii="Courier 10 Pitch" w:hAnsi="Courier 10 Pitch"/>
-        </w:rPr>
-        <w:t>xigmanas</w:t>
-      </w:r>
-      <w:proofErr w:type="spellEnd"/>
-      <w:r>
-        <w:br/>
-      </w:r>
-      <w:r>
-        <w:br/>
-      </w:r>
-      <w:r>
-        <w:rPr>
-          <w:b/>
-          <w:u w:val="single"/>
-        </w:rPr>
-        <w:t>3.3.</w:t>
-      </w:r>
-      <w:r>
-        <w:rPr>
-          <w:u w:val="single"/>
-        </w:rPr>
-        <w:t xml:space="preserve"> Fetching the latest NAS4Free source files</w:t>
-      </w:r>
-      <w:r>
-        <w:t xml:space="preserve"> </w:t>
-      </w:r>
-      <w:r>
-        <w:br/>
-        <w:t>Enter following to get the sources on its right location:</w:t>
-      </w:r>
-    </w:p>
-    <w:p>
-      <w:pPr>
-        <w:pStyle w:val="Geenafstand"/>
-      </w:pPr>
-    </w:p>
-    <w:p>
-      <w:pPr>
-        <w:pStyle w:val="Geenafstand"/>
-      </w:pPr>
-      <w:r>
-        <w:rPr>
-          <w:rFonts w:ascii="Courier 10 Pitch" w:hAnsi="Courier 10 Pitch"/>
-        </w:rPr>
-        <w:t># cd /</w:t>
-      </w:r>
-      <w:proofErr w:type="spellStart"/>
-      <w:r>
-        <w:rPr>
-          <w:rFonts w:ascii="Courier 10 Pitch" w:hAnsi="Courier 10 Pitch"/>
-        </w:rPr>
-        <w:t>usr</w:t>
-      </w:r>
-      <w:proofErr w:type="spellEnd"/>
-      <w:r>
-        <w:rPr>
-          <w:rFonts w:ascii="Courier 10 Pitch" w:hAnsi="Courier 10 Pitch"/>
-        </w:rPr>
-        <w:t>/local/</w:t>
-      </w:r>
-      <w:proofErr w:type="spellStart"/>
-      <w:r>
-        <w:rPr>
-          <w:rFonts w:ascii="Courier 10 Pitch" w:hAnsi="Courier 10 Pitch"/>
-        </w:rPr>
-        <w:t>xigmanas</w:t>
-      </w:r>
-      <w:proofErr w:type="spellEnd"/>
-    </w:p>
-    <w:p>
-      <w:pPr>
-        <w:pStyle w:val="Geenafstand"/>
-      </w:pPr>
-      <w:r>
-        <w:rPr>
-          <w:rFonts w:ascii="Courier 10 Pitch" w:hAnsi="Courier 10 Pitch"/>
-        </w:rPr>
-        <w:t xml:space="preserve"># </w:t>
-      </w:r>
-      <w:proofErr w:type="spellStart"/>
       <w:r>
         <w:rPr>
           <w:rStyle w:val="HTMLCode"/>
@@ -1176,9 +837,8 @@
           <w:sz w:val="22"/>
           <w:szCs w:val="22"/>
         </w:rPr>
-        <w:t>svn</w:t>
-      </w:r>
-      <w:proofErr w:type="spellEnd"/>
+        <w:t>svn co http</w:t>
+      </w:r>
       <w:r>
         <w:rPr>
           <w:rStyle w:val="HTMLCode"/>
@@ -1186,7 +846,7 @@
           <w:sz w:val="22"/>
           <w:szCs w:val="22"/>
         </w:rPr>
-        <w:t xml:space="preserve"> co http</w:t>
+        <w:t>s</w:t>
       </w:r>
       <w:r>
         <w:rPr>
@@ -1195,7 +855,7 @@
           <w:sz w:val="22"/>
           <w:szCs w:val="22"/>
         </w:rPr>
-        <w:t>s</w:t>
+        <w:t>://svn.code.sf.net/p/</w:t>
       </w:r>
       <w:r>
         <w:rPr>
@@ -1204,7 +864,7 @@
           <w:sz w:val="22"/>
           <w:szCs w:val="22"/>
         </w:rPr>
-        <w:t>://svn.code.sf.net/p/</w:t>
+        <w:t>xigmanas</w:t>
       </w:r>
       <w:r>
         <w:rPr>
@@ -1213,28 +873,8 @@
           <w:sz w:val="22"/>
           <w:szCs w:val="22"/>
         </w:rPr>
-        <w:t>xigmanas</w:t>
-      </w:r>
-      <w:r>
-        <w:rPr>
-          <w:rStyle w:val="HTMLCode"/>
-          <w:rFonts w:ascii="Courier 10 Pitch" w:eastAsia="Calibri" w:hAnsi="Courier 10 Pitch" w:cs="Times New Roman"/>
-          <w:sz w:val="22"/>
-          <w:szCs w:val="22"/>
-        </w:rPr>
-        <w:t xml:space="preserve">/code/trunk </w:t>
-      </w:r>
-      <w:proofErr w:type="spellStart"/>
-      <w:r>
-        <w:rPr>
-          <w:rStyle w:val="HTMLCode"/>
-          <w:rFonts w:ascii="Courier 10 Pitch" w:eastAsia="Calibri" w:hAnsi="Courier 10 Pitch" w:cs="Times New Roman"/>
-          <w:sz w:val="22"/>
-          <w:szCs w:val="22"/>
-        </w:rPr>
-        <w:t>svn</w:t>
-      </w:r>
-      <w:proofErr w:type="spellEnd"/>
+        <w:t>/code/trunk svn</w:t>
+      </w:r>
     </w:p>
     <w:p>
       <w:pPr>
@@ -1255,7 +895,6 @@
         </w:rPr>
         <w:t xml:space="preserve">(Only registered </w:t>
       </w:r>
-      <w:proofErr w:type="spellStart"/>
       <w:r>
         <w:rPr>
           <w:rStyle w:val="HTMLCode"/>
@@ -1266,7 +905,6 @@
         </w:rPr>
         <w:t>XigmaNAS</w:t>
       </w:r>
-      <w:proofErr w:type="spellEnd"/>
       <w:r>
         <w:rPr>
           <w:rStyle w:val="HTMLCode"/>
@@ -1304,43 +942,21 @@
           <w:sz w:val="22"/>
           <w:szCs w:val="22"/>
         </w:rPr>
-        <w:t xml:space="preserve"> to upload code to </w:t>
-      </w:r>
-      <w:proofErr w:type="spellStart"/>
-      <w:r>
-        <w:rPr>
-          <w:rStyle w:val="HTMLCode"/>
-          <w:rFonts w:eastAsia="Calibri" w:cs="Times New Roman"/>
+        <w:t xml:space="preserve"> to upload code to svn)</w:t>
+      </w:r>
+    </w:p>
+    <w:p>
+      <w:pPr>
+        <w:pStyle w:val="Geenafstand"/>
+      </w:pPr>
+    </w:p>
+    <w:p>
+      <w:pPr>
+        <w:pStyle w:val="Geenafstand"/>
+      </w:pPr>
+      <w:r>
+        <w:rPr>
           <w:b/>
-          <w:sz w:val="22"/>
-          <w:szCs w:val="22"/>
-        </w:rPr>
-        <w:t>svn</w:t>
-      </w:r>
-      <w:proofErr w:type="spellEnd"/>
-      <w:r>
-        <w:rPr>
-          <w:rStyle w:val="HTMLCode"/>
-          <w:rFonts w:eastAsia="Calibri" w:cs="Times New Roman"/>
-          <w:b/>
-          <w:sz w:val="22"/>
-          <w:szCs w:val="22"/>
-        </w:rPr>
-        <w:t>)</w:t>
-      </w:r>
-    </w:p>
-    <w:p>
-      <w:pPr>
-        <w:pStyle w:val="Geenafstand"/>
-      </w:pPr>
-    </w:p>
-    <w:p>
-      <w:pPr>
-        <w:pStyle w:val="Geenafstand"/>
-      </w:pPr>
-      <w:r>
-        <w:rPr>
-          <w:b/>
           <w:u w:val="single"/>
         </w:rPr>
         <w:t>4.</w:t>
@@ -1351,14 +967,12 @@
         </w:rPr>
         <w:t xml:space="preserve"> Compile and build </w:t>
       </w:r>
-      <w:proofErr w:type="spellStart"/>
       <w:r>
         <w:rPr>
           <w:u w:val="single"/>
         </w:rPr>
         <w:t>XigmaNAS</w:t>
       </w:r>
-      <w:proofErr w:type="spellEnd"/>
       <w:r>
         <w:rPr>
           <w:u w:val="single"/>
@@ -1383,49 +997,19 @@
         <w:rPr>
           <w:rFonts w:ascii="Courier 10 Pitch" w:hAnsi="Courier 10 Pitch"/>
         </w:rPr>
-        <w:t># cd /</w:t>
-      </w:r>
-      <w:proofErr w:type="spellStart"/>
-      <w:r>
-        <w:rPr>
-          <w:rFonts w:ascii="Courier 10 Pitch" w:hAnsi="Courier 10 Pitch"/>
-        </w:rPr>
-        <w:t>usr</w:t>
-      </w:r>
-      <w:proofErr w:type="spellEnd"/>
-      <w:r>
-        <w:rPr>
-          <w:rFonts w:ascii="Courier 10 Pitch" w:hAnsi="Courier 10 Pitch"/>
-        </w:rPr>
-        <w:t>/local/</w:t>
-      </w:r>
-      <w:proofErr w:type="spellStart"/>
+        <w:t># cd /usr/local/</w:t>
+      </w:r>
       <w:r>
         <w:rPr>
           <w:rFonts w:ascii="Courier 10 Pitch" w:hAnsi="Courier 10 Pitch"/>
         </w:rPr>
         <w:t>xigmanas</w:t>
       </w:r>
-      <w:proofErr w:type="spellEnd"/>
-      <w:r>
-        <w:rPr>
-          <w:rFonts w:ascii="Courier 10 Pitch" w:hAnsi="Courier 10 Pitch"/>
-        </w:rPr>
-        <w:t>/</w:t>
-      </w:r>
-      <w:proofErr w:type="spellStart"/>
-      <w:r>
-        <w:rPr>
-          <w:rFonts w:ascii="Courier 10 Pitch" w:hAnsi="Courier 10 Pitch"/>
-        </w:rPr>
-        <w:t>svn</w:t>
-      </w:r>
-      <w:proofErr w:type="spellEnd"/>
-      <w:r>
-        <w:rPr>
-          <w:rFonts w:ascii="Courier 10 Pitch" w:hAnsi="Courier 10 Pitch"/>
-        </w:rPr>
-        <w:t>/build</w:t>
+      <w:r>
+        <w:rPr>
+          <w:rFonts w:ascii="Courier 10 Pitch" w:hAnsi="Courier 10 Pitch"/>
+        </w:rPr>
+        <w:t>/svn/build</w:t>
       </w:r>
       <w:r>
         <w:rPr>
@@ -1500,14 +1084,12 @@
           <w:rFonts w:ascii="Courier 10 Pitch" w:hAnsi="Courier 10 Pitch"/>
         </w:rPr>
       </w:pPr>
-      <w:proofErr w:type="spellStart"/>
       <w:r>
         <w:rPr>
           <w:rFonts w:ascii="Courier 10 Pitch" w:hAnsi="Courier 10 Pitch"/>
         </w:rPr>
         <w:t>XigmaNAS</w:t>
       </w:r>
-      <w:proofErr w:type="spellEnd"/>
       <w:r>
         <w:rPr>
           <w:rFonts w:ascii="Courier 10 Pitch" w:hAnsi="Courier 10 Pitch"/>
@@ -1572,14 +1154,12 @@
         </w:rPr>
         <w:t xml:space="preserve">1  - Update </w:t>
       </w:r>
-      <w:proofErr w:type="spellStart"/>
       <w:r>
         <w:rPr>
           <w:rFonts w:ascii="Courier 10 Pitch" w:hAnsi="Courier 10 Pitch"/>
         </w:rPr>
         <w:t>XigmaNAS</w:t>
       </w:r>
-      <w:proofErr w:type="spellEnd"/>
       <w:r>
         <w:rPr>
           <w:rFonts w:ascii="Courier 10 Pitch" w:hAnsi="Courier 10 Pitch"/>
@@ -1600,14 +1180,12 @@
         </w:rPr>
         <w:t xml:space="preserve">2  - </w:t>
       </w:r>
-      <w:proofErr w:type="spellStart"/>
       <w:r>
         <w:rPr>
           <w:rFonts w:ascii="Courier 10 Pitch" w:hAnsi="Courier 10 Pitch"/>
         </w:rPr>
         <w:t>XigmaNAS</w:t>
       </w:r>
-      <w:proofErr w:type="spellEnd"/>
       <w:r>
         <w:rPr>
           <w:rFonts w:ascii="Courier 10 Pitch" w:hAnsi="Courier 10 Pitch"/>
@@ -1626,21 +1204,7 @@
         <w:rPr>
           <w:rFonts w:ascii="Courier 10 Pitch" w:hAnsi="Courier 10 Pitch"/>
         </w:rPr>
-        <w:t>10 - Create '</w:t>
-      </w:r>
-      <w:proofErr w:type="spellStart"/>
-      <w:r>
-        <w:rPr>
-          <w:rFonts w:ascii="Courier 10 Pitch" w:hAnsi="Courier 10 Pitch"/>
-        </w:rPr>
-        <w:t>Embedded.img.xz</w:t>
-      </w:r>
-      <w:proofErr w:type="spellEnd"/>
-      <w:r>
-        <w:rPr>
-          <w:rFonts w:ascii="Courier 10 Pitch" w:hAnsi="Courier 10 Pitch"/>
-        </w:rPr>
-        <w:t>' File. (Firm</w:t>
+        <w:t>10 - Create 'Embedded.img.xz' File. (Firm</w:t>
       </w:r>
       <w:r>
         <w:rPr>
@@ -1666,77 +1230,35 @@
         <w:rPr>
           <w:rFonts w:ascii="Courier 10 Pitch" w:hAnsi="Courier 10 Pitch"/>
         </w:rPr>
-        <w:t>11 - Create 'LiveUSB.img.gz' File. (</w:t>
-      </w:r>
-      <w:proofErr w:type="spellStart"/>
-      <w:r>
-        <w:rPr>
-          <w:rFonts w:ascii="Courier 10 Pitch" w:hAnsi="Courier 10 Pitch"/>
-        </w:rPr>
-        <w:t>Rawrite</w:t>
-      </w:r>
-      <w:proofErr w:type="spellEnd"/>
-      <w:r>
-        <w:rPr>
-          <w:rFonts w:ascii="Courier 10 Pitch" w:hAnsi="Courier 10 Pitch"/>
-        </w:rPr>
-        <w:t xml:space="preserve"> to USB Key)</w:t>
-      </w:r>
-    </w:p>
-    <w:p>
-      <w:pPr>
-        <w:pStyle w:val="Geenafstand"/>
-        <w:rPr>
-          <w:rFonts w:ascii="Courier 10 Pitch" w:hAnsi="Courier 10 Pitch"/>
-        </w:rPr>
-      </w:pPr>
-      <w:r>
-        <w:rPr>
-          <w:rFonts w:ascii="Courier 10 Pitch" w:hAnsi="Courier 10 Pitch"/>
-        </w:rPr>
-        <w:t>12 - Create '</w:t>
-      </w:r>
-      <w:proofErr w:type="spellStart"/>
-      <w:r>
-        <w:rPr>
-          <w:rFonts w:ascii="Courier 10 Pitch" w:hAnsi="Courier 10 Pitch"/>
-        </w:rPr>
-        <w:t>LiveCD</w:t>
-      </w:r>
-      <w:proofErr w:type="spellEnd"/>
-      <w:r>
-        <w:rPr>
-          <w:rFonts w:ascii="Courier 10 Pitch" w:hAnsi="Courier 10 Pitch"/>
-        </w:rPr>
-        <w:t>' (ISO) File.</w:t>
-      </w:r>
-    </w:p>
-    <w:p>
-      <w:pPr>
-        <w:pStyle w:val="Geenafstand"/>
-        <w:rPr>
-          <w:rFonts w:ascii="Courier 10 Pitch" w:hAnsi="Courier 10 Pitch"/>
-        </w:rPr>
-      </w:pPr>
-      <w:r>
-        <w:rPr>
-          <w:rFonts w:ascii="Courier 10 Pitch" w:hAnsi="Courier 10 Pitch"/>
-        </w:rPr>
-        <w:t>13 - Create '</w:t>
-      </w:r>
-      <w:proofErr w:type="spellStart"/>
-      <w:r>
-        <w:rPr>
-          <w:rFonts w:ascii="Courier 10 Pitch" w:hAnsi="Courier 10 Pitch"/>
-        </w:rPr>
-        <w:t>LiveCD</w:t>
-      </w:r>
-      <w:proofErr w:type="spellEnd"/>
-      <w:r>
-        <w:rPr>
-          <w:rFonts w:ascii="Courier 10 Pitch" w:hAnsi="Courier 10 Pitch"/>
-        </w:rPr>
-        <w:t>-Tin' (ISO) without 'Embedded' File.</w:t>
+        <w:t>11 - Create 'LiveUSB.img.gz' File. (Rawrite to USB Key)</w:t>
+      </w:r>
+    </w:p>
+    <w:p>
+      <w:pPr>
+        <w:pStyle w:val="Geenafstand"/>
+        <w:rPr>
+          <w:rFonts w:ascii="Courier 10 Pitch" w:hAnsi="Courier 10 Pitch"/>
+        </w:rPr>
+      </w:pPr>
+      <w:r>
+        <w:rPr>
+          <w:rFonts w:ascii="Courier 10 Pitch" w:hAnsi="Courier 10 Pitch"/>
+        </w:rPr>
+        <w:t>12 - Create 'LiveCD' (ISO) File.</w:t>
+      </w:r>
+    </w:p>
+    <w:p>
+      <w:pPr>
+        <w:pStyle w:val="Geenafstand"/>
+        <w:rPr>
+          <w:rFonts w:ascii="Courier 10 Pitch" w:hAnsi="Courier 10 Pitch"/>
+        </w:rPr>
+      </w:pPr>
+      <w:r>
+        <w:rPr>
+          <w:rFonts w:ascii="Courier 10 Pitch" w:hAnsi="Courier 10 Pitch"/>
+        </w:rPr>
+        <w:t>13 - Create 'LiveCD-Tin' (ISO) without 'Embedded' File.</w:t>
       </w:r>
     </w:p>
     <w:p>
@@ -1825,14 +1347,12 @@
       <w:r>
         <w:t xml:space="preserve">elect Menu option 2 - </w:t>
       </w:r>
-      <w:proofErr w:type="spellStart"/>
       <w:r>
         <w:rPr>
           <w:rFonts w:ascii="Courier 10 Pitch" w:hAnsi="Courier 10 Pitch"/>
         </w:rPr>
         <w:t>XigmaNAS</w:t>
       </w:r>
-      <w:proofErr w:type="spellEnd"/>
       <w:r>
         <w:rPr>
           <w:rFonts w:ascii="Courier 10 Pitch" w:hAnsi="Courier 10 Pitch"/>
@@ -1914,14 +1434,12 @@
         </w:rPr>
         <w:t xml:space="preserve">Compile </w:t>
       </w:r>
-      <w:proofErr w:type="spellStart"/>
       <w:r>
         <w:rPr>
           <w:rFonts w:ascii="Courier 10 Pitch" w:hAnsi="Courier 10 Pitch"/>
         </w:rPr>
         <w:t>XigmaNAS</w:t>
       </w:r>
-      <w:proofErr w:type="spellEnd"/>
       <w:r>
         <w:rPr>
           <w:rFonts w:ascii="Courier 10 Pitch" w:hAnsi="Courier 10 Pitch"/>
@@ -2213,15 +1731,7 @@
       </w:r>
       <w:r>
         <w:lastRenderedPageBreak/>
-        <w:t xml:space="preserve">· READ the README files in the various </w:t>
-      </w:r>
-      <w:proofErr w:type="spellStart"/>
-      <w:r>
-        <w:t>svn</w:t>
-      </w:r>
-      <w:proofErr w:type="spellEnd"/>
-      <w:r>
-        <w:t>/build directories</w:t>
+        <w:t>· READ the README files in the various svn/build directories</w:t>
       </w:r>
       <w:r>
         <w:br/>
@@ -2246,30 +1756,8 @@
         <w:rPr>
           <w:rFonts w:ascii="Courier 10 Pitch" w:hAnsi="Courier 10 Pitch"/>
         </w:rPr>
-        <w:t>/</w:t>
-      </w:r>
-      <w:proofErr w:type="spellStart"/>
-      <w:r>
-        <w:rPr>
-          <w:rFonts w:ascii="Courier 10 Pitch" w:hAnsi="Courier 10 Pitch"/>
-        </w:rPr>
-        <w:t>usr</w:t>
-      </w:r>
-      <w:proofErr w:type="spellEnd"/>
-      <w:r>
-        <w:rPr>
-          <w:rFonts w:ascii="Courier 10 Pitch" w:hAnsi="Courier 10 Pitch"/>
-        </w:rPr>
-        <w:t>/ports/</w:t>
-      </w:r>
-      <w:proofErr w:type="spellStart"/>
-      <w:r>
-        <w:rPr>
-          <w:rFonts w:ascii="Courier 10 Pitch" w:hAnsi="Courier 10 Pitch"/>
-        </w:rPr>
-        <w:t>distfiles</w:t>
-      </w:r>
-      <w:proofErr w:type="spellEnd"/>
+        <w:t>/usr/ports/distfiles</w:t>
+      </w:r>
       <w:r>
         <w:t xml:space="preserve">". </w:t>
       </w:r>
@@ -2334,21 +1822,7 @@
         <w:rPr>
           <w:rFonts w:ascii="Courier 10 Pitch" w:hAnsi="Courier 10 Pitch"/>
         </w:rPr>
-        <w:t>10 - Create '</w:t>
-      </w:r>
-      <w:proofErr w:type="spellStart"/>
-      <w:r>
-        <w:rPr>
-          <w:rFonts w:ascii="Courier 10 Pitch" w:hAnsi="Courier 10 Pitch"/>
-        </w:rPr>
-        <w:t>Embedded.img.xz</w:t>
-      </w:r>
-      <w:proofErr w:type="spellEnd"/>
-      <w:r>
-        <w:rPr>
-          <w:rFonts w:ascii="Courier 10 Pitch" w:hAnsi="Courier 10 Pitch"/>
-        </w:rPr>
-        <w:t>' File. (Firmware Update)</w:t>
+        <w:t>10 - Create 'Embedded.img.xz' File. (Firmware Update)</w:t>
       </w:r>
     </w:p>
     <w:p>
@@ -2370,37 +1844,15 @@
         <w:rPr>
           <w:rFonts w:ascii="Courier 10 Pitch" w:hAnsi="Courier 10 Pitch"/>
         </w:rPr>
-        <w:t>11 - Create 'LiveUSB.img.gz' File. (</w:t>
-      </w:r>
-      <w:proofErr w:type="spellStart"/>
-      <w:r>
-        <w:rPr>
-          <w:rFonts w:ascii="Courier 10 Pitch" w:hAnsi="Courier 10 Pitch"/>
-        </w:rPr>
-        <w:t>Rawrite</w:t>
-      </w:r>
-      <w:proofErr w:type="spellEnd"/>
-      <w:r>
-        <w:rPr>
-          <w:rFonts w:ascii="Courier 10 Pitch" w:hAnsi="Courier 10 Pitch"/>
-        </w:rPr>
-        <w:t xml:space="preserve"> to USB Key)</w:t>
-      </w:r>
-    </w:p>
-    <w:p>
-      <w:pPr>
-        <w:pStyle w:val="Geenafstand"/>
-      </w:pPr>
-      <w:r>
-        <w:t xml:space="preserve">(This will create the </w:t>
-      </w:r>
-      <w:proofErr w:type="spellStart"/>
-      <w:r>
-        <w:t>LiveUSB</w:t>
-      </w:r>
-      <w:proofErr w:type="spellEnd"/>
-      <w:r>
-        <w:t xml:space="preserve"> file and embedded file)</w:t>
+        <w:t>11 - Create 'LiveUSB.img.gz' File. (Rawrite to USB Key)</w:t>
+      </w:r>
+    </w:p>
+    <w:p>
+      <w:pPr>
+        <w:pStyle w:val="Geenafstand"/>
+      </w:pPr>
+      <w:r>
+        <w:t>(This will create the LiveUSB file and embedded file)</w:t>
       </w:r>
     </w:p>
     <w:p>
@@ -2412,21 +1864,7 @@
         <w:rPr>
           <w:rFonts w:ascii="Courier 10 Pitch" w:hAnsi="Courier 10 Pitch"/>
         </w:rPr>
-        <w:t>12 - Create '</w:t>
-      </w:r>
-      <w:proofErr w:type="spellStart"/>
-      <w:r>
-        <w:rPr>
-          <w:rFonts w:ascii="Courier 10 Pitch" w:hAnsi="Courier 10 Pitch"/>
-        </w:rPr>
-        <w:t>LiveCD</w:t>
-      </w:r>
-      <w:proofErr w:type="spellEnd"/>
-      <w:r>
-        <w:rPr>
-          <w:rFonts w:ascii="Courier 10 Pitch" w:hAnsi="Courier 10 Pitch"/>
-        </w:rPr>
-        <w:t>' (ISO) File.</w:t>
+        <w:t>12 - Create 'LiveCD' (ISO) File.</w:t>
       </w:r>
       <w:r>
         <w:t xml:space="preserve"> </w:t>
@@ -2439,96 +1877,86 @@
       <w:bookmarkStart w:id="2" w:name="_Hlk486951185"/>
       <w:bookmarkEnd w:id="1"/>
       <w:r>
-        <w:t xml:space="preserve">(This will create </w:t>
-      </w:r>
-      <w:proofErr w:type="spellStart"/>
-      <w:r>
-        <w:t>theLiveCD</w:t>
-      </w:r>
-      <w:proofErr w:type="spellEnd"/>
+        <w:t xml:space="preserve">(This will create theLiveCD </w:t>
+      </w:r>
+      <w:bookmarkEnd w:id="2"/>
+      <w:r>
+        <w:t>and embedded upgrade file with the checksum files)</w:t>
+      </w:r>
+    </w:p>
+    <w:p>
+      <w:pPr>
+        <w:pStyle w:val="Geenafstand"/>
+      </w:pPr>
+      <w:r>
+        <w:rPr>
+          <w:rFonts w:ascii="Courier 10 Pitch" w:hAnsi="Courier 10 Pitch"/>
+        </w:rPr>
+        <w:t>14 - Create 'Full' (TGZ</w:t>
+      </w:r>
+      <w:r>
+        <w:rPr>
+          <w:rFonts w:ascii="Courier 10 Pitch" w:hAnsi="Courier 10 Pitch"/>
+        </w:rPr>
+        <w:t xml:space="preserve">) </w:t>
+      </w:r>
+      <w:r>
+        <w:rPr>
+          <w:rFonts w:ascii="Courier 10 Pitch" w:hAnsi="Courier 10 Pitch"/>
+        </w:rPr>
+        <w:t xml:space="preserve">Update </w:t>
+      </w:r>
+      <w:r>
+        <w:rPr>
+          <w:rFonts w:ascii="Courier 10 Pitch" w:hAnsi="Courier 10 Pitch"/>
+        </w:rPr>
+        <w:t>File.</w:t>
+      </w:r>
+    </w:p>
+    <w:p>
+      <w:pPr>
+        <w:pStyle w:val="Geenafstand"/>
+      </w:pPr>
+      <w:r>
+        <w:t>(This will create the full upgrade file to upgrade full installs)</w:t>
+      </w:r>
+    </w:p>
+    <w:p>
+      <w:pPr>
+        <w:pStyle w:val="Geenafstand"/>
+      </w:pPr>
+    </w:p>
+    <w:p>
+      <w:pPr>
+        <w:pStyle w:val="Geenafstand"/>
+      </w:pPr>
+      <w:r>
+        <w:rPr>
+          <w:b/>
+          <w:u w:val="single"/>
+        </w:rPr>
+        <w:t>5.</w:t>
+      </w:r>
+      <w:r>
+        <w:rPr>
+          <w:u w:val="single"/>
+        </w:rPr>
+        <w:t xml:space="preserve"> Making a updated translation template for launchpad.</w:t>
+      </w:r>
+    </w:p>
+    <w:p>
+      <w:pPr>
+        <w:pStyle w:val="Geenafstand"/>
+      </w:pPr>
+      <w:r>
+        <w:t xml:space="preserve">This is needed for the </w:t>
+      </w:r>
+      <w:r>
+        <w:t>XigmaNAS</w:t>
+      </w:r>
       <w:r>
         <w:t xml:space="preserve"> </w:t>
       </w:r>
-      <w:bookmarkEnd w:id="2"/>
-      <w:r>
-        <w:t>and embedded upgrade file with the checksum files)</w:t>
-      </w:r>
-    </w:p>
-    <w:p>
-      <w:pPr>
-        <w:pStyle w:val="Geenafstand"/>
-      </w:pPr>
-      <w:r>
-        <w:rPr>
-          <w:rFonts w:ascii="Courier 10 Pitch" w:hAnsi="Courier 10 Pitch"/>
-        </w:rPr>
-        <w:t>14 - Create 'Full' (TGZ</w:t>
-      </w:r>
-      <w:r>
-        <w:rPr>
-          <w:rFonts w:ascii="Courier 10 Pitch" w:hAnsi="Courier 10 Pitch"/>
-        </w:rPr>
-        <w:t xml:space="preserve">) </w:t>
-      </w:r>
-      <w:r>
-        <w:rPr>
-          <w:rFonts w:ascii="Courier 10 Pitch" w:hAnsi="Courier 10 Pitch"/>
-        </w:rPr>
-        <w:t xml:space="preserve">Update </w:t>
-      </w:r>
-      <w:r>
-        <w:rPr>
-          <w:rFonts w:ascii="Courier 10 Pitch" w:hAnsi="Courier 10 Pitch"/>
-        </w:rPr>
-        <w:t>File.</w:t>
-      </w:r>
-    </w:p>
-    <w:p>
-      <w:pPr>
-        <w:pStyle w:val="Geenafstand"/>
-      </w:pPr>
-      <w:r>
-        <w:t>(This will create the full upgrade file to upgrade full installs)</w:t>
-      </w:r>
-    </w:p>
-    <w:p>
-      <w:pPr>
-        <w:pStyle w:val="Geenafstand"/>
-      </w:pPr>
-    </w:p>
-    <w:p>
-      <w:pPr>
-        <w:pStyle w:val="Geenafstand"/>
-      </w:pPr>
-      <w:r>
-        <w:rPr>
-          <w:b/>
-          <w:u w:val="single"/>
-        </w:rPr>
-        <w:t>5.</w:t>
-      </w:r>
-      <w:r>
-        <w:rPr>
-          <w:u w:val="single"/>
-        </w:rPr>
-        <w:t xml:space="preserve"> Making a updated translation template for launchpad.</w:t>
-      </w:r>
-    </w:p>
-    <w:p>
-      <w:pPr>
-        <w:pStyle w:val="Geenafstand"/>
-      </w:pPr>
-      <w:r>
-        <w:t xml:space="preserve">This is needed for the </w:t>
-      </w:r>
-      <w:proofErr w:type="spellStart"/>
-      <w:r>
-        <w:t>XigmaNAS</w:t>
-      </w:r>
-      <w:proofErr w:type="spellEnd"/>
-      <w:r>
-        <w:t xml:space="preserve"> </w:t>
-      </w:r>
       <w:r>
         <w:t>D</w:t>
       </w:r>
@@ -2540,32 +1968,11 @@
       <w:pPr>
         <w:pStyle w:val="Geenafstand"/>
       </w:pPr>
-      <w:proofErr w:type="spellStart"/>
-      <w:r>
-        <w:t>XigmaNAS</w:t>
-      </w:r>
-      <w:proofErr w:type="spellEnd"/>
-      <w:r>
-        <w:t xml:space="preserve"> </w:t>
-      </w:r>
-      <w:r>
-        <w:t xml:space="preserve">makes use of </w:t>
-      </w:r>
-      <w:proofErr w:type="spellStart"/>
-      <w:r>
-        <w:t>translation.po</w:t>
-      </w:r>
-      <w:proofErr w:type="spellEnd"/>
-      <w:r>
-        <w:t xml:space="preserve"> files to display the </w:t>
-      </w:r>
-      <w:proofErr w:type="spellStart"/>
-      <w:r>
-        <w:t>WebGUI</w:t>
-      </w:r>
-      <w:proofErr w:type="spellEnd"/>
-      <w:r>
-        <w:t xml:space="preserve"> in another language than English.</w:t>
+      <w:r>
+        <w:t xml:space="preserve">XigmaNAS </w:t>
+      </w:r>
+      <w:r>
+        <w:t>makes use of translation.po files to display the WebGUI in another language than English.</w:t>
       </w:r>
     </w:p>
     <w:p>
@@ -2579,15 +1986,7 @@
         <w:t>xigmanas</w:t>
       </w:r>
       <w:r>
-        <w:t xml:space="preserve">.pot has to be uploaded as we only download the </w:t>
-      </w:r>
-      <w:proofErr w:type="spellStart"/>
-      <w:r>
-        <w:t>translations.po</w:t>
-      </w:r>
-      <w:proofErr w:type="spellEnd"/>
-      <w:r>
-        <w:t xml:space="preserve"> online.</w:t>
+        <w:t>.pot has to be uploaded as we only download the translations.po online.</w:t>
       </w:r>
     </w:p>
     <w:p>
@@ -2606,49 +2005,19 @@
         <w:rPr>
           <w:rFonts w:ascii="Courier 10 Pitch" w:hAnsi="Courier 10 Pitch"/>
         </w:rPr>
-        <w:t># cd /</w:t>
-      </w:r>
-      <w:proofErr w:type="spellStart"/>
-      <w:r>
-        <w:rPr>
-          <w:rFonts w:ascii="Courier 10 Pitch" w:hAnsi="Courier 10 Pitch"/>
-        </w:rPr>
-        <w:t>usr</w:t>
-      </w:r>
-      <w:proofErr w:type="spellEnd"/>
-      <w:r>
-        <w:rPr>
-          <w:rFonts w:ascii="Courier 10 Pitch" w:hAnsi="Courier 10 Pitch"/>
-        </w:rPr>
-        <w:t>/local/</w:t>
-      </w:r>
-      <w:proofErr w:type="spellStart"/>
+        <w:t># cd /usr/local/</w:t>
+      </w:r>
       <w:r>
         <w:rPr>
           <w:rFonts w:ascii="Courier 10 Pitch" w:hAnsi="Courier 10 Pitch"/>
         </w:rPr>
         <w:t>xigmanas</w:t>
       </w:r>
-      <w:proofErr w:type="spellEnd"/>
-      <w:r>
-        <w:rPr>
-          <w:rFonts w:ascii="Courier 10 Pitch" w:hAnsi="Courier 10 Pitch"/>
-        </w:rPr>
-        <w:t>/</w:t>
-      </w:r>
-      <w:proofErr w:type="spellStart"/>
-      <w:r>
-        <w:rPr>
-          <w:rFonts w:ascii="Courier 10 Pitch" w:hAnsi="Courier 10 Pitch"/>
-        </w:rPr>
-        <w:t>svn</w:t>
-      </w:r>
-      <w:proofErr w:type="spellEnd"/>
-      <w:r>
-        <w:rPr>
-          <w:rFonts w:ascii="Courier 10 Pitch" w:hAnsi="Courier 10 Pitch"/>
-        </w:rPr>
-        <w:t>/build</w:t>
+      <w:r>
+        <w:rPr>
+          <w:rFonts w:ascii="Courier 10 Pitch" w:hAnsi="Courier 10 Pitch"/>
+        </w:rPr>
+        <w:t>/svn/build</w:t>
       </w:r>
     </w:p>
     <w:p>
@@ -2685,23 +2054,7 @@
       </w:pPr>
       <w:r>
         <w:lastRenderedPageBreak/>
-        <w:t xml:space="preserve">Hint: Now you are able to locally update a </w:t>
-      </w:r>
-      <w:proofErr w:type="spellStart"/>
-      <w:r>
-        <w:t>translaton.po</w:t>
-      </w:r>
-      <w:proofErr w:type="spellEnd"/>
-      <w:r>
-        <w:t xml:space="preserve"> with a program like </w:t>
-      </w:r>
-      <w:proofErr w:type="spellStart"/>
-      <w:r>
-        <w:t>Poedit</w:t>
-      </w:r>
-      <w:proofErr w:type="spellEnd"/>
-      <w:r>
-        <w:t>. Google for it.</w:t>
+        <w:t>Hint: Now you are able to locally update a translaton.po with a program like Poedit. Google for it.</w:t>
       </w:r>
     </w:p>
     <w:p>
@@ -2725,7 +2078,7 @@
 </file>
 
 <file path=word/endnotes.xml><?xml version="1.0" encoding="utf-8"?>
-<w:endnotes xmlns:wpc="http://schemas.microsoft.com/office/word/2010/wordprocessingCanvas" xmlns:cx="http://schemas.microsoft.com/office/drawing/2014/chartex" xmlns:cx1="http://schemas.microsoft.com/office/drawing/2015/9/8/chartex" xmlns:cx2="http://schemas.microsoft.com/office/drawing/2015/10/21/chartex" xmlns:cx3="http://schemas.microsoft.com/office/drawing/2016/5/9/chartex" xmlns:cx4="http://schemas.microsoft.com/office/drawing/2016/5/10/chartex" xmlns:cx5="http://schemas.microsoft.com/office/drawing/2016/5/11/chartex" xmlns:cx6="http://schemas.microsoft.com/office/drawing/2016/5/12/chartex" xmlns:cx7="http://schemas.microsoft.com/office/drawing/2016/5/13/chartex" xmlns:cx8="http://schemas.microsoft.com/office/drawing/2016/5/14/chartex" xmlns:mc="http://schemas.openxmlformats.org/markup-compatibility/2006" xmlns:aink="http://schemas.microsoft.com/office/drawing/2016/ink" xmlns:am3d="http://schemas.microsoft.com/office/drawing/2017/model3d" xmlns:o="urn:schemas-microsoft-com:office:office" xmlns:r="http://schemas.openxmlformats.org/officeDocument/2006/relationships" xmlns:m="http://schemas.openxmlformats.org/officeDocument/2006/math" xmlns:v="urn:schemas-microsoft-com:vml" xmlns:wp14="http://schemas.microsoft.com/office/word/2010/wordprocessingDrawing" xmlns:wp="http://schemas.openxmlformats.org/drawingml/2006/wordprocessingDrawing" xmlns:w10="urn:schemas-microsoft-com:office:word" xmlns:w="http://schemas.openxmlformats.org/wordprocessingml/2006/main" xmlns:w14="http://schemas.microsoft.com/office/word/2010/wordml" xmlns:w15="http://schemas.microsoft.com/office/word/2012/wordml" xmlns:w16cid="http://schemas.microsoft.com/office/word/2016/wordml/cid" xmlns:w16se="http://schemas.microsoft.com/office/word/2015/wordml/symex" xmlns:wpg="http://schemas.microsoft.com/office/word/2010/wordprocessingGroup" xmlns:wpi="http://schemas.microsoft.com/office/word/2010/wordprocessingInk" xmlns:wne="http://schemas.microsoft.com/office/word/2006/wordml" xmlns:wps="http://schemas.microsoft.com/office/word/2010/wordprocessingShape" mc:Ignorable="w14 w15 w16se w16cid wp14">
+<w:endnotes xmlns:wpc="http://schemas.microsoft.com/office/word/2010/wordprocessingCanvas" xmlns:cx="http://schemas.microsoft.com/office/drawing/2014/chartex" xmlns:cx1="http://schemas.microsoft.com/office/drawing/2015/9/8/chartex" xmlns:cx2="http://schemas.microsoft.com/office/drawing/2015/10/21/chartex" xmlns:cx3="http://schemas.microsoft.com/office/drawing/2016/5/9/chartex" xmlns:cx4="http://schemas.microsoft.com/office/drawing/2016/5/10/chartex" xmlns:cx5="http://schemas.microsoft.com/office/drawing/2016/5/11/chartex" xmlns:cx6="http://schemas.microsoft.com/office/drawing/2016/5/12/chartex" xmlns:cx7="http://schemas.microsoft.com/office/drawing/2016/5/13/chartex" xmlns:cx8="http://schemas.microsoft.com/office/drawing/2016/5/14/chartex" xmlns:mc="http://schemas.openxmlformats.org/markup-compatibility/2006" xmlns:aink="http://schemas.microsoft.com/office/drawing/2016/ink" xmlns:am3d="http://schemas.microsoft.com/office/drawing/2017/model3d" xmlns:o="urn:schemas-microsoft-com:office:office" xmlns:r="http://schemas.openxmlformats.org/officeDocument/2006/relationships" xmlns:m="http://schemas.openxmlformats.org/officeDocument/2006/math" xmlns:v="urn:schemas-microsoft-com:vml" xmlns:wp14="http://schemas.microsoft.com/office/word/2010/wordprocessingDrawing" xmlns:wp="http://schemas.openxmlformats.org/drawingml/2006/wordprocessingDrawing" xmlns:w10="urn:schemas-microsoft-com:office:word" xmlns:w="http://schemas.openxmlformats.org/wordprocessingml/2006/main" xmlns:w14="http://schemas.microsoft.com/office/word/2010/wordml" xmlns:w15="http://schemas.microsoft.com/office/word/2012/wordml" xmlns:w16cex="http://schemas.microsoft.com/office/word/2018/wordml/cex" xmlns:w16cid="http://schemas.microsoft.com/office/word/2016/wordml/cid" xmlns:w16="http://schemas.microsoft.com/office/word/2018/wordml" xmlns:w16se="http://schemas.microsoft.com/office/word/2015/wordml/symex" xmlns:wpg="http://schemas.microsoft.com/office/word/2010/wordprocessingGroup" xmlns:wpi="http://schemas.microsoft.com/office/word/2010/wordprocessingInk" xmlns:wne="http://schemas.microsoft.com/office/word/2006/wordml" xmlns:wps="http://schemas.microsoft.com/office/word/2010/wordprocessingShape" mc:Ignorable="w14 w15 w16se w16cid w16 w16cex wp14">
   <w:endnote w:type="separator" w:id="-1">
     <w:p>
       <w:pPr>
@@ -2750,7 +2103,7 @@
 </file>
 
 <file path=word/footer1.xml><?xml version="1.0" encoding="utf-8"?>
-<w:ftr xmlns:wpc="http://schemas.microsoft.com/office/word/2010/wordprocessingCanvas" xmlns:cx="http://schemas.microsoft.com/office/drawing/2014/chartex" xmlns:cx1="http://schemas.microsoft.com/office/drawing/2015/9/8/chartex" xmlns:cx2="http://schemas.microsoft.com/office/drawing/2015/10/21/chartex" xmlns:cx3="http://schemas.microsoft.com/office/drawing/2016/5/9/chartex" xmlns:cx4="http://schemas.microsoft.com/office/drawing/2016/5/10/chartex" xmlns:cx5="http://schemas.microsoft.com/office/drawing/2016/5/11/chartex" xmlns:cx6="http://schemas.microsoft.com/office/drawing/2016/5/12/chartex" xmlns:cx7="http://schemas.microsoft.com/office/drawing/2016/5/13/chartex" xmlns:cx8="http://schemas.microsoft.com/office/drawing/2016/5/14/chartex" xmlns:mc="http://schemas.openxmlformats.org/markup-compatibility/2006" xmlns:aink="http://schemas.microsoft.com/office/drawing/2016/ink" xmlns:am3d="http://schemas.microsoft.com/office/drawing/2017/model3d" xmlns:o="urn:schemas-microsoft-com:office:office" xmlns:r="http://schemas.openxmlformats.org/officeDocument/2006/relationships" xmlns:m="http://schemas.openxmlformats.org/officeDocument/2006/math" xmlns:v="urn:schemas-microsoft-com:vml" xmlns:wp14="http://schemas.microsoft.com/office/word/2010/wordprocessingDrawing" xmlns:wp="http://schemas.openxmlformats.org/drawingml/2006/wordprocessingDrawing" xmlns:w10="urn:schemas-microsoft-com:office:word" xmlns:w="http://schemas.openxmlformats.org/wordprocessingml/2006/main" xmlns:w14="http://schemas.microsoft.com/office/word/2010/wordml" xmlns:w15="http://schemas.microsoft.com/office/word/2012/wordml" xmlns:w16cid="http://schemas.microsoft.com/office/word/2016/wordml/cid" xmlns:w16se="http://schemas.microsoft.com/office/word/2015/wordml/symex" xmlns:wpg="http://schemas.microsoft.com/office/word/2010/wordprocessingGroup" xmlns:wpi="http://schemas.microsoft.com/office/word/2010/wordprocessingInk" xmlns:wne="http://schemas.microsoft.com/office/word/2006/wordml" xmlns:wps="http://schemas.microsoft.com/office/word/2010/wordprocessingShape" mc:Ignorable="w14 w15 w16se w16cid wp14">
+<w:ftr xmlns:wpc="http://schemas.microsoft.com/office/word/2010/wordprocessingCanvas" xmlns:cx="http://schemas.microsoft.com/office/drawing/2014/chartex" xmlns:cx1="http://schemas.microsoft.com/office/drawing/2015/9/8/chartex" xmlns:cx2="http://schemas.microsoft.com/office/drawing/2015/10/21/chartex" xmlns:cx3="http://schemas.microsoft.com/office/drawing/2016/5/9/chartex" xmlns:cx4="http://schemas.microsoft.com/office/drawing/2016/5/10/chartex" xmlns:cx5="http://schemas.microsoft.com/office/drawing/2016/5/11/chartex" xmlns:cx6="http://schemas.microsoft.com/office/drawing/2016/5/12/chartex" xmlns:cx7="http://schemas.microsoft.com/office/drawing/2016/5/13/chartex" xmlns:cx8="http://schemas.microsoft.com/office/drawing/2016/5/14/chartex" xmlns:mc="http://schemas.openxmlformats.org/markup-compatibility/2006" xmlns:aink="http://schemas.microsoft.com/office/drawing/2016/ink" xmlns:am3d="http://schemas.microsoft.com/office/drawing/2017/model3d" xmlns:o="urn:schemas-microsoft-com:office:office" xmlns:r="http://schemas.openxmlformats.org/officeDocument/2006/relationships" xmlns:m="http://schemas.openxmlformats.org/officeDocument/2006/math" xmlns:v="urn:schemas-microsoft-com:vml" xmlns:wp14="http://schemas.microsoft.com/office/word/2010/wordprocessingDrawing" xmlns:wp="http://schemas.openxmlformats.org/drawingml/2006/wordprocessingDrawing" xmlns:w10="urn:schemas-microsoft-com:office:word" xmlns:w="http://schemas.openxmlformats.org/wordprocessingml/2006/main" xmlns:w14="http://schemas.microsoft.com/office/word/2010/wordml" xmlns:w15="http://schemas.microsoft.com/office/word/2012/wordml" xmlns:w16cex="http://schemas.microsoft.com/office/word/2018/wordml/cex" xmlns:w16cid="http://schemas.microsoft.com/office/word/2016/wordml/cid" xmlns:w16="http://schemas.microsoft.com/office/word/2018/wordml" xmlns:w16se="http://schemas.microsoft.com/office/word/2015/wordml/symex" xmlns:wpg="http://schemas.microsoft.com/office/word/2010/wordprocessingGroup" xmlns:wpi="http://schemas.microsoft.com/office/word/2010/wordprocessingInk" xmlns:wne="http://schemas.microsoft.com/office/word/2006/wordml" xmlns:wps="http://schemas.microsoft.com/office/word/2010/wordprocessingShape" mc:Ignorable="w14 w15 w16se w16cid w16 w16cex wp14">
   <w:p>
     <w:pPr>
       <w:tabs>
@@ -2808,7 +2161,7 @@
         <w:szCs w:val="14"/>
         <w:lang w:eastAsia="nl-NL"/>
       </w:rPr>
-      <w:t xml:space="preserve"> (c) 201</w:t>
+      <w:t xml:space="preserve"> (c) 20</w:t>
     </w:r>
     <w:r>
       <w:rPr>
@@ -2818,7 +2171,7 @@
         <w:szCs w:val="14"/>
         <w:lang w:eastAsia="nl-NL"/>
       </w:rPr>
-      <w:t>9</w:t>
+      <w:t>20</w:t>
     </w:r>
     <w:r>
       <w:rPr>
@@ -2830,7 +2183,6 @@
       </w:rPr>
       <w:t xml:space="preserve"> </w:t>
     </w:r>
-    <w:proofErr w:type="spellStart"/>
     <w:r>
       <w:rPr>
         <w:rFonts w:ascii="Courier New" w:hAnsi="Courier New" w:cs="Courier New"/>
@@ -2839,18 +2191,7 @@
         <w:szCs w:val="14"/>
         <w:lang w:eastAsia="nl-NL"/>
       </w:rPr>
-      <w:t>XigmaNAS</w:t>
-    </w:r>
-    <w:proofErr w:type="spellEnd"/>
-    <w:r>
-      <w:rPr>
-        <w:rFonts w:ascii="Courier New" w:hAnsi="Courier New" w:cs="Courier New"/>
-        <w:b/>
-        <w:sz w:val="14"/>
-        <w:szCs w:val="14"/>
-        <w:lang w:eastAsia="nl-NL"/>
-      </w:rPr>
-      <w:t>®</w:t>
+      <w:t>XigmaNAS®</w:t>
     </w:r>
     <w:r>
       <w:rPr>
@@ -3037,7 +2378,7 @@
 </file>
 
 <file path=word/footnotes.xml><?xml version="1.0" encoding="utf-8"?>
-<w:footnotes xmlns:wpc="http://schemas.microsoft.com/office/word/2010/wordprocessingCanvas" xmlns:cx="http://schemas.microsoft.com/office/drawing/2014/chartex" xmlns:cx1="http://schemas.microsoft.com/office/drawing/2015/9/8/chartex" xmlns:cx2="http://schemas.microsoft.com/office/drawing/2015/10/21/chartex" xmlns:cx3="http://schemas.microsoft.com/office/drawing/2016/5/9/chartex" xmlns:cx4="http://schemas.microsoft.com/office/drawing/2016/5/10/chartex" xmlns:cx5="http://schemas.microsoft.com/office/drawing/2016/5/11/chartex" xmlns:cx6="http://schemas.microsoft.com/office/drawing/2016/5/12/chartex" xmlns:cx7="http://schemas.microsoft.com/office/drawing/2016/5/13/chartex" xmlns:cx8="http://schemas.microsoft.com/office/drawing/2016/5/14/chartex" xmlns:mc="http://schemas.openxmlformats.org/markup-compatibility/2006" xmlns:aink="http://schemas.microsoft.com/office/drawing/2016/ink" xmlns:am3d="http://schemas.microsoft.com/office/drawing/2017/model3d" xmlns:o="urn:schemas-microsoft-com:office:office" xmlns:r="http://schemas.openxmlformats.org/officeDocument/2006/relationships" xmlns:m="http://schemas.openxmlformats.org/officeDocument/2006/math" xmlns:v="urn:schemas-microsoft-com:vml" xmlns:wp14="http://schemas.microsoft.com/office/word/2010/wordprocessingDrawing" xmlns:wp="http://schemas.openxmlformats.org/drawingml/2006/wordprocessingDrawing" xmlns:w10="urn:schemas-microsoft-com:office:word" xmlns:w="http://schemas.openxmlformats.org/wordprocessingml/2006/main" xmlns:w14="http://schemas.microsoft.com/office/word/2010/wordml" xmlns:w15="http://schemas.microsoft.com/office/word/2012/wordml" xmlns:w16cid="http://schemas.microsoft.com/office/word/2016/wordml/cid" xmlns:w16se="http://schemas.microsoft.com/office/word/2015/wordml/symex" xmlns:wpg="http://schemas.microsoft.com/office/word/2010/wordprocessingGroup" xmlns:wpi="http://schemas.microsoft.com/office/word/2010/wordprocessingInk" xmlns:wne="http://schemas.microsoft.com/office/word/2006/wordml" xmlns:wps="http://schemas.microsoft.com/office/word/2010/wordprocessingShape" mc:Ignorable="w14 w15 w16se w16cid wp14">
+<w:footnotes xmlns:wpc="http://schemas.microsoft.com/office/word/2010/wordprocessingCanvas" xmlns:cx="http://schemas.microsoft.com/office/drawing/2014/chartex" xmlns:cx1="http://schemas.microsoft.com/office/drawing/2015/9/8/chartex" xmlns:cx2="http://schemas.microsoft.com/office/drawing/2015/10/21/chartex" xmlns:cx3="http://schemas.microsoft.com/office/drawing/2016/5/9/chartex" xmlns:cx4="http://schemas.microsoft.com/office/drawing/2016/5/10/chartex" xmlns:cx5="http://schemas.microsoft.com/office/drawing/2016/5/11/chartex" xmlns:cx6="http://schemas.microsoft.com/office/drawing/2016/5/12/chartex" xmlns:cx7="http://schemas.microsoft.com/office/drawing/2016/5/13/chartex" xmlns:cx8="http://schemas.microsoft.com/office/drawing/2016/5/14/chartex" xmlns:mc="http://schemas.openxmlformats.org/markup-compatibility/2006" xmlns:aink="http://schemas.microsoft.com/office/drawing/2016/ink" xmlns:am3d="http://schemas.microsoft.com/office/drawing/2017/model3d" xmlns:o="urn:schemas-microsoft-com:office:office" xmlns:r="http://schemas.openxmlformats.org/officeDocument/2006/relationships" xmlns:m="http://schemas.openxmlformats.org/officeDocument/2006/math" xmlns:v="urn:schemas-microsoft-com:vml" xmlns:wp14="http://schemas.microsoft.com/office/word/2010/wordprocessingDrawing" xmlns:wp="http://schemas.openxmlformats.org/drawingml/2006/wordprocessingDrawing" xmlns:w10="urn:schemas-microsoft-com:office:word" xmlns:w="http://schemas.openxmlformats.org/wordprocessingml/2006/main" xmlns:w14="http://schemas.microsoft.com/office/word/2010/wordml" xmlns:w15="http://schemas.microsoft.com/office/word/2012/wordml" xmlns:w16cex="http://schemas.microsoft.com/office/word/2018/wordml/cex" xmlns:w16cid="http://schemas.microsoft.com/office/word/2016/wordml/cid" xmlns:w16="http://schemas.microsoft.com/office/word/2018/wordml" xmlns:w16se="http://schemas.microsoft.com/office/word/2015/wordml/symex" xmlns:wpg="http://schemas.microsoft.com/office/word/2010/wordprocessingGroup" xmlns:wpi="http://schemas.microsoft.com/office/word/2010/wordprocessingInk" xmlns:wne="http://schemas.microsoft.com/office/word/2006/wordml" xmlns:wps="http://schemas.microsoft.com/office/word/2010/wordprocessingShape" mc:Ignorable="w14 w15 w16se w16cid w16 w16cex wp14">
   <w:footnote w:type="separator" w:id="-1">
     <w:p>
       <w:pPr>
@@ -3062,7 +2403,7 @@
 </file>
 
 <file path=word/styles.xml><?xml version="1.0" encoding="utf-8"?>
-<w:styles xmlns:mc="http://schemas.openxmlformats.org/markup-compatibility/2006" xmlns:r="http://schemas.openxmlformats.org/officeDocument/2006/relationships" xmlns:w="http://schemas.openxmlformats.org/wordprocessingml/2006/main" xmlns:w14="http://schemas.microsoft.com/office/word/2010/wordml" xmlns:w15="http://schemas.microsoft.com/office/word/2012/wordml" xmlns:w16cid="http://schemas.microsoft.com/office/word/2016/wordml/cid" xmlns:w16se="http://schemas.microsoft.com/office/word/2015/wordml/symex" mc:Ignorable="w14 w15 w16se w16cid">
+<w:styles xmlns:mc="http://schemas.openxmlformats.org/markup-compatibility/2006" xmlns:r="http://schemas.openxmlformats.org/officeDocument/2006/relationships" xmlns:w="http://schemas.openxmlformats.org/wordprocessingml/2006/main" xmlns:w14="http://schemas.microsoft.com/office/word/2010/wordml" xmlns:w15="http://schemas.microsoft.com/office/word/2012/wordml" xmlns:w16cex="http://schemas.microsoft.com/office/word/2018/wordml/cex" xmlns:w16cid="http://schemas.microsoft.com/office/word/2016/wordml/cid" xmlns:w16="http://schemas.microsoft.com/office/word/2018/wordml" xmlns:w16se="http://schemas.microsoft.com/office/word/2015/wordml/symex" mc:Ignorable="w14 w15 w16se w16cid w16 w16cex">
   <w:docDefaults>
     <w:rPrDefault>
       <w:rPr>
@@ -3184,6 +2525,7 @@
     <w:lsdException w:name="HTML Sample" w:semiHidden="1" w:unhideWhenUsed="1"/>
     <w:lsdException w:name="HTML Typewriter" w:semiHidden="1" w:unhideWhenUsed="1"/>
     <w:lsdException w:name="HTML Variable" w:semiHidden="1" w:unhideWhenUsed="1"/>
+    <w:lsdException w:name="Normal Table" w:semiHidden="1" w:unhideWhenUsed="1"/>
     <w:lsdException w:name="annotation subject" w:semiHidden="1" w:unhideWhenUsed="1"/>
     <w:lsdException w:name="No List" w:semiHidden="1" w:unhideWhenUsed="1"/>
     <w:lsdException w:name="Outline List 1" w:semiHidden="1" w:unhideWhenUsed="1"/>
@@ -3230,8 +2572,10 @@
     <w:lsdException w:name="Table Subtle 2" w:semiHidden="1" w:unhideWhenUsed="1"/>
     <w:lsdException w:name="Table Web 1" w:semiHidden="1" w:unhideWhenUsed="1"/>
     <w:lsdException w:name="Table Web 2" w:semiHidden="1" w:unhideWhenUsed="1"/>
+    <w:lsdException w:name="Table Web 3" w:semiHidden="1" w:unhideWhenUsed="1"/>
     <w:lsdException w:name="Balloon Text" w:semiHidden="1" w:unhideWhenUsed="1"/>
     <w:lsdException w:name="Table Grid" w:uiPriority="59"/>
+    <w:lsdException w:name="Table Theme" w:semiHidden="1" w:unhideWhenUsed="1"/>
     <w:lsdException w:name="Placeholder Text" w:semiHidden="1"/>
     <w:lsdException w:name="No Spacing" w:uiPriority="1" w:qFormat="1"/>
     <w:lsdException w:name="Light Shading" w:uiPriority="60"/>

--- a/doc/Development Manual.docx
+++ b/doc/Development Manual.docx
@@ -46,6 +46,7 @@
         </w:rPr>
         <w:t xml:space="preserve">ompile </w:t>
       </w:r>
+      <w:proofErr w:type="spellStart"/>
       <w:r>
         <w:rPr>
           <w:sz w:val="24"/>
@@ -53,6 +54,7 @@
         </w:rPr>
         <w:t>XigmasNAS</w:t>
       </w:r>
+      <w:proofErr w:type="spellEnd"/>
       <w:r>
         <w:rPr>
           <w:sz w:val="24"/>
@@ -75,9 +77,11 @@
       <w:r>
         <w:t xml:space="preserve">This is the easiest way for studying/modify </w:t>
       </w:r>
+      <w:proofErr w:type="spellStart"/>
       <w:r>
         <w:t>XigmaNAS</w:t>
       </w:r>
+      <w:proofErr w:type="spellEnd"/>
       <w:r>
         <w:t>. It also assumes that the user has an bit of understanding of FreeBSD, including adding ports, packages and using the vi text editor.</w:t>
       </w:r>
@@ -96,6 +100,7 @@
         </w:rPr>
         <w:t xml:space="preserve">Start prepare the </w:t>
       </w:r>
+      <w:proofErr w:type="spellStart"/>
       <w:r>
         <w:rPr>
           <w:b/>
@@ -103,6 +108,7 @@
         </w:rPr>
         <w:t>XigmaNAS</w:t>
       </w:r>
+      <w:proofErr w:type="spellEnd"/>
       <w:r>
         <w:rPr>
           <w:b/>
@@ -168,17 +174,32 @@
         <w:br/>
         <w:t xml:space="preserve">On your dedicated PC (or under a </w:t>
       </w:r>
-      <w:r>
-        <w:t xml:space="preserve">Virtualbox (on </w:t>
-      </w:r>
+      <w:proofErr w:type="spellStart"/>
+      <w:r>
+        <w:t>Virtualbox</w:t>
+      </w:r>
+      <w:proofErr w:type="spellEnd"/>
+      <w:r>
+        <w:t xml:space="preserve"> (on </w:t>
+      </w:r>
+      <w:proofErr w:type="spellStart"/>
       <w:r>
         <w:t>XigmaNAS</w:t>
       </w:r>
+      <w:proofErr w:type="spellEnd"/>
       <w:r>
         <w:t xml:space="preserve"> system), </w:t>
       </w:r>
       <w:r>
-        <w:t>VMware/Qemu) install and setup FreeBSD.</w:t>
+        <w:t>VMware/</w:t>
+      </w:r>
+      <w:proofErr w:type="spellStart"/>
+      <w:r>
+        <w:t>Qemu</w:t>
+      </w:r>
+      <w:proofErr w:type="spellEnd"/>
+      <w:r>
+        <w:t>) install and setup FreeBSD.</w:t>
       </w:r>
     </w:p>
     <w:p>
@@ -194,9 +215,11 @@
       <w:r>
         <w:t xml:space="preserve"> total hard drive space if setting up a dedicated disk slice for only building </w:t>
       </w:r>
+      <w:proofErr w:type="spellStart"/>
       <w:r>
         <w:t>XigmaNAS</w:t>
       </w:r>
+      <w:proofErr w:type="spellEnd"/>
       <w:r>
         <w:t>. (more space</w:t>
       </w:r>
@@ -234,9 +257,11 @@
       <w:r>
         <w:t xml:space="preserve">is a good swap size) and a / partition. Avoid using the A (auto) command to partition the slice. You may get some warnings later about mail security. Since this is a dedicated </w:t>
       </w:r>
+      <w:proofErr w:type="spellStart"/>
       <w:r>
         <w:t>XigmaNAS</w:t>
       </w:r>
+      <w:proofErr w:type="spellEnd"/>
       <w:r>
         <w:t xml:space="preserve"> build environment only, you can ignore them.</w:t>
       </w:r>
@@ -255,14 +280,24 @@
       <w:r>
         <w:t xml:space="preserve">Hint: If you use the same machine for both a build environment and as your </w:t>
       </w:r>
+      <w:proofErr w:type="spellStart"/>
       <w:r>
         <w:t>XigmaNAS</w:t>
       </w:r>
+      <w:proofErr w:type="spellEnd"/>
       <w:r>
         <w:t xml:space="preserve"> server, use a different IP-address for the build environment from the NAS environm</w:t>
       </w:r>
       <w:r>
-        <w:t xml:space="preserve">ent (if you're not using DHCP). Could be done by bridged adapter in the vm settings. </w:t>
+        <w:t xml:space="preserve">ent (if you're not using DHCP). Could be done by bridged adapter in the </w:t>
+      </w:r>
+      <w:proofErr w:type="spellStart"/>
+      <w:r>
+        <w:t>vm</w:t>
+      </w:r>
+      <w:proofErr w:type="spellEnd"/>
+      <w:r>
+        <w:t xml:space="preserve"> settings. </w:t>
       </w:r>
       <w:r>
         <w:t>That way if you later SSH into either environment you won’t get warnings about a fingerprint change.</w:t>
@@ -328,29 +363,103 @@
       </w:r>
       <w:r>
         <w:br/>
-        <w:t>Delete of the /usr/src directory contents.</w:t>
-      </w:r>
-    </w:p>
-    <w:p>
-      <w:pPr>
-        <w:pStyle w:val="Geenafstand"/>
-      </w:pPr>
-      <w:r>
-        <w:br/>
-      </w:r>
-      <w:r>
-        <w:rPr>
-          <w:rFonts w:ascii="Courier 10 Pitch" w:hAnsi="Courier 10 Pitch"/>
-        </w:rPr>
-        <w:t># rm -rf /usr/src</w:t>
-      </w:r>
-      <w:r>
-        <w:rPr>
-          <w:rFonts w:ascii="Courier 10 Pitch" w:hAnsi="Courier 10 Pitch"/>
-        </w:rPr>
-        <w:br/>
-        <w:t># mkdir /usr/src</w:t>
-      </w:r>
+        <w:t>Delete of the /</w:t>
+      </w:r>
+      <w:proofErr w:type="spellStart"/>
+      <w:r>
+        <w:t>usr</w:t>
+      </w:r>
+      <w:proofErr w:type="spellEnd"/>
+      <w:r>
+        <w:t>/</w:t>
+      </w:r>
+      <w:proofErr w:type="spellStart"/>
+      <w:r>
+        <w:t>src</w:t>
+      </w:r>
+      <w:proofErr w:type="spellEnd"/>
+      <w:r>
+        <w:t xml:space="preserve"> directory contents.</w:t>
+      </w:r>
+    </w:p>
+    <w:p>
+      <w:pPr>
+        <w:pStyle w:val="Geenafstand"/>
+      </w:pPr>
+      <w:r>
+        <w:br/>
+      </w:r>
+      <w:r>
+        <w:rPr>
+          <w:rFonts w:ascii="Courier 10 Pitch" w:hAnsi="Courier 10 Pitch"/>
+        </w:rPr>
+        <w:t># rm -rf /</w:t>
+      </w:r>
+      <w:proofErr w:type="spellStart"/>
+      <w:r>
+        <w:rPr>
+          <w:rFonts w:ascii="Courier 10 Pitch" w:hAnsi="Courier 10 Pitch"/>
+        </w:rPr>
+        <w:t>usr</w:t>
+      </w:r>
+      <w:proofErr w:type="spellEnd"/>
+      <w:r>
+        <w:rPr>
+          <w:rFonts w:ascii="Courier 10 Pitch" w:hAnsi="Courier 10 Pitch"/>
+        </w:rPr>
+        <w:t>/</w:t>
+      </w:r>
+      <w:proofErr w:type="spellStart"/>
+      <w:r>
+        <w:rPr>
+          <w:rFonts w:ascii="Courier 10 Pitch" w:hAnsi="Courier 10 Pitch"/>
+        </w:rPr>
+        <w:t>src</w:t>
+      </w:r>
+      <w:proofErr w:type="spellEnd"/>
+      <w:r>
+        <w:rPr>
+          <w:rFonts w:ascii="Courier 10 Pitch" w:hAnsi="Courier 10 Pitch"/>
+        </w:rPr>
+        <w:br/>
+        <w:t xml:space="preserve"># </w:t>
+      </w:r>
+      <w:proofErr w:type="spellStart"/>
+      <w:r>
+        <w:rPr>
+          <w:rFonts w:ascii="Courier 10 Pitch" w:hAnsi="Courier 10 Pitch"/>
+        </w:rPr>
+        <w:t>mkdir</w:t>
+      </w:r>
+      <w:proofErr w:type="spellEnd"/>
+      <w:r>
+        <w:rPr>
+          <w:rFonts w:ascii="Courier 10 Pitch" w:hAnsi="Courier 10 Pitch"/>
+        </w:rPr>
+        <w:t xml:space="preserve"> /</w:t>
+      </w:r>
+      <w:proofErr w:type="spellStart"/>
+      <w:r>
+        <w:rPr>
+          <w:rFonts w:ascii="Courier 10 Pitch" w:hAnsi="Courier 10 Pitch"/>
+        </w:rPr>
+        <w:t>usr</w:t>
+      </w:r>
+      <w:proofErr w:type="spellEnd"/>
+      <w:r>
+        <w:rPr>
+          <w:rFonts w:ascii="Courier 10 Pitch" w:hAnsi="Courier 10 Pitch"/>
+        </w:rPr>
+        <w:t>/</w:t>
+      </w:r>
+      <w:proofErr w:type="spellStart"/>
+      <w:r>
+        <w:rPr>
+          <w:rFonts w:ascii="Courier 10 Pitch" w:hAnsi="Courier 10 Pitch"/>
+        </w:rPr>
+        <w:t>src</w:t>
+      </w:r>
+      <w:proofErr w:type="spellEnd"/>
       <w:r>
         <w:br/>
       </w:r>
@@ -387,7 +496,21 @@
         <w:rPr>
           <w:rFonts w:ascii="Courier 10 Pitch" w:hAnsi="Courier 10 Pitch"/>
         </w:rPr>
-        <w:t># freebsd-update fetch install</w:t>
+        <w:t xml:space="preserve"># </w:t>
+      </w:r>
+      <w:proofErr w:type="spellStart"/>
+      <w:r>
+        <w:rPr>
+          <w:rFonts w:ascii="Courier 10 Pitch" w:hAnsi="Courier 10 Pitch"/>
+        </w:rPr>
+        <w:t>freebsd</w:t>
+      </w:r>
+      <w:proofErr w:type="spellEnd"/>
+      <w:r>
+        <w:rPr>
+          <w:rFonts w:ascii="Courier 10 Pitch" w:hAnsi="Courier 10 Pitch"/>
+        </w:rPr>
+        <w:t>-update fetch install</w:t>
       </w:r>
       <w:r>
         <w:br/>
@@ -439,7 +562,21 @@
         <w:rPr>
           <w:rFonts w:ascii="Courier 10 Pitch" w:hAnsi="Courier 10 Pitch"/>
         </w:rPr>
-        <w:t># portsnap fetch extract</w:t>
+        <w:t xml:space="preserve"># </w:t>
+      </w:r>
+      <w:proofErr w:type="spellStart"/>
+      <w:r>
+        <w:rPr>
+          <w:rFonts w:ascii="Courier 10 Pitch" w:hAnsi="Courier 10 Pitch"/>
+        </w:rPr>
+        <w:t>portsnap</w:t>
+      </w:r>
+      <w:proofErr w:type="spellEnd"/>
+      <w:r>
+        <w:rPr>
+          <w:rFonts w:ascii="Courier 10 Pitch" w:hAnsi="Courier 10 Pitch"/>
+        </w:rPr>
+        <w:t xml:space="preserve"> fetch extract</w:t>
       </w:r>
     </w:p>
     <w:p>
@@ -477,7 +614,21 @@
         <w:rPr>
           <w:rFonts w:ascii="Courier 10 Pitch" w:hAnsi="Courier 10 Pitch"/>
         </w:rPr>
-        <w:t># portsnap fetch update</w:t>
+        <w:t xml:space="preserve"># </w:t>
+      </w:r>
+      <w:proofErr w:type="spellStart"/>
+      <w:r>
+        <w:rPr>
+          <w:rFonts w:ascii="Courier 10 Pitch" w:hAnsi="Courier 10 Pitch"/>
+        </w:rPr>
+        <w:t>portsnap</w:t>
+      </w:r>
+      <w:proofErr w:type="spellEnd"/>
+      <w:r>
+        <w:rPr>
+          <w:rFonts w:ascii="Courier 10 Pitch" w:hAnsi="Courier 10 Pitch"/>
+        </w:rPr>
+        <w:t xml:space="preserve"> fetch update</w:t>
       </w:r>
     </w:p>
     <w:p>
@@ -561,7 +712,21 @@
         <w:rPr>
           <w:rFonts w:ascii="Courier 10 Pitch" w:hAnsi="Courier 10 Pitch"/>
         </w:rPr>
-        <w:t># cd /usr/ports/shells/bash</w:t>
+        <w:t># cd /</w:t>
+      </w:r>
+      <w:proofErr w:type="spellStart"/>
+      <w:r>
+        <w:rPr>
+          <w:rFonts w:ascii="Courier 10 Pitch" w:hAnsi="Courier 10 Pitch"/>
+        </w:rPr>
+        <w:t>usr</w:t>
+      </w:r>
+      <w:proofErr w:type="spellEnd"/>
+      <w:r>
+        <w:rPr>
+          <w:rFonts w:ascii="Courier 10 Pitch" w:hAnsi="Courier 10 Pitch"/>
+        </w:rPr>
+        <w:t>/ports/shells/bash</w:t>
       </w:r>
     </w:p>
     <w:p>
@@ -586,8 +751,44 @@
         <w:rPr>
           <w:rFonts w:ascii="Courier 10 Pitch" w:hAnsi="Courier 10 Pitch"/>
         </w:rPr>
-        <w:t># cd /usr/ports/sysutils/cdrtools</w:t>
-      </w:r>
+        <w:t># cd /</w:t>
+      </w:r>
+      <w:proofErr w:type="spellStart"/>
+      <w:r>
+        <w:rPr>
+          <w:rFonts w:ascii="Courier 10 Pitch" w:hAnsi="Courier 10 Pitch"/>
+        </w:rPr>
+        <w:t>usr</w:t>
+      </w:r>
+      <w:proofErr w:type="spellEnd"/>
+      <w:r>
+        <w:rPr>
+          <w:rFonts w:ascii="Courier 10 Pitch" w:hAnsi="Courier 10 Pitch"/>
+        </w:rPr>
+        <w:t>/ports/</w:t>
+      </w:r>
+      <w:proofErr w:type="spellStart"/>
+      <w:r>
+        <w:rPr>
+          <w:rFonts w:ascii="Courier 10 Pitch" w:hAnsi="Courier 10 Pitch"/>
+        </w:rPr>
+        <w:t>sysutils</w:t>
+      </w:r>
+      <w:proofErr w:type="spellEnd"/>
+      <w:r>
+        <w:rPr>
+          <w:rFonts w:ascii="Courier 10 Pitch" w:hAnsi="Courier 10 Pitch"/>
+        </w:rPr>
+        <w:t>/</w:t>
+      </w:r>
+      <w:proofErr w:type="spellStart"/>
+      <w:r>
+        <w:rPr>
+          <w:rFonts w:ascii="Courier 10 Pitch" w:hAnsi="Courier 10 Pitch"/>
+        </w:rPr>
+        <w:t>cdrtools</w:t>
+      </w:r>
+      <w:proofErr w:type="spellEnd"/>
     </w:p>
     <w:p>
       <w:pPr>
@@ -617,8 +818,59 @@
           <w:sz w:val="22"/>
           <w:szCs w:val="22"/>
         </w:rPr>
-        <w:t>cd /usr/ports/ports-mgmt/portupgrade</w:t>
-      </w:r>
+        <w:t>cd /</w:t>
+      </w:r>
+      <w:proofErr w:type="spellStart"/>
+      <w:r>
+        <w:rPr>
+          <w:rStyle w:val="HTML-toetsenbord"/>
+          <w:rFonts w:ascii="Courier 10 Pitch" w:eastAsia="Calibri" w:hAnsi="Courier 10 Pitch"/>
+          <w:sz w:val="22"/>
+          <w:szCs w:val="22"/>
+        </w:rPr>
+        <w:t>usr</w:t>
+      </w:r>
+      <w:proofErr w:type="spellEnd"/>
+      <w:r>
+        <w:rPr>
+          <w:rStyle w:val="HTML-toetsenbord"/>
+          <w:rFonts w:ascii="Courier 10 Pitch" w:eastAsia="Calibri" w:hAnsi="Courier 10 Pitch"/>
+          <w:sz w:val="22"/>
+          <w:szCs w:val="22"/>
+        </w:rPr>
+        <w:t>/ports/ports-</w:t>
+      </w:r>
+      <w:proofErr w:type="spellStart"/>
+      <w:r>
+        <w:rPr>
+          <w:rStyle w:val="HTML-toetsenbord"/>
+          <w:rFonts w:ascii="Courier 10 Pitch" w:eastAsia="Calibri" w:hAnsi="Courier 10 Pitch"/>
+          <w:sz w:val="22"/>
+          <w:szCs w:val="22"/>
+        </w:rPr>
+        <w:t>mgmt</w:t>
+      </w:r>
+      <w:proofErr w:type="spellEnd"/>
+      <w:r>
+        <w:rPr>
+          <w:rStyle w:val="HTML-toetsenbord"/>
+          <w:rFonts w:ascii="Courier 10 Pitch" w:eastAsia="Calibri" w:hAnsi="Courier 10 Pitch"/>
+          <w:sz w:val="22"/>
+          <w:szCs w:val="22"/>
+        </w:rPr>
+        <w:t>/</w:t>
+      </w:r>
+      <w:proofErr w:type="spellStart"/>
+      <w:r>
+        <w:rPr>
+          <w:rStyle w:val="HTML-toetsenbord"/>
+          <w:rFonts w:ascii="Courier 10 Pitch" w:eastAsia="Calibri" w:hAnsi="Courier 10 Pitch"/>
+          <w:sz w:val="22"/>
+          <w:szCs w:val="22"/>
+        </w:rPr>
+        <w:t>portupgrade</w:t>
+      </w:r>
+      <w:proofErr w:type="spellEnd"/>
     </w:p>
     <w:p>
       <w:pPr>
@@ -639,7 +891,35 @@
         <w:rPr>
           <w:rFonts w:ascii="Courier 10 Pitch" w:hAnsi="Courier 10 Pitch"/>
         </w:rPr>
-        <w:t># cd /usr/ports/devel/subversion</w:t>
+        <w:t># cd /</w:t>
+      </w:r>
+      <w:proofErr w:type="spellStart"/>
+      <w:r>
+        <w:rPr>
+          <w:rFonts w:ascii="Courier 10 Pitch" w:hAnsi="Courier 10 Pitch"/>
+        </w:rPr>
+        <w:t>usr</w:t>
+      </w:r>
+      <w:proofErr w:type="spellEnd"/>
+      <w:r>
+        <w:rPr>
+          <w:rFonts w:ascii="Courier 10 Pitch" w:hAnsi="Courier 10 Pitch"/>
+        </w:rPr>
+        <w:t>/ports/</w:t>
+      </w:r>
+      <w:proofErr w:type="spellStart"/>
+      <w:r>
+        <w:rPr>
+          <w:rFonts w:ascii="Courier 10 Pitch" w:hAnsi="Courier 10 Pitch"/>
+        </w:rPr>
+        <w:t>devel</w:t>
+      </w:r>
+      <w:proofErr w:type="spellEnd"/>
+      <w:r>
+        <w:rPr>
+          <w:rFonts w:ascii="Courier 10 Pitch" w:hAnsi="Courier 10 Pitch"/>
+        </w:rPr>
+        <w:t>/subversion</w:t>
       </w:r>
     </w:p>
     <w:p>
@@ -678,7 +958,21 @@
         <w:rPr>
           <w:u w:val="single"/>
         </w:rPr>
-        <w:t xml:space="preserve"> XigmaNAS </w:t>
+        <w:t xml:space="preserve"> </w:t>
+      </w:r>
+      <w:proofErr w:type="spellStart"/>
+      <w:r>
+        <w:rPr>
+          <w:u w:val="single"/>
+        </w:rPr>
+        <w:t>XigmaNAS</w:t>
+      </w:r>
+      <w:proofErr w:type="spellEnd"/>
+      <w:r>
+        <w:rPr>
+          <w:u w:val="single"/>
+        </w:rPr>
+        <w:t xml:space="preserve"> </w:t>
       </w:r>
       <w:r>
         <w:rPr>
@@ -690,9 +984,11 @@
         <w:br/>
         <w:t xml:space="preserve">Now we are ready to create the </w:t>
       </w:r>
+      <w:proofErr w:type="spellStart"/>
       <w:r>
         <w:t>XigmaNAS</w:t>
       </w:r>
+      <w:proofErr w:type="spellEnd"/>
       <w:r>
         <w:t xml:space="preserve"> directory and grab the source files</w:t>
       </w:r>
@@ -717,11 +1013,19 @@
         </w:rPr>
         <w:t xml:space="preserve"> Create the </w:t>
       </w:r>
-      <w:r>
-        <w:rPr>
-          <w:u w:val="single"/>
-        </w:rPr>
-        <w:t xml:space="preserve">XigmaNAS </w:t>
+      <w:proofErr w:type="spellStart"/>
+      <w:r>
+        <w:rPr>
+          <w:u w:val="single"/>
+        </w:rPr>
+        <w:t>XigmaNAS</w:t>
+      </w:r>
+      <w:proofErr w:type="spellEnd"/>
+      <w:r>
+        <w:rPr>
+          <w:u w:val="single"/>
+        </w:rPr>
+        <w:t xml:space="preserve"> </w:t>
       </w:r>
       <w:r>
         <w:rPr>
@@ -749,14 +1053,44 @@
         <w:rPr>
           <w:rFonts w:ascii="Courier 10 Pitch" w:hAnsi="Courier 10 Pitch"/>
         </w:rPr>
-        <w:t># mkdir /usr/local/</w:t>
-      </w:r>
+        <w:t xml:space="preserve"># </w:t>
+      </w:r>
+      <w:proofErr w:type="spellStart"/>
+      <w:r>
+        <w:rPr>
+          <w:rFonts w:ascii="Courier 10 Pitch" w:hAnsi="Courier 10 Pitch"/>
+        </w:rPr>
+        <w:t>mkdir</w:t>
+      </w:r>
+      <w:proofErr w:type="spellEnd"/>
+      <w:r>
+        <w:rPr>
+          <w:rFonts w:ascii="Courier 10 Pitch" w:hAnsi="Courier 10 Pitch"/>
+        </w:rPr>
+        <w:t xml:space="preserve"> /</w:t>
+      </w:r>
+      <w:proofErr w:type="spellStart"/>
+      <w:r>
+        <w:rPr>
+          <w:rFonts w:ascii="Courier 10 Pitch" w:hAnsi="Courier 10 Pitch"/>
+        </w:rPr>
+        <w:t>usr</w:t>
+      </w:r>
+      <w:proofErr w:type="spellEnd"/>
+      <w:r>
+        <w:rPr>
+          <w:rFonts w:ascii="Courier 10 Pitch" w:hAnsi="Courier 10 Pitch"/>
+        </w:rPr>
+        <w:t>/local/</w:t>
+      </w:r>
+      <w:proofErr w:type="spellStart"/>
       <w:r>
         <w:rPr>
           <w:rFonts w:ascii="Courier 10 Pitch" w:hAnsi="Courier 10 Pitch"/>
         </w:rPr>
         <w:t>xigmanas</w:t>
       </w:r>
+      <w:proofErr w:type="spellEnd"/>
       <w:r>
         <w:br/>
       </w:r>
@@ -776,14 +1110,14 @@
         </w:rPr>
         <w:t xml:space="preserve"> Fetching the latest </w:t>
       </w:r>
+      <w:proofErr w:type="spellStart"/>
       <w:r>
         <w:rPr>
           <w:u w:val="single"/>
         </w:rPr>
         <w:t>XigmaNAS</w:t>
       </w:r>
-      <w:bookmarkStart w:id="0" w:name="_GoBack"/>
-      <w:bookmarkEnd w:id="0"/>
+      <w:proofErr w:type="spellEnd"/>
       <w:r>
         <w:rPr>
           <w:u w:val="single"/>
@@ -811,14 +1145,30 @@
         <w:rPr>
           <w:rFonts w:ascii="Courier 10 Pitch" w:hAnsi="Courier 10 Pitch"/>
         </w:rPr>
-        <w:t># cd /usr/local/</w:t>
-      </w:r>
+        <w:t># cd /</w:t>
+      </w:r>
+      <w:proofErr w:type="spellStart"/>
+      <w:r>
+        <w:rPr>
+          <w:rFonts w:ascii="Courier 10 Pitch" w:hAnsi="Courier 10 Pitch"/>
+        </w:rPr>
+        <w:t>usr</w:t>
+      </w:r>
+      <w:proofErr w:type="spellEnd"/>
+      <w:r>
+        <w:rPr>
+          <w:rFonts w:ascii="Courier 10 Pitch" w:hAnsi="Courier 10 Pitch"/>
+        </w:rPr>
+        <w:t>/local/</w:t>
+      </w:r>
+      <w:proofErr w:type="spellStart"/>
       <w:r>
         <w:rPr>
           <w:rFonts w:ascii="Courier 10 Pitch" w:hAnsi="Courier 10 Pitch"/>
         </w:rPr>
         <w:t>xigmanas</w:t>
       </w:r>
+      <w:proofErr w:type="spellEnd"/>
     </w:p>
     <w:p>
       <w:pPr>
@@ -830,6 +1180,7 @@
         </w:rPr>
         <w:t xml:space="preserve"># </w:t>
       </w:r>
+      <w:proofErr w:type="spellStart"/>
       <w:r>
         <w:rPr>
           <w:rStyle w:val="HTMLCode"/>
@@ -837,8 +1188,9 @@
           <w:sz w:val="22"/>
           <w:szCs w:val="22"/>
         </w:rPr>
-        <w:t>svn co http</w:t>
-      </w:r>
+        <w:t>svn</w:t>
+      </w:r>
+      <w:proofErr w:type="spellEnd"/>
       <w:r>
         <w:rPr>
           <w:rStyle w:val="HTMLCode"/>
@@ -846,7 +1198,7 @@
           <w:sz w:val="22"/>
           <w:szCs w:val="22"/>
         </w:rPr>
-        <w:t>s</w:t>
+        <w:t xml:space="preserve"> co http</w:t>
       </w:r>
       <w:r>
         <w:rPr>
@@ -855,7 +1207,7 @@
           <w:sz w:val="22"/>
           <w:szCs w:val="22"/>
         </w:rPr>
-        <w:t>://svn.code.sf.net/p/</w:t>
+        <w:t>s</w:t>
       </w:r>
       <w:r>
         <w:rPr>
@@ -864,7 +1216,7 @@
           <w:sz w:val="22"/>
           <w:szCs w:val="22"/>
         </w:rPr>
-        <w:t>xigmanas</w:t>
+        <w:t>://svn.code.sf.net/p/</w:t>
       </w:r>
       <w:r>
         <w:rPr>
@@ -873,8 +1225,28 @@
           <w:sz w:val="22"/>
           <w:szCs w:val="22"/>
         </w:rPr>
-        <w:t>/code/trunk svn</w:t>
-      </w:r>
+        <w:t>xigmanas</w:t>
+      </w:r>
+      <w:r>
+        <w:rPr>
+          <w:rStyle w:val="HTMLCode"/>
+          <w:rFonts w:ascii="Courier 10 Pitch" w:eastAsia="Calibri" w:hAnsi="Courier 10 Pitch" w:cs="Times New Roman"/>
+          <w:sz w:val="22"/>
+          <w:szCs w:val="22"/>
+        </w:rPr>
+        <w:t xml:space="preserve">/code/trunk </w:t>
+      </w:r>
+      <w:proofErr w:type="spellStart"/>
+      <w:r>
+        <w:rPr>
+          <w:rStyle w:val="HTMLCode"/>
+          <w:rFonts w:ascii="Courier 10 Pitch" w:eastAsia="Calibri" w:hAnsi="Courier 10 Pitch" w:cs="Times New Roman"/>
+          <w:sz w:val="22"/>
+          <w:szCs w:val="22"/>
+        </w:rPr>
+        <w:t>svn</w:t>
+      </w:r>
+      <w:proofErr w:type="spellEnd"/>
     </w:p>
     <w:p>
       <w:pPr>
@@ -895,6 +1267,7 @@
         </w:rPr>
         <w:t xml:space="preserve">(Only registered </w:t>
       </w:r>
+      <w:proofErr w:type="spellStart"/>
       <w:r>
         <w:rPr>
           <w:rStyle w:val="HTMLCode"/>
@@ -905,6 +1278,7 @@
         </w:rPr>
         <w:t>XigmaNAS</w:t>
       </w:r>
+      <w:proofErr w:type="spellEnd"/>
       <w:r>
         <w:rPr>
           <w:rStyle w:val="HTMLCode"/>
@@ -942,21 +1316,43 @@
           <w:sz w:val="22"/>
           <w:szCs w:val="22"/>
         </w:rPr>
-        <w:t xml:space="preserve"> to upload code to svn)</w:t>
-      </w:r>
-    </w:p>
-    <w:p>
-      <w:pPr>
-        <w:pStyle w:val="Geenafstand"/>
-      </w:pPr>
-    </w:p>
-    <w:p>
-      <w:pPr>
-        <w:pStyle w:val="Geenafstand"/>
-      </w:pPr>
-      <w:r>
-        <w:rPr>
+        <w:t xml:space="preserve"> to upload code to </w:t>
+      </w:r>
+      <w:proofErr w:type="spellStart"/>
+      <w:r>
+        <w:rPr>
+          <w:rStyle w:val="HTMLCode"/>
+          <w:rFonts w:eastAsia="Calibri" w:cs="Times New Roman"/>
           <w:b/>
+          <w:sz w:val="22"/>
+          <w:szCs w:val="22"/>
+        </w:rPr>
+        <w:t>svn</w:t>
+      </w:r>
+      <w:proofErr w:type="spellEnd"/>
+      <w:r>
+        <w:rPr>
+          <w:rStyle w:val="HTMLCode"/>
+          <w:rFonts w:eastAsia="Calibri" w:cs="Times New Roman"/>
+          <w:b/>
+          <w:sz w:val="22"/>
+          <w:szCs w:val="22"/>
+        </w:rPr>
+        <w:t>)</w:t>
+      </w:r>
+    </w:p>
+    <w:p>
+      <w:pPr>
+        <w:pStyle w:val="Geenafstand"/>
+      </w:pPr>
+    </w:p>
+    <w:p>
+      <w:pPr>
+        <w:pStyle w:val="Geenafstand"/>
+      </w:pPr>
+      <w:r>
+        <w:rPr>
+          <w:b/>
           <w:u w:val="single"/>
         </w:rPr>
         <w:t>4.</w:t>
@@ -967,12 +1363,14 @@
         </w:rPr>
         <w:t xml:space="preserve"> Compile and build </w:t>
       </w:r>
+      <w:proofErr w:type="spellStart"/>
       <w:r>
         <w:rPr>
           <w:u w:val="single"/>
         </w:rPr>
         <w:t>XigmaNAS</w:t>
       </w:r>
+      <w:proofErr w:type="spellEnd"/>
       <w:r>
         <w:rPr>
           <w:u w:val="single"/>
@@ -997,19 +1395,49 @@
         <w:rPr>
           <w:rFonts w:ascii="Courier 10 Pitch" w:hAnsi="Courier 10 Pitch"/>
         </w:rPr>
-        <w:t># cd /usr/local/</w:t>
-      </w:r>
+        <w:t># cd /</w:t>
+      </w:r>
+      <w:proofErr w:type="spellStart"/>
+      <w:r>
+        <w:rPr>
+          <w:rFonts w:ascii="Courier 10 Pitch" w:hAnsi="Courier 10 Pitch"/>
+        </w:rPr>
+        <w:t>usr</w:t>
+      </w:r>
+      <w:proofErr w:type="spellEnd"/>
+      <w:r>
+        <w:rPr>
+          <w:rFonts w:ascii="Courier 10 Pitch" w:hAnsi="Courier 10 Pitch"/>
+        </w:rPr>
+        <w:t>/local/</w:t>
+      </w:r>
+      <w:proofErr w:type="spellStart"/>
       <w:r>
         <w:rPr>
           <w:rFonts w:ascii="Courier 10 Pitch" w:hAnsi="Courier 10 Pitch"/>
         </w:rPr>
         <w:t>xigmanas</w:t>
       </w:r>
-      <w:r>
-        <w:rPr>
-          <w:rFonts w:ascii="Courier 10 Pitch" w:hAnsi="Courier 10 Pitch"/>
-        </w:rPr>
-        <w:t>/svn/build</w:t>
+      <w:proofErr w:type="spellEnd"/>
+      <w:r>
+        <w:rPr>
+          <w:rFonts w:ascii="Courier 10 Pitch" w:hAnsi="Courier 10 Pitch"/>
+        </w:rPr>
+        <w:t>/</w:t>
+      </w:r>
+      <w:proofErr w:type="spellStart"/>
+      <w:r>
+        <w:rPr>
+          <w:rFonts w:ascii="Courier 10 Pitch" w:hAnsi="Courier 10 Pitch"/>
+        </w:rPr>
+        <w:t>svn</w:t>
+      </w:r>
+      <w:proofErr w:type="spellEnd"/>
+      <w:r>
+        <w:rPr>
+          <w:rFonts w:ascii="Courier 10 Pitch" w:hAnsi="Courier 10 Pitch"/>
+        </w:rPr>
+        <w:t>/build</w:t>
       </w:r>
       <w:r>
         <w:rPr>
@@ -1084,12 +1512,14 @@
           <w:rFonts w:ascii="Courier 10 Pitch" w:hAnsi="Courier 10 Pitch"/>
         </w:rPr>
       </w:pPr>
+      <w:proofErr w:type="spellStart"/>
       <w:r>
         <w:rPr>
           <w:rFonts w:ascii="Courier 10 Pitch" w:hAnsi="Courier 10 Pitch"/>
         </w:rPr>
         <w:t>XigmaNAS</w:t>
       </w:r>
+      <w:proofErr w:type="spellEnd"/>
       <w:r>
         <w:rPr>
           <w:rFonts w:ascii="Courier 10 Pitch" w:hAnsi="Courier 10 Pitch"/>
@@ -1154,12 +1584,14 @@
         </w:rPr>
         <w:t xml:space="preserve">1  - Update </w:t>
       </w:r>
+      <w:proofErr w:type="spellStart"/>
       <w:r>
         <w:rPr>
           <w:rFonts w:ascii="Courier 10 Pitch" w:hAnsi="Courier 10 Pitch"/>
         </w:rPr>
         <w:t>XigmaNAS</w:t>
       </w:r>
+      <w:proofErr w:type="spellEnd"/>
       <w:r>
         <w:rPr>
           <w:rFonts w:ascii="Courier 10 Pitch" w:hAnsi="Courier 10 Pitch"/>
@@ -1180,12 +1612,14 @@
         </w:rPr>
         <w:t xml:space="preserve">2  - </w:t>
       </w:r>
+      <w:proofErr w:type="spellStart"/>
       <w:r>
         <w:rPr>
           <w:rFonts w:ascii="Courier 10 Pitch" w:hAnsi="Courier 10 Pitch"/>
         </w:rPr>
         <w:t>XigmaNAS</w:t>
       </w:r>
+      <w:proofErr w:type="spellEnd"/>
       <w:r>
         <w:rPr>
           <w:rFonts w:ascii="Courier 10 Pitch" w:hAnsi="Courier 10 Pitch"/>
@@ -1204,7 +1638,21 @@
         <w:rPr>
           <w:rFonts w:ascii="Courier 10 Pitch" w:hAnsi="Courier 10 Pitch"/>
         </w:rPr>
-        <w:t>10 - Create 'Embedded.img.xz' File. (Firm</w:t>
+        <w:t>10 - Create '</w:t>
+      </w:r>
+      <w:proofErr w:type="spellStart"/>
+      <w:r>
+        <w:rPr>
+          <w:rFonts w:ascii="Courier 10 Pitch" w:hAnsi="Courier 10 Pitch"/>
+        </w:rPr>
+        <w:t>Embedded.img.xz</w:t>
+      </w:r>
+      <w:proofErr w:type="spellEnd"/>
+      <w:r>
+        <w:rPr>
+          <w:rFonts w:ascii="Courier 10 Pitch" w:hAnsi="Courier 10 Pitch"/>
+        </w:rPr>
+        <w:t>' File. (Firm</w:t>
       </w:r>
       <w:r>
         <w:rPr>
@@ -1230,35 +1678,77 @@
         <w:rPr>
           <w:rFonts w:ascii="Courier 10 Pitch" w:hAnsi="Courier 10 Pitch"/>
         </w:rPr>
-        <w:t>11 - Create 'LiveUSB.img.gz' File. (Rawrite to USB Key)</w:t>
-      </w:r>
-    </w:p>
-    <w:p>
-      <w:pPr>
-        <w:pStyle w:val="Geenafstand"/>
-        <w:rPr>
-          <w:rFonts w:ascii="Courier 10 Pitch" w:hAnsi="Courier 10 Pitch"/>
-        </w:rPr>
-      </w:pPr>
-      <w:r>
-        <w:rPr>
-          <w:rFonts w:ascii="Courier 10 Pitch" w:hAnsi="Courier 10 Pitch"/>
-        </w:rPr>
-        <w:t>12 - Create 'LiveCD' (ISO) File.</w:t>
-      </w:r>
-    </w:p>
-    <w:p>
-      <w:pPr>
-        <w:pStyle w:val="Geenafstand"/>
-        <w:rPr>
-          <w:rFonts w:ascii="Courier 10 Pitch" w:hAnsi="Courier 10 Pitch"/>
-        </w:rPr>
-      </w:pPr>
-      <w:r>
-        <w:rPr>
-          <w:rFonts w:ascii="Courier 10 Pitch" w:hAnsi="Courier 10 Pitch"/>
-        </w:rPr>
-        <w:t>13 - Create 'LiveCD-Tin' (ISO) without 'Embedded' File.</w:t>
+        <w:t>11 - Create 'LiveUSB.img.gz' File. (</w:t>
+      </w:r>
+      <w:proofErr w:type="spellStart"/>
+      <w:r>
+        <w:rPr>
+          <w:rFonts w:ascii="Courier 10 Pitch" w:hAnsi="Courier 10 Pitch"/>
+        </w:rPr>
+        <w:t>Rawrite</w:t>
+      </w:r>
+      <w:proofErr w:type="spellEnd"/>
+      <w:r>
+        <w:rPr>
+          <w:rFonts w:ascii="Courier 10 Pitch" w:hAnsi="Courier 10 Pitch"/>
+        </w:rPr>
+        <w:t xml:space="preserve"> to USB Key)</w:t>
+      </w:r>
+    </w:p>
+    <w:p>
+      <w:pPr>
+        <w:pStyle w:val="Geenafstand"/>
+        <w:rPr>
+          <w:rFonts w:ascii="Courier 10 Pitch" w:hAnsi="Courier 10 Pitch"/>
+        </w:rPr>
+      </w:pPr>
+      <w:r>
+        <w:rPr>
+          <w:rFonts w:ascii="Courier 10 Pitch" w:hAnsi="Courier 10 Pitch"/>
+        </w:rPr>
+        <w:t>12 - Create '</w:t>
+      </w:r>
+      <w:proofErr w:type="spellStart"/>
+      <w:r>
+        <w:rPr>
+          <w:rFonts w:ascii="Courier 10 Pitch" w:hAnsi="Courier 10 Pitch"/>
+        </w:rPr>
+        <w:t>LiveCD</w:t>
+      </w:r>
+      <w:proofErr w:type="spellEnd"/>
+      <w:r>
+        <w:rPr>
+          <w:rFonts w:ascii="Courier 10 Pitch" w:hAnsi="Courier 10 Pitch"/>
+        </w:rPr>
+        <w:t>' (ISO) File.</w:t>
+      </w:r>
+    </w:p>
+    <w:p>
+      <w:pPr>
+        <w:pStyle w:val="Geenafstand"/>
+        <w:rPr>
+          <w:rFonts w:ascii="Courier 10 Pitch" w:hAnsi="Courier 10 Pitch"/>
+        </w:rPr>
+      </w:pPr>
+      <w:r>
+        <w:rPr>
+          <w:rFonts w:ascii="Courier 10 Pitch" w:hAnsi="Courier 10 Pitch"/>
+        </w:rPr>
+        <w:t>13 - Create '</w:t>
+      </w:r>
+      <w:proofErr w:type="spellStart"/>
+      <w:r>
+        <w:rPr>
+          <w:rFonts w:ascii="Courier 10 Pitch" w:hAnsi="Courier 10 Pitch"/>
+        </w:rPr>
+        <w:t>LiveCD</w:t>
+      </w:r>
+      <w:proofErr w:type="spellEnd"/>
+      <w:r>
+        <w:rPr>
+          <w:rFonts w:ascii="Courier 10 Pitch" w:hAnsi="Courier 10 Pitch"/>
+        </w:rPr>
+        <w:t>-Tin' (ISO) without 'Embedded' File.</w:t>
       </w:r>
     </w:p>
     <w:p>
@@ -1347,12 +1837,14 @@
       <w:r>
         <w:t xml:space="preserve">elect Menu option 2 - </w:t>
       </w:r>
+      <w:proofErr w:type="spellStart"/>
       <w:r>
         <w:rPr>
           <w:rFonts w:ascii="Courier 10 Pitch" w:hAnsi="Courier 10 Pitch"/>
         </w:rPr>
         <w:t>XigmaNAS</w:t>
       </w:r>
+      <w:proofErr w:type="spellEnd"/>
       <w:r>
         <w:rPr>
           <w:rFonts w:ascii="Courier 10 Pitch" w:hAnsi="Courier 10 Pitch"/>
@@ -1434,12 +1926,14 @@
         </w:rPr>
         <w:t xml:space="preserve">Compile </w:t>
       </w:r>
+      <w:proofErr w:type="spellStart"/>
       <w:r>
         <w:rPr>
           <w:rFonts w:ascii="Courier 10 Pitch" w:hAnsi="Courier 10 Pitch"/>
         </w:rPr>
         <w:t>XigmaNAS</w:t>
       </w:r>
+      <w:proofErr w:type="spellEnd"/>
       <w:r>
         <w:rPr>
           <w:rFonts w:ascii="Courier 10 Pitch" w:hAnsi="Courier 10 Pitch"/>
@@ -1731,7 +2225,15 @@
       </w:r>
       <w:r>
         <w:lastRenderedPageBreak/>
-        <w:t>· READ the README files in the various svn/build directories</w:t>
+        <w:t xml:space="preserve">· READ the README files in the various </w:t>
+      </w:r>
+      <w:proofErr w:type="spellStart"/>
+      <w:r>
+        <w:t>svn</w:t>
+      </w:r>
+      <w:proofErr w:type="spellEnd"/>
+      <w:r>
+        <w:t>/build directories</w:t>
       </w:r>
       <w:r>
         <w:br/>
@@ -1756,8 +2258,30 @@
         <w:rPr>
           <w:rFonts w:ascii="Courier 10 Pitch" w:hAnsi="Courier 10 Pitch"/>
         </w:rPr>
-        <w:t>/usr/ports/distfiles</w:t>
-      </w:r>
+        <w:t>/</w:t>
+      </w:r>
+      <w:proofErr w:type="spellStart"/>
+      <w:r>
+        <w:rPr>
+          <w:rFonts w:ascii="Courier 10 Pitch" w:hAnsi="Courier 10 Pitch"/>
+        </w:rPr>
+        <w:t>usr</w:t>
+      </w:r>
+      <w:proofErr w:type="spellEnd"/>
+      <w:r>
+        <w:rPr>
+          <w:rFonts w:ascii="Courier 10 Pitch" w:hAnsi="Courier 10 Pitch"/>
+        </w:rPr>
+        <w:t>/ports/</w:t>
+      </w:r>
+      <w:proofErr w:type="spellStart"/>
+      <w:r>
+        <w:rPr>
+          <w:rFonts w:ascii="Courier 10 Pitch" w:hAnsi="Courier 10 Pitch"/>
+        </w:rPr>
+        <w:t>distfiles</w:t>
+      </w:r>
+      <w:proofErr w:type="spellEnd"/>
       <w:r>
         <w:t xml:space="preserve">". </w:t>
       </w:r>
@@ -1822,7 +2346,21 @@
         <w:rPr>
           <w:rFonts w:ascii="Courier 10 Pitch" w:hAnsi="Courier 10 Pitch"/>
         </w:rPr>
-        <w:t>10 - Create 'Embedded.img.xz' File. (Firmware Update)</w:t>
+        <w:t>10 - Create '</w:t>
+      </w:r>
+      <w:proofErr w:type="spellStart"/>
+      <w:r>
+        <w:rPr>
+          <w:rFonts w:ascii="Courier 10 Pitch" w:hAnsi="Courier 10 Pitch"/>
+        </w:rPr>
+        <w:t>Embedded.img.xz</w:t>
+      </w:r>
+      <w:proofErr w:type="spellEnd"/>
+      <w:r>
+        <w:rPr>
+          <w:rFonts w:ascii="Courier 10 Pitch" w:hAnsi="Courier 10 Pitch"/>
+        </w:rPr>
+        <w:t>' File. (Firmware Update)</w:t>
       </w:r>
     </w:p>
     <w:p>
@@ -1844,27 +2382,63 @@
         <w:rPr>
           <w:rFonts w:ascii="Courier 10 Pitch" w:hAnsi="Courier 10 Pitch"/>
         </w:rPr>
-        <w:t>11 - Create 'LiveUSB.img.gz' File. (Rawrite to USB Key)</w:t>
-      </w:r>
-    </w:p>
-    <w:p>
-      <w:pPr>
-        <w:pStyle w:val="Geenafstand"/>
-      </w:pPr>
-      <w:r>
-        <w:t>(This will create the LiveUSB file and embedded file)</w:t>
-      </w:r>
-    </w:p>
-    <w:p>
-      <w:pPr>
-        <w:pStyle w:val="Geenafstand"/>
-      </w:pPr>
-      <w:bookmarkStart w:id="1" w:name="_Hlk486951129"/>
-      <w:r>
-        <w:rPr>
-          <w:rFonts w:ascii="Courier 10 Pitch" w:hAnsi="Courier 10 Pitch"/>
-        </w:rPr>
-        <w:t>12 - Create 'LiveCD' (ISO) File.</w:t>
+        <w:t>11 - Create 'LiveUSB.img.gz' File. (</w:t>
+      </w:r>
+      <w:proofErr w:type="spellStart"/>
+      <w:r>
+        <w:rPr>
+          <w:rFonts w:ascii="Courier 10 Pitch" w:hAnsi="Courier 10 Pitch"/>
+        </w:rPr>
+        <w:t>Rawrite</w:t>
+      </w:r>
+      <w:proofErr w:type="spellEnd"/>
+      <w:r>
+        <w:rPr>
+          <w:rFonts w:ascii="Courier 10 Pitch" w:hAnsi="Courier 10 Pitch"/>
+        </w:rPr>
+        <w:t xml:space="preserve"> to USB Key)</w:t>
+      </w:r>
+    </w:p>
+    <w:p>
+      <w:pPr>
+        <w:pStyle w:val="Geenafstand"/>
+      </w:pPr>
+      <w:r>
+        <w:t xml:space="preserve">(This will create the </w:t>
+      </w:r>
+      <w:proofErr w:type="spellStart"/>
+      <w:r>
+        <w:t>LiveUSB</w:t>
+      </w:r>
+      <w:proofErr w:type="spellEnd"/>
+      <w:r>
+        <w:t xml:space="preserve"> file and embedded file)</w:t>
+      </w:r>
+    </w:p>
+    <w:p>
+      <w:pPr>
+        <w:pStyle w:val="Geenafstand"/>
+      </w:pPr>
+      <w:bookmarkStart w:id="0" w:name="_Hlk486951129"/>
+      <w:r>
+        <w:rPr>
+          <w:rFonts w:ascii="Courier 10 Pitch" w:hAnsi="Courier 10 Pitch"/>
+        </w:rPr>
+        <w:t>12 - Create '</w:t>
+      </w:r>
+      <w:proofErr w:type="spellStart"/>
+      <w:r>
+        <w:rPr>
+          <w:rFonts w:ascii="Courier 10 Pitch" w:hAnsi="Courier 10 Pitch"/>
+        </w:rPr>
+        <w:t>LiveCD</w:t>
+      </w:r>
+      <w:proofErr w:type="spellEnd"/>
+      <w:r>
+        <w:rPr>
+          <w:rFonts w:ascii="Courier 10 Pitch" w:hAnsi="Courier 10 Pitch"/>
+        </w:rPr>
+        <w:t>' (ISO) File.</w:t>
       </w:r>
       <w:r>
         <w:t xml:space="preserve"> </w:t>
@@ -1874,196 +2448,283 @@
       <w:pPr>
         <w:pStyle w:val="Geenafstand"/>
       </w:pPr>
-      <w:bookmarkStart w:id="2" w:name="_Hlk486951185"/>
+      <w:bookmarkStart w:id="1" w:name="_Hlk486951185"/>
+      <w:bookmarkEnd w:id="0"/>
+      <w:r>
+        <w:t xml:space="preserve">(This will create </w:t>
+      </w:r>
+      <w:proofErr w:type="spellStart"/>
+      <w:r>
+        <w:t>theLiveCD</w:t>
+      </w:r>
+      <w:proofErr w:type="spellEnd"/>
+      <w:r>
+        <w:t xml:space="preserve"> </w:t>
+      </w:r>
       <w:bookmarkEnd w:id="1"/>
       <w:r>
-        <w:t xml:space="preserve">(This will create theLiveCD </w:t>
-      </w:r>
+        <w:t>and embedded upgrade file with the checksum files)</w:t>
+      </w:r>
+    </w:p>
+    <w:p>
+      <w:pPr>
+        <w:pStyle w:val="Geenafstand"/>
+      </w:pPr>
+      <w:r>
+        <w:rPr>
+          <w:rFonts w:ascii="Courier 10 Pitch" w:hAnsi="Courier 10 Pitch"/>
+        </w:rPr>
+        <w:t>14 - Create 'Full' (TGZ</w:t>
+      </w:r>
+      <w:r>
+        <w:rPr>
+          <w:rFonts w:ascii="Courier 10 Pitch" w:hAnsi="Courier 10 Pitch"/>
+        </w:rPr>
+        <w:t xml:space="preserve">) </w:t>
+      </w:r>
+      <w:r>
+        <w:rPr>
+          <w:rFonts w:ascii="Courier 10 Pitch" w:hAnsi="Courier 10 Pitch"/>
+        </w:rPr>
+        <w:t xml:space="preserve">Update </w:t>
+      </w:r>
+      <w:r>
+        <w:rPr>
+          <w:rFonts w:ascii="Courier 10 Pitch" w:hAnsi="Courier 10 Pitch"/>
+        </w:rPr>
+        <w:t>File.</w:t>
+      </w:r>
+    </w:p>
+    <w:p>
+      <w:pPr>
+        <w:pStyle w:val="Geenafstand"/>
+      </w:pPr>
+      <w:r>
+        <w:t>(This will create the full upgrade file to upgrade full installs)</w:t>
+      </w:r>
+    </w:p>
+    <w:p>
+      <w:pPr>
+        <w:pStyle w:val="Geenafstand"/>
+      </w:pPr>
+    </w:p>
+    <w:p>
+      <w:pPr>
+        <w:pStyle w:val="Geenafstand"/>
+      </w:pPr>
+      <w:r>
+        <w:rPr>
+          <w:b/>
+          <w:u w:val="single"/>
+        </w:rPr>
+        <w:t>5.</w:t>
+      </w:r>
+      <w:r>
+        <w:rPr>
+          <w:u w:val="single"/>
+        </w:rPr>
+        <w:t xml:space="preserve"> Making a updated translation template for launchpad.</w:t>
+      </w:r>
+    </w:p>
+    <w:p>
+      <w:pPr>
+        <w:pStyle w:val="Geenafstand"/>
+      </w:pPr>
+      <w:r>
+        <w:t xml:space="preserve">This is needed for the </w:t>
+      </w:r>
+      <w:proofErr w:type="spellStart"/>
+      <w:r>
+        <w:t>XigmaNAS</w:t>
+      </w:r>
+      <w:proofErr w:type="spellEnd"/>
+      <w:r>
+        <w:t xml:space="preserve"> </w:t>
+      </w:r>
+      <w:r>
+        <w:t>D</w:t>
+      </w:r>
+      <w:r>
+        <w:t>evelopers only!</w:t>
+      </w:r>
+    </w:p>
+    <w:p>
+      <w:pPr>
+        <w:pStyle w:val="Geenafstand"/>
+      </w:pPr>
+      <w:proofErr w:type="spellStart"/>
+      <w:r>
+        <w:t>XigmaNAS</w:t>
+      </w:r>
+      <w:proofErr w:type="spellEnd"/>
+      <w:r>
+        <w:t xml:space="preserve"> </w:t>
+      </w:r>
+      <w:r>
+        <w:t xml:space="preserve">makes use of </w:t>
+      </w:r>
+      <w:proofErr w:type="spellStart"/>
+      <w:r>
+        <w:t>translation.po</w:t>
+      </w:r>
+      <w:proofErr w:type="spellEnd"/>
+      <w:r>
+        <w:t xml:space="preserve"> files to display the </w:t>
+      </w:r>
+      <w:proofErr w:type="spellStart"/>
+      <w:r>
+        <w:t>WebGUI</w:t>
+      </w:r>
+      <w:proofErr w:type="spellEnd"/>
+      <w:r>
+        <w:t xml:space="preserve"> in another language than English.</w:t>
+      </w:r>
+    </w:p>
+    <w:p>
+      <w:pPr>
+        <w:pStyle w:val="Geenafstand"/>
+      </w:pPr>
+      <w:r>
+        <w:t xml:space="preserve">Only the </w:t>
+      </w:r>
+      <w:r>
+        <w:t>xigmanas</w:t>
+      </w:r>
+      <w:r>
+        <w:t xml:space="preserve">.pot has to be uploaded as we only download the </w:t>
+      </w:r>
+      <w:proofErr w:type="spellStart"/>
+      <w:r>
+        <w:t>translations.po</w:t>
+      </w:r>
+      <w:proofErr w:type="spellEnd"/>
+      <w:r>
+        <w:t xml:space="preserve"> online.</w:t>
+      </w:r>
+    </w:p>
+    <w:p>
+      <w:pPr>
+        <w:pStyle w:val="Geenafstand"/>
+      </w:pPr>
+      <w:r>
+        <w:t>Run below to update the template:</w:t>
+      </w:r>
+    </w:p>
+    <w:p>
+      <w:pPr>
+        <w:pStyle w:val="Geenafstand"/>
+      </w:pPr>
+      <w:r>
+        <w:rPr>
+          <w:rFonts w:ascii="Courier 10 Pitch" w:hAnsi="Courier 10 Pitch"/>
+        </w:rPr>
+        <w:t># cd /</w:t>
+      </w:r>
+      <w:proofErr w:type="spellStart"/>
+      <w:r>
+        <w:rPr>
+          <w:rFonts w:ascii="Courier 10 Pitch" w:hAnsi="Courier 10 Pitch"/>
+        </w:rPr>
+        <w:t>usr</w:t>
+      </w:r>
+      <w:proofErr w:type="spellEnd"/>
+      <w:r>
+        <w:rPr>
+          <w:rFonts w:ascii="Courier 10 Pitch" w:hAnsi="Courier 10 Pitch"/>
+        </w:rPr>
+        <w:t>/local/</w:t>
+      </w:r>
+      <w:proofErr w:type="spellStart"/>
+      <w:r>
+        <w:rPr>
+          <w:rFonts w:ascii="Courier 10 Pitch" w:hAnsi="Courier 10 Pitch"/>
+        </w:rPr>
+        <w:t>xigmanas</w:t>
+      </w:r>
+      <w:proofErr w:type="spellEnd"/>
+      <w:r>
+        <w:rPr>
+          <w:rFonts w:ascii="Courier 10 Pitch" w:hAnsi="Courier 10 Pitch"/>
+        </w:rPr>
+        <w:t>/</w:t>
+      </w:r>
+      <w:proofErr w:type="spellStart"/>
+      <w:r>
+        <w:rPr>
+          <w:rFonts w:ascii="Courier 10 Pitch" w:hAnsi="Courier 10 Pitch"/>
+        </w:rPr>
+        <w:t>svn</w:t>
+      </w:r>
+      <w:proofErr w:type="spellEnd"/>
+      <w:r>
+        <w:rPr>
+          <w:rFonts w:ascii="Courier 10 Pitch" w:hAnsi="Courier 10 Pitch"/>
+        </w:rPr>
+        <w:t>/build</w:t>
+      </w:r>
+    </w:p>
+    <w:p>
+      <w:pPr>
+        <w:pStyle w:val="Geenafstand"/>
+      </w:pPr>
+      <w:r>
+        <w:rPr>
+          <w:rFonts w:ascii="Courier 10 Pitch" w:hAnsi="Courier 10 Pitch"/>
+        </w:rPr>
+        <w:t># ./</w:t>
+      </w:r>
+      <w:r>
+        <w:rPr>
+          <w:rFonts w:ascii="Courier 10 Pitch" w:hAnsi="Courier 10 Pitch"/>
+        </w:rPr>
+        <w:t>xigmanas</w:t>
+      </w:r>
+      <w:r>
+        <w:rPr>
+          <w:rFonts w:ascii="Courier 10 Pitch" w:hAnsi="Courier 10 Pitch"/>
+        </w:rPr>
+        <w:t>-create-pot.sh</w:t>
+      </w:r>
+    </w:p>
+    <w:p>
+      <w:pPr>
+        <w:pStyle w:val="Geenafstand"/>
+      </w:pPr>
+    </w:p>
+    <w:p>
+      <w:pPr>
+        <w:pStyle w:val="Geenafstand"/>
+      </w:pPr>
+      <w:r>
+        <w:lastRenderedPageBreak/>
+        <w:t xml:space="preserve">Hint: Now you are able to locally update a </w:t>
+      </w:r>
+      <w:proofErr w:type="spellStart"/>
+      <w:r>
+        <w:t>translation.po</w:t>
+      </w:r>
+      <w:proofErr w:type="spellEnd"/>
+      <w:r>
+        <w:t xml:space="preserve"> with a program like </w:t>
+      </w:r>
+      <w:proofErr w:type="spellStart"/>
+      <w:r>
+        <w:t>Poedit</w:t>
+      </w:r>
+      <w:proofErr w:type="spellEnd"/>
+      <w:r>
+        <w:t>. Google for it.</w:t>
+      </w:r>
+    </w:p>
+    <w:p>
+      <w:pPr>
+        <w:pStyle w:val="Geenafstand"/>
+      </w:pPr>
+      <w:r>
+        <w:t>Good luck, now you can do it all yourself!</w:t>
+      </w:r>
+      <w:bookmarkStart w:id="2" w:name="_GoBack"/>
       <w:bookmarkEnd w:id="2"/>
-      <w:r>
-        <w:t>and embedded upgrade file with the checksum files)</w:t>
-      </w:r>
-    </w:p>
-    <w:p>
-      <w:pPr>
-        <w:pStyle w:val="Geenafstand"/>
-      </w:pPr>
-      <w:r>
-        <w:rPr>
-          <w:rFonts w:ascii="Courier 10 Pitch" w:hAnsi="Courier 10 Pitch"/>
-        </w:rPr>
-        <w:t>14 - Create 'Full' (TGZ</w:t>
-      </w:r>
-      <w:r>
-        <w:rPr>
-          <w:rFonts w:ascii="Courier 10 Pitch" w:hAnsi="Courier 10 Pitch"/>
-        </w:rPr>
-        <w:t xml:space="preserve">) </w:t>
-      </w:r>
-      <w:r>
-        <w:rPr>
-          <w:rFonts w:ascii="Courier 10 Pitch" w:hAnsi="Courier 10 Pitch"/>
-        </w:rPr>
-        <w:t xml:space="preserve">Update </w:t>
-      </w:r>
-      <w:r>
-        <w:rPr>
-          <w:rFonts w:ascii="Courier 10 Pitch" w:hAnsi="Courier 10 Pitch"/>
-        </w:rPr>
-        <w:t>File.</w:t>
-      </w:r>
-    </w:p>
-    <w:p>
-      <w:pPr>
-        <w:pStyle w:val="Geenafstand"/>
-      </w:pPr>
-      <w:r>
-        <w:t>(This will create the full upgrade file to upgrade full installs)</w:t>
-      </w:r>
-    </w:p>
-    <w:p>
-      <w:pPr>
-        <w:pStyle w:val="Geenafstand"/>
-      </w:pPr>
-    </w:p>
-    <w:p>
-      <w:pPr>
-        <w:pStyle w:val="Geenafstand"/>
-      </w:pPr>
-      <w:r>
-        <w:rPr>
-          <w:b/>
-          <w:u w:val="single"/>
-        </w:rPr>
-        <w:t>5.</w:t>
-      </w:r>
-      <w:r>
-        <w:rPr>
-          <w:u w:val="single"/>
-        </w:rPr>
-        <w:t xml:space="preserve"> Making a updated translation template for launchpad.</w:t>
-      </w:r>
-    </w:p>
-    <w:p>
-      <w:pPr>
-        <w:pStyle w:val="Geenafstand"/>
-      </w:pPr>
-      <w:r>
-        <w:t xml:space="preserve">This is needed for the </w:t>
-      </w:r>
-      <w:r>
-        <w:t>XigmaNAS</w:t>
-      </w:r>
-      <w:r>
-        <w:t xml:space="preserve"> </w:t>
-      </w:r>
-      <w:r>
-        <w:t>D</w:t>
-      </w:r>
-      <w:r>
-        <w:t>evelopers only!</w:t>
-      </w:r>
-    </w:p>
-    <w:p>
-      <w:pPr>
-        <w:pStyle w:val="Geenafstand"/>
-      </w:pPr>
-      <w:r>
-        <w:t xml:space="preserve">XigmaNAS </w:t>
-      </w:r>
-      <w:r>
-        <w:t>makes use of translation.po files to display the WebGUI in another language than English.</w:t>
-      </w:r>
-    </w:p>
-    <w:p>
-      <w:pPr>
-        <w:pStyle w:val="Geenafstand"/>
-      </w:pPr>
-      <w:r>
-        <w:t xml:space="preserve">Only the </w:t>
-      </w:r>
-      <w:r>
-        <w:t>xigmanas</w:t>
-      </w:r>
-      <w:r>
-        <w:t>.pot has to be uploaded as we only download the translations.po online.</w:t>
-      </w:r>
-    </w:p>
-    <w:p>
-      <w:pPr>
-        <w:pStyle w:val="Geenafstand"/>
-      </w:pPr>
-      <w:r>
-        <w:t>Run below to update the template:</w:t>
-      </w:r>
-    </w:p>
-    <w:p>
-      <w:pPr>
-        <w:pStyle w:val="Geenafstand"/>
-      </w:pPr>
-      <w:r>
-        <w:rPr>
-          <w:rFonts w:ascii="Courier 10 Pitch" w:hAnsi="Courier 10 Pitch"/>
-        </w:rPr>
-        <w:t># cd /usr/local/</w:t>
-      </w:r>
-      <w:r>
-        <w:rPr>
-          <w:rFonts w:ascii="Courier 10 Pitch" w:hAnsi="Courier 10 Pitch"/>
-        </w:rPr>
-        <w:t>xigmanas</w:t>
-      </w:r>
-      <w:r>
-        <w:rPr>
-          <w:rFonts w:ascii="Courier 10 Pitch" w:hAnsi="Courier 10 Pitch"/>
-        </w:rPr>
-        <w:t>/svn/build</w:t>
-      </w:r>
-    </w:p>
-    <w:p>
-      <w:pPr>
-        <w:pStyle w:val="Geenafstand"/>
-      </w:pPr>
-      <w:r>
-        <w:rPr>
-          <w:rFonts w:ascii="Courier 10 Pitch" w:hAnsi="Courier 10 Pitch"/>
-        </w:rPr>
-        <w:t># ./</w:t>
-      </w:r>
-      <w:r>
-        <w:rPr>
-          <w:rFonts w:ascii="Courier 10 Pitch" w:hAnsi="Courier 10 Pitch"/>
-        </w:rPr>
-        <w:t>xigmanas</w:t>
-      </w:r>
-      <w:r>
-        <w:rPr>
-          <w:rFonts w:ascii="Courier 10 Pitch" w:hAnsi="Courier 10 Pitch"/>
-        </w:rPr>
-        <w:t>-create-pot.sh</w:t>
-      </w:r>
-    </w:p>
-    <w:p>
-      <w:pPr>
-        <w:pStyle w:val="Geenafstand"/>
-      </w:pPr>
-    </w:p>
-    <w:p>
-      <w:pPr>
-        <w:pStyle w:val="Geenafstand"/>
-      </w:pPr>
-      <w:r>
-        <w:lastRenderedPageBreak/>
-        <w:t>Hint: Now you are able to locally update a translaton.po with a program like Poedit. Google for it.</w:t>
-      </w:r>
-    </w:p>
-    <w:p>
-      <w:pPr>
-        <w:pStyle w:val="Geenafstand"/>
-      </w:pPr>
-      <w:r>
-        <w:t>Good luck, now you can do it all yourself!</w:t>
-      </w:r>
     </w:p>
     <w:sectPr>
       <w:footerReference w:type="default" r:id="rId7"/>
@@ -2181,7 +2842,7 @@
         <w:szCs w:val="14"/>
         <w:lang w:eastAsia="nl-NL"/>
       </w:rPr>
-      <w:t xml:space="preserve"> </w:t>
+      <w:t>-2021</w:t>
     </w:r>
     <w:r>
       <w:rPr>
@@ -2191,7 +2852,29 @@
         <w:szCs w:val="14"/>
         <w:lang w:eastAsia="nl-NL"/>
       </w:rPr>
-      <w:t>XigmaNAS®</w:t>
+      <w:t xml:space="preserve"> </w:t>
+    </w:r>
+    <w:proofErr w:type="spellStart"/>
+    <w:r>
+      <w:rPr>
+        <w:rFonts w:ascii="Courier New" w:hAnsi="Courier New" w:cs="Courier New"/>
+        <w:b/>
+        <w:sz w:val="14"/>
+        <w:szCs w:val="14"/>
+        <w:lang w:eastAsia="nl-NL"/>
+      </w:rPr>
+      <w:t>XigmaNAS</w:t>
+    </w:r>
+    <w:proofErr w:type="spellEnd"/>
+    <w:r>
+      <w:rPr>
+        <w:rFonts w:ascii="Courier New" w:hAnsi="Courier New" w:cs="Courier New"/>
+        <w:b/>
+        <w:sz w:val="14"/>
+        <w:szCs w:val="14"/>
+        <w:lang w:eastAsia="nl-NL"/>
+      </w:rPr>
+      <w:t>®</w:t>
     </w:r>
     <w:r>
       <w:rPr>

--- a/doc/Development Manual.docx
+++ b/doc/Development Manual.docx
@@ -1,6 +1,6 @@
 
 <file path=word/document.xml><?xml version="1.0" encoding="utf-8"?>
-<w:document xmlns:wpc="http://schemas.microsoft.com/office/word/2010/wordprocessingCanvas" xmlns:cx="http://schemas.microsoft.com/office/drawing/2014/chartex" xmlns:cx1="http://schemas.microsoft.com/office/drawing/2015/9/8/chartex" xmlns:cx2="http://schemas.microsoft.com/office/drawing/2015/10/21/chartex" xmlns:cx3="http://schemas.microsoft.com/office/drawing/2016/5/9/chartex" xmlns:cx4="http://schemas.microsoft.com/office/drawing/2016/5/10/chartex" xmlns:cx5="http://schemas.microsoft.com/office/drawing/2016/5/11/chartex" xmlns:cx6="http://schemas.microsoft.com/office/drawing/2016/5/12/chartex" xmlns:cx7="http://schemas.microsoft.com/office/drawing/2016/5/13/chartex" xmlns:cx8="http://schemas.microsoft.com/office/drawing/2016/5/14/chartex" xmlns:mc="http://schemas.openxmlformats.org/markup-compatibility/2006" xmlns:aink="http://schemas.microsoft.com/office/drawing/2016/ink" xmlns:am3d="http://schemas.microsoft.com/office/drawing/2017/model3d" xmlns:o="urn:schemas-microsoft-com:office:office" xmlns:r="http://schemas.openxmlformats.org/officeDocument/2006/relationships" xmlns:m="http://schemas.openxmlformats.org/officeDocument/2006/math" xmlns:v="urn:schemas-microsoft-com:vml" xmlns:wp14="http://schemas.microsoft.com/office/word/2010/wordprocessingDrawing" xmlns:wp="http://schemas.openxmlformats.org/drawingml/2006/wordprocessingDrawing" xmlns:w10="urn:schemas-microsoft-com:office:word" xmlns:w="http://schemas.openxmlformats.org/wordprocessingml/2006/main" xmlns:w14="http://schemas.microsoft.com/office/word/2010/wordml" xmlns:w15="http://schemas.microsoft.com/office/word/2012/wordml" xmlns:w16cid="http://schemas.microsoft.com/office/word/2016/wordml/cid" xmlns:w16se="http://schemas.microsoft.com/office/word/2015/wordml/symex" xmlns:wpg="http://schemas.microsoft.com/office/word/2010/wordprocessingGroup" xmlns:wpi="http://schemas.microsoft.com/office/word/2010/wordprocessingInk" xmlns:wne="http://schemas.microsoft.com/office/word/2006/wordml" xmlns:wps="http://schemas.microsoft.com/office/word/2010/wordprocessingShape" mc:Ignorable="w14 w15 w16se w16cid wp14">
+<w:document xmlns:wpc="http://schemas.microsoft.com/office/word/2010/wordprocessingCanvas" xmlns:cx="http://schemas.microsoft.com/office/drawing/2014/chartex" xmlns:cx1="http://schemas.microsoft.com/office/drawing/2015/9/8/chartex" xmlns:cx2="http://schemas.microsoft.com/office/drawing/2015/10/21/chartex" xmlns:cx3="http://schemas.microsoft.com/office/drawing/2016/5/9/chartex" xmlns:cx4="http://schemas.microsoft.com/office/drawing/2016/5/10/chartex" xmlns:cx5="http://schemas.microsoft.com/office/drawing/2016/5/11/chartex" xmlns:cx6="http://schemas.microsoft.com/office/drawing/2016/5/12/chartex" xmlns:cx7="http://schemas.microsoft.com/office/drawing/2016/5/13/chartex" xmlns:cx8="http://schemas.microsoft.com/office/drawing/2016/5/14/chartex" xmlns:mc="http://schemas.openxmlformats.org/markup-compatibility/2006" xmlns:aink="http://schemas.microsoft.com/office/drawing/2016/ink" xmlns:am3d="http://schemas.microsoft.com/office/drawing/2017/model3d" xmlns:o="urn:schemas-microsoft-com:office:office" xmlns:r="http://schemas.openxmlformats.org/officeDocument/2006/relationships" xmlns:m="http://schemas.openxmlformats.org/officeDocument/2006/math" xmlns:v="urn:schemas-microsoft-com:vml" xmlns:wp14="http://schemas.microsoft.com/office/word/2010/wordprocessingDrawing" xmlns:wp="http://schemas.openxmlformats.org/drawingml/2006/wordprocessingDrawing" xmlns:w10="urn:schemas-microsoft-com:office:word" xmlns:w="http://schemas.openxmlformats.org/wordprocessingml/2006/main" xmlns:w14="http://schemas.microsoft.com/office/word/2010/wordml" xmlns:w15="http://schemas.microsoft.com/office/word/2012/wordml" xmlns:w16cex="http://schemas.microsoft.com/office/word/2018/wordml/cex" xmlns:w16cid="http://schemas.microsoft.com/office/word/2016/wordml/cid" xmlns:w16="http://schemas.microsoft.com/office/word/2018/wordml" xmlns:w16se="http://schemas.microsoft.com/office/word/2015/wordml/symex" xmlns:wpg="http://schemas.microsoft.com/office/word/2010/wordprocessingGroup" xmlns:wpi="http://schemas.microsoft.com/office/word/2010/wordprocessingInk" xmlns:wne="http://schemas.microsoft.com/office/word/2006/wordml" xmlns:wps="http://schemas.microsoft.com/office/word/2010/wordprocessingShape" mc:Ignorable="w14 w15 w16se w16cid w16 w16cex wp14">
   <w:body>
     <w:p>
       <w:pPr>
@@ -144,7 +144,7 @@
         <w:rPr>
           <w:u w:val="single"/>
         </w:rPr>
-        <w:t>3</w:t>
+        <w:t>4</w:t>
       </w:r>
       <w:r>
         <w:rPr>
@@ -846,8 +846,10 @@
           <w:rFonts w:eastAsia="Calibri"/>
           <w:lang w:val="en-GB"/>
         </w:rPr>
-        <w:t>3</w:t>
-      </w:r>
+        <w:t>4</w:t>
+      </w:r>
+      <w:bookmarkStart w:id="0" w:name="_GoBack"/>
+      <w:bookmarkEnd w:id="0"/>
       <w:r>
         <w:rPr>
           <w:rStyle w:val="HTMLCode"/>
@@ -1264,7 +1266,7 @@
           <w:rFonts w:ascii="Courier 10 Pitch" w:hAnsi="Courier 10 Pitch"/>
         </w:rPr>
       </w:pPr>
-      <w:bookmarkStart w:id="0" w:name="_Hlk21032002"/>
+      <w:bookmarkStart w:id="1" w:name="_Hlk21032002"/>
       <w:r>
         <w:rPr>
           <w:rFonts w:ascii="Courier 10 Pitch" w:hAnsi="Courier 10 Pitch"/>
@@ -1272,7 +1274,7 @@
         <w:t>16 - Create 'xigmanas.pot' file from Source files.</w:t>
       </w:r>
     </w:p>
-    <w:bookmarkEnd w:id="0"/>
+    <w:bookmarkEnd w:id="1"/>
     <w:p>
       <w:pPr>
         <w:pStyle w:val="Geenafstand"/>
@@ -1842,7 +1844,7 @@
       <w:pPr>
         <w:pStyle w:val="Geenafstand"/>
       </w:pPr>
-      <w:bookmarkStart w:id="1" w:name="_Hlk486951129"/>
+      <w:bookmarkStart w:id="2" w:name="_Hlk486951129"/>
       <w:r>
         <w:rPr>
           <w:rFonts w:ascii="Courier 10 Pitch" w:hAnsi="Courier 10 Pitch"/>
@@ -1857,12 +1859,12 @@
       <w:pPr>
         <w:pStyle w:val="Geenafstand"/>
       </w:pPr>
-      <w:bookmarkStart w:id="2" w:name="_Hlk486951185"/>
-      <w:bookmarkEnd w:id="1"/>
+      <w:bookmarkStart w:id="3" w:name="_Hlk486951185"/>
+      <w:bookmarkEnd w:id="2"/>
       <w:r>
         <w:t xml:space="preserve">(This will create theLiveCD </w:t>
       </w:r>
-      <w:bookmarkEnd w:id="2"/>
+      <w:bookmarkEnd w:id="3"/>
       <w:r>
         <w:t>and embedded upgrade file with the checksum files)</w:t>
       </w:r>
@@ -2063,8 +2065,6 @@
         </w:rPr>
         <w:t xml:space="preserve"> From the menu.</w:t>
       </w:r>
-      <w:bookmarkStart w:id="3" w:name="_GoBack"/>
-      <w:bookmarkEnd w:id="3"/>
     </w:p>
     <w:p>
       <w:pPr>
@@ -2100,7 +2100,7 @@
 </file>
 
 <file path=word/endnotes.xml><?xml version="1.0" encoding="utf-8"?>
-<w:endnotes xmlns:wpc="http://schemas.microsoft.com/office/word/2010/wordprocessingCanvas" xmlns:cx="http://schemas.microsoft.com/office/drawing/2014/chartex" xmlns:cx1="http://schemas.microsoft.com/office/drawing/2015/9/8/chartex" xmlns:cx2="http://schemas.microsoft.com/office/drawing/2015/10/21/chartex" xmlns:cx3="http://schemas.microsoft.com/office/drawing/2016/5/9/chartex" xmlns:cx4="http://schemas.microsoft.com/office/drawing/2016/5/10/chartex" xmlns:cx5="http://schemas.microsoft.com/office/drawing/2016/5/11/chartex" xmlns:cx6="http://schemas.microsoft.com/office/drawing/2016/5/12/chartex" xmlns:cx7="http://schemas.microsoft.com/office/drawing/2016/5/13/chartex" xmlns:cx8="http://schemas.microsoft.com/office/drawing/2016/5/14/chartex" xmlns:mc="http://schemas.openxmlformats.org/markup-compatibility/2006" xmlns:aink="http://schemas.microsoft.com/office/drawing/2016/ink" xmlns:am3d="http://schemas.microsoft.com/office/drawing/2017/model3d" xmlns:o="urn:schemas-microsoft-com:office:office" xmlns:r="http://schemas.openxmlformats.org/officeDocument/2006/relationships" xmlns:m="http://schemas.openxmlformats.org/officeDocument/2006/math" xmlns:v="urn:schemas-microsoft-com:vml" xmlns:wp14="http://schemas.microsoft.com/office/word/2010/wordprocessingDrawing" xmlns:wp="http://schemas.openxmlformats.org/drawingml/2006/wordprocessingDrawing" xmlns:w10="urn:schemas-microsoft-com:office:word" xmlns:w="http://schemas.openxmlformats.org/wordprocessingml/2006/main" xmlns:w14="http://schemas.microsoft.com/office/word/2010/wordml" xmlns:w15="http://schemas.microsoft.com/office/word/2012/wordml" xmlns:w16cid="http://schemas.microsoft.com/office/word/2016/wordml/cid" xmlns:w16se="http://schemas.microsoft.com/office/word/2015/wordml/symex" xmlns:wpg="http://schemas.microsoft.com/office/word/2010/wordprocessingGroup" xmlns:wpi="http://schemas.microsoft.com/office/word/2010/wordprocessingInk" xmlns:wne="http://schemas.microsoft.com/office/word/2006/wordml" xmlns:wps="http://schemas.microsoft.com/office/word/2010/wordprocessingShape" mc:Ignorable="w14 w15 w16se w16cid wp14">
+<w:endnotes xmlns:wpc="http://schemas.microsoft.com/office/word/2010/wordprocessingCanvas" xmlns:cx="http://schemas.microsoft.com/office/drawing/2014/chartex" xmlns:cx1="http://schemas.microsoft.com/office/drawing/2015/9/8/chartex" xmlns:cx2="http://schemas.microsoft.com/office/drawing/2015/10/21/chartex" xmlns:cx3="http://schemas.microsoft.com/office/drawing/2016/5/9/chartex" xmlns:cx4="http://schemas.microsoft.com/office/drawing/2016/5/10/chartex" xmlns:cx5="http://schemas.microsoft.com/office/drawing/2016/5/11/chartex" xmlns:cx6="http://schemas.microsoft.com/office/drawing/2016/5/12/chartex" xmlns:cx7="http://schemas.microsoft.com/office/drawing/2016/5/13/chartex" xmlns:cx8="http://schemas.microsoft.com/office/drawing/2016/5/14/chartex" xmlns:mc="http://schemas.openxmlformats.org/markup-compatibility/2006" xmlns:aink="http://schemas.microsoft.com/office/drawing/2016/ink" xmlns:am3d="http://schemas.microsoft.com/office/drawing/2017/model3d" xmlns:o="urn:schemas-microsoft-com:office:office" xmlns:r="http://schemas.openxmlformats.org/officeDocument/2006/relationships" xmlns:m="http://schemas.openxmlformats.org/officeDocument/2006/math" xmlns:v="urn:schemas-microsoft-com:vml" xmlns:wp14="http://schemas.microsoft.com/office/word/2010/wordprocessingDrawing" xmlns:wp="http://schemas.openxmlformats.org/drawingml/2006/wordprocessingDrawing" xmlns:w10="urn:schemas-microsoft-com:office:word" xmlns:w="http://schemas.openxmlformats.org/wordprocessingml/2006/main" xmlns:w14="http://schemas.microsoft.com/office/word/2010/wordml" xmlns:w15="http://schemas.microsoft.com/office/word/2012/wordml" xmlns:w16cex="http://schemas.microsoft.com/office/word/2018/wordml/cex" xmlns:w16cid="http://schemas.microsoft.com/office/word/2016/wordml/cid" xmlns:w16="http://schemas.microsoft.com/office/word/2018/wordml" xmlns:w16se="http://schemas.microsoft.com/office/word/2015/wordml/symex" xmlns:wpg="http://schemas.microsoft.com/office/word/2010/wordprocessingGroup" xmlns:wpi="http://schemas.microsoft.com/office/word/2010/wordprocessingInk" xmlns:wne="http://schemas.microsoft.com/office/word/2006/wordml" xmlns:wps="http://schemas.microsoft.com/office/word/2010/wordprocessingShape" mc:Ignorable="w14 w15 w16se w16cid w16 w16cex wp14">
   <w:endnote w:type="separator" w:id="-1">
     <w:p>
       <w:pPr>
@@ -2125,7 +2125,7 @@
 </file>
 
 <file path=word/footer1.xml><?xml version="1.0" encoding="utf-8"?>
-<w:ftr xmlns:wpc="http://schemas.microsoft.com/office/word/2010/wordprocessingCanvas" xmlns:cx="http://schemas.microsoft.com/office/drawing/2014/chartex" xmlns:cx1="http://schemas.microsoft.com/office/drawing/2015/9/8/chartex" xmlns:cx2="http://schemas.microsoft.com/office/drawing/2015/10/21/chartex" xmlns:cx3="http://schemas.microsoft.com/office/drawing/2016/5/9/chartex" xmlns:cx4="http://schemas.microsoft.com/office/drawing/2016/5/10/chartex" xmlns:cx5="http://schemas.microsoft.com/office/drawing/2016/5/11/chartex" xmlns:cx6="http://schemas.microsoft.com/office/drawing/2016/5/12/chartex" xmlns:cx7="http://schemas.microsoft.com/office/drawing/2016/5/13/chartex" xmlns:cx8="http://schemas.microsoft.com/office/drawing/2016/5/14/chartex" xmlns:mc="http://schemas.openxmlformats.org/markup-compatibility/2006" xmlns:aink="http://schemas.microsoft.com/office/drawing/2016/ink" xmlns:am3d="http://schemas.microsoft.com/office/drawing/2017/model3d" xmlns:o="urn:schemas-microsoft-com:office:office" xmlns:r="http://schemas.openxmlformats.org/officeDocument/2006/relationships" xmlns:m="http://schemas.openxmlformats.org/officeDocument/2006/math" xmlns:v="urn:schemas-microsoft-com:vml" xmlns:wp14="http://schemas.microsoft.com/office/word/2010/wordprocessingDrawing" xmlns:wp="http://schemas.openxmlformats.org/drawingml/2006/wordprocessingDrawing" xmlns:w10="urn:schemas-microsoft-com:office:word" xmlns:w="http://schemas.openxmlformats.org/wordprocessingml/2006/main" xmlns:w14="http://schemas.microsoft.com/office/word/2010/wordml" xmlns:w15="http://schemas.microsoft.com/office/word/2012/wordml" xmlns:w16cid="http://schemas.microsoft.com/office/word/2016/wordml/cid" xmlns:w16se="http://schemas.microsoft.com/office/word/2015/wordml/symex" xmlns:wpg="http://schemas.microsoft.com/office/word/2010/wordprocessingGroup" xmlns:wpi="http://schemas.microsoft.com/office/word/2010/wordprocessingInk" xmlns:wne="http://schemas.microsoft.com/office/word/2006/wordml" xmlns:wps="http://schemas.microsoft.com/office/word/2010/wordprocessingShape" mc:Ignorable="w14 w15 w16se w16cid wp14">
+<w:ftr xmlns:wpc="http://schemas.microsoft.com/office/word/2010/wordprocessingCanvas" xmlns:cx="http://schemas.microsoft.com/office/drawing/2014/chartex" xmlns:cx1="http://schemas.microsoft.com/office/drawing/2015/9/8/chartex" xmlns:cx2="http://schemas.microsoft.com/office/drawing/2015/10/21/chartex" xmlns:cx3="http://schemas.microsoft.com/office/drawing/2016/5/9/chartex" xmlns:cx4="http://schemas.microsoft.com/office/drawing/2016/5/10/chartex" xmlns:cx5="http://schemas.microsoft.com/office/drawing/2016/5/11/chartex" xmlns:cx6="http://schemas.microsoft.com/office/drawing/2016/5/12/chartex" xmlns:cx7="http://schemas.microsoft.com/office/drawing/2016/5/13/chartex" xmlns:cx8="http://schemas.microsoft.com/office/drawing/2016/5/14/chartex" xmlns:mc="http://schemas.openxmlformats.org/markup-compatibility/2006" xmlns:aink="http://schemas.microsoft.com/office/drawing/2016/ink" xmlns:am3d="http://schemas.microsoft.com/office/drawing/2017/model3d" xmlns:o="urn:schemas-microsoft-com:office:office" xmlns:r="http://schemas.openxmlformats.org/officeDocument/2006/relationships" xmlns:m="http://schemas.openxmlformats.org/officeDocument/2006/math" xmlns:v="urn:schemas-microsoft-com:vml" xmlns:wp14="http://schemas.microsoft.com/office/word/2010/wordprocessingDrawing" xmlns:wp="http://schemas.openxmlformats.org/drawingml/2006/wordprocessingDrawing" xmlns:w10="urn:schemas-microsoft-com:office:word" xmlns:w="http://schemas.openxmlformats.org/wordprocessingml/2006/main" xmlns:w14="http://schemas.microsoft.com/office/word/2010/wordml" xmlns:w15="http://schemas.microsoft.com/office/word/2012/wordml" xmlns:w16cex="http://schemas.microsoft.com/office/word/2018/wordml/cex" xmlns:w16cid="http://schemas.microsoft.com/office/word/2016/wordml/cid" xmlns:w16="http://schemas.microsoft.com/office/word/2018/wordml" xmlns:w16se="http://schemas.microsoft.com/office/word/2015/wordml/symex" xmlns:wpg="http://schemas.microsoft.com/office/word/2010/wordprocessingGroup" xmlns:wpi="http://schemas.microsoft.com/office/word/2010/wordprocessingInk" xmlns:wne="http://schemas.microsoft.com/office/word/2006/wordml" xmlns:wps="http://schemas.microsoft.com/office/word/2010/wordprocessingShape" mc:Ignorable="w14 w15 w16se w16cid w16 w16cex wp14">
   <w:p>
     <w:pPr>
       <w:tabs>
@@ -2173,7 +2173,27 @@
         <w:szCs w:val="14"/>
         <w:lang w:eastAsia="nl-NL"/>
       </w:rPr>
-      <w:t>Copyright (c) 2019 XigmaNAS®</w:t>
+      <w:t>Copyright (c) 20</w:t>
+    </w:r>
+    <w:r>
+      <w:rPr>
+        <w:rFonts w:ascii="Courier New" w:hAnsi="Courier New" w:cs="Courier New"/>
+        <w:b/>
+        <w:sz w:val="14"/>
+        <w:szCs w:val="14"/>
+        <w:lang w:eastAsia="nl-NL"/>
+      </w:rPr>
+      <w:t>20-2021</w:t>
+    </w:r>
+    <w:r>
+      <w:rPr>
+        <w:rFonts w:ascii="Courier New" w:hAnsi="Courier New" w:cs="Courier New"/>
+        <w:b/>
+        <w:sz w:val="14"/>
+        <w:szCs w:val="14"/>
+        <w:lang w:eastAsia="nl-NL"/>
+      </w:rPr>
+      <w:t xml:space="preserve"> XigmaNAS®</w:t>
     </w:r>
     <w:r>
       <w:rPr>
@@ -2274,7 +2294,7 @@
         <w:szCs w:val="14"/>
         <w:lang w:eastAsia="nl-NL"/>
       </w:rPr>
-      <w:t>1</w:t>
+      <w:t>2</w:t>
     </w:r>
   </w:p>
   <w:p>
@@ -2360,7 +2380,7 @@
 </file>
 
 <file path=word/footnotes.xml><?xml version="1.0" encoding="utf-8"?>
-<w:footnotes xmlns:wpc="http://schemas.microsoft.com/office/word/2010/wordprocessingCanvas" xmlns:cx="http://schemas.microsoft.com/office/drawing/2014/chartex" xmlns:cx1="http://schemas.microsoft.com/office/drawing/2015/9/8/chartex" xmlns:cx2="http://schemas.microsoft.com/office/drawing/2015/10/21/chartex" xmlns:cx3="http://schemas.microsoft.com/office/drawing/2016/5/9/chartex" xmlns:cx4="http://schemas.microsoft.com/office/drawing/2016/5/10/chartex" xmlns:cx5="http://schemas.microsoft.com/office/drawing/2016/5/11/chartex" xmlns:cx6="http://schemas.microsoft.com/office/drawing/2016/5/12/chartex" xmlns:cx7="http://schemas.microsoft.com/office/drawing/2016/5/13/chartex" xmlns:cx8="http://schemas.microsoft.com/office/drawing/2016/5/14/chartex" xmlns:mc="http://schemas.openxmlformats.org/markup-compatibility/2006" xmlns:aink="http://schemas.microsoft.com/office/drawing/2016/ink" xmlns:am3d="http://schemas.microsoft.com/office/drawing/2017/model3d" xmlns:o="urn:schemas-microsoft-com:office:office" xmlns:r="http://schemas.openxmlformats.org/officeDocument/2006/relationships" xmlns:m="http://schemas.openxmlformats.org/officeDocument/2006/math" xmlns:v="urn:schemas-microsoft-com:vml" xmlns:wp14="http://schemas.microsoft.com/office/word/2010/wordprocessingDrawing" xmlns:wp="http://schemas.openxmlformats.org/drawingml/2006/wordprocessingDrawing" xmlns:w10="urn:schemas-microsoft-com:office:word" xmlns:w="http://schemas.openxmlformats.org/wordprocessingml/2006/main" xmlns:w14="http://schemas.microsoft.com/office/word/2010/wordml" xmlns:w15="http://schemas.microsoft.com/office/word/2012/wordml" xmlns:w16cid="http://schemas.microsoft.com/office/word/2016/wordml/cid" xmlns:w16se="http://schemas.microsoft.com/office/word/2015/wordml/symex" xmlns:wpg="http://schemas.microsoft.com/office/word/2010/wordprocessingGroup" xmlns:wpi="http://schemas.microsoft.com/office/word/2010/wordprocessingInk" xmlns:wne="http://schemas.microsoft.com/office/word/2006/wordml" xmlns:wps="http://schemas.microsoft.com/office/word/2010/wordprocessingShape" mc:Ignorable="w14 w15 w16se w16cid wp14">
+<w:footnotes xmlns:wpc="http://schemas.microsoft.com/office/word/2010/wordprocessingCanvas" xmlns:cx="http://schemas.microsoft.com/office/drawing/2014/chartex" xmlns:cx1="http://schemas.microsoft.com/office/drawing/2015/9/8/chartex" xmlns:cx2="http://schemas.microsoft.com/office/drawing/2015/10/21/chartex" xmlns:cx3="http://schemas.microsoft.com/office/drawing/2016/5/9/chartex" xmlns:cx4="http://schemas.microsoft.com/office/drawing/2016/5/10/chartex" xmlns:cx5="http://schemas.microsoft.com/office/drawing/2016/5/11/chartex" xmlns:cx6="http://schemas.microsoft.com/office/drawing/2016/5/12/chartex" xmlns:cx7="http://schemas.microsoft.com/office/drawing/2016/5/13/chartex" xmlns:cx8="http://schemas.microsoft.com/office/drawing/2016/5/14/chartex" xmlns:mc="http://schemas.openxmlformats.org/markup-compatibility/2006" xmlns:aink="http://schemas.microsoft.com/office/drawing/2016/ink" xmlns:am3d="http://schemas.microsoft.com/office/drawing/2017/model3d" xmlns:o="urn:schemas-microsoft-com:office:office" xmlns:r="http://schemas.openxmlformats.org/officeDocument/2006/relationships" xmlns:m="http://schemas.openxmlformats.org/officeDocument/2006/math" xmlns:v="urn:schemas-microsoft-com:vml" xmlns:wp14="http://schemas.microsoft.com/office/word/2010/wordprocessingDrawing" xmlns:wp="http://schemas.openxmlformats.org/drawingml/2006/wordprocessingDrawing" xmlns:w10="urn:schemas-microsoft-com:office:word" xmlns:w="http://schemas.openxmlformats.org/wordprocessingml/2006/main" xmlns:w14="http://schemas.microsoft.com/office/word/2010/wordml" xmlns:w15="http://schemas.microsoft.com/office/word/2012/wordml" xmlns:w16cex="http://schemas.microsoft.com/office/word/2018/wordml/cex" xmlns:w16cid="http://schemas.microsoft.com/office/word/2016/wordml/cid" xmlns:w16="http://schemas.microsoft.com/office/word/2018/wordml" xmlns:w16se="http://schemas.microsoft.com/office/word/2015/wordml/symex" xmlns:wpg="http://schemas.microsoft.com/office/word/2010/wordprocessingGroup" xmlns:wpi="http://schemas.microsoft.com/office/word/2010/wordprocessingInk" xmlns:wne="http://schemas.microsoft.com/office/word/2006/wordml" xmlns:wps="http://schemas.microsoft.com/office/word/2010/wordprocessingShape" mc:Ignorable="w14 w15 w16se w16cid w16 w16cex wp14">
   <w:footnote w:type="separator" w:id="-1">
     <w:p>
       <w:pPr>
@@ -2385,7 +2405,7 @@
 </file>
 
 <file path=word/styles.xml><?xml version="1.0" encoding="utf-8"?>
-<w:styles xmlns:mc="http://schemas.openxmlformats.org/markup-compatibility/2006" xmlns:r="http://schemas.openxmlformats.org/officeDocument/2006/relationships" xmlns:w="http://schemas.openxmlformats.org/wordprocessingml/2006/main" xmlns:w14="http://schemas.microsoft.com/office/word/2010/wordml" xmlns:w15="http://schemas.microsoft.com/office/word/2012/wordml" xmlns:w16cid="http://schemas.microsoft.com/office/word/2016/wordml/cid" xmlns:w16se="http://schemas.microsoft.com/office/word/2015/wordml/symex" mc:Ignorable="w14 w15 w16se w16cid">
+<w:styles xmlns:mc="http://schemas.openxmlformats.org/markup-compatibility/2006" xmlns:r="http://schemas.openxmlformats.org/officeDocument/2006/relationships" xmlns:w="http://schemas.openxmlformats.org/wordprocessingml/2006/main" xmlns:w14="http://schemas.microsoft.com/office/word/2010/wordml" xmlns:w15="http://schemas.microsoft.com/office/word/2012/wordml" xmlns:w16cex="http://schemas.microsoft.com/office/word/2018/wordml/cex" xmlns:w16cid="http://schemas.microsoft.com/office/word/2016/wordml/cid" xmlns:w16="http://schemas.microsoft.com/office/word/2018/wordml" xmlns:w16se="http://schemas.microsoft.com/office/word/2015/wordml/symex" mc:Ignorable="w14 w15 w16se w16cid w16 w16cex">
   <w:docDefaults>
     <w:rPrDefault>
       <w:rPr>
@@ -2401,7 +2421,7 @@
       </w:pPr>
     </w:pPrDefault>
   </w:docDefaults>
-  <w:latentStyles w:defLockedState="0" w:defUIPriority="99" w:defSemiHidden="0" w:defUnhideWhenUsed="0" w:defQFormat="0" w:count="377">
+  <w:latentStyles w:defLockedState="0" w:defUIPriority="99" w:defSemiHidden="0" w:defUnhideWhenUsed="0" w:defQFormat="0" w:count="376">
     <w:lsdException w:name="Normal" w:uiPriority="0" w:qFormat="1"/>
     <w:lsdException w:name="heading 1" w:uiPriority="9" w:qFormat="1"/>
     <w:lsdException w:name="heading 2" w:semiHidden="1" w:uiPriority="9" w:unhideWhenUsed="1" w:qFormat="1"/>
@@ -2778,7 +2798,6 @@
     <w:lsdException w:name="Hashtag" w:semiHidden="1" w:unhideWhenUsed="1"/>
     <w:lsdException w:name="Unresolved Mention" w:semiHidden="1" w:unhideWhenUsed="1"/>
     <w:lsdException w:name="Smart Link" w:semiHidden="1" w:unhideWhenUsed="1"/>
-    <w:lsdException w:name="Smart Link Error" w:semiHidden="1" w:unhideWhenUsed="1"/>
   </w:latentStyles>
   <w:style w:type="paragraph" w:default="1" w:styleId="Standaard">
     <w:name w:val="Normal"/>

--- a/doc/Development Manual.docx
+++ b/doc/Development Manual.docx
@@ -1502,7 +1502,13 @@
           <w:rFonts w:ascii="Courier 10 Pitch" w:hAnsi="Courier 10 Pitch"/>
         </w:rPr>
         <w:lastRenderedPageBreak/>
-        <w:t>--------------------------</w:t>
+        <w:t>---------------------------</w:t>
+      </w:r>
+      <w:r>
+        <w:rPr>
+          <w:rFonts w:ascii="Courier 10 Pitch" w:hAnsi="Courier 10 Pitch"/>
+        </w:rPr>
+        <w:t>-------------</w:t>
       </w:r>
     </w:p>
     <w:p>
@@ -1524,43 +1530,27 @@
         <w:rPr>
           <w:rFonts w:ascii="Courier 10 Pitch" w:hAnsi="Courier 10 Pitch"/>
         </w:rPr>
-        <w:t xml:space="preserve"> Build Environment</w:t>
-      </w:r>
-    </w:p>
-    <w:p>
-      <w:pPr>
-        <w:pStyle w:val="Geenafstand"/>
-        <w:rPr>
-          <w:rFonts w:ascii="Courier 10 Pitch" w:hAnsi="Courier 10 Pitch"/>
-        </w:rPr>
-      </w:pPr>
-      <w:r>
-        <w:rPr>
-          <w:rFonts w:ascii="Courier 10 Pitch" w:hAnsi="Courier 10 Pitch"/>
-        </w:rPr>
-        <w:t>--------------------------</w:t>
-      </w:r>
-    </w:p>
-    <w:p>
-      <w:pPr>
-        <w:pStyle w:val="Geenafstand"/>
-        <w:rPr>
-          <w:rFonts w:ascii="Courier 10 Pitch" w:hAnsi="Courier 10 Pitch"/>
-        </w:rPr>
-      </w:pPr>
-    </w:p>
-    <w:p>
-      <w:pPr>
-        <w:pStyle w:val="Geenafstand"/>
-        <w:rPr>
-          <w:rFonts w:ascii="Courier 10 Pitch" w:hAnsi="Courier 10 Pitch"/>
-        </w:rPr>
-      </w:pPr>
-      <w:r>
-        <w:rPr>
-          <w:rFonts w:ascii="Courier 10 Pitch" w:hAnsi="Courier 10 Pitch"/>
-        </w:rPr>
-        <w:t xml:space="preserve">     Menu Options:</w:t>
+        <w:t>® Build Environment</w:t>
+      </w:r>
+    </w:p>
+    <w:p>
+      <w:pPr>
+        <w:pStyle w:val="Geenafstand"/>
+        <w:rPr>
+          <w:rFonts w:ascii="Courier 10 Pitch" w:hAnsi="Courier 10 Pitch"/>
+        </w:rPr>
+      </w:pPr>
+      <w:r>
+        <w:rPr>
+          <w:rFonts w:ascii="Courier 10 Pitch" w:hAnsi="Courier 10 Pitch"/>
+        </w:rPr>
+        <w:t>---------------------------</w:t>
+      </w:r>
+      <w:r>
+        <w:rPr>
+          <w:rFonts w:ascii="Courier 10 Pitch" w:hAnsi="Courier 10 Pitch"/>
+        </w:rPr>
+        <w:t>-------------</w:t>
       </w:r>
     </w:p>
     <w:p>
@@ -1596,7 +1586,7 @@
         <w:rPr>
           <w:rFonts w:ascii="Courier 10 Pitch" w:hAnsi="Courier 10 Pitch"/>
         </w:rPr>
-        <w:t xml:space="preserve"> Source Files to CURRENT.</w:t>
+        <w:t>® Source Files to CURRENT.</w:t>
       </w:r>
     </w:p>
     <w:p>
@@ -1612,19 +1602,19 @@
         </w:rPr>
         <w:t xml:space="preserve">2  - </w:t>
       </w:r>
-      <w:proofErr w:type="spellStart"/>
-      <w:r>
-        <w:rPr>
-          <w:rFonts w:ascii="Courier 10 Pitch" w:hAnsi="Courier 10 Pitch"/>
-        </w:rPr>
-        <w:t>XigmaNAS</w:t>
-      </w:r>
-      <w:proofErr w:type="spellEnd"/>
-      <w:r>
-        <w:rPr>
-          <w:rFonts w:ascii="Courier 10 Pitch" w:hAnsi="Courier 10 Pitch"/>
-        </w:rPr>
-        <w:t xml:space="preserve"> Compile Menu.</w:t>
+      <w:bookmarkStart w:id="0" w:name="_Hlk62435738"/>
+      <w:r>
+        <w:rPr>
+          <w:rFonts w:ascii="Courier 10 Pitch" w:hAnsi="Courier 10 Pitch"/>
+        </w:rPr>
+        <w:t>Select Compile Menu</w:t>
+      </w:r>
+      <w:bookmarkEnd w:id="0"/>
+      <w:r>
+        <w:rPr>
+          <w:rFonts w:ascii="Courier 10 Pitch" w:hAnsi="Courier 10 Pitch"/>
+        </w:rPr>
+        <w:t>.</w:t>
       </w:r>
     </w:p>
     <w:p>
@@ -1652,33 +1642,21 @@
         <w:rPr>
           <w:rFonts w:ascii="Courier 10 Pitch" w:hAnsi="Courier 10 Pitch"/>
         </w:rPr>
-        <w:t>' File. (Firm</w:t>
-      </w:r>
-      <w:r>
-        <w:rPr>
-          <w:rFonts w:ascii="Courier 10 Pitch" w:hAnsi="Courier 10 Pitch"/>
-        </w:rPr>
-        <w:t>ware Update</w:t>
-      </w:r>
-      <w:r>
-        <w:rPr>
-          <w:rFonts w:ascii="Courier 10 Pitch" w:hAnsi="Courier 10 Pitch"/>
-        </w:rPr>
-        <w:t>)</w:t>
-      </w:r>
-    </w:p>
-    <w:p>
-      <w:pPr>
-        <w:pStyle w:val="Geenafstand"/>
-        <w:rPr>
-          <w:rFonts w:ascii="Courier 10 Pitch" w:hAnsi="Courier 10 Pitch"/>
-        </w:rPr>
-      </w:pPr>
-      <w:r>
-        <w:rPr>
-          <w:rFonts w:ascii="Courier 10 Pitch" w:hAnsi="Courier 10 Pitch"/>
-        </w:rPr>
-        <w:t>11 - Create 'LiveUSB.img.gz' File. (</w:t>
+        <w:t>' File. (Firmware Update)</w:t>
+      </w:r>
+    </w:p>
+    <w:p>
+      <w:pPr>
+        <w:pStyle w:val="Geenafstand"/>
+        <w:rPr>
+          <w:rFonts w:ascii="Courier 10 Pitch" w:hAnsi="Courier 10 Pitch"/>
+        </w:rPr>
+      </w:pPr>
+      <w:r>
+        <w:rPr>
+          <w:rFonts w:ascii="Courier 10 Pitch" w:hAnsi="Courier 10 Pitch"/>
+        </w:rPr>
+        <w:t>11 - Create 'LiveUSB.img.gz MBR' File. (</w:t>
       </w:r>
       <w:proofErr w:type="spellStart"/>
       <w:r>
@@ -1706,7 +1684,35 @@
         <w:rPr>
           <w:rFonts w:ascii="Courier 10 Pitch" w:hAnsi="Courier 10 Pitch"/>
         </w:rPr>
-        <w:t>12 - Create '</w:t>
+        <w:t>12 - Create 'LiveUSB.img.gz GPT' File. (</w:t>
+      </w:r>
+      <w:proofErr w:type="spellStart"/>
+      <w:r>
+        <w:rPr>
+          <w:rFonts w:ascii="Courier 10 Pitch" w:hAnsi="Courier 10 Pitch"/>
+        </w:rPr>
+        <w:t>Rawrite</w:t>
+      </w:r>
+      <w:proofErr w:type="spellEnd"/>
+      <w:r>
+        <w:rPr>
+          <w:rFonts w:ascii="Courier 10 Pitch" w:hAnsi="Courier 10 Pitch"/>
+        </w:rPr>
+        <w:t xml:space="preserve"> to USB Key)</w:t>
+      </w:r>
+    </w:p>
+    <w:p>
+      <w:pPr>
+        <w:pStyle w:val="Geenafstand"/>
+        <w:rPr>
+          <w:rFonts w:ascii="Courier 10 Pitch" w:hAnsi="Courier 10 Pitch"/>
+        </w:rPr>
+      </w:pPr>
+      <w:r>
+        <w:rPr>
+          <w:rFonts w:ascii="Courier 10 Pitch" w:hAnsi="Courier 10 Pitch"/>
+        </w:rPr>
+        <w:t>13 - Create '</w:t>
       </w:r>
       <w:proofErr w:type="spellStart"/>
       <w:r>
@@ -1734,7 +1740,7 @@
         <w:rPr>
           <w:rFonts w:ascii="Courier 10 Pitch" w:hAnsi="Courier 10 Pitch"/>
         </w:rPr>
-        <w:t>13 - Create '</w:t>
+        <w:t>14 - Create '</w:t>
       </w:r>
       <w:proofErr w:type="spellStart"/>
       <w:r>
@@ -1762,41 +1768,54 @@
         <w:rPr>
           <w:rFonts w:ascii="Courier 10 Pitch" w:hAnsi="Courier 10 Pitch"/>
         </w:rPr>
-        <w:t>14 - Create 'Full' (TGZ) Update File.</w:t>
-      </w:r>
-    </w:p>
-    <w:p>
-      <w:pPr>
-        <w:pStyle w:val="Geenafstand"/>
-        <w:rPr>
-          <w:rFonts w:ascii="Courier 10 Pitch" w:hAnsi="Courier 10 Pitch"/>
-        </w:rPr>
-      </w:pPr>
-      <w:r>
-        <w:rPr>
-          <w:rFonts w:ascii="Courier 10 Pitch" w:hAnsi="Courier 10 Pitch"/>
-        </w:rPr>
-        <w:t>15 - Create '</w:t>
-      </w:r>
-      <w:r>
-        <w:rPr>
-          <w:rFonts w:ascii="Courier 10 Pitch" w:hAnsi="Courier 10 Pitch"/>
-        </w:rPr>
-        <w:t>xigmanas</w:t>
-      </w:r>
-      <w:r>
-        <w:rPr>
-          <w:rFonts w:ascii="Courier 10 Pitch" w:hAnsi="Courier 10 Pitch"/>
-        </w:rPr>
-        <w:t>.pot' file from Source files.</w:t>
-      </w:r>
-    </w:p>
-    <w:p>
-      <w:pPr>
-        <w:pStyle w:val="Geenafstand"/>
-        <w:rPr>
-          <w:rFonts w:ascii="Courier 10 Pitch" w:hAnsi="Courier 10 Pitch"/>
-        </w:rPr>
+        <w:t>15 - Create 'Full' (TGZ) Update File.</w:t>
+      </w:r>
+    </w:p>
+    <w:p>
+      <w:pPr>
+        <w:pStyle w:val="Geenafstand"/>
+        <w:rPr>
+          <w:rFonts w:ascii="Courier 10 Pitch" w:hAnsi="Courier 10 Pitch"/>
+        </w:rPr>
+      </w:pPr>
+      <w:r>
+        <w:rPr>
+          <w:rFonts w:ascii="Courier 10 Pitch" w:hAnsi="Courier 10 Pitch"/>
+        </w:rPr>
+        <w:t>16 - Create All Release Files at once.</w:t>
+      </w:r>
+    </w:p>
+    <w:p>
+      <w:pPr>
+        <w:pStyle w:val="Geenafstand"/>
+        <w:rPr>
+          <w:rFonts w:ascii="Courier 10 Pitch" w:hAnsi="Courier 10 Pitch"/>
+        </w:rPr>
+      </w:pPr>
+      <w:r>
+        <w:rPr>
+          <w:rFonts w:ascii="Courier 10 Pitch" w:hAnsi="Courier 10 Pitch"/>
+        </w:rPr>
+        <w:t>-----------------------------------------------------------</w:t>
+      </w:r>
+    </w:p>
+    <w:p>
+      <w:pPr>
+        <w:pStyle w:val="Geenafstand"/>
+        <w:rPr>
+          <w:rFonts w:ascii="Courier 10 Pitch" w:hAnsi="Courier 10 Pitch"/>
+        </w:rPr>
+      </w:pPr>
+      <w:r>
+        <w:rPr>
+          <w:rFonts w:ascii="Courier 10 Pitch" w:hAnsi="Courier 10 Pitch"/>
+        </w:rPr>
+        <w:t>17 - Create 'xigmanas.pot' file from Source files.</w:t>
+      </w:r>
+    </w:p>
+    <w:p>
+      <w:pPr>
+        <w:pStyle w:val="Geenafstand"/>
       </w:pPr>
       <w:r>
         <w:rPr>
@@ -1804,11 +1823,12 @@
         </w:rPr>
         <w:t>*  - Exit.</w:t>
       </w:r>
-    </w:p>
-    <w:p>
-      <w:pPr>
-        <w:pStyle w:val="Geenafstand"/>
-      </w:pPr>
+      <w:r>
+        <w:rPr>
+          <w:rFonts w:ascii="Courier 10 Pitch" w:hAnsi="Courier 10 Pitch"/>
+        </w:rPr>
+        <w:t xml:space="preserve"> </w:t>
+      </w:r>
       <w:r>
         <w:rPr>
           <w:rFonts w:ascii="Courier 10 Pitch" w:hAnsi="Courier 10 Pitch"/>
@@ -1821,6 +1841,8 @@
       <w:r>
         <w:br/>
       </w:r>
+      <w:bookmarkStart w:id="1" w:name="_GoBack"/>
+      <w:bookmarkEnd w:id="1"/>
     </w:p>
     <w:p>
       <w:pPr>
@@ -1837,19 +1859,11 @@
       <w:r>
         <w:t xml:space="preserve">elect Menu option 2 - </w:t>
       </w:r>
-      <w:proofErr w:type="spellStart"/>
-      <w:r>
-        <w:rPr>
-          <w:rFonts w:ascii="Courier 10 Pitch" w:hAnsi="Courier 10 Pitch"/>
-        </w:rPr>
-        <w:t>XigmaNAS</w:t>
-      </w:r>
-      <w:proofErr w:type="spellEnd"/>
-      <w:r>
-        <w:rPr>
-          <w:rFonts w:ascii="Courier 10 Pitch" w:hAnsi="Courier 10 Pitch"/>
-        </w:rPr>
-        <w:t xml:space="preserve"> Compile Menu</w:t>
+      <w:r>
+        <w:rPr>
+          <w:rFonts w:ascii="Courier 10 Pitch" w:hAnsi="Courier 10 Pitch"/>
+        </w:rPr>
+        <w:t>Select Compile Menu</w:t>
       </w:r>
       <w:r>
         <w:br/>
@@ -2419,7 +2433,7 @@
       <w:pPr>
         <w:pStyle w:val="Geenafstand"/>
       </w:pPr>
-      <w:bookmarkStart w:id="0" w:name="_Hlk486951129"/>
+      <w:bookmarkStart w:id="2" w:name="_Hlk486951129"/>
       <w:r>
         <w:rPr>
           <w:rFonts w:ascii="Courier 10 Pitch" w:hAnsi="Courier 10 Pitch"/>
@@ -2448,8 +2462,8 @@
       <w:pPr>
         <w:pStyle w:val="Geenafstand"/>
       </w:pPr>
-      <w:bookmarkStart w:id="1" w:name="_Hlk486951185"/>
-      <w:bookmarkEnd w:id="0"/>
+      <w:bookmarkStart w:id="3" w:name="_Hlk486951185"/>
+      <w:bookmarkEnd w:id="2"/>
       <w:r>
         <w:t xml:space="preserve">(This will create </w:t>
       </w:r>
@@ -2461,7 +2475,7 @@
       <w:r>
         <w:t xml:space="preserve"> </w:t>
       </w:r>
-      <w:bookmarkEnd w:id="1"/>
+      <w:bookmarkEnd w:id="3"/>
       <w:r>
         <w:t>and embedded upgrade file with the checksum files)</w:t>
       </w:r>
@@ -2723,8 +2737,6 @@
       <w:r>
         <w:t>Good luck, now you can do it all yourself!</w:t>
       </w:r>
-      <w:bookmarkStart w:id="2" w:name="_GoBack"/>
-      <w:bookmarkEnd w:id="2"/>
     </w:p>
     <w:sectPr>
       <w:footerReference w:type="default" r:id="rId7"/>

--- a/doc/Development Manual.docx
+++ b/doc/Development Manual.docx
@@ -46,7 +46,6 @@
         </w:rPr>
         <w:t xml:space="preserve">ompile </w:t>
       </w:r>
-      <w:proofErr w:type="spellStart"/>
       <w:r>
         <w:rPr>
           <w:sz w:val="24"/>
@@ -54,7 +53,6 @@
         </w:rPr>
         <w:t>XigmasNAS</w:t>
       </w:r>
-      <w:proofErr w:type="spellEnd"/>
       <w:r>
         <w:rPr>
           <w:sz w:val="24"/>
@@ -77,11 +75,9 @@
       <w:r>
         <w:t xml:space="preserve">This is the easiest way for studying/modify </w:t>
       </w:r>
-      <w:proofErr w:type="spellStart"/>
       <w:r>
         <w:t>XigmaNAS</w:t>
       </w:r>
-      <w:proofErr w:type="spellEnd"/>
       <w:r>
         <w:t>. It also assumes that the user has an bit of understanding of FreeBSD, including adding ports, packages and using the vi text editor.</w:t>
       </w:r>
@@ -100,7 +96,6 @@
         </w:rPr>
         <w:t xml:space="preserve">Start prepare the </w:t>
       </w:r>
-      <w:proofErr w:type="spellStart"/>
       <w:r>
         <w:rPr>
           <w:b/>
@@ -108,7 +103,6 @@
         </w:rPr>
         <w:t>XigmaNAS</w:t>
       </w:r>
-      <w:proofErr w:type="spellEnd"/>
       <w:r>
         <w:rPr>
           <w:b/>
@@ -150,7 +144,7 @@
         <w:rPr>
           <w:u w:val="single"/>
         </w:rPr>
-        <w:t>2</w:t>
+        <w:t>3</w:t>
       </w:r>
       <w:r>
         <w:rPr>
@@ -162,7 +156,7 @@
         <w:rPr>
           <w:u w:val="single"/>
         </w:rPr>
-        <w:t>2</w:t>
+        <w:t>0</w:t>
       </w:r>
       <w:r>
         <w:rPr>
@@ -174,52 +168,40 @@
         <w:br/>
         <w:t xml:space="preserve">On your dedicated PC (or under a </w:t>
       </w:r>
-      <w:proofErr w:type="spellStart"/>
-      <w:r>
-        <w:t>Virtualbox</w:t>
-      </w:r>
-      <w:proofErr w:type="spellEnd"/>
-      <w:r>
-        <w:t xml:space="preserve"> (on </w:t>
-      </w:r>
-      <w:proofErr w:type="spellStart"/>
+      <w:r>
+        <w:t xml:space="preserve">Virtualbox (on </w:t>
+      </w:r>
       <w:r>
         <w:t>XigmaNAS</w:t>
       </w:r>
-      <w:proofErr w:type="spellEnd"/>
       <w:r>
         <w:t xml:space="preserve"> system), </w:t>
       </w:r>
       <w:r>
-        <w:t>VMware/</w:t>
-      </w:r>
-      <w:proofErr w:type="spellStart"/>
-      <w:r>
-        <w:t>Qemu</w:t>
-      </w:r>
-      <w:proofErr w:type="spellEnd"/>
-      <w:r>
-        <w:t>) install and setup FreeBSD.</w:t>
-      </w:r>
-    </w:p>
-    <w:p>
-      <w:pPr>
-        <w:pStyle w:val="Geenafstand"/>
-      </w:pPr>
-      <w:r>
-        <w:t>It need less than 27</w:t>
-      </w:r>
+        <w:t>VMware/Qemu) install and setup FreeBSD.</w:t>
+      </w:r>
+    </w:p>
+    <w:p>
+      <w:pPr>
+        <w:pStyle w:val="Geenafstand"/>
+      </w:pPr>
+      <w:r>
+        <w:t>It need less than 2</w:t>
+      </w:r>
+      <w:r>
+        <w:t>8</w:t>
+      </w:r>
+      <w:bookmarkStart w:id="0" w:name="_GoBack"/>
+      <w:bookmarkEnd w:id="0"/>
       <w:r>
         <w:t>GB</w:t>
       </w:r>
       <w:r>
         <w:t xml:space="preserve"> total hard drive space if setting up a dedicated disk slice for only building </w:t>
       </w:r>
-      <w:proofErr w:type="spellStart"/>
       <w:r>
         <w:t>XigmaNAS</w:t>
       </w:r>
-      <w:proofErr w:type="spellEnd"/>
       <w:r>
         <w:t>. (more space</w:t>
       </w:r>
@@ -227,7 +209,7 @@
         <w:t xml:space="preserve"> like </w:t>
       </w:r>
       <w:r>
-        <w:t>35</w:t>
+        <w:t>40</w:t>
       </w:r>
       <w:r>
         <w:t>GB</w:t>
@@ -257,11 +239,9 @@
       <w:r>
         <w:t xml:space="preserve">is a good swap size) and a / partition. Avoid using the A (auto) command to partition the slice. You may get some warnings later about mail security. Since this is a dedicated </w:t>
       </w:r>
-      <w:proofErr w:type="spellStart"/>
       <w:r>
         <w:t>XigmaNAS</w:t>
       </w:r>
-      <w:proofErr w:type="spellEnd"/>
       <w:r>
         <w:t xml:space="preserve"> build environment only, you can ignore them.</w:t>
       </w:r>
@@ -280,24 +260,14 @@
       <w:r>
         <w:t xml:space="preserve">Hint: If you use the same machine for both a build environment and as your </w:t>
       </w:r>
-      <w:proofErr w:type="spellStart"/>
       <w:r>
         <w:t>XigmaNAS</w:t>
       </w:r>
-      <w:proofErr w:type="spellEnd"/>
       <w:r>
         <w:t xml:space="preserve"> server, use a different IP-address for the build environment from the NAS environm</w:t>
       </w:r>
       <w:r>
-        <w:t xml:space="preserve">ent (if you're not using DHCP). Could be done by bridged adapter in the </w:t>
-      </w:r>
-      <w:proofErr w:type="spellStart"/>
-      <w:r>
-        <w:t>vm</w:t>
-      </w:r>
-      <w:proofErr w:type="spellEnd"/>
-      <w:r>
-        <w:t xml:space="preserve"> settings. </w:t>
+        <w:t xml:space="preserve">ent (if you're not using DHCP). Could be done by bridged adapter in the vm settings. </w:t>
       </w:r>
       <w:r>
         <w:t>That way if you later SSH into either environment you won’t get warnings about a fingerprint change.</w:t>
@@ -363,103 +333,29 @@
       </w:r>
       <w:r>
         <w:br/>
-        <w:t>Delete of the /</w:t>
-      </w:r>
-      <w:proofErr w:type="spellStart"/>
-      <w:r>
-        <w:t>usr</w:t>
-      </w:r>
-      <w:proofErr w:type="spellEnd"/>
-      <w:r>
-        <w:t>/</w:t>
-      </w:r>
-      <w:proofErr w:type="spellStart"/>
-      <w:r>
-        <w:t>src</w:t>
-      </w:r>
-      <w:proofErr w:type="spellEnd"/>
-      <w:r>
-        <w:t xml:space="preserve"> directory contents.</w:t>
-      </w:r>
-    </w:p>
-    <w:p>
-      <w:pPr>
-        <w:pStyle w:val="Geenafstand"/>
-      </w:pPr>
-      <w:r>
-        <w:br/>
-      </w:r>
-      <w:r>
-        <w:rPr>
-          <w:rFonts w:ascii="Courier 10 Pitch" w:hAnsi="Courier 10 Pitch"/>
-        </w:rPr>
-        <w:t># rm -rf /</w:t>
-      </w:r>
-      <w:proofErr w:type="spellStart"/>
-      <w:r>
-        <w:rPr>
-          <w:rFonts w:ascii="Courier 10 Pitch" w:hAnsi="Courier 10 Pitch"/>
-        </w:rPr>
-        <w:t>usr</w:t>
-      </w:r>
-      <w:proofErr w:type="spellEnd"/>
-      <w:r>
-        <w:rPr>
-          <w:rFonts w:ascii="Courier 10 Pitch" w:hAnsi="Courier 10 Pitch"/>
-        </w:rPr>
-        <w:t>/</w:t>
-      </w:r>
-      <w:proofErr w:type="spellStart"/>
-      <w:r>
-        <w:rPr>
-          <w:rFonts w:ascii="Courier 10 Pitch" w:hAnsi="Courier 10 Pitch"/>
-        </w:rPr>
-        <w:t>src</w:t>
-      </w:r>
-      <w:proofErr w:type="spellEnd"/>
-      <w:r>
-        <w:rPr>
-          <w:rFonts w:ascii="Courier 10 Pitch" w:hAnsi="Courier 10 Pitch"/>
-        </w:rPr>
-        <w:br/>
-        <w:t xml:space="preserve"># </w:t>
-      </w:r>
-      <w:proofErr w:type="spellStart"/>
-      <w:r>
-        <w:rPr>
-          <w:rFonts w:ascii="Courier 10 Pitch" w:hAnsi="Courier 10 Pitch"/>
-        </w:rPr>
-        <w:t>mkdir</w:t>
-      </w:r>
-      <w:proofErr w:type="spellEnd"/>
-      <w:r>
-        <w:rPr>
-          <w:rFonts w:ascii="Courier 10 Pitch" w:hAnsi="Courier 10 Pitch"/>
-        </w:rPr>
-        <w:t xml:space="preserve"> /</w:t>
-      </w:r>
-      <w:proofErr w:type="spellStart"/>
-      <w:r>
-        <w:rPr>
-          <w:rFonts w:ascii="Courier 10 Pitch" w:hAnsi="Courier 10 Pitch"/>
-        </w:rPr>
-        <w:t>usr</w:t>
-      </w:r>
-      <w:proofErr w:type="spellEnd"/>
-      <w:r>
-        <w:rPr>
-          <w:rFonts w:ascii="Courier 10 Pitch" w:hAnsi="Courier 10 Pitch"/>
-        </w:rPr>
-        <w:t>/</w:t>
-      </w:r>
-      <w:proofErr w:type="spellStart"/>
-      <w:r>
-        <w:rPr>
-          <w:rFonts w:ascii="Courier 10 Pitch" w:hAnsi="Courier 10 Pitch"/>
-        </w:rPr>
-        <w:t>src</w:t>
-      </w:r>
-      <w:proofErr w:type="spellEnd"/>
+        <w:t>Delete of the /usr/src directory contents.</w:t>
+      </w:r>
+    </w:p>
+    <w:p>
+      <w:pPr>
+        <w:pStyle w:val="Geenafstand"/>
+      </w:pPr>
+      <w:r>
+        <w:br/>
+      </w:r>
+      <w:r>
+        <w:rPr>
+          <w:rFonts w:ascii="Courier 10 Pitch" w:hAnsi="Courier 10 Pitch"/>
+        </w:rPr>
+        <w:t># rm -rf /usr/src</w:t>
+      </w:r>
+      <w:r>
+        <w:rPr>
+          <w:rFonts w:ascii="Courier 10 Pitch" w:hAnsi="Courier 10 Pitch"/>
+        </w:rPr>
+        <w:br/>
+        <w:t># mkdir /usr/src</w:t>
+      </w:r>
       <w:r>
         <w:br/>
       </w:r>
@@ -496,21 +392,7 @@
         <w:rPr>
           <w:rFonts w:ascii="Courier 10 Pitch" w:hAnsi="Courier 10 Pitch"/>
         </w:rPr>
-        <w:t xml:space="preserve"># </w:t>
-      </w:r>
-      <w:proofErr w:type="spellStart"/>
-      <w:r>
-        <w:rPr>
-          <w:rFonts w:ascii="Courier 10 Pitch" w:hAnsi="Courier 10 Pitch"/>
-        </w:rPr>
-        <w:t>freebsd</w:t>
-      </w:r>
-      <w:proofErr w:type="spellEnd"/>
-      <w:r>
-        <w:rPr>
-          <w:rFonts w:ascii="Courier 10 Pitch" w:hAnsi="Courier 10 Pitch"/>
-        </w:rPr>
-        <w:t>-update fetch install</w:t>
+        <w:t># freebsd-update fetch install</w:t>
       </w:r>
       <w:r>
         <w:br/>
@@ -562,21 +444,7 @@
         <w:rPr>
           <w:rFonts w:ascii="Courier 10 Pitch" w:hAnsi="Courier 10 Pitch"/>
         </w:rPr>
-        <w:t xml:space="preserve"># </w:t>
-      </w:r>
-      <w:proofErr w:type="spellStart"/>
-      <w:r>
-        <w:rPr>
-          <w:rFonts w:ascii="Courier 10 Pitch" w:hAnsi="Courier 10 Pitch"/>
-        </w:rPr>
-        <w:t>portsnap</w:t>
-      </w:r>
-      <w:proofErr w:type="spellEnd"/>
-      <w:r>
-        <w:rPr>
-          <w:rFonts w:ascii="Courier 10 Pitch" w:hAnsi="Courier 10 Pitch"/>
-        </w:rPr>
-        <w:t xml:space="preserve"> fetch extract</w:t>
+        <w:t># portsnap fetch extract</w:t>
       </w:r>
     </w:p>
     <w:p>
@@ -614,21 +482,7 @@
         <w:rPr>
           <w:rFonts w:ascii="Courier 10 Pitch" w:hAnsi="Courier 10 Pitch"/>
         </w:rPr>
-        <w:t xml:space="preserve"># </w:t>
-      </w:r>
-      <w:proofErr w:type="spellStart"/>
-      <w:r>
-        <w:rPr>
-          <w:rFonts w:ascii="Courier 10 Pitch" w:hAnsi="Courier 10 Pitch"/>
-        </w:rPr>
-        <w:t>portsnap</w:t>
-      </w:r>
-      <w:proofErr w:type="spellEnd"/>
-      <w:r>
-        <w:rPr>
-          <w:rFonts w:ascii="Courier 10 Pitch" w:hAnsi="Courier 10 Pitch"/>
-        </w:rPr>
-        <w:t xml:space="preserve"> fetch update</w:t>
+        <w:t># portsnap fetch update</w:t>
       </w:r>
     </w:p>
     <w:p>
@@ -712,21 +566,7 @@
         <w:rPr>
           <w:rFonts w:ascii="Courier 10 Pitch" w:hAnsi="Courier 10 Pitch"/>
         </w:rPr>
-        <w:t># cd /</w:t>
-      </w:r>
-      <w:proofErr w:type="spellStart"/>
-      <w:r>
-        <w:rPr>
-          <w:rFonts w:ascii="Courier 10 Pitch" w:hAnsi="Courier 10 Pitch"/>
-        </w:rPr>
-        <w:t>usr</w:t>
-      </w:r>
-      <w:proofErr w:type="spellEnd"/>
-      <w:r>
-        <w:rPr>
-          <w:rFonts w:ascii="Courier 10 Pitch" w:hAnsi="Courier 10 Pitch"/>
-        </w:rPr>
-        <w:t>/ports/shells/bash</w:t>
+        <w:t># cd /usr/ports/shells/bash</w:t>
       </w:r>
     </w:p>
     <w:p>
@@ -751,44 +591,8 @@
         <w:rPr>
           <w:rFonts w:ascii="Courier 10 Pitch" w:hAnsi="Courier 10 Pitch"/>
         </w:rPr>
-        <w:t># cd /</w:t>
-      </w:r>
-      <w:proofErr w:type="spellStart"/>
-      <w:r>
-        <w:rPr>
-          <w:rFonts w:ascii="Courier 10 Pitch" w:hAnsi="Courier 10 Pitch"/>
-        </w:rPr>
-        <w:t>usr</w:t>
-      </w:r>
-      <w:proofErr w:type="spellEnd"/>
-      <w:r>
-        <w:rPr>
-          <w:rFonts w:ascii="Courier 10 Pitch" w:hAnsi="Courier 10 Pitch"/>
-        </w:rPr>
-        <w:t>/ports/</w:t>
-      </w:r>
-      <w:proofErr w:type="spellStart"/>
-      <w:r>
-        <w:rPr>
-          <w:rFonts w:ascii="Courier 10 Pitch" w:hAnsi="Courier 10 Pitch"/>
-        </w:rPr>
-        <w:t>sysutils</w:t>
-      </w:r>
-      <w:proofErr w:type="spellEnd"/>
-      <w:r>
-        <w:rPr>
-          <w:rFonts w:ascii="Courier 10 Pitch" w:hAnsi="Courier 10 Pitch"/>
-        </w:rPr>
-        <w:t>/</w:t>
-      </w:r>
-      <w:proofErr w:type="spellStart"/>
-      <w:r>
-        <w:rPr>
-          <w:rFonts w:ascii="Courier 10 Pitch" w:hAnsi="Courier 10 Pitch"/>
-        </w:rPr>
-        <w:t>cdrtools</w:t>
-      </w:r>
-      <w:proofErr w:type="spellEnd"/>
+        <w:t># cd /usr/ports/sysutils/cdrtools</w:t>
+      </w:r>
     </w:p>
     <w:p>
       <w:pPr>
@@ -818,59 +622,8 @@
           <w:sz w:val="22"/>
           <w:szCs w:val="22"/>
         </w:rPr>
-        <w:t>cd /</w:t>
-      </w:r>
-      <w:proofErr w:type="spellStart"/>
-      <w:r>
-        <w:rPr>
-          <w:rStyle w:val="HTML-toetsenbord"/>
-          <w:rFonts w:ascii="Courier 10 Pitch" w:eastAsia="Calibri" w:hAnsi="Courier 10 Pitch"/>
-          <w:sz w:val="22"/>
-          <w:szCs w:val="22"/>
-        </w:rPr>
-        <w:t>usr</w:t>
-      </w:r>
-      <w:proofErr w:type="spellEnd"/>
-      <w:r>
-        <w:rPr>
-          <w:rStyle w:val="HTML-toetsenbord"/>
-          <w:rFonts w:ascii="Courier 10 Pitch" w:eastAsia="Calibri" w:hAnsi="Courier 10 Pitch"/>
-          <w:sz w:val="22"/>
-          <w:szCs w:val="22"/>
-        </w:rPr>
-        <w:t>/ports/ports-</w:t>
-      </w:r>
-      <w:proofErr w:type="spellStart"/>
-      <w:r>
-        <w:rPr>
-          <w:rStyle w:val="HTML-toetsenbord"/>
-          <w:rFonts w:ascii="Courier 10 Pitch" w:eastAsia="Calibri" w:hAnsi="Courier 10 Pitch"/>
-          <w:sz w:val="22"/>
-          <w:szCs w:val="22"/>
-        </w:rPr>
-        <w:t>mgmt</w:t>
-      </w:r>
-      <w:proofErr w:type="spellEnd"/>
-      <w:r>
-        <w:rPr>
-          <w:rStyle w:val="HTML-toetsenbord"/>
-          <w:rFonts w:ascii="Courier 10 Pitch" w:eastAsia="Calibri" w:hAnsi="Courier 10 Pitch"/>
-          <w:sz w:val="22"/>
-          <w:szCs w:val="22"/>
-        </w:rPr>
-        <w:t>/</w:t>
-      </w:r>
-      <w:proofErr w:type="spellStart"/>
-      <w:r>
-        <w:rPr>
-          <w:rStyle w:val="HTML-toetsenbord"/>
-          <w:rFonts w:ascii="Courier 10 Pitch" w:eastAsia="Calibri" w:hAnsi="Courier 10 Pitch"/>
-          <w:sz w:val="22"/>
-          <w:szCs w:val="22"/>
-        </w:rPr>
-        <w:t>portupgrade</w:t>
-      </w:r>
-      <w:proofErr w:type="spellEnd"/>
+        <w:t>cd /usr/ports/ports-mgmt/portupgrade</w:t>
+      </w:r>
     </w:p>
     <w:p>
       <w:pPr>
@@ -891,35 +644,7 @@
         <w:rPr>
           <w:rFonts w:ascii="Courier 10 Pitch" w:hAnsi="Courier 10 Pitch"/>
         </w:rPr>
-        <w:t># cd /</w:t>
-      </w:r>
-      <w:proofErr w:type="spellStart"/>
-      <w:r>
-        <w:rPr>
-          <w:rFonts w:ascii="Courier 10 Pitch" w:hAnsi="Courier 10 Pitch"/>
-        </w:rPr>
-        <w:t>usr</w:t>
-      </w:r>
-      <w:proofErr w:type="spellEnd"/>
-      <w:r>
-        <w:rPr>
-          <w:rFonts w:ascii="Courier 10 Pitch" w:hAnsi="Courier 10 Pitch"/>
-        </w:rPr>
-        <w:t>/ports/</w:t>
-      </w:r>
-      <w:proofErr w:type="spellStart"/>
-      <w:r>
-        <w:rPr>
-          <w:rFonts w:ascii="Courier 10 Pitch" w:hAnsi="Courier 10 Pitch"/>
-        </w:rPr>
-        <w:t>devel</w:t>
-      </w:r>
-      <w:proofErr w:type="spellEnd"/>
-      <w:r>
-        <w:rPr>
-          <w:rFonts w:ascii="Courier 10 Pitch" w:hAnsi="Courier 10 Pitch"/>
-        </w:rPr>
-        <w:t>/subversion</w:t>
+        <w:t># cd /usr/ports/devel/subversion</w:t>
       </w:r>
     </w:p>
     <w:p>
@@ -958,229 +683,156 @@
         <w:rPr>
           <w:u w:val="single"/>
         </w:rPr>
+        <w:t xml:space="preserve"> XigmaNAS </w:t>
+      </w:r>
+      <w:r>
+        <w:rPr>
+          <w:u w:val="single"/>
+        </w:rPr>
+        <w:t>source code from SVN.</w:t>
+      </w:r>
+      <w:r>
+        <w:br/>
+        <w:t xml:space="preserve">Now we are ready to create the </w:t>
+      </w:r>
+      <w:r>
+        <w:t>XigmaNAS</w:t>
+      </w:r>
+      <w:r>
+        <w:t xml:space="preserve"> directory and grab the source files</w:t>
+      </w:r>
+      <w:r>
+        <w:br/>
+      </w:r>
+    </w:p>
+    <w:p>
+      <w:pPr>
+        <w:pStyle w:val="Geenafstand"/>
+      </w:pPr>
+      <w:r>
+        <w:rPr>
+          <w:b/>
+          <w:u w:val="single"/>
+        </w:rPr>
+        <w:t>3.2.</w:t>
+      </w:r>
+      <w:r>
+        <w:rPr>
+          <w:u w:val="single"/>
+        </w:rPr>
+        <w:t xml:space="preserve"> Create the </w:t>
+      </w:r>
+      <w:r>
+        <w:rPr>
+          <w:u w:val="single"/>
+        </w:rPr>
+        <w:t xml:space="preserve">XigmaNAS </w:t>
+      </w:r>
+      <w:r>
+        <w:rPr>
+          <w:u w:val="single"/>
+        </w:rPr>
+        <w:t>directory</w:t>
+      </w:r>
+    </w:p>
+    <w:p>
+      <w:pPr>
+        <w:pStyle w:val="Geenafstand"/>
+      </w:pPr>
+      <w:r>
+        <w:t xml:space="preserve">This is the place where all source files will be stored and it’s scripts can be used. </w:t>
+      </w:r>
+    </w:p>
+    <w:p>
+      <w:pPr>
+        <w:pStyle w:val="Geenafstand"/>
+      </w:pPr>
+      <w:r>
+        <w:br/>
+      </w:r>
+      <w:r>
+        <w:rPr>
+          <w:rFonts w:ascii="Courier 10 Pitch" w:hAnsi="Courier 10 Pitch"/>
+        </w:rPr>
+        <w:t># mkdir /usr/local/</w:t>
+      </w:r>
+      <w:r>
+        <w:rPr>
+          <w:rFonts w:ascii="Courier 10 Pitch" w:hAnsi="Courier 10 Pitch"/>
+        </w:rPr>
+        <w:t>xigmanas</w:t>
+      </w:r>
+      <w:r>
+        <w:br/>
+      </w:r>
+      <w:r>
+        <w:br/>
+      </w:r>
+      <w:r>
+        <w:rPr>
+          <w:b/>
+          <w:u w:val="single"/>
+        </w:rPr>
+        <w:t>3.3.</w:t>
+      </w:r>
+      <w:r>
+        <w:rPr>
+          <w:u w:val="single"/>
+        </w:rPr>
+        <w:t xml:space="preserve"> Fetching the latest </w:t>
+      </w:r>
+      <w:r>
+        <w:rPr>
+          <w:u w:val="single"/>
+        </w:rPr>
+        <w:t>XigmaNAS</w:t>
+      </w:r>
+      <w:r>
+        <w:rPr>
+          <w:u w:val="single"/>
+        </w:rPr>
+        <w:t xml:space="preserve"> source files</w:t>
+      </w:r>
+      <w:r>
         <w:t xml:space="preserve"> </w:t>
       </w:r>
-      <w:proofErr w:type="spellStart"/>
-      <w:r>
-        <w:rPr>
-          <w:u w:val="single"/>
-        </w:rPr>
-        <w:t>XigmaNAS</w:t>
-      </w:r>
-      <w:proofErr w:type="spellEnd"/>
-      <w:r>
-        <w:rPr>
-          <w:u w:val="single"/>
-        </w:rPr>
-        <w:t xml:space="preserve"> </w:t>
-      </w:r>
-      <w:r>
-        <w:rPr>
-          <w:u w:val="single"/>
-        </w:rPr>
-        <w:t>source code from SVN.</w:t>
-      </w:r>
-      <w:r>
-        <w:br/>
-        <w:t xml:space="preserve">Now we are ready to create the </w:t>
-      </w:r>
-      <w:proofErr w:type="spellStart"/>
-      <w:r>
-        <w:t>XigmaNAS</w:t>
-      </w:r>
-      <w:proofErr w:type="spellEnd"/>
-      <w:r>
-        <w:t xml:space="preserve"> directory and grab the source files</w:t>
-      </w:r>
-      <w:r>
-        <w:br/>
-      </w:r>
-    </w:p>
-    <w:p>
-      <w:pPr>
-        <w:pStyle w:val="Geenafstand"/>
-      </w:pPr>
-      <w:r>
-        <w:rPr>
-          <w:b/>
-          <w:u w:val="single"/>
-        </w:rPr>
-        <w:t>3.2.</w:t>
-      </w:r>
-      <w:r>
-        <w:rPr>
-          <w:u w:val="single"/>
-        </w:rPr>
-        <w:t xml:space="preserve"> Create the </w:t>
-      </w:r>
-      <w:proofErr w:type="spellStart"/>
-      <w:r>
-        <w:rPr>
-          <w:u w:val="single"/>
-        </w:rPr>
-        <w:t>XigmaNAS</w:t>
-      </w:r>
-      <w:proofErr w:type="spellEnd"/>
-      <w:r>
-        <w:rPr>
-          <w:u w:val="single"/>
-        </w:rPr>
-        <w:t xml:space="preserve"> </w:t>
-      </w:r>
-      <w:r>
-        <w:rPr>
-          <w:u w:val="single"/>
-        </w:rPr>
-        <w:t>directory</w:t>
-      </w:r>
-    </w:p>
-    <w:p>
-      <w:pPr>
-        <w:pStyle w:val="Geenafstand"/>
-      </w:pPr>
-      <w:r>
-        <w:t xml:space="preserve">This is the place where all source files will be stored and it’s scripts can be used. </w:t>
-      </w:r>
-    </w:p>
-    <w:p>
-      <w:pPr>
-        <w:pStyle w:val="Geenafstand"/>
-      </w:pPr>
-      <w:r>
-        <w:br/>
-      </w:r>
+      <w:r>
+        <w:br/>
+        <w:t>Enter following to get the sources on its right location:</w:t>
+      </w:r>
+    </w:p>
+    <w:p>
+      <w:pPr>
+        <w:pStyle w:val="Geenafstand"/>
+      </w:pPr>
+    </w:p>
+    <w:p>
+      <w:pPr>
+        <w:pStyle w:val="Geenafstand"/>
+      </w:pPr>
+      <w:r>
+        <w:rPr>
+          <w:rFonts w:ascii="Courier 10 Pitch" w:hAnsi="Courier 10 Pitch"/>
+        </w:rPr>
+        <w:t># cd /usr/local/</w:t>
+      </w:r>
+      <w:r>
+        <w:rPr>
+          <w:rFonts w:ascii="Courier 10 Pitch" w:hAnsi="Courier 10 Pitch"/>
+        </w:rPr>
+        <w:t>xigmanas</w:t>
+      </w:r>
+    </w:p>
+    <w:p>
+      <w:pPr>
+        <w:pStyle w:val="Geenafstand"/>
+      </w:pPr>
       <w:r>
         <w:rPr>
           <w:rFonts w:ascii="Courier 10 Pitch" w:hAnsi="Courier 10 Pitch"/>
         </w:rPr>
         <w:t xml:space="preserve"># </w:t>
       </w:r>
-      <w:proofErr w:type="spellStart"/>
-      <w:r>
-        <w:rPr>
-          <w:rFonts w:ascii="Courier 10 Pitch" w:hAnsi="Courier 10 Pitch"/>
-        </w:rPr>
-        <w:t>mkdir</w:t>
-      </w:r>
-      <w:proofErr w:type="spellEnd"/>
-      <w:r>
-        <w:rPr>
-          <w:rFonts w:ascii="Courier 10 Pitch" w:hAnsi="Courier 10 Pitch"/>
-        </w:rPr>
-        <w:t xml:space="preserve"> /</w:t>
-      </w:r>
-      <w:proofErr w:type="spellStart"/>
-      <w:r>
-        <w:rPr>
-          <w:rFonts w:ascii="Courier 10 Pitch" w:hAnsi="Courier 10 Pitch"/>
-        </w:rPr>
-        <w:t>usr</w:t>
-      </w:r>
-      <w:proofErr w:type="spellEnd"/>
-      <w:r>
-        <w:rPr>
-          <w:rFonts w:ascii="Courier 10 Pitch" w:hAnsi="Courier 10 Pitch"/>
-        </w:rPr>
-        <w:t>/local/</w:t>
-      </w:r>
-      <w:proofErr w:type="spellStart"/>
-      <w:r>
-        <w:rPr>
-          <w:rFonts w:ascii="Courier 10 Pitch" w:hAnsi="Courier 10 Pitch"/>
-        </w:rPr>
-        <w:t>xigmanas</w:t>
-      </w:r>
-      <w:proofErr w:type="spellEnd"/>
-      <w:r>
-        <w:br/>
-      </w:r>
-      <w:r>
-        <w:br/>
-      </w:r>
-      <w:r>
-        <w:rPr>
-          <w:b/>
-          <w:u w:val="single"/>
-        </w:rPr>
-        <w:t>3.3.</w:t>
-      </w:r>
-      <w:r>
-        <w:rPr>
-          <w:u w:val="single"/>
-        </w:rPr>
-        <w:t xml:space="preserve"> Fetching the latest </w:t>
-      </w:r>
-      <w:proofErr w:type="spellStart"/>
-      <w:r>
-        <w:rPr>
-          <w:u w:val="single"/>
-        </w:rPr>
-        <w:t>XigmaNAS</w:t>
-      </w:r>
-      <w:proofErr w:type="spellEnd"/>
-      <w:r>
-        <w:rPr>
-          <w:u w:val="single"/>
-        </w:rPr>
-        <w:t xml:space="preserve"> source files</w:t>
-      </w:r>
-      <w:r>
-        <w:t xml:space="preserve"> </w:t>
-      </w:r>
-      <w:r>
-        <w:br/>
-        <w:t>Enter following to get the sources on its right location:</w:t>
-      </w:r>
-    </w:p>
-    <w:p>
-      <w:pPr>
-        <w:pStyle w:val="Geenafstand"/>
-      </w:pPr>
-    </w:p>
-    <w:p>
-      <w:pPr>
-        <w:pStyle w:val="Geenafstand"/>
-      </w:pPr>
-      <w:r>
-        <w:rPr>
-          <w:rFonts w:ascii="Courier 10 Pitch" w:hAnsi="Courier 10 Pitch"/>
-        </w:rPr>
-        <w:t># cd /</w:t>
-      </w:r>
-      <w:proofErr w:type="spellStart"/>
-      <w:r>
-        <w:rPr>
-          <w:rFonts w:ascii="Courier 10 Pitch" w:hAnsi="Courier 10 Pitch"/>
-        </w:rPr>
-        <w:t>usr</w:t>
-      </w:r>
-      <w:proofErr w:type="spellEnd"/>
-      <w:r>
-        <w:rPr>
-          <w:rFonts w:ascii="Courier 10 Pitch" w:hAnsi="Courier 10 Pitch"/>
-        </w:rPr>
-        <w:t>/local/</w:t>
-      </w:r>
-      <w:proofErr w:type="spellStart"/>
-      <w:r>
-        <w:rPr>
-          <w:rFonts w:ascii="Courier 10 Pitch" w:hAnsi="Courier 10 Pitch"/>
-        </w:rPr>
-        <w:t>xigmanas</w:t>
-      </w:r>
-      <w:proofErr w:type="spellEnd"/>
-    </w:p>
-    <w:p>
-      <w:pPr>
-        <w:pStyle w:val="Geenafstand"/>
-      </w:pPr>
-      <w:r>
-        <w:rPr>
-          <w:rFonts w:ascii="Courier 10 Pitch" w:hAnsi="Courier 10 Pitch"/>
-        </w:rPr>
-        <w:t xml:space="preserve"># </w:t>
-      </w:r>
-      <w:proofErr w:type="spellStart"/>
       <w:r>
         <w:rPr>
           <w:rStyle w:val="HTMLCode"/>
@@ -1188,9 +840,8 @@
           <w:sz w:val="22"/>
           <w:szCs w:val="22"/>
         </w:rPr>
-        <w:t>svn</w:t>
-      </w:r>
-      <w:proofErr w:type="spellEnd"/>
+        <w:t>svn co http</w:t>
+      </w:r>
       <w:r>
         <w:rPr>
           <w:rStyle w:val="HTMLCode"/>
@@ -1198,7 +849,7 @@
           <w:sz w:val="22"/>
           <w:szCs w:val="22"/>
         </w:rPr>
-        <w:t xml:space="preserve"> co http</w:t>
+        <w:t>s</w:t>
       </w:r>
       <w:r>
         <w:rPr>
@@ -1207,7 +858,7 @@
           <w:sz w:val="22"/>
           <w:szCs w:val="22"/>
         </w:rPr>
-        <w:t>s</w:t>
+        <w:t>://svn.code.sf.net/p/</w:t>
       </w:r>
       <w:r>
         <w:rPr>
@@ -1216,7 +867,7 @@
           <w:sz w:val="22"/>
           <w:szCs w:val="22"/>
         </w:rPr>
-        <w:t>://svn.code.sf.net/p/</w:t>
+        <w:t>xigmanas</w:t>
       </w:r>
       <w:r>
         <w:rPr>
@@ -1225,28 +876,8 @@
           <w:sz w:val="22"/>
           <w:szCs w:val="22"/>
         </w:rPr>
-        <w:t>xigmanas</w:t>
-      </w:r>
-      <w:r>
-        <w:rPr>
-          <w:rStyle w:val="HTMLCode"/>
-          <w:rFonts w:ascii="Courier 10 Pitch" w:eastAsia="Calibri" w:hAnsi="Courier 10 Pitch" w:cs="Times New Roman"/>
-          <w:sz w:val="22"/>
-          <w:szCs w:val="22"/>
-        </w:rPr>
-        <w:t xml:space="preserve">/code/trunk </w:t>
-      </w:r>
-      <w:proofErr w:type="spellStart"/>
-      <w:r>
-        <w:rPr>
-          <w:rStyle w:val="HTMLCode"/>
-          <w:rFonts w:ascii="Courier 10 Pitch" w:eastAsia="Calibri" w:hAnsi="Courier 10 Pitch" w:cs="Times New Roman"/>
-          <w:sz w:val="22"/>
-          <w:szCs w:val="22"/>
-        </w:rPr>
-        <w:t>svn</w:t>
-      </w:r>
-      <w:proofErr w:type="spellEnd"/>
+        <w:t>/code/trunk svn</w:t>
+      </w:r>
     </w:p>
     <w:p>
       <w:pPr>
@@ -1267,7 +898,6 @@
         </w:rPr>
         <w:t xml:space="preserve">(Only registered </w:t>
       </w:r>
-      <w:proofErr w:type="spellStart"/>
       <w:r>
         <w:rPr>
           <w:rStyle w:val="HTMLCode"/>
@@ -1278,7 +908,6 @@
         </w:rPr>
         <w:t>XigmaNAS</w:t>
       </w:r>
-      <w:proofErr w:type="spellEnd"/>
       <w:r>
         <w:rPr>
           <w:rStyle w:val="HTMLCode"/>
@@ -1316,43 +945,21 @@
           <w:sz w:val="22"/>
           <w:szCs w:val="22"/>
         </w:rPr>
-        <w:t xml:space="preserve"> to upload code to </w:t>
-      </w:r>
-      <w:proofErr w:type="spellStart"/>
-      <w:r>
-        <w:rPr>
-          <w:rStyle w:val="HTMLCode"/>
-          <w:rFonts w:eastAsia="Calibri" w:cs="Times New Roman"/>
+        <w:t xml:space="preserve"> to upload code to svn)</w:t>
+      </w:r>
+    </w:p>
+    <w:p>
+      <w:pPr>
+        <w:pStyle w:val="Geenafstand"/>
+      </w:pPr>
+    </w:p>
+    <w:p>
+      <w:pPr>
+        <w:pStyle w:val="Geenafstand"/>
+      </w:pPr>
+      <w:r>
+        <w:rPr>
           <w:b/>
-          <w:sz w:val="22"/>
-          <w:szCs w:val="22"/>
-        </w:rPr>
-        <w:t>svn</w:t>
-      </w:r>
-      <w:proofErr w:type="spellEnd"/>
-      <w:r>
-        <w:rPr>
-          <w:rStyle w:val="HTMLCode"/>
-          <w:rFonts w:eastAsia="Calibri" w:cs="Times New Roman"/>
-          <w:b/>
-          <w:sz w:val="22"/>
-          <w:szCs w:val="22"/>
-        </w:rPr>
-        <w:t>)</w:t>
-      </w:r>
-    </w:p>
-    <w:p>
-      <w:pPr>
-        <w:pStyle w:val="Geenafstand"/>
-      </w:pPr>
-    </w:p>
-    <w:p>
-      <w:pPr>
-        <w:pStyle w:val="Geenafstand"/>
-      </w:pPr>
-      <w:r>
-        <w:rPr>
-          <w:b/>
           <w:u w:val="single"/>
         </w:rPr>
         <w:t>4.</w:t>
@@ -1363,14 +970,12 @@
         </w:rPr>
         <w:t xml:space="preserve"> Compile and build </w:t>
       </w:r>
-      <w:proofErr w:type="spellStart"/>
       <w:r>
         <w:rPr>
           <w:u w:val="single"/>
         </w:rPr>
         <w:t>XigmaNAS</w:t>
       </w:r>
-      <w:proofErr w:type="spellEnd"/>
       <w:r>
         <w:rPr>
           <w:u w:val="single"/>
@@ -1395,49 +1000,19 @@
         <w:rPr>
           <w:rFonts w:ascii="Courier 10 Pitch" w:hAnsi="Courier 10 Pitch"/>
         </w:rPr>
-        <w:t># cd /</w:t>
-      </w:r>
-      <w:proofErr w:type="spellStart"/>
-      <w:r>
-        <w:rPr>
-          <w:rFonts w:ascii="Courier 10 Pitch" w:hAnsi="Courier 10 Pitch"/>
-        </w:rPr>
-        <w:t>usr</w:t>
-      </w:r>
-      <w:proofErr w:type="spellEnd"/>
-      <w:r>
-        <w:rPr>
-          <w:rFonts w:ascii="Courier 10 Pitch" w:hAnsi="Courier 10 Pitch"/>
-        </w:rPr>
-        <w:t>/local/</w:t>
-      </w:r>
-      <w:proofErr w:type="spellStart"/>
+        <w:t># cd /usr/local/</w:t>
+      </w:r>
       <w:r>
         <w:rPr>
           <w:rFonts w:ascii="Courier 10 Pitch" w:hAnsi="Courier 10 Pitch"/>
         </w:rPr>
         <w:t>xigmanas</w:t>
       </w:r>
-      <w:proofErr w:type="spellEnd"/>
-      <w:r>
-        <w:rPr>
-          <w:rFonts w:ascii="Courier 10 Pitch" w:hAnsi="Courier 10 Pitch"/>
-        </w:rPr>
-        <w:t>/</w:t>
-      </w:r>
-      <w:proofErr w:type="spellStart"/>
-      <w:r>
-        <w:rPr>
-          <w:rFonts w:ascii="Courier 10 Pitch" w:hAnsi="Courier 10 Pitch"/>
-        </w:rPr>
-        <w:t>svn</w:t>
-      </w:r>
-      <w:proofErr w:type="spellEnd"/>
-      <w:r>
-        <w:rPr>
-          <w:rFonts w:ascii="Courier 10 Pitch" w:hAnsi="Courier 10 Pitch"/>
-        </w:rPr>
-        <w:t>/build</w:t>
+      <w:r>
+        <w:rPr>
+          <w:rFonts w:ascii="Courier 10 Pitch" w:hAnsi="Courier 10 Pitch"/>
+        </w:rPr>
+        <w:t>/svn/build</w:t>
       </w:r>
       <w:r>
         <w:rPr>
@@ -1518,19 +1093,11 @@
           <w:rFonts w:ascii="Courier 10 Pitch" w:hAnsi="Courier 10 Pitch"/>
         </w:rPr>
       </w:pPr>
-      <w:proofErr w:type="spellStart"/>
-      <w:r>
-        <w:rPr>
-          <w:rFonts w:ascii="Courier 10 Pitch" w:hAnsi="Courier 10 Pitch"/>
-        </w:rPr>
-        <w:t>XigmaNAS</w:t>
-      </w:r>
-      <w:proofErr w:type="spellEnd"/>
-      <w:r>
-        <w:rPr>
-          <w:rFonts w:ascii="Courier 10 Pitch" w:hAnsi="Courier 10 Pitch"/>
-        </w:rPr>
-        <w:t>® Build Environment</w:t>
+      <w:r>
+        <w:rPr>
+          <w:rFonts w:ascii="Courier 10 Pitch" w:hAnsi="Courier 10 Pitch"/>
+        </w:rPr>
+        <w:t>XigmaNAS® Build Environment</w:t>
       </w:r>
     </w:p>
     <w:p>
@@ -1572,21 +1139,7 @@
         <w:rPr>
           <w:rFonts w:ascii="Courier 10 Pitch" w:hAnsi="Courier 10 Pitch"/>
         </w:rPr>
-        <w:t xml:space="preserve">1  - Update </w:t>
-      </w:r>
-      <w:proofErr w:type="spellStart"/>
-      <w:r>
-        <w:rPr>
-          <w:rFonts w:ascii="Courier 10 Pitch" w:hAnsi="Courier 10 Pitch"/>
-        </w:rPr>
-        <w:t>XigmaNAS</w:t>
-      </w:r>
-      <w:proofErr w:type="spellEnd"/>
-      <w:r>
-        <w:rPr>
-          <w:rFonts w:ascii="Courier 10 Pitch" w:hAnsi="Courier 10 Pitch"/>
-        </w:rPr>
-        <w:t>® Source Files to CURRENT.</w:t>
+        <w:t>1  - Update XigmaNAS® Source Files to CURRENT.</w:t>
       </w:r>
     </w:p>
     <w:p>
@@ -1602,14 +1155,14 @@
         </w:rPr>
         <w:t xml:space="preserve">2  - </w:t>
       </w:r>
-      <w:bookmarkStart w:id="0" w:name="_Hlk62435738"/>
+      <w:bookmarkStart w:id="1" w:name="_Hlk62435738"/>
       <w:r>
         <w:rPr>
           <w:rFonts w:ascii="Courier 10 Pitch" w:hAnsi="Courier 10 Pitch"/>
         </w:rPr>
         <w:t>Select Compile Menu</w:t>
       </w:r>
-      <w:bookmarkEnd w:id="0"/>
+      <w:bookmarkEnd w:id="1"/>
       <w:r>
         <w:rPr>
           <w:rFonts w:ascii="Courier 10 Pitch" w:hAnsi="Courier 10 Pitch"/>
@@ -1628,133 +1181,63 @@
         <w:rPr>
           <w:rFonts w:ascii="Courier 10 Pitch" w:hAnsi="Courier 10 Pitch"/>
         </w:rPr>
-        <w:t>10 - Create '</w:t>
-      </w:r>
-      <w:proofErr w:type="spellStart"/>
-      <w:r>
-        <w:rPr>
-          <w:rFonts w:ascii="Courier 10 Pitch" w:hAnsi="Courier 10 Pitch"/>
-        </w:rPr>
-        <w:t>Embedded.img.xz</w:t>
-      </w:r>
-      <w:proofErr w:type="spellEnd"/>
-      <w:r>
-        <w:rPr>
-          <w:rFonts w:ascii="Courier 10 Pitch" w:hAnsi="Courier 10 Pitch"/>
-        </w:rPr>
-        <w:t>' File. (Firmware Update)</w:t>
-      </w:r>
-    </w:p>
-    <w:p>
-      <w:pPr>
-        <w:pStyle w:val="Geenafstand"/>
-        <w:rPr>
-          <w:rFonts w:ascii="Courier 10 Pitch" w:hAnsi="Courier 10 Pitch"/>
-        </w:rPr>
-      </w:pPr>
-      <w:r>
-        <w:rPr>
-          <w:rFonts w:ascii="Courier 10 Pitch" w:hAnsi="Courier 10 Pitch"/>
-        </w:rPr>
-        <w:t>11 - Create 'LiveUSB.img.gz MBR' File. (</w:t>
-      </w:r>
-      <w:proofErr w:type="spellStart"/>
-      <w:r>
-        <w:rPr>
-          <w:rFonts w:ascii="Courier 10 Pitch" w:hAnsi="Courier 10 Pitch"/>
-        </w:rPr>
-        <w:t>Rawrite</w:t>
-      </w:r>
-      <w:proofErr w:type="spellEnd"/>
-      <w:r>
-        <w:rPr>
-          <w:rFonts w:ascii="Courier 10 Pitch" w:hAnsi="Courier 10 Pitch"/>
-        </w:rPr>
-        <w:t xml:space="preserve"> to USB Key)</w:t>
-      </w:r>
-    </w:p>
-    <w:p>
-      <w:pPr>
-        <w:pStyle w:val="Geenafstand"/>
-        <w:rPr>
-          <w:rFonts w:ascii="Courier 10 Pitch" w:hAnsi="Courier 10 Pitch"/>
-        </w:rPr>
-      </w:pPr>
-      <w:r>
-        <w:rPr>
-          <w:rFonts w:ascii="Courier 10 Pitch" w:hAnsi="Courier 10 Pitch"/>
-        </w:rPr>
-        <w:t>12 - Create 'LiveUSB.img.gz GPT' File. (</w:t>
-      </w:r>
-      <w:proofErr w:type="spellStart"/>
-      <w:r>
-        <w:rPr>
-          <w:rFonts w:ascii="Courier 10 Pitch" w:hAnsi="Courier 10 Pitch"/>
-        </w:rPr>
-        <w:t>Rawrite</w:t>
-      </w:r>
-      <w:proofErr w:type="spellEnd"/>
-      <w:r>
-        <w:rPr>
-          <w:rFonts w:ascii="Courier 10 Pitch" w:hAnsi="Courier 10 Pitch"/>
-        </w:rPr>
-        <w:t xml:space="preserve"> to USB Key)</w:t>
-      </w:r>
-    </w:p>
-    <w:p>
-      <w:pPr>
-        <w:pStyle w:val="Geenafstand"/>
-        <w:rPr>
-          <w:rFonts w:ascii="Courier 10 Pitch" w:hAnsi="Courier 10 Pitch"/>
-        </w:rPr>
-      </w:pPr>
-      <w:r>
-        <w:rPr>
-          <w:rFonts w:ascii="Courier 10 Pitch" w:hAnsi="Courier 10 Pitch"/>
-        </w:rPr>
-        <w:t>13 - Create '</w:t>
-      </w:r>
-      <w:proofErr w:type="spellStart"/>
-      <w:r>
-        <w:rPr>
-          <w:rFonts w:ascii="Courier 10 Pitch" w:hAnsi="Courier 10 Pitch"/>
-        </w:rPr>
-        <w:t>LiveCD</w:t>
-      </w:r>
-      <w:proofErr w:type="spellEnd"/>
-      <w:r>
-        <w:rPr>
-          <w:rFonts w:ascii="Courier 10 Pitch" w:hAnsi="Courier 10 Pitch"/>
-        </w:rPr>
-        <w:t>' (ISO) File.</w:t>
-      </w:r>
-    </w:p>
-    <w:p>
-      <w:pPr>
-        <w:pStyle w:val="Geenafstand"/>
-        <w:rPr>
-          <w:rFonts w:ascii="Courier 10 Pitch" w:hAnsi="Courier 10 Pitch"/>
-        </w:rPr>
-      </w:pPr>
-      <w:r>
-        <w:rPr>
-          <w:rFonts w:ascii="Courier 10 Pitch" w:hAnsi="Courier 10 Pitch"/>
-        </w:rPr>
-        <w:t>14 - Create '</w:t>
-      </w:r>
-      <w:proofErr w:type="spellStart"/>
-      <w:r>
-        <w:rPr>
-          <w:rFonts w:ascii="Courier 10 Pitch" w:hAnsi="Courier 10 Pitch"/>
-        </w:rPr>
-        <w:t>LiveCD</w:t>
-      </w:r>
-      <w:proofErr w:type="spellEnd"/>
-      <w:r>
-        <w:rPr>
-          <w:rFonts w:ascii="Courier 10 Pitch" w:hAnsi="Courier 10 Pitch"/>
-        </w:rPr>
-        <w:t>-Tin' (ISO) without 'Embedded' File.</w:t>
+        <w:t>10 - Create 'Embedded.img.xz' File. (Firmware Update)</w:t>
+      </w:r>
+    </w:p>
+    <w:p>
+      <w:pPr>
+        <w:pStyle w:val="Geenafstand"/>
+        <w:rPr>
+          <w:rFonts w:ascii="Courier 10 Pitch" w:hAnsi="Courier 10 Pitch"/>
+        </w:rPr>
+      </w:pPr>
+      <w:r>
+        <w:rPr>
+          <w:rFonts w:ascii="Courier 10 Pitch" w:hAnsi="Courier 10 Pitch"/>
+        </w:rPr>
+        <w:t>11 - Create 'LiveUSB.img.gz MBR' File. (Rawrite to USB Key)</w:t>
+      </w:r>
+    </w:p>
+    <w:p>
+      <w:pPr>
+        <w:pStyle w:val="Geenafstand"/>
+        <w:rPr>
+          <w:rFonts w:ascii="Courier 10 Pitch" w:hAnsi="Courier 10 Pitch"/>
+        </w:rPr>
+      </w:pPr>
+      <w:r>
+        <w:rPr>
+          <w:rFonts w:ascii="Courier 10 Pitch" w:hAnsi="Courier 10 Pitch"/>
+        </w:rPr>
+        <w:t>12 - Create 'LiveUSB.img.gz GPT' File. (Rawrite to USB Key)</w:t>
+      </w:r>
+    </w:p>
+    <w:p>
+      <w:pPr>
+        <w:pStyle w:val="Geenafstand"/>
+        <w:rPr>
+          <w:rFonts w:ascii="Courier 10 Pitch" w:hAnsi="Courier 10 Pitch"/>
+        </w:rPr>
+      </w:pPr>
+      <w:r>
+        <w:rPr>
+          <w:rFonts w:ascii="Courier 10 Pitch" w:hAnsi="Courier 10 Pitch"/>
+        </w:rPr>
+        <w:t>13 - Create 'LiveCD' (ISO) File.</w:t>
+      </w:r>
+    </w:p>
+    <w:p>
+      <w:pPr>
+        <w:pStyle w:val="Geenafstand"/>
+        <w:rPr>
+          <w:rFonts w:ascii="Courier 10 Pitch" w:hAnsi="Courier 10 Pitch"/>
+        </w:rPr>
+      </w:pPr>
+      <w:r>
+        <w:rPr>
+          <w:rFonts w:ascii="Courier 10 Pitch" w:hAnsi="Courier 10 Pitch"/>
+        </w:rPr>
+        <w:t>14 - Create 'LiveCD-Tin' (ISO) without 'Embedded' File.</w:t>
       </w:r>
     </w:p>
     <w:p>
@@ -1821,13 +1304,7 @@
         <w:rPr>
           <w:rFonts w:ascii="Courier 10 Pitch" w:hAnsi="Courier 10 Pitch"/>
         </w:rPr>
-        <w:t>*  - Exit.</w:t>
-      </w:r>
-      <w:r>
-        <w:rPr>
-          <w:rFonts w:ascii="Courier 10 Pitch" w:hAnsi="Courier 10 Pitch"/>
-        </w:rPr>
-        <w:t xml:space="preserve"> </w:t>
+        <w:t xml:space="preserve">*  - Exit. </w:t>
       </w:r>
       <w:r>
         <w:rPr>
@@ -1841,8 +1318,6 @@
       <w:r>
         <w:br/>
       </w:r>
-      <w:bookmarkStart w:id="1" w:name="_GoBack"/>
-      <w:bookmarkEnd w:id="1"/>
     </w:p>
     <w:p>
       <w:pPr>
@@ -1940,14 +1415,12 @@
         </w:rPr>
         <w:t xml:space="preserve">Compile </w:t>
       </w:r>
-      <w:proofErr w:type="spellStart"/>
       <w:r>
         <w:rPr>
           <w:rFonts w:ascii="Courier 10 Pitch" w:hAnsi="Courier 10 Pitch"/>
         </w:rPr>
         <w:t>XigmaNAS</w:t>
       </w:r>
-      <w:proofErr w:type="spellEnd"/>
       <w:r>
         <w:rPr>
           <w:rFonts w:ascii="Courier 10 Pitch" w:hAnsi="Courier 10 Pitch"/>
@@ -2239,15 +1712,7 @@
       </w:r>
       <w:r>
         <w:lastRenderedPageBreak/>
-        <w:t xml:space="preserve">· READ the README files in the various </w:t>
-      </w:r>
-      <w:proofErr w:type="spellStart"/>
-      <w:r>
-        <w:t>svn</w:t>
-      </w:r>
-      <w:proofErr w:type="spellEnd"/>
-      <w:r>
-        <w:t>/build directories</w:t>
+        <w:t>· READ the README files in the various svn/build directories</w:t>
       </w:r>
       <w:r>
         <w:br/>
@@ -2272,30 +1737,8 @@
         <w:rPr>
           <w:rFonts w:ascii="Courier 10 Pitch" w:hAnsi="Courier 10 Pitch"/>
         </w:rPr>
-        <w:t>/</w:t>
-      </w:r>
-      <w:proofErr w:type="spellStart"/>
-      <w:r>
-        <w:rPr>
-          <w:rFonts w:ascii="Courier 10 Pitch" w:hAnsi="Courier 10 Pitch"/>
-        </w:rPr>
-        <w:t>usr</w:t>
-      </w:r>
-      <w:proofErr w:type="spellEnd"/>
-      <w:r>
-        <w:rPr>
-          <w:rFonts w:ascii="Courier 10 Pitch" w:hAnsi="Courier 10 Pitch"/>
-        </w:rPr>
-        <w:t>/ports/</w:t>
-      </w:r>
-      <w:proofErr w:type="spellStart"/>
-      <w:r>
-        <w:rPr>
-          <w:rFonts w:ascii="Courier 10 Pitch" w:hAnsi="Courier 10 Pitch"/>
-        </w:rPr>
-        <w:t>distfiles</w:t>
-      </w:r>
-      <w:proofErr w:type="spellEnd"/>
+        <w:t>/usr/ports/distfiles</w:t>
+      </w:r>
       <w:r>
         <w:t xml:space="preserve">". </w:t>
       </w:r>
@@ -2360,21 +1803,7 @@
         <w:rPr>
           <w:rFonts w:ascii="Courier 10 Pitch" w:hAnsi="Courier 10 Pitch"/>
         </w:rPr>
-        <w:t>10 - Create '</w:t>
-      </w:r>
-      <w:proofErr w:type="spellStart"/>
-      <w:r>
-        <w:rPr>
-          <w:rFonts w:ascii="Courier 10 Pitch" w:hAnsi="Courier 10 Pitch"/>
-        </w:rPr>
-        <w:t>Embedded.img.xz</w:t>
-      </w:r>
-      <w:proofErr w:type="spellEnd"/>
-      <w:r>
-        <w:rPr>
-          <w:rFonts w:ascii="Courier 10 Pitch" w:hAnsi="Courier 10 Pitch"/>
-        </w:rPr>
-        <w:t>' File. (Firmware Update)</w:t>
+        <w:t>10 - Create 'Embedded.img.xz' File. (Firmware Update)</w:t>
       </w:r>
     </w:p>
     <w:p>
@@ -2396,37 +1825,15 @@
         <w:rPr>
           <w:rFonts w:ascii="Courier 10 Pitch" w:hAnsi="Courier 10 Pitch"/>
         </w:rPr>
-        <w:t>11 - Create 'LiveUSB.img.gz' File. (</w:t>
-      </w:r>
-      <w:proofErr w:type="spellStart"/>
-      <w:r>
-        <w:rPr>
-          <w:rFonts w:ascii="Courier 10 Pitch" w:hAnsi="Courier 10 Pitch"/>
-        </w:rPr>
-        <w:t>Rawrite</w:t>
-      </w:r>
-      <w:proofErr w:type="spellEnd"/>
-      <w:r>
-        <w:rPr>
-          <w:rFonts w:ascii="Courier 10 Pitch" w:hAnsi="Courier 10 Pitch"/>
-        </w:rPr>
-        <w:t xml:space="preserve"> to USB Key)</w:t>
-      </w:r>
-    </w:p>
-    <w:p>
-      <w:pPr>
-        <w:pStyle w:val="Geenafstand"/>
-      </w:pPr>
-      <w:r>
-        <w:t xml:space="preserve">(This will create the </w:t>
-      </w:r>
-      <w:proofErr w:type="spellStart"/>
-      <w:r>
-        <w:t>LiveUSB</w:t>
-      </w:r>
-      <w:proofErr w:type="spellEnd"/>
-      <w:r>
-        <w:t xml:space="preserve"> file and embedded file)</w:t>
+        <w:t>11 - Create 'LiveUSB.img.gz' File. (Rawrite to USB Key)</w:t>
+      </w:r>
+    </w:p>
+    <w:p>
+      <w:pPr>
+        <w:pStyle w:val="Geenafstand"/>
+      </w:pPr>
+      <w:r>
+        <w:t>(This will create the LiveUSB file and embedded file)</w:t>
       </w:r>
     </w:p>
     <w:p>
@@ -2438,21 +1845,7 @@
         <w:rPr>
           <w:rFonts w:ascii="Courier 10 Pitch" w:hAnsi="Courier 10 Pitch"/>
         </w:rPr>
-        <w:t>12 - Create '</w:t>
-      </w:r>
-      <w:proofErr w:type="spellStart"/>
-      <w:r>
-        <w:rPr>
-          <w:rFonts w:ascii="Courier 10 Pitch" w:hAnsi="Courier 10 Pitch"/>
-        </w:rPr>
-        <w:t>LiveCD</w:t>
-      </w:r>
-      <w:proofErr w:type="spellEnd"/>
-      <w:r>
-        <w:rPr>
-          <w:rFonts w:ascii="Courier 10 Pitch" w:hAnsi="Courier 10 Pitch"/>
-        </w:rPr>
-        <w:t>' (ISO) File.</w:t>
+        <w:t>12 - Create 'LiveCD' (ISO) File.</w:t>
       </w:r>
       <w:r>
         <w:t xml:space="preserve"> </w:t>
@@ -2465,96 +1858,86 @@
       <w:bookmarkStart w:id="3" w:name="_Hlk486951185"/>
       <w:bookmarkEnd w:id="2"/>
       <w:r>
-        <w:t xml:space="preserve">(This will create </w:t>
-      </w:r>
-      <w:proofErr w:type="spellStart"/>
-      <w:r>
-        <w:t>theLiveCD</w:t>
-      </w:r>
-      <w:proofErr w:type="spellEnd"/>
+        <w:t xml:space="preserve">(This will create theLiveCD </w:t>
+      </w:r>
+      <w:bookmarkEnd w:id="3"/>
+      <w:r>
+        <w:t>and embedded upgrade file with the checksum files)</w:t>
+      </w:r>
+    </w:p>
+    <w:p>
+      <w:pPr>
+        <w:pStyle w:val="Geenafstand"/>
+      </w:pPr>
+      <w:r>
+        <w:rPr>
+          <w:rFonts w:ascii="Courier 10 Pitch" w:hAnsi="Courier 10 Pitch"/>
+        </w:rPr>
+        <w:t>14 - Create 'Full' (TGZ</w:t>
+      </w:r>
+      <w:r>
+        <w:rPr>
+          <w:rFonts w:ascii="Courier 10 Pitch" w:hAnsi="Courier 10 Pitch"/>
+        </w:rPr>
+        <w:t xml:space="preserve">) </w:t>
+      </w:r>
+      <w:r>
+        <w:rPr>
+          <w:rFonts w:ascii="Courier 10 Pitch" w:hAnsi="Courier 10 Pitch"/>
+        </w:rPr>
+        <w:t xml:space="preserve">Update </w:t>
+      </w:r>
+      <w:r>
+        <w:rPr>
+          <w:rFonts w:ascii="Courier 10 Pitch" w:hAnsi="Courier 10 Pitch"/>
+        </w:rPr>
+        <w:t>File.</w:t>
+      </w:r>
+    </w:p>
+    <w:p>
+      <w:pPr>
+        <w:pStyle w:val="Geenafstand"/>
+      </w:pPr>
+      <w:r>
+        <w:t>(This will create the full upgrade file to upgrade full installs)</w:t>
+      </w:r>
+    </w:p>
+    <w:p>
+      <w:pPr>
+        <w:pStyle w:val="Geenafstand"/>
+      </w:pPr>
+    </w:p>
+    <w:p>
+      <w:pPr>
+        <w:pStyle w:val="Geenafstand"/>
+      </w:pPr>
+      <w:r>
+        <w:rPr>
+          <w:b/>
+          <w:u w:val="single"/>
+        </w:rPr>
+        <w:t>5.</w:t>
+      </w:r>
+      <w:r>
+        <w:rPr>
+          <w:u w:val="single"/>
+        </w:rPr>
+        <w:t xml:space="preserve"> Making a updated translation template for launchpad.</w:t>
+      </w:r>
+    </w:p>
+    <w:p>
+      <w:pPr>
+        <w:pStyle w:val="Geenafstand"/>
+      </w:pPr>
+      <w:r>
+        <w:t xml:space="preserve">This is needed for the </w:t>
+      </w:r>
+      <w:r>
+        <w:t>XigmaNAS</w:t>
+      </w:r>
       <w:r>
         <w:t xml:space="preserve"> </w:t>
       </w:r>
-      <w:bookmarkEnd w:id="3"/>
-      <w:r>
-        <w:t>and embedded upgrade file with the checksum files)</w:t>
-      </w:r>
-    </w:p>
-    <w:p>
-      <w:pPr>
-        <w:pStyle w:val="Geenafstand"/>
-      </w:pPr>
-      <w:r>
-        <w:rPr>
-          <w:rFonts w:ascii="Courier 10 Pitch" w:hAnsi="Courier 10 Pitch"/>
-        </w:rPr>
-        <w:t>14 - Create 'Full' (TGZ</w:t>
-      </w:r>
-      <w:r>
-        <w:rPr>
-          <w:rFonts w:ascii="Courier 10 Pitch" w:hAnsi="Courier 10 Pitch"/>
-        </w:rPr>
-        <w:t xml:space="preserve">) </w:t>
-      </w:r>
-      <w:r>
-        <w:rPr>
-          <w:rFonts w:ascii="Courier 10 Pitch" w:hAnsi="Courier 10 Pitch"/>
-        </w:rPr>
-        <w:t xml:space="preserve">Update </w:t>
-      </w:r>
-      <w:r>
-        <w:rPr>
-          <w:rFonts w:ascii="Courier 10 Pitch" w:hAnsi="Courier 10 Pitch"/>
-        </w:rPr>
-        <w:t>File.</w:t>
-      </w:r>
-    </w:p>
-    <w:p>
-      <w:pPr>
-        <w:pStyle w:val="Geenafstand"/>
-      </w:pPr>
-      <w:r>
-        <w:t>(This will create the full upgrade file to upgrade full installs)</w:t>
-      </w:r>
-    </w:p>
-    <w:p>
-      <w:pPr>
-        <w:pStyle w:val="Geenafstand"/>
-      </w:pPr>
-    </w:p>
-    <w:p>
-      <w:pPr>
-        <w:pStyle w:val="Geenafstand"/>
-      </w:pPr>
-      <w:r>
-        <w:rPr>
-          <w:b/>
-          <w:u w:val="single"/>
-        </w:rPr>
-        <w:t>5.</w:t>
-      </w:r>
-      <w:r>
-        <w:rPr>
-          <w:u w:val="single"/>
-        </w:rPr>
-        <w:t xml:space="preserve"> Making a updated translation template for launchpad.</w:t>
-      </w:r>
-    </w:p>
-    <w:p>
-      <w:pPr>
-        <w:pStyle w:val="Geenafstand"/>
-      </w:pPr>
-      <w:r>
-        <w:t xml:space="preserve">This is needed for the </w:t>
-      </w:r>
-      <w:proofErr w:type="spellStart"/>
-      <w:r>
-        <w:t>XigmaNAS</w:t>
-      </w:r>
-      <w:proofErr w:type="spellEnd"/>
-      <w:r>
-        <w:t xml:space="preserve"> </w:t>
-      </w:r>
       <w:r>
         <w:t>D</w:t>
       </w:r>
@@ -2566,32 +1949,11 @@
       <w:pPr>
         <w:pStyle w:val="Geenafstand"/>
       </w:pPr>
-      <w:proofErr w:type="spellStart"/>
-      <w:r>
-        <w:t>XigmaNAS</w:t>
-      </w:r>
-      <w:proofErr w:type="spellEnd"/>
-      <w:r>
-        <w:t xml:space="preserve"> </w:t>
-      </w:r>
-      <w:r>
-        <w:t xml:space="preserve">makes use of </w:t>
-      </w:r>
-      <w:proofErr w:type="spellStart"/>
-      <w:r>
-        <w:t>translation.po</w:t>
-      </w:r>
-      <w:proofErr w:type="spellEnd"/>
-      <w:r>
-        <w:t xml:space="preserve"> files to display the </w:t>
-      </w:r>
-      <w:proofErr w:type="spellStart"/>
-      <w:r>
-        <w:t>WebGUI</w:t>
-      </w:r>
-      <w:proofErr w:type="spellEnd"/>
-      <w:r>
-        <w:t xml:space="preserve"> in another language than English.</w:t>
+      <w:r>
+        <w:t xml:space="preserve">XigmaNAS </w:t>
+      </w:r>
+      <w:r>
+        <w:t>makes use of translation.po files to display the WebGUI in another language than English.</w:t>
       </w:r>
     </w:p>
     <w:p>
@@ -2605,15 +1967,7 @@
         <w:t>xigmanas</w:t>
       </w:r>
       <w:r>
-        <w:t xml:space="preserve">.pot has to be uploaded as we only download the </w:t>
-      </w:r>
-      <w:proofErr w:type="spellStart"/>
-      <w:r>
-        <w:t>translations.po</w:t>
-      </w:r>
-      <w:proofErr w:type="spellEnd"/>
-      <w:r>
-        <w:t xml:space="preserve"> online.</w:t>
+        <w:t>.pot has to be uploaded as we only download the translations.po online.</w:t>
       </w:r>
     </w:p>
     <w:p>
@@ -2632,49 +1986,19 @@
         <w:rPr>
           <w:rFonts w:ascii="Courier 10 Pitch" w:hAnsi="Courier 10 Pitch"/>
         </w:rPr>
-        <w:t># cd /</w:t>
-      </w:r>
-      <w:proofErr w:type="spellStart"/>
-      <w:r>
-        <w:rPr>
-          <w:rFonts w:ascii="Courier 10 Pitch" w:hAnsi="Courier 10 Pitch"/>
-        </w:rPr>
-        <w:t>usr</w:t>
-      </w:r>
-      <w:proofErr w:type="spellEnd"/>
-      <w:r>
-        <w:rPr>
-          <w:rFonts w:ascii="Courier 10 Pitch" w:hAnsi="Courier 10 Pitch"/>
-        </w:rPr>
-        <w:t>/local/</w:t>
-      </w:r>
-      <w:proofErr w:type="spellStart"/>
+        <w:t># cd /usr/local/</w:t>
+      </w:r>
       <w:r>
         <w:rPr>
           <w:rFonts w:ascii="Courier 10 Pitch" w:hAnsi="Courier 10 Pitch"/>
         </w:rPr>
         <w:t>xigmanas</w:t>
       </w:r>
-      <w:proofErr w:type="spellEnd"/>
-      <w:r>
-        <w:rPr>
-          <w:rFonts w:ascii="Courier 10 Pitch" w:hAnsi="Courier 10 Pitch"/>
-        </w:rPr>
-        <w:t>/</w:t>
-      </w:r>
-      <w:proofErr w:type="spellStart"/>
-      <w:r>
-        <w:rPr>
-          <w:rFonts w:ascii="Courier 10 Pitch" w:hAnsi="Courier 10 Pitch"/>
-        </w:rPr>
-        <w:t>svn</w:t>
-      </w:r>
-      <w:proofErr w:type="spellEnd"/>
-      <w:r>
-        <w:rPr>
-          <w:rFonts w:ascii="Courier 10 Pitch" w:hAnsi="Courier 10 Pitch"/>
-        </w:rPr>
-        <w:t>/build</w:t>
+      <w:r>
+        <w:rPr>
+          <w:rFonts w:ascii="Courier 10 Pitch" w:hAnsi="Courier 10 Pitch"/>
+        </w:rPr>
+        <w:t>/svn/build</w:t>
       </w:r>
     </w:p>
     <w:p>
@@ -2713,21 +2037,11 @@
         <w:lastRenderedPageBreak/>
         <w:t xml:space="preserve">Hint: Now you are able to locally update a </w:t>
       </w:r>
-      <w:proofErr w:type="spellStart"/>
       <w:r>
         <w:t>translation.po</w:t>
       </w:r>
-      <w:proofErr w:type="spellEnd"/>
-      <w:r>
-        <w:t xml:space="preserve"> with a program like </w:t>
-      </w:r>
-      <w:proofErr w:type="spellStart"/>
-      <w:r>
-        <w:t>Poedit</w:t>
-      </w:r>
-      <w:proofErr w:type="spellEnd"/>
-      <w:r>
-        <w:t>. Google for it.</w:t>
+      <w:r>
+        <w:t xml:space="preserve"> with a program like Poedit. Google for it.</w:t>
       </w:r>
     </w:p>
     <w:p>
@@ -2866,7 +2180,6 @@
       </w:rPr>
       <w:t xml:space="preserve"> </w:t>
     </w:r>
-    <w:proofErr w:type="spellStart"/>
     <w:r>
       <w:rPr>
         <w:rFonts w:ascii="Courier New" w:hAnsi="Courier New" w:cs="Courier New"/>
@@ -2875,18 +2188,7 @@
         <w:szCs w:val="14"/>
         <w:lang w:eastAsia="nl-NL"/>
       </w:rPr>
-      <w:t>XigmaNAS</w:t>
-    </w:r>
-    <w:proofErr w:type="spellEnd"/>
-    <w:r>
-      <w:rPr>
-        <w:rFonts w:ascii="Courier New" w:hAnsi="Courier New" w:cs="Courier New"/>
-        <w:b/>
-        <w:sz w:val="14"/>
-        <w:szCs w:val="14"/>
-        <w:lang w:eastAsia="nl-NL"/>
-      </w:rPr>
-      <w:t>®</w:t>
+      <w:t>XigmaNAS®</w:t>
     </w:r>
     <w:r>
       <w:rPr>

--- a/doc/Development Manual.docx
+++ b/doc/Development Manual.docx
@@ -6,10 +6,17 @@
       <w:pPr>
         <w:pStyle w:val="Geenafstand"/>
         <w:rPr>
+          <w:sz w:val="28"/>
+          <w:szCs w:val="28"/>
+        </w:rPr>
+      </w:pPr>
+      <w:r>
+        <w:rPr>
           <w:sz w:val="24"/>
           <w:szCs w:val="24"/>
         </w:rPr>
-      </w:pPr>
+        <w:tab/>
+      </w:r>
       <w:r>
         <w:rPr>
           <w:sz w:val="24"/>
@@ -33,55 +40,45 @@
       </w:r>
       <w:r>
         <w:rPr>
-          <w:sz w:val="24"/>
-          <w:szCs w:val="24"/>
-        </w:rPr>
-        <w:tab/>
-        <w:t>C</w:t>
-      </w:r>
-      <w:r>
-        <w:rPr>
-          <w:sz w:val="24"/>
-          <w:szCs w:val="24"/>
-        </w:rPr>
-        <w:t xml:space="preserve">ompile </w:t>
-      </w:r>
-      <w:proofErr w:type="spellStart"/>
-      <w:r>
-        <w:rPr>
-          <w:sz w:val="24"/>
-          <w:szCs w:val="24"/>
-        </w:rPr>
-        <w:t>XigmasNAS</w:t>
-      </w:r>
-      <w:proofErr w:type="spellEnd"/>
-      <w:r>
-        <w:rPr>
-          <w:sz w:val="24"/>
-          <w:szCs w:val="24"/>
-        </w:rPr>
-        <w:t xml:space="preserve"> Y</w:t>
-      </w:r>
-      <w:r>
-        <w:rPr>
-          <w:sz w:val="24"/>
-          <w:szCs w:val="24"/>
-        </w:rPr>
-        <w:t>ourself</w:t>
-      </w:r>
-    </w:p>
-    <w:p>
-      <w:pPr>
-        <w:pStyle w:val="Geenafstand"/>
-      </w:pPr>
-      <w:r>
-        <w:t xml:space="preserve">This is the easiest way for studying/modify </w:t>
-      </w:r>
-      <w:proofErr w:type="spellStart"/>
-      <w:r>
-        <w:t>XigmaNAS</w:t>
-      </w:r>
-      <w:proofErr w:type="spellEnd"/>
+          <w:sz w:val="28"/>
+          <w:szCs w:val="28"/>
+        </w:rPr>
+        <w:t xml:space="preserve">Compile </w:t>
+      </w:r>
+      <w:r>
+        <w:rPr>
+          <w:sz w:val="28"/>
+          <w:szCs w:val="28"/>
+        </w:rPr>
+        <w:t>XigmaNAS®</w:t>
+      </w:r>
+      <w:r>
+        <w:rPr>
+          <w:sz w:val="28"/>
+          <w:szCs w:val="28"/>
+        </w:rPr>
+        <w:t xml:space="preserve"> Yourself</w:t>
+      </w:r>
+    </w:p>
+    <w:p>
+      <w:pPr>
+        <w:pStyle w:val="Geenafstand"/>
+      </w:pPr>
+      <w:r>
+        <w:t xml:space="preserve">This </w:t>
+      </w:r>
+      <w:r>
+        <w:t xml:space="preserve">doc </w:t>
+      </w:r>
+      <w:r>
+        <w:t>is the easiest way for studying/</w:t>
+      </w:r>
+      <w:r>
+        <w:t xml:space="preserve">development of </w:t>
+      </w:r>
+      <w:r>
+        <w:t>XigmaNAS®</w:t>
+      </w:r>
       <w:r>
         <w:t>. It also assumes that the user has an bit of understanding of FreeBSD, including adding ports, packages and using the vi text editor.</w:t>
       </w:r>
@@ -100,15 +97,14 @@
         </w:rPr>
         <w:t xml:space="preserve">Start prepare the </w:t>
       </w:r>
-      <w:proofErr w:type="spellStart"/>
       <w:r>
         <w:rPr>
           <w:b/>
-          <w:u w:val="single"/>
-        </w:rPr>
-        <w:t>XigmaNAS</w:t>
-      </w:r>
-      <w:proofErr w:type="spellEnd"/>
+          <w:bCs/>
+          <w:u w:val="single"/>
+        </w:rPr>
+        <w:t>XigmaNAS®</w:t>
+      </w:r>
       <w:r>
         <w:rPr>
           <w:b/>
@@ -162,7 +158,7 @@
         <w:rPr>
           <w:u w:val="single"/>
         </w:rPr>
-        <w:t>2</w:t>
+        <w:t>3</w:t>
       </w:r>
       <w:r>
         <w:rPr>
@@ -174,32 +170,22 @@
         <w:br/>
         <w:t xml:space="preserve">On your dedicated PC (or under a </w:t>
       </w:r>
-      <w:proofErr w:type="spellStart"/>
-      <w:r>
-        <w:t>Virtualbox</w:t>
-      </w:r>
-      <w:proofErr w:type="spellEnd"/>
+      <w:r>
+        <w:t>VirtualBox</w:t>
+      </w:r>
       <w:r>
         <w:t xml:space="preserve"> (on </w:t>
       </w:r>
-      <w:proofErr w:type="spellStart"/>
-      <w:r>
-        <w:t>XigmaNAS</w:t>
-      </w:r>
-      <w:proofErr w:type="spellEnd"/>
+      <w:bookmarkStart w:id="0" w:name="_Hlk89738140"/>
+      <w:r>
+        <w:t>XigmaNAS®</w:t>
+      </w:r>
+      <w:bookmarkEnd w:id="0"/>
       <w:r>
         <w:t xml:space="preserve"> system), </w:t>
       </w:r>
       <w:r>
-        <w:t>VMware/</w:t>
-      </w:r>
-      <w:proofErr w:type="spellStart"/>
-      <w:r>
-        <w:t>Qemu</w:t>
-      </w:r>
-      <w:proofErr w:type="spellEnd"/>
-      <w:r>
-        <w:t>) install and setup FreeBSD.</w:t>
+        <w:t>VMware/Qemu) install and setup FreeBSD.</w:t>
       </w:r>
     </w:p>
     <w:p>
@@ -215,11 +201,9 @@
       <w:r>
         <w:t xml:space="preserve"> total hard drive space if setting up a dedicated disk slice for only building </w:t>
       </w:r>
-      <w:proofErr w:type="spellStart"/>
-      <w:r>
-        <w:t>XigmaNAS</w:t>
-      </w:r>
-      <w:proofErr w:type="spellEnd"/>
+      <w:r>
+        <w:t>XigmaNAS®</w:t>
+      </w:r>
       <w:r>
         <w:t>. (more space</w:t>
       </w:r>
@@ -257,11 +241,9 @@
       <w:r>
         <w:t xml:space="preserve">is a good swap size) and a / partition. Avoid using the A (auto) command to partition the slice. You may get some warnings later about mail security. Since this is a dedicated </w:t>
       </w:r>
-      <w:proofErr w:type="spellStart"/>
-      <w:r>
-        <w:t>XigmaNAS</w:t>
-      </w:r>
-      <w:proofErr w:type="spellEnd"/>
+      <w:r>
+        <w:t>XigmaNAS®</w:t>
+      </w:r>
       <w:r>
         <w:t xml:space="preserve"> build environment only, you can ignore them.</w:t>
       </w:r>
@@ -280,24 +262,14 @@
       <w:r>
         <w:t xml:space="preserve">Hint: If you use the same machine for both a build environment and as your </w:t>
       </w:r>
-      <w:proofErr w:type="spellStart"/>
-      <w:r>
-        <w:t>XigmaNAS</w:t>
-      </w:r>
-      <w:proofErr w:type="spellEnd"/>
+      <w:r>
+        <w:t>XigmaNAS®</w:t>
+      </w:r>
       <w:r>
         <w:t xml:space="preserve"> server, use a different IP-address for the build environment from the NAS environm</w:t>
       </w:r>
       <w:r>
-        <w:t xml:space="preserve">ent (if you're not using DHCP). Could be done by bridged adapter in the </w:t>
-      </w:r>
-      <w:proofErr w:type="spellStart"/>
-      <w:r>
-        <w:t>vm</w:t>
-      </w:r>
-      <w:proofErr w:type="spellEnd"/>
-      <w:r>
-        <w:t xml:space="preserve"> settings. </w:t>
+        <w:t xml:space="preserve">ent (if you're not using DHCP). Could be done by bridged adapter in the vm settings. </w:t>
       </w:r>
       <w:r>
         <w:t>That way if you later SSH into either environment you won’t get warnings about a fingerprint change.</w:t>
@@ -363,103 +335,29 @@
       </w:r>
       <w:r>
         <w:br/>
-        <w:t>Delete of the /</w:t>
-      </w:r>
-      <w:proofErr w:type="spellStart"/>
-      <w:r>
-        <w:t>usr</w:t>
-      </w:r>
-      <w:proofErr w:type="spellEnd"/>
-      <w:r>
-        <w:t>/</w:t>
-      </w:r>
-      <w:proofErr w:type="spellStart"/>
-      <w:r>
-        <w:t>src</w:t>
-      </w:r>
-      <w:proofErr w:type="spellEnd"/>
-      <w:r>
-        <w:t xml:space="preserve"> directory contents.</w:t>
-      </w:r>
-    </w:p>
-    <w:p>
-      <w:pPr>
-        <w:pStyle w:val="Geenafstand"/>
-      </w:pPr>
-      <w:r>
-        <w:br/>
-      </w:r>
-      <w:r>
-        <w:rPr>
-          <w:rFonts w:ascii="Courier 10 Pitch" w:hAnsi="Courier 10 Pitch"/>
-        </w:rPr>
-        <w:t># rm -rf /</w:t>
-      </w:r>
-      <w:proofErr w:type="spellStart"/>
-      <w:r>
-        <w:rPr>
-          <w:rFonts w:ascii="Courier 10 Pitch" w:hAnsi="Courier 10 Pitch"/>
-        </w:rPr>
-        <w:t>usr</w:t>
-      </w:r>
-      <w:proofErr w:type="spellEnd"/>
-      <w:r>
-        <w:rPr>
-          <w:rFonts w:ascii="Courier 10 Pitch" w:hAnsi="Courier 10 Pitch"/>
-        </w:rPr>
-        <w:t>/</w:t>
-      </w:r>
-      <w:proofErr w:type="spellStart"/>
-      <w:r>
-        <w:rPr>
-          <w:rFonts w:ascii="Courier 10 Pitch" w:hAnsi="Courier 10 Pitch"/>
-        </w:rPr>
-        <w:t>src</w:t>
-      </w:r>
-      <w:proofErr w:type="spellEnd"/>
-      <w:r>
-        <w:rPr>
-          <w:rFonts w:ascii="Courier 10 Pitch" w:hAnsi="Courier 10 Pitch"/>
-        </w:rPr>
-        <w:br/>
-        <w:t xml:space="preserve"># </w:t>
-      </w:r>
-      <w:proofErr w:type="spellStart"/>
-      <w:r>
-        <w:rPr>
-          <w:rFonts w:ascii="Courier 10 Pitch" w:hAnsi="Courier 10 Pitch"/>
-        </w:rPr>
-        <w:t>mkdir</w:t>
-      </w:r>
-      <w:proofErr w:type="spellEnd"/>
-      <w:r>
-        <w:rPr>
-          <w:rFonts w:ascii="Courier 10 Pitch" w:hAnsi="Courier 10 Pitch"/>
-        </w:rPr>
-        <w:t xml:space="preserve"> /</w:t>
-      </w:r>
-      <w:proofErr w:type="spellStart"/>
-      <w:r>
-        <w:rPr>
-          <w:rFonts w:ascii="Courier 10 Pitch" w:hAnsi="Courier 10 Pitch"/>
-        </w:rPr>
-        <w:t>usr</w:t>
-      </w:r>
-      <w:proofErr w:type="spellEnd"/>
-      <w:r>
-        <w:rPr>
-          <w:rFonts w:ascii="Courier 10 Pitch" w:hAnsi="Courier 10 Pitch"/>
-        </w:rPr>
-        <w:t>/</w:t>
-      </w:r>
-      <w:proofErr w:type="spellStart"/>
-      <w:r>
-        <w:rPr>
-          <w:rFonts w:ascii="Courier 10 Pitch" w:hAnsi="Courier 10 Pitch"/>
-        </w:rPr>
-        <w:t>src</w:t>
-      </w:r>
-      <w:proofErr w:type="spellEnd"/>
+        <w:t>Delete of the /usr/src directory contents.</w:t>
+      </w:r>
+    </w:p>
+    <w:p>
+      <w:pPr>
+        <w:pStyle w:val="Geenafstand"/>
+      </w:pPr>
+      <w:r>
+        <w:br/>
+      </w:r>
+      <w:r>
+        <w:rPr>
+          <w:rFonts w:ascii="Courier 10 Pitch" w:hAnsi="Courier 10 Pitch"/>
+        </w:rPr>
+        <w:t># rm -rf /usr/src</w:t>
+      </w:r>
+      <w:r>
+        <w:rPr>
+          <w:rFonts w:ascii="Courier 10 Pitch" w:hAnsi="Courier 10 Pitch"/>
+        </w:rPr>
+        <w:br/>
+        <w:t># mkdir /usr/src</w:t>
+      </w:r>
       <w:r>
         <w:br/>
       </w:r>
@@ -496,21 +394,7 @@
         <w:rPr>
           <w:rFonts w:ascii="Courier 10 Pitch" w:hAnsi="Courier 10 Pitch"/>
         </w:rPr>
-        <w:t xml:space="preserve"># </w:t>
-      </w:r>
-      <w:proofErr w:type="spellStart"/>
-      <w:r>
-        <w:rPr>
-          <w:rFonts w:ascii="Courier 10 Pitch" w:hAnsi="Courier 10 Pitch"/>
-        </w:rPr>
-        <w:t>freebsd</w:t>
-      </w:r>
-      <w:proofErr w:type="spellEnd"/>
-      <w:r>
-        <w:rPr>
-          <w:rFonts w:ascii="Courier 10 Pitch" w:hAnsi="Courier 10 Pitch"/>
-        </w:rPr>
-        <w:t>-update fetch install</w:t>
+        <w:t># freebsd-update fetch install</w:t>
       </w:r>
       <w:r>
         <w:br/>
@@ -562,21 +446,7 @@
         <w:rPr>
           <w:rFonts w:ascii="Courier 10 Pitch" w:hAnsi="Courier 10 Pitch"/>
         </w:rPr>
-        <w:t xml:space="preserve"># </w:t>
-      </w:r>
-      <w:proofErr w:type="spellStart"/>
-      <w:r>
-        <w:rPr>
-          <w:rFonts w:ascii="Courier 10 Pitch" w:hAnsi="Courier 10 Pitch"/>
-        </w:rPr>
-        <w:t>portsnap</w:t>
-      </w:r>
-      <w:proofErr w:type="spellEnd"/>
-      <w:r>
-        <w:rPr>
-          <w:rFonts w:ascii="Courier 10 Pitch" w:hAnsi="Courier 10 Pitch"/>
-        </w:rPr>
-        <w:t xml:space="preserve"> fetch extract</w:t>
+        <w:t># portsnap fetch extract</w:t>
       </w:r>
     </w:p>
     <w:p>
@@ -614,21 +484,7 @@
         <w:rPr>
           <w:rFonts w:ascii="Courier 10 Pitch" w:hAnsi="Courier 10 Pitch"/>
         </w:rPr>
-        <w:t xml:space="preserve"># </w:t>
-      </w:r>
-      <w:proofErr w:type="spellStart"/>
-      <w:r>
-        <w:rPr>
-          <w:rFonts w:ascii="Courier 10 Pitch" w:hAnsi="Courier 10 Pitch"/>
-        </w:rPr>
-        <w:t>portsnap</w:t>
-      </w:r>
-      <w:proofErr w:type="spellEnd"/>
-      <w:r>
-        <w:rPr>
-          <w:rFonts w:ascii="Courier 10 Pitch" w:hAnsi="Courier 10 Pitch"/>
-        </w:rPr>
-        <w:t xml:space="preserve"> fetch update</w:t>
+        <w:t># portsnap fetch update</w:t>
       </w:r>
     </w:p>
     <w:p>
@@ -712,21 +568,7 @@
         <w:rPr>
           <w:rFonts w:ascii="Courier 10 Pitch" w:hAnsi="Courier 10 Pitch"/>
         </w:rPr>
-        <w:t># cd /</w:t>
-      </w:r>
-      <w:proofErr w:type="spellStart"/>
-      <w:r>
-        <w:rPr>
-          <w:rFonts w:ascii="Courier 10 Pitch" w:hAnsi="Courier 10 Pitch"/>
-        </w:rPr>
-        <w:t>usr</w:t>
-      </w:r>
-      <w:proofErr w:type="spellEnd"/>
-      <w:r>
-        <w:rPr>
-          <w:rFonts w:ascii="Courier 10 Pitch" w:hAnsi="Courier 10 Pitch"/>
-        </w:rPr>
-        <w:t>/ports/shells/bash</w:t>
+        <w:t># cd /usr/ports/shells/bash</w:t>
       </w:r>
     </w:p>
     <w:p>
@@ -751,44 +593,8 @@
         <w:rPr>
           <w:rFonts w:ascii="Courier 10 Pitch" w:hAnsi="Courier 10 Pitch"/>
         </w:rPr>
-        <w:t># cd /</w:t>
-      </w:r>
-      <w:proofErr w:type="spellStart"/>
-      <w:r>
-        <w:rPr>
-          <w:rFonts w:ascii="Courier 10 Pitch" w:hAnsi="Courier 10 Pitch"/>
-        </w:rPr>
-        <w:t>usr</w:t>
-      </w:r>
-      <w:proofErr w:type="spellEnd"/>
-      <w:r>
-        <w:rPr>
-          <w:rFonts w:ascii="Courier 10 Pitch" w:hAnsi="Courier 10 Pitch"/>
-        </w:rPr>
-        <w:t>/ports/</w:t>
-      </w:r>
-      <w:proofErr w:type="spellStart"/>
-      <w:r>
-        <w:rPr>
-          <w:rFonts w:ascii="Courier 10 Pitch" w:hAnsi="Courier 10 Pitch"/>
-        </w:rPr>
-        <w:t>sysutils</w:t>
-      </w:r>
-      <w:proofErr w:type="spellEnd"/>
-      <w:r>
-        <w:rPr>
-          <w:rFonts w:ascii="Courier 10 Pitch" w:hAnsi="Courier 10 Pitch"/>
-        </w:rPr>
-        <w:t>/</w:t>
-      </w:r>
-      <w:proofErr w:type="spellStart"/>
-      <w:r>
-        <w:rPr>
-          <w:rFonts w:ascii="Courier 10 Pitch" w:hAnsi="Courier 10 Pitch"/>
-        </w:rPr>
-        <w:t>cdrtools</w:t>
-      </w:r>
-      <w:proofErr w:type="spellEnd"/>
+        <w:t># cd /usr/ports/sysutils/cdrtools</w:t>
+      </w:r>
     </w:p>
     <w:p>
       <w:pPr>
@@ -818,59 +624,8 @@
           <w:sz w:val="22"/>
           <w:szCs w:val="22"/>
         </w:rPr>
-        <w:t>cd /</w:t>
-      </w:r>
-      <w:proofErr w:type="spellStart"/>
-      <w:r>
-        <w:rPr>
-          <w:rStyle w:val="HTML-toetsenbord"/>
-          <w:rFonts w:ascii="Courier 10 Pitch" w:eastAsia="Calibri" w:hAnsi="Courier 10 Pitch"/>
-          <w:sz w:val="22"/>
-          <w:szCs w:val="22"/>
-        </w:rPr>
-        <w:t>usr</w:t>
-      </w:r>
-      <w:proofErr w:type="spellEnd"/>
-      <w:r>
-        <w:rPr>
-          <w:rStyle w:val="HTML-toetsenbord"/>
-          <w:rFonts w:ascii="Courier 10 Pitch" w:eastAsia="Calibri" w:hAnsi="Courier 10 Pitch"/>
-          <w:sz w:val="22"/>
-          <w:szCs w:val="22"/>
-        </w:rPr>
-        <w:t>/ports/ports-</w:t>
-      </w:r>
-      <w:proofErr w:type="spellStart"/>
-      <w:r>
-        <w:rPr>
-          <w:rStyle w:val="HTML-toetsenbord"/>
-          <w:rFonts w:ascii="Courier 10 Pitch" w:eastAsia="Calibri" w:hAnsi="Courier 10 Pitch"/>
-          <w:sz w:val="22"/>
-          <w:szCs w:val="22"/>
-        </w:rPr>
-        <w:t>mgmt</w:t>
-      </w:r>
-      <w:proofErr w:type="spellEnd"/>
-      <w:r>
-        <w:rPr>
-          <w:rStyle w:val="HTML-toetsenbord"/>
-          <w:rFonts w:ascii="Courier 10 Pitch" w:eastAsia="Calibri" w:hAnsi="Courier 10 Pitch"/>
-          <w:sz w:val="22"/>
-          <w:szCs w:val="22"/>
-        </w:rPr>
-        <w:t>/</w:t>
-      </w:r>
-      <w:proofErr w:type="spellStart"/>
-      <w:r>
-        <w:rPr>
-          <w:rStyle w:val="HTML-toetsenbord"/>
-          <w:rFonts w:ascii="Courier 10 Pitch" w:eastAsia="Calibri" w:hAnsi="Courier 10 Pitch"/>
-          <w:sz w:val="22"/>
-          <w:szCs w:val="22"/>
-        </w:rPr>
-        <w:t>portupgrade</w:t>
-      </w:r>
-      <w:proofErr w:type="spellEnd"/>
+        <w:t>cd /usr/ports/ports-mgmt/portupgrade</w:t>
+      </w:r>
     </w:p>
     <w:p>
       <w:pPr>
@@ -891,35 +646,7 @@
         <w:rPr>
           <w:rFonts w:ascii="Courier 10 Pitch" w:hAnsi="Courier 10 Pitch"/>
         </w:rPr>
-        <w:t># cd /</w:t>
-      </w:r>
-      <w:proofErr w:type="spellStart"/>
-      <w:r>
-        <w:rPr>
-          <w:rFonts w:ascii="Courier 10 Pitch" w:hAnsi="Courier 10 Pitch"/>
-        </w:rPr>
-        <w:t>usr</w:t>
-      </w:r>
-      <w:proofErr w:type="spellEnd"/>
-      <w:r>
-        <w:rPr>
-          <w:rFonts w:ascii="Courier 10 Pitch" w:hAnsi="Courier 10 Pitch"/>
-        </w:rPr>
-        <w:t>/ports/</w:t>
-      </w:r>
-      <w:proofErr w:type="spellStart"/>
-      <w:r>
-        <w:rPr>
-          <w:rFonts w:ascii="Courier 10 Pitch" w:hAnsi="Courier 10 Pitch"/>
-        </w:rPr>
-        <w:t>devel</w:t>
-      </w:r>
-      <w:proofErr w:type="spellEnd"/>
-      <w:r>
-        <w:rPr>
-          <w:rFonts w:ascii="Courier 10 Pitch" w:hAnsi="Courier 10 Pitch"/>
-        </w:rPr>
-        <w:t>/subversion</w:t>
+        <w:t># cd /usr/ports/devel/subversion</w:t>
       </w:r>
     </w:p>
     <w:p>
@@ -958,229 +685,156 @@
         <w:rPr>
           <w:u w:val="single"/>
         </w:rPr>
+        <w:t xml:space="preserve"> XigmaNAS </w:t>
+      </w:r>
+      <w:r>
+        <w:rPr>
+          <w:u w:val="single"/>
+        </w:rPr>
+        <w:t>source code from SVN.</w:t>
+      </w:r>
+      <w:r>
+        <w:br/>
+        <w:t xml:space="preserve">Now we are ready to create the </w:t>
+      </w:r>
+      <w:r>
+        <w:t>XigmaNAS</w:t>
+      </w:r>
+      <w:r>
+        <w:t xml:space="preserve"> directory and grab the source files</w:t>
+      </w:r>
+      <w:r>
+        <w:br/>
+      </w:r>
+    </w:p>
+    <w:p>
+      <w:pPr>
+        <w:pStyle w:val="Geenafstand"/>
+      </w:pPr>
+      <w:r>
+        <w:rPr>
+          <w:b/>
+          <w:u w:val="single"/>
+        </w:rPr>
+        <w:t>3.2.</w:t>
+      </w:r>
+      <w:r>
+        <w:rPr>
+          <w:u w:val="single"/>
+        </w:rPr>
+        <w:t xml:space="preserve"> Create the </w:t>
+      </w:r>
+      <w:r>
+        <w:rPr>
+          <w:u w:val="single"/>
+        </w:rPr>
+        <w:t xml:space="preserve">XigmaNAS </w:t>
+      </w:r>
+      <w:r>
+        <w:rPr>
+          <w:u w:val="single"/>
+        </w:rPr>
+        <w:t>directory</w:t>
+      </w:r>
+    </w:p>
+    <w:p>
+      <w:pPr>
+        <w:pStyle w:val="Geenafstand"/>
+      </w:pPr>
+      <w:r>
+        <w:t xml:space="preserve">This is the place where all source files will be stored and it’s scripts can be used. </w:t>
+      </w:r>
+    </w:p>
+    <w:p>
+      <w:pPr>
+        <w:pStyle w:val="Geenafstand"/>
+      </w:pPr>
+      <w:r>
+        <w:br/>
+      </w:r>
+      <w:r>
+        <w:rPr>
+          <w:rFonts w:ascii="Courier 10 Pitch" w:hAnsi="Courier 10 Pitch"/>
+        </w:rPr>
+        <w:t># mkdir /usr/local/</w:t>
+      </w:r>
+      <w:r>
+        <w:rPr>
+          <w:rFonts w:ascii="Courier 10 Pitch" w:hAnsi="Courier 10 Pitch"/>
+        </w:rPr>
+        <w:t>xigmanas</w:t>
+      </w:r>
+      <w:r>
+        <w:br/>
+      </w:r>
+      <w:r>
+        <w:br/>
+      </w:r>
+      <w:r>
+        <w:rPr>
+          <w:b/>
+          <w:u w:val="single"/>
+        </w:rPr>
+        <w:t>3.3.</w:t>
+      </w:r>
+      <w:r>
+        <w:rPr>
+          <w:u w:val="single"/>
+        </w:rPr>
+        <w:t xml:space="preserve"> Fetching the latest </w:t>
+      </w:r>
+      <w:r>
+        <w:rPr>
+          <w:u w:val="single"/>
+        </w:rPr>
+        <w:t>XigmaNAS</w:t>
+      </w:r>
+      <w:r>
+        <w:rPr>
+          <w:u w:val="single"/>
+        </w:rPr>
+        <w:t xml:space="preserve"> source files</w:t>
+      </w:r>
+      <w:r>
         <w:t xml:space="preserve"> </w:t>
       </w:r>
-      <w:proofErr w:type="spellStart"/>
-      <w:r>
-        <w:rPr>
-          <w:u w:val="single"/>
-        </w:rPr>
-        <w:t>XigmaNAS</w:t>
-      </w:r>
-      <w:proofErr w:type="spellEnd"/>
-      <w:r>
-        <w:rPr>
-          <w:u w:val="single"/>
-        </w:rPr>
-        <w:t xml:space="preserve"> </w:t>
-      </w:r>
-      <w:r>
-        <w:rPr>
-          <w:u w:val="single"/>
-        </w:rPr>
-        <w:t>source code from SVN.</w:t>
-      </w:r>
-      <w:r>
-        <w:br/>
-        <w:t xml:space="preserve">Now we are ready to create the </w:t>
-      </w:r>
-      <w:proofErr w:type="spellStart"/>
-      <w:r>
-        <w:t>XigmaNAS</w:t>
-      </w:r>
-      <w:proofErr w:type="spellEnd"/>
-      <w:r>
-        <w:t xml:space="preserve"> directory and grab the source files</w:t>
-      </w:r>
-      <w:r>
-        <w:br/>
-      </w:r>
-    </w:p>
-    <w:p>
-      <w:pPr>
-        <w:pStyle w:val="Geenafstand"/>
-      </w:pPr>
-      <w:r>
-        <w:rPr>
-          <w:b/>
-          <w:u w:val="single"/>
-        </w:rPr>
-        <w:t>3.2.</w:t>
-      </w:r>
-      <w:r>
-        <w:rPr>
-          <w:u w:val="single"/>
-        </w:rPr>
-        <w:t xml:space="preserve"> Create the </w:t>
-      </w:r>
-      <w:proofErr w:type="spellStart"/>
-      <w:r>
-        <w:rPr>
-          <w:u w:val="single"/>
-        </w:rPr>
-        <w:t>XigmaNAS</w:t>
-      </w:r>
-      <w:proofErr w:type="spellEnd"/>
-      <w:r>
-        <w:rPr>
-          <w:u w:val="single"/>
-        </w:rPr>
-        <w:t xml:space="preserve"> </w:t>
-      </w:r>
-      <w:r>
-        <w:rPr>
-          <w:u w:val="single"/>
-        </w:rPr>
-        <w:t>directory</w:t>
-      </w:r>
-    </w:p>
-    <w:p>
-      <w:pPr>
-        <w:pStyle w:val="Geenafstand"/>
-      </w:pPr>
-      <w:r>
-        <w:t xml:space="preserve">This is the place where all source files will be stored and it’s scripts can be used. </w:t>
-      </w:r>
-    </w:p>
-    <w:p>
-      <w:pPr>
-        <w:pStyle w:val="Geenafstand"/>
-      </w:pPr>
-      <w:r>
-        <w:br/>
-      </w:r>
+      <w:r>
+        <w:br/>
+        <w:t>Enter following to get the sources on its right location:</w:t>
+      </w:r>
+    </w:p>
+    <w:p>
+      <w:pPr>
+        <w:pStyle w:val="Geenafstand"/>
+      </w:pPr>
+    </w:p>
+    <w:p>
+      <w:pPr>
+        <w:pStyle w:val="Geenafstand"/>
+      </w:pPr>
+      <w:r>
+        <w:rPr>
+          <w:rFonts w:ascii="Courier 10 Pitch" w:hAnsi="Courier 10 Pitch"/>
+        </w:rPr>
+        <w:t># cd /usr/local/</w:t>
+      </w:r>
+      <w:r>
+        <w:rPr>
+          <w:rFonts w:ascii="Courier 10 Pitch" w:hAnsi="Courier 10 Pitch"/>
+        </w:rPr>
+        <w:t>xigmanas</w:t>
+      </w:r>
+    </w:p>
+    <w:p>
+      <w:pPr>
+        <w:pStyle w:val="Geenafstand"/>
+      </w:pPr>
       <w:r>
         <w:rPr>
           <w:rFonts w:ascii="Courier 10 Pitch" w:hAnsi="Courier 10 Pitch"/>
         </w:rPr>
         <w:t xml:space="preserve"># </w:t>
       </w:r>
-      <w:proofErr w:type="spellStart"/>
-      <w:r>
-        <w:rPr>
-          <w:rFonts w:ascii="Courier 10 Pitch" w:hAnsi="Courier 10 Pitch"/>
-        </w:rPr>
-        <w:t>mkdir</w:t>
-      </w:r>
-      <w:proofErr w:type="spellEnd"/>
-      <w:r>
-        <w:rPr>
-          <w:rFonts w:ascii="Courier 10 Pitch" w:hAnsi="Courier 10 Pitch"/>
-        </w:rPr>
-        <w:t xml:space="preserve"> /</w:t>
-      </w:r>
-      <w:proofErr w:type="spellStart"/>
-      <w:r>
-        <w:rPr>
-          <w:rFonts w:ascii="Courier 10 Pitch" w:hAnsi="Courier 10 Pitch"/>
-        </w:rPr>
-        <w:t>usr</w:t>
-      </w:r>
-      <w:proofErr w:type="spellEnd"/>
-      <w:r>
-        <w:rPr>
-          <w:rFonts w:ascii="Courier 10 Pitch" w:hAnsi="Courier 10 Pitch"/>
-        </w:rPr>
-        <w:t>/local/</w:t>
-      </w:r>
-      <w:proofErr w:type="spellStart"/>
-      <w:r>
-        <w:rPr>
-          <w:rFonts w:ascii="Courier 10 Pitch" w:hAnsi="Courier 10 Pitch"/>
-        </w:rPr>
-        <w:t>xigmanas</w:t>
-      </w:r>
-      <w:proofErr w:type="spellEnd"/>
-      <w:r>
-        <w:br/>
-      </w:r>
-      <w:r>
-        <w:br/>
-      </w:r>
-      <w:r>
-        <w:rPr>
-          <w:b/>
-          <w:u w:val="single"/>
-        </w:rPr>
-        <w:t>3.3.</w:t>
-      </w:r>
-      <w:r>
-        <w:rPr>
-          <w:u w:val="single"/>
-        </w:rPr>
-        <w:t xml:space="preserve"> Fetching the latest </w:t>
-      </w:r>
-      <w:proofErr w:type="spellStart"/>
-      <w:r>
-        <w:rPr>
-          <w:u w:val="single"/>
-        </w:rPr>
-        <w:t>XigmaNAS</w:t>
-      </w:r>
-      <w:proofErr w:type="spellEnd"/>
-      <w:r>
-        <w:rPr>
-          <w:u w:val="single"/>
-        </w:rPr>
-        <w:t xml:space="preserve"> source files</w:t>
-      </w:r>
-      <w:r>
-        <w:t xml:space="preserve"> </w:t>
-      </w:r>
-      <w:r>
-        <w:br/>
-        <w:t>Enter following to get the sources on its right location:</w:t>
-      </w:r>
-    </w:p>
-    <w:p>
-      <w:pPr>
-        <w:pStyle w:val="Geenafstand"/>
-      </w:pPr>
-    </w:p>
-    <w:p>
-      <w:pPr>
-        <w:pStyle w:val="Geenafstand"/>
-      </w:pPr>
-      <w:r>
-        <w:rPr>
-          <w:rFonts w:ascii="Courier 10 Pitch" w:hAnsi="Courier 10 Pitch"/>
-        </w:rPr>
-        <w:t># cd /</w:t>
-      </w:r>
-      <w:proofErr w:type="spellStart"/>
-      <w:r>
-        <w:rPr>
-          <w:rFonts w:ascii="Courier 10 Pitch" w:hAnsi="Courier 10 Pitch"/>
-        </w:rPr>
-        <w:t>usr</w:t>
-      </w:r>
-      <w:proofErr w:type="spellEnd"/>
-      <w:r>
-        <w:rPr>
-          <w:rFonts w:ascii="Courier 10 Pitch" w:hAnsi="Courier 10 Pitch"/>
-        </w:rPr>
-        <w:t>/local/</w:t>
-      </w:r>
-      <w:proofErr w:type="spellStart"/>
-      <w:r>
-        <w:rPr>
-          <w:rFonts w:ascii="Courier 10 Pitch" w:hAnsi="Courier 10 Pitch"/>
-        </w:rPr>
-        <w:t>xigmanas</w:t>
-      </w:r>
-      <w:proofErr w:type="spellEnd"/>
-    </w:p>
-    <w:p>
-      <w:pPr>
-        <w:pStyle w:val="Geenafstand"/>
-      </w:pPr>
-      <w:r>
-        <w:rPr>
-          <w:rFonts w:ascii="Courier 10 Pitch" w:hAnsi="Courier 10 Pitch"/>
-        </w:rPr>
-        <w:t xml:space="preserve"># </w:t>
-      </w:r>
-      <w:proofErr w:type="spellStart"/>
       <w:r>
         <w:rPr>
           <w:rStyle w:val="HTMLCode"/>
@@ -1188,9 +842,8 @@
           <w:sz w:val="22"/>
           <w:szCs w:val="22"/>
         </w:rPr>
-        <w:t>svn</w:t>
-      </w:r>
-      <w:proofErr w:type="spellEnd"/>
+        <w:t>svn co http</w:t>
+      </w:r>
       <w:r>
         <w:rPr>
           <w:rStyle w:val="HTMLCode"/>
@@ -1198,7 +851,7 @@
           <w:sz w:val="22"/>
           <w:szCs w:val="22"/>
         </w:rPr>
-        <w:t xml:space="preserve"> co http</w:t>
+        <w:t>s</w:t>
       </w:r>
       <w:r>
         <w:rPr>
@@ -1207,7 +860,7 @@
           <w:sz w:val="22"/>
           <w:szCs w:val="22"/>
         </w:rPr>
-        <w:t>s</w:t>
+        <w:t>://svn.code.sf.net/p/</w:t>
       </w:r>
       <w:r>
         <w:rPr>
@@ -1216,7 +869,7 @@
           <w:sz w:val="22"/>
           <w:szCs w:val="22"/>
         </w:rPr>
-        <w:t>://svn.code.sf.net/p/</w:t>
+        <w:t>xigmanas</w:t>
       </w:r>
       <w:r>
         <w:rPr>
@@ -1225,28 +878,8 @@
           <w:sz w:val="22"/>
           <w:szCs w:val="22"/>
         </w:rPr>
-        <w:t>xigmanas</w:t>
-      </w:r>
-      <w:r>
-        <w:rPr>
-          <w:rStyle w:val="HTMLCode"/>
-          <w:rFonts w:ascii="Courier 10 Pitch" w:eastAsia="Calibri" w:hAnsi="Courier 10 Pitch" w:cs="Times New Roman"/>
-          <w:sz w:val="22"/>
-          <w:szCs w:val="22"/>
-        </w:rPr>
-        <w:t xml:space="preserve">/code/trunk </w:t>
-      </w:r>
-      <w:proofErr w:type="spellStart"/>
-      <w:r>
-        <w:rPr>
-          <w:rStyle w:val="HTMLCode"/>
-          <w:rFonts w:ascii="Courier 10 Pitch" w:eastAsia="Calibri" w:hAnsi="Courier 10 Pitch" w:cs="Times New Roman"/>
-          <w:sz w:val="22"/>
-          <w:szCs w:val="22"/>
-        </w:rPr>
-        <w:t>svn</w:t>
-      </w:r>
-      <w:proofErr w:type="spellEnd"/>
+        <w:t>/code/trunk svn</w:t>
+      </w:r>
     </w:p>
     <w:p>
       <w:pPr>
@@ -1264,10 +897,18 @@
           <w:b/>
           <w:sz w:val="22"/>
           <w:szCs w:val="22"/>
+          <w:u w:val="single"/>
         </w:rPr>
         <w:t xml:space="preserve">(Only registered </w:t>
       </w:r>
-      <w:proofErr w:type="spellStart"/>
+      <w:r>
+        <w:rPr>
+          <w:b/>
+          <w:bCs/>
+          <w:u w:val="single"/>
+        </w:rPr>
+        <w:t>XigmaNAS®</w:t>
+      </w:r>
       <w:r>
         <w:rPr>
           <w:rStyle w:val="HTMLCode"/>
@@ -1275,10 +916,10 @@
           <w:b/>
           <w:sz w:val="22"/>
           <w:szCs w:val="22"/>
-        </w:rPr>
-        <w:t>XigmaNAS</w:t>
-      </w:r>
-      <w:proofErr w:type="spellEnd"/>
+          <w:u w:val="single"/>
+        </w:rPr>
+        <w:t xml:space="preserve"> developers </w:t>
+      </w:r>
       <w:r>
         <w:rPr>
           <w:rStyle w:val="HTMLCode"/>
@@ -1286,73 +927,25 @@
           <w:b/>
           <w:sz w:val="22"/>
           <w:szCs w:val="22"/>
-        </w:rPr>
-        <w:t xml:space="preserve"> developers use: </w:t>
-      </w:r>
-      <w:hyperlink r:id="rId6" w:history="1">
-        <w:r>
-          <w:rPr>
-            <w:rStyle w:val="Hyperlink"/>
-            <w:lang w:bidi="en-US"/>
-          </w:rPr>
-          <w:t>https://svn.code.sf.net/p/xigmanas/code/trunk</w:t>
-        </w:r>
-      </w:hyperlink>
-      <w:r>
-        <w:rPr>
-          <w:rStyle w:val="HTMLCode"/>
-          <w:rFonts w:eastAsia="Calibri" w:cs="Times New Roman"/>
+          <w:u w:val="single"/>
+        </w:rPr>
+        <w:t>can commit to the svn sources</w:t>
+      </w:r>
+      <w:bookmarkStart w:id="1" w:name="_GoBack"/>
+      <w:bookmarkEnd w:id="1"/>
+    </w:p>
+    <w:p>
+      <w:pPr>
+        <w:pStyle w:val="Geenafstand"/>
+      </w:pPr>
+    </w:p>
+    <w:p>
+      <w:pPr>
+        <w:pStyle w:val="Geenafstand"/>
+      </w:pPr>
+      <w:r>
+        <w:rPr>
           <w:b/>
-          <w:sz w:val="22"/>
-          <w:szCs w:val="22"/>
-        </w:rPr>
-        <w:t xml:space="preserve"> if they want</w:t>
-      </w:r>
-      <w:r>
-        <w:rPr>
-          <w:rStyle w:val="HTMLCode"/>
-          <w:rFonts w:eastAsia="Calibri" w:cs="Times New Roman"/>
-          <w:b/>
-          <w:sz w:val="22"/>
-          <w:szCs w:val="22"/>
-        </w:rPr>
-        <w:t xml:space="preserve"> to upload code to </w:t>
-      </w:r>
-      <w:proofErr w:type="spellStart"/>
-      <w:r>
-        <w:rPr>
-          <w:rStyle w:val="HTMLCode"/>
-          <w:rFonts w:eastAsia="Calibri" w:cs="Times New Roman"/>
-          <w:b/>
-          <w:sz w:val="22"/>
-          <w:szCs w:val="22"/>
-        </w:rPr>
-        <w:t>svn</w:t>
-      </w:r>
-      <w:proofErr w:type="spellEnd"/>
-      <w:r>
-        <w:rPr>
-          <w:rStyle w:val="HTMLCode"/>
-          <w:rFonts w:eastAsia="Calibri" w:cs="Times New Roman"/>
-          <w:b/>
-          <w:sz w:val="22"/>
-          <w:szCs w:val="22"/>
-        </w:rPr>
-        <w:t>)</w:t>
-      </w:r>
-    </w:p>
-    <w:p>
-      <w:pPr>
-        <w:pStyle w:val="Geenafstand"/>
-      </w:pPr>
-    </w:p>
-    <w:p>
-      <w:pPr>
-        <w:pStyle w:val="Geenafstand"/>
-      </w:pPr>
-      <w:r>
-        <w:rPr>
-          <w:b/>
           <w:u w:val="single"/>
         </w:rPr>
         <w:t>4.</w:t>
@@ -1363,14 +956,12 @@
         </w:rPr>
         <w:t xml:space="preserve"> Compile and build </w:t>
       </w:r>
-      <w:proofErr w:type="spellStart"/>
       <w:r>
         <w:rPr>
           <w:u w:val="single"/>
         </w:rPr>
         <w:t>XigmaNAS</w:t>
       </w:r>
-      <w:proofErr w:type="spellEnd"/>
       <w:r>
         <w:rPr>
           <w:u w:val="single"/>
@@ -1395,49 +986,19 @@
         <w:rPr>
           <w:rFonts w:ascii="Courier 10 Pitch" w:hAnsi="Courier 10 Pitch"/>
         </w:rPr>
-        <w:t># cd /</w:t>
-      </w:r>
-      <w:proofErr w:type="spellStart"/>
-      <w:r>
-        <w:rPr>
-          <w:rFonts w:ascii="Courier 10 Pitch" w:hAnsi="Courier 10 Pitch"/>
-        </w:rPr>
-        <w:t>usr</w:t>
-      </w:r>
-      <w:proofErr w:type="spellEnd"/>
-      <w:r>
-        <w:rPr>
-          <w:rFonts w:ascii="Courier 10 Pitch" w:hAnsi="Courier 10 Pitch"/>
-        </w:rPr>
-        <w:t>/local/</w:t>
-      </w:r>
-      <w:proofErr w:type="spellStart"/>
+        <w:t># cd /usr/local/</w:t>
+      </w:r>
       <w:r>
         <w:rPr>
           <w:rFonts w:ascii="Courier 10 Pitch" w:hAnsi="Courier 10 Pitch"/>
         </w:rPr>
         <w:t>xigmanas</w:t>
       </w:r>
-      <w:proofErr w:type="spellEnd"/>
-      <w:r>
-        <w:rPr>
-          <w:rFonts w:ascii="Courier 10 Pitch" w:hAnsi="Courier 10 Pitch"/>
-        </w:rPr>
-        <w:t>/</w:t>
-      </w:r>
-      <w:proofErr w:type="spellStart"/>
-      <w:r>
-        <w:rPr>
-          <w:rFonts w:ascii="Courier 10 Pitch" w:hAnsi="Courier 10 Pitch"/>
-        </w:rPr>
-        <w:t>svn</w:t>
-      </w:r>
-      <w:proofErr w:type="spellEnd"/>
-      <w:r>
-        <w:rPr>
-          <w:rFonts w:ascii="Courier 10 Pitch" w:hAnsi="Courier 10 Pitch"/>
-        </w:rPr>
-        <w:t>/build</w:t>
+      <w:r>
+        <w:rPr>
+          <w:rFonts w:ascii="Courier 10 Pitch" w:hAnsi="Courier 10 Pitch"/>
+        </w:rPr>
+        <w:t>/svn/build</w:t>
       </w:r>
       <w:r>
         <w:rPr>
@@ -1518,19 +1079,11 @@
           <w:rFonts w:ascii="Courier 10 Pitch" w:hAnsi="Courier 10 Pitch"/>
         </w:rPr>
       </w:pPr>
-      <w:proofErr w:type="spellStart"/>
-      <w:r>
-        <w:rPr>
-          <w:rFonts w:ascii="Courier 10 Pitch" w:hAnsi="Courier 10 Pitch"/>
-        </w:rPr>
-        <w:t>XigmaNAS</w:t>
-      </w:r>
-      <w:proofErr w:type="spellEnd"/>
-      <w:r>
-        <w:rPr>
-          <w:rFonts w:ascii="Courier 10 Pitch" w:hAnsi="Courier 10 Pitch"/>
-        </w:rPr>
-        <w:t>® Build Environment</w:t>
+      <w:r>
+        <w:rPr>
+          <w:rFonts w:ascii="Courier 10 Pitch" w:hAnsi="Courier 10 Pitch"/>
+        </w:rPr>
+        <w:t>XigmaNAS® Build Environment</w:t>
       </w:r>
     </w:p>
     <w:p>
@@ -1572,21 +1125,7 @@
         <w:rPr>
           <w:rFonts w:ascii="Courier 10 Pitch" w:hAnsi="Courier 10 Pitch"/>
         </w:rPr>
-        <w:t xml:space="preserve">1  - Update </w:t>
-      </w:r>
-      <w:proofErr w:type="spellStart"/>
-      <w:r>
-        <w:rPr>
-          <w:rFonts w:ascii="Courier 10 Pitch" w:hAnsi="Courier 10 Pitch"/>
-        </w:rPr>
-        <w:t>XigmaNAS</w:t>
-      </w:r>
-      <w:proofErr w:type="spellEnd"/>
-      <w:r>
-        <w:rPr>
-          <w:rFonts w:ascii="Courier 10 Pitch" w:hAnsi="Courier 10 Pitch"/>
-        </w:rPr>
-        <w:t>® Source Files to CURRENT.</w:t>
+        <w:t>1  - Update XigmaNAS® Source Files to CURRENT.</w:t>
       </w:r>
     </w:p>
     <w:p>
@@ -1602,14 +1141,14 @@
         </w:rPr>
         <w:t xml:space="preserve">2  - </w:t>
       </w:r>
-      <w:bookmarkStart w:id="0" w:name="_Hlk62435738"/>
+      <w:bookmarkStart w:id="2" w:name="_Hlk62435738"/>
       <w:r>
         <w:rPr>
           <w:rFonts w:ascii="Courier 10 Pitch" w:hAnsi="Courier 10 Pitch"/>
         </w:rPr>
         <w:t>Select Compile Menu</w:t>
       </w:r>
-      <w:bookmarkEnd w:id="0"/>
+      <w:bookmarkEnd w:id="2"/>
       <w:r>
         <w:rPr>
           <w:rFonts w:ascii="Courier 10 Pitch" w:hAnsi="Courier 10 Pitch"/>
@@ -1628,133 +1167,63 @@
         <w:rPr>
           <w:rFonts w:ascii="Courier 10 Pitch" w:hAnsi="Courier 10 Pitch"/>
         </w:rPr>
-        <w:t>10 - Create '</w:t>
-      </w:r>
-      <w:proofErr w:type="spellStart"/>
-      <w:r>
-        <w:rPr>
-          <w:rFonts w:ascii="Courier 10 Pitch" w:hAnsi="Courier 10 Pitch"/>
-        </w:rPr>
-        <w:t>Embedded.img.xz</w:t>
-      </w:r>
-      <w:proofErr w:type="spellEnd"/>
-      <w:r>
-        <w:rPr>
-          <w:rFonts w:ascii="Courier 10 Pitch" w:hAnsi="Courier 10 Pitch"/>
-        </w:rPr>
-        <w:t>' File. (Firmware Update)</w:t>
-      </w:r>
-    </w:p>
-    <w:p>
-      <w:pPr>
-        <w:pStyle w:val="Geenafstand"/>
-        <w:rPr>
-          <w:rFonts w:ascii="Courier 10 Pitch" w:hAnsi="Courier 10 Pitch"/>
-        </w:rPr>
-      </w:pPr>
-      <w:r>
-        <w:rPr>
-          <w:rFonts w:ascii="Courier 10 Pitch" w:hAnsi="Courier 10 Pitch"/>
-        </w:rPr>
-        <w:t>11 - Create 'LiveUSB.img.gz MBR' File. (</w:t>
-      </w:r>
-      <w:proofErr w:type="spellStart"/>
-      <w:r>
-        <w:rPr>
-          <w:rFonts w:ascii="Courier 10 Pitch" w:hAnsi="Courier 10 Pitch"/>
-        </w:rPr>
-        <w:t>Rawrite</w:t>
-      </w:r>
-      <w:proofErr w:type="spellEnd"/>
-      <w:r>
-        <w:rPr>
-          <w:rFonts w:ascii="Courier 10 Pitch" w:hAnsi="Courier 10 Pitch"/>
-        </w:rPr>
-        <w:t xml:space="preserve"> to USB Key)</w:t>
-      </w:r>
-    </w:p>
-    <w:p>
-      <w:pPr>
-        <w:pStyle w:val="Geenafstand"/>
-        <w:rPr>
-          <w:rFonts w:ascii="Courier 10 Pitch" w:hAnsi="Courier 10 Pitch"/>
-        </w:rPr>
-      </w:pPr>
-      <w:r>
-        <w:rPr>
-          <w:rFonts w:ascii="Courier 10 Pitch" w:hAnsi="Courier 10 Pitch"/>
-        </w:rPr>
-        <w:t>12 - Create 'LiveUSB.img.gz GPT' File. (</w:t>
-      </w:r>
-      <w:proofErr w:type="spellStart"/>
-      <w:r>
-        <w:rPr>
-          <w:rFonts w:ascii="Courier 10 Pitch" w:hAnsi="Courier 10 Pitch"/>
-        </w:rPr>
-        <w:t>Rawrite</w:t>
-      </w:r>
-      <w:proofErr w:type="spellEnd"/>
-      <w:r>
-        <w:rPr>
-          <w:rFonts w:ascii="Courier 10 Pitch" w:hAnsi="Courier 10 Pitch"/>
-        </w:rPr>
-        <w:t xml:space="preserve"> to USB Key)</w:t>
-      </w:r>
-    </w:p>
-    <w:p>
-      <w:pPr>
-        <w:pStyle w:val="Geenafstand"/>
-        <w:rPr>
-          <w:rFonts w:ascii="Courier 10 Pitch" w:hAnsi="Courier 10 Pitch"/>
-        </w:rPr>
-      </w:pPr>
-      <w:r>
-        <w:rPr>
-          <w:rFonts w:ascii="Courier 10 Pitch" w:hAnsi="Courier 10 Pitch"/>
-        </w:rPr>
-        <w:t>13 - Create '</w:t>
-      </w:r>
-      <w:proofErr w:type="spellStart"/>
-      <w:r>
-        <w:rPr>
-          <w:rFonts w:ascii="Courier 10 Pitch" w:hAnsi="Courier 10 Pitch"/>
-        </w:rPr>
-        <w:t>LiveCD</w:t>
-      </w:r>
-      <w:proofErr w:type="spellEnd"/>
-      <w:r>
-        <w:rPr>
-          <w:rFonts w:ascii="Courier 10 Pitch" w:hAnsi="Courier 10 Pitch"/>
-        </w:rPr>
-        <w:t>' (ISO) File.</w:t>
-      </w:r>
-    </w:p>
-    <w:p>
-      <w:pPr>
-        <w:pStyle w:val="Geenafstand"/>
-        <w:rPr>
-          <w:rFonts w:ascii="Courier 10 Pitch" w:hAnsi="Courier 10 Pitch"/>
-        </w:rPr>
-      </w:pPr>
-      <w:r>
-        <w:rPr>
-          <w:rFonts w:ascii="Courier 10 Pitch" w:hAnsi="Courier 10 Pitch"/>
-        </w:rPr>
-        <w:t>14 - Create '</w:t>
-      </w:r>
-      <w:proofErr w:type="spellStart"/>
-      <w:r>
-        <w:rPr>
-          <w:rFonts w:ascii="Courier 10 Pitch" w:hAnsi="Courier 10 Pitch"/>
-        </w:rPr>
-        <w:t>LiveCD</w:t>
-      </w:r>
-      <w:proofErr w:type="spellEnd"/>
-      <w:r>
-        <w:rPr>
-          <w:rFonts w:ascii="Courier 10 Pitch" w:hAnsi="Courier 10 Pitch"/>
-        </w:rPr>
-        <w:t>-Tin' (ISO) without 'Embedded' File.</w:t>
+        <w:t>10 - Create 'Embedded.img.xz' File. (Firmware Update)</w:t>
+      </w:r>
+    </w:p>
+    <w:p>
+      <w:pPr>
+        <w:pStyle w:val="Geenafstand"/>
+        <w:rPr>
+          <w:rFonts w:ascii="Courier 10 Pitch" w:hAnsi="Courier 10 Pitch"/>
+        </w:rPr>
+      </w:pPr>
+      <w:r>
+        <w:rPr>
+          <w:rFonts w:ascii="Courier 10 Pitch" w:hAnsi="Courier 10 Pitch"/>
+        </w:rPr>
+        <w:t>11 - Create 'LiveUSB.img.gz MBR' File. (Rawrite to USB Key)</w:t>
+      </w:r>
+    </w:p>
+    <w:p>
+      <w:pPr>
+        <w:pStyle w:val="Geenafstand"/>
+        <w:rPr>
+          <w:rFonts w:ascii="Courier 10 Pitch" w:hAnsi="Courier 10 Pitch"/>
+        </w:rPr>
+      </w:pPr>
+      <w:r>
+        <w:rPr>
+          <w:rFonts w:ascii="Courier 10 Pitch" w:hAnsi="Courier 10 Pitch"/>
+        </w:rPr>
+        <w:t>12 - Create 'LiveUSB.img.gz GPT' File. (Rawrite to USB Key)</w:t>
+      </w:r>
+    </w:p>
+    <w:p>
+      <w:pPr>
+        <w:pStyle w:val="Geenafstand"/>
+        <w:rPr>
+          <w:rFonts w:ascii="Courier 10 Pitch" w:hAnsi="Courier 10 Pitch"/>
+        </w:rPr>
+      </w:pPr>
+      <w:r>
+        <w:rPr>
+          <w:rFonts w:ascii="Courier 10 Pitch" w:hAnsi="Courier 10 Pitch"/>
+        </w:rPr>
+        <w:t>13 - Create 'LiveCD' (ISO) File.</w:t>
+      </w:r>
+    </w:p>
+    <w:p>
+      <w:pPr>
+        <w:pStyle w:val="Geenafstand"/>
+        <w:rPr>
+          <w:rFonts w:ascii="Courier 10 Pitch" w:hAnsi="Courier 10 Pitch"/>
+        </w:rPr>
+      </w:pPr>
+      <w:r>
+        <w:rPr>
+          <w:rFonts w:ascii="Courier 10 Pitch" w:hAnsi="Courier 10 Pitch"/>
+        </w:rPr>
+        <w:t>14 - Create 'LiveCD-Tin' (ISO) without 'Embedded' File.</w:t>
       </w:r>
     </w:p>
     <w:p>
@@ -1821,13 +1290,7 @@
         <w:rPr>
           <w:rFonts w:ascii="Courier 10 Pitch" w:hAnsi="Courier 10 Pitch"/>
         </w:rPr>
-        <w:t>*  - Exit.</w:t>
-      </w:r>
-      <w:r>
-        <w:rPr>
-          <w:rFonts w:ascii="Courier 10 Pitch" w:hAnsi="Courier 10 Pitch"/>
-        </w:rPr>
-        <w:t xml:space="preserve"> </w:t>
+        <w:t xml:space="preserve">*  - Exit. </w:t>
       </w:r>
       <w:r>
         <w:rPr>
@@ -1841,8 +1304,6 @@
       <w:r>
         <w:br/>
       </w:r>
-      <w:bookmarkStart w:id="1" w:name="_GoBack"/>
-      <w:bookmarkEnd w:id="1"/>
     </w:p>
     <w:p>
       <w:pPr>
@@ -1940,622 +1401,530 @@
         </w:rPr>
         <w:t xml:space="preserve">Compile </w:t>
       </w:r>
-      <w:proofErr w:type="spellStart"/>
-      <w:r>
-        <w:rPr>
-          <w:rFonts w:ascii="Courier 10 Pitch" w:hAnsi="Courier 10 Pitch"/>
-        </w:rPr>
+      <w:r>
+        <w:rPr>
+          <w:rFonts w:ascii="Courier 10 Pitch" w:hAnsi="Courier 10 Pitch"/>
+        </w:rPr>
+        <w:t>XigmaNAS®</w:t>
+      </w:r>
+      <w:r>
+        <w:rPr>
+          <w:rFonts w:ascii="Courier 10 Pitch" w:hAnsi="Courier 10 Pitch"/>
+        </w:rPr>
+        <w:t xml:space="preserve"> from Scratch</w:t>
+      </w:r>
+    </w:p>
+    <w:p>
+      <w:pPr>
+        <w:pStyle w:val="Geenafstand"/>
+        <w:rPr>
+          <w:rFonts w:ascii="Courier 10 Pitch" w:hAnsi="Courier 10 Pitch"/>
+        </w:rPr>
+      </w:pPr>
+      <w:r>
+        <w:rPr>
+          <w:rFonts w:ascii="Courier 10 Pitch" w:hAnsi="Courier 10 Pitch"/>
+        </w:rPr>
+        <w:t>-----------------------------</w:t>
+      </w:r>
+      <w:r>
+        <w:rPr>
+          <w:rFonts w:ascii="Courier 10 Pitch" w:hAnsi="Courier 10 Pitch"/>
+        </w:rPr>
+        <w:t>-------------</w:t>
+      </w:r>
+    </w:p>
+    <w:p>
+      <w:pPr>
+        <w:pStyle w:val="Geenafstand"/>
+        <w:rPr>
+          <w:rFonts w:ascii="Courier 10 Pitch" w:hAnsi="Courier 10 Pitch"/>
+        </w:rPr>
+      </w:pPr>
+    </w:p>
+    <w:p>
+      <w:pPr>
+        <w:pStyle w:val="Geenafstand"/>
+        <w:rPr>
+          <w:rFonts w:ascii="Courier 10 Pitch" w:hAnsi="Courier 10 Pitch"/>
+        </w:rPr>
+      </w:pPr>
+      <w:r>
+        <w:rPr>
+          <w:rFonts w:ascii="Courier 10 Pitch" w:hAnsi="Courier 10 Pitch"/>
+        </w:rPr>
+        <w:t xml:space="preserve">        Menu Options:</w:t>
+      </w:r>
+    </w:p>
+    <w:p>
+      <w:pPr>
+        <w:pStyle w:val="Geenafstand"/>
+        <w:rPr>
+          <w:rFonts w:ascii="Courier 10 Pitch" w:hAnsi="Courier 10 Pitch"/>
+        </w:rPr>
+      </w:pPr>
+    </w:p>
+    <w:p>
+      <w:pPr>
+        <w:pStyle w:val="Geenafstand"/>
+        <w:rPr>
+          <w:rFonts w:ascii="Courier 10 Pitch" w:hAnsi="Courier 10 Pitch"/>
+        </w:rPr>
+      </w:pPr>
+      <w:r>
+        <w:rPr>
+          <w:rFonts w:ascii="Courier 10 Pitch" w:hAnsi="Courier 10 Pitch"/>
+        </w:rPr>
+        <w:t>1 - Update FreeBSD Source Tree and Ports Collections.</w:t>
+      </w:r>
+    </w:p>
+    <w:p>
+      <w:pPr>
+        <w:pStyle w:val="Geenafstand"/>
+        <w:rPr>
+          <w:rFonts w:ascii="Courier 10 Pitch" w:hAnsi="Courier 10 Pitch"/>
+        </w:rPr>
+      </w:pPr>
+      <w:r>
+        <w:rPr>
+          <w:rFonts w:ascii="Courier 10 Pitch" w:hAnsi="Courier 10 Pitch"/>
+        </w:rPr>
+        <w:t>2 - Create Filesystem Structure.</w:t>
+      </w:r>
+    </w:p>
+    <w:p>
+      <w:pPr>
+        <w:pStyle w:val="Geenafstand"/>
+        <w:rPr>
+          <w:rFonts w:ascii="Courier 10 Pitch" w:hAnsi="Courier 10 Pitch"/>
+        </w:rPr>
+      </w:pPr>
+      <w:r>
+        <w:rPr>
+          <w:rFonts w:ascii="Courier 10 Pitch" w:hAnsi="Courier 10 Pitch"/>
+        </w:rPr>
+        <w:t>3 - Build/Install the Kernel.</w:t>
+      </w:r>
+    </w:p>
+    <w:p>
+      <w:pPr>
+        <w:pStyle w:val="Geenafstand"/>
+        <w:rPr>
+          <w:rFonts w:ascii="Courier 10 Pitch" w:hAnsi="Courier 10 Pitch"/>
+        </w:rPr>
+      </w:pPr>
+      <w:r>
+        <w:rPr>
+          <w:rFonts w:ascii="Courier 10 Pitch" w:hAnsi="Courier 10 Pitch"/>
+        </w:rPr>
+        <w:t>4 - Build World.</w:t>
+      </w:r>
+    </w:p>
+    <w:p>
+      <w:pPr>
+        <w:pStyle w:val="Geenafstand"/>
+        <w:rPr>
+          <w:rFonts w:ascii="Courier 10 Pitch" w:hAnsi="Courier 10 Pitch"/>
+        </w:rPr>
+      </w:pPr>
+      <w:r>
+        <w:rPr>
+          <w:rFonts w:ascii="Courier 10 Pitch" w:hAnsi="Courier 10 Pitch"/>
+        </w:rPr>
+        <w:t xml:space="preserve">5 </w:t>
+      </w:r>
+      <w:r>
+        <w:rPr>
+          <w:rFonts w:ascii="Courier 10 Pitch" w:hAnsi="Courier 10 Pitch"/>
+        </w:rPr>
+        <w:t xml:space="preserve">- </w:t>
+      </w:r>
+      <w:r>
+        <w:rPr>
+          <w:rFonts w:ascii="Courier 10 Pitch" w:hAnsi="Courier 10 Pitch"/>
+        </w:rPr>
+        <w:t>Copy Files/Ports to their locations</w:t>
+      </w:r>
+      <w:r>
+        <w:rPr>
+          <w:rFonts w:ascii="Courier 10 Pitch" w:hAnsi="Courier 10 Pitch"/>
+        </w:rPr>
+        <w:t>.</w:t>
+      </w:r>
+    </w:p>
+    <w:p>
+      <w:pPr>
+        <w:pStyle w:val="Geenafstand"/>
+        <w:rPr>
+          <w:rFonts w:ascii="Courier 10 Pitch" w:hAnsi="Courier 10 Pitch"/>
+        </w:rPr>
+      </w:pPr>
+      <w:r>
+        <w:rPr>
+          <w:rFonts w:ascii="Courier 10 Pitch" w:hAnsi="Courier 10 Pitch"/>
+        </w:rPr>
+        <w:t>6</w:t>
+      </w:r>
+      <w:r>
+        <w:rPr>
+          <w:rFonts w:ascii="Courier 10 Pitch" w:hAnsi="Courier 10 Pitch"/>
+        </w:rPr>
+        <w:t xml:space="preserve"> - Build Ports.</w:t>
+      </w:r>
+    </w:p>
+    <w:p>
+      <w:pPr>
+        <w:pStyle w:val="Geenafstand"/>
+        <w:rPr>
+          <w:rFonts w:ascii="Courier 10 Pitch" w:hAnsi="Courier 10 Pitch"/>
+        </w:rPr>
+      </w:pPr>
+      <w:r>
+        <w:rPr>
+          <w:rFonts w:ascii="Courier 10 Pitch" w:hAnsi="Courier 10 Pitch"/>
+        </w:rPr>
+        <w:t>7</w:t>
+      </w:r>
+      <w:r>
+        <w:rPr>
+          <w:rFonts w:ascii="Courier 10 Pitch" w:hAnsi="Courier 10 Pitch"/>
+        </w:rPr>
+        <w:t xml:space="preserve"> - Build Bootloader.</w:t>
+      </w:r>
+    </w:p>
+    <w:p>
+      <w:pPr>
+        <w:pStyle w:val="Geenafstand"/>
+        <w:rPr>
+          <w:rFonts w:ascii="Courier 10 Pitch" w:hAnsi="Courier 10 Pitch"/>
+        </w:rPr>
+      </w:pPr>
+      <w:r>
+        <w:rPr>
+          <w:rFonts w:ascii="Courier 10 Pitch" w:hAnsi="Courier 10 Pitch"/>
+        </w:rPr>
+        <w:t>8</w:t>
+      </w:r>
+      <w:r>
+        <w:rPr>
+          <w:rFonts w:ascii="Courier 10 Pitch" w:hAnsi="Courier 10 Pitch"/>
+        </w:rPr>
+        <w:t xml:space="preserve"> - Add Necessary Libraries.</w:t>
+      </w:r>
+    </w:p>
+    <w:p>
+      <w:pPr>
+        <w:pStyle w:val="Geenafstand"/>
+        <w:rPr>
+          <w:rFonts w:ascii="Courier 10 Pitch" w:hAnsi="Courier 10 Pitch"/>
+        </w:rPr>
+      </w:pPr>
+      <w:r>
+        <w:rPr>
+          <w:rFonts w:ascii="Courier 10 Pitch" w:hAnsi="Courier 10 Pitch"/>
+        </w:rPr>
+        <w:t>9</w:t>
+      </w:r>
+      <w:r>
+        <w:rPr>
+          <w:rFonts w:ascii="Courier 10 Pitch" w:hAnsi="Courier 10 Pitch"/>
+        </w:rPr>
+        <w:t xml:space="preserve"> - Modify File Permissions.</w:t>
+      </w:r>
+    </w:p>
+    <w:p>
+      <w:pPr>
+        <w:pStyle w:val="Geenafstand"/>
+        <w:rPr>
+          <w:rFonts w:ascii="Courier 10 Pitch" w:hAnsi="Courier 10 Pitch"/>
+        </w:rPr>
+      </w:pPr>
+      <w:r>
+        <w:rPr>
+          <w:rFonts w:ascii="Courier 10 Pitch" w:hAnsi="Courier 10 Pitch"/>
+        </w:rPr>
+        <w:t>* - Exit.</w:t>
+      </w:r>
+    </w:p>
+    <w:p>
+      <w:pPr>
+        <w:pStyle w:val="Geenafstand"/>
+        <w:rPr>
+          <w:rFonts w:ascii="Courier 10 Pitch" w:hAnsi="Courier 10 Pitch"/>
+        </w:rPr>
+      </w:pPr>
+    </w:p>
+    <w:p>
+      <w:pPr>
+        <w:pStyle w:val="Geenafstand"/>
+      </w:pPr>
+      <w:r>
+        <w:rPr>
+          <w:rFonts w:ascii="Courier 10 Pitch" w:hAnsi="Courier 10 Pitch"/>
+        </w:rPr>
+        <w:t>Press #</w:t>
+      </w:r>
+      <w:r>
+        <w:br/>
+      </w:r>
+      <w:r>
+        <w:br/>
+        <w:t>Select each menu item in order. (Hint: When it gives you a choice of multiple choices, do one at a time.  This way many errors can be corrected/prevented before proceeding.)</w:t>
+      </w:r>
+    </w:p>
+    <w:p>
+      <w:pPr>
+        <w:pStyle w:val="Geenafstand"/>
+      </w:pPr>
+      <w:r>
+        <w:t>When you compiled the ports in option 6-1 “build ports” you need to compile a second time the ports with only the ports  “CA_ROOT_NSS,  ICU and python2” selected before you perform 6-2 install the ports.</w:t>
+      </w:r>
+    </w:p>
+    <w:p>
+      <w:pPr>
+        <w:pStyle w:val="Geenafstand"/>
+      </w:pPr>
+    </w:p>
+    <w:p>
+      <w:pPr>
+        <w:pStyle w:val="Geenafstand"/>
+      </w:pPr>
+      <w:r>
+        <w:br/>
+        <w:t>Notes:</w:t>
+      </w:r>
+      <w:r>
+        <w:br/>
+      </w:r>
+      <w:r>
+        <w:lastRenderedPageBreak/>
+        <w:t>· READ the README files in the various svn/build directories</w:t>
+      </w:r>
+      <w:r>
+        <w:br/>
+        <w:t>· Kernel patches should be applied only once. Trying multiple times will fail. (see README)</w:t>
+      </w:r>
+    </w:p>
+    <w:p>
+      <w:pPr>
+        <w:pStyle w:val="Geenafstand"/>
+      </w:pPr>
+      <w:r>
+        <w:br/>
+        <w:t xml:space="preserve">· Building ports can be the most troubling as source locations change, revisions numbers change, etc. So </w:t>
+      </w:r>
+      <w:r>
+        <w:t xml:space="preserve">   </w:t>
+      </w:r>
+      <w:r>
+        <w:t>once you get all the ports compiled, you may want to save those locally. Those files are fetched into "</w:t>
+      </w:r>
+      <w:r>
+        <w:rPr>
+          <w:rFonts w:ascii="Courier 10 Pitch" w:hAnsi="Courier 10 Pitch"/>
+        </w:rPr>
+        <w:t>/usr/ports/distfiles</w:t>
+      </w:r>
+      <w:r>
+        <w:t xml:space="preserve">". </w:t>
+      </w:r>
+      <w:r>
+        <w:t xml:space="preserve"> </w:t>
+      </w:r>
+      <w:r>
+        <w:t>Just remember to keep those up-to-date.</w:t>
+      </w:r>
+    </w:p>
+    <w:p>
+      <w:pPr>
+        <w:pStyle w:val="Geenafstand"/>
+      </w:pPr>
+      <w:r>
+        <w:rPr>
+          <w:rFonts w:asciiTheme="minorHAnsi" w:hAnsiTheme="minorHAnsi"/>
+        </w:rPr>
+        <w:t>· 3 - Build/Install the Kernel. (Second screen has by default all options set</w:t>
+      </w:r>
+      <w:r>
+        <w:rPr>
+          <w:rFonts w:asciiTheme="minorHAnsi" w:hAnsiTheme="minorHAnsi"/>
+        </w:rPr>
+        <w:t>!)</w:t>
+      </w:r>
+      <w:r>
+        <w:rPr>
+          <w:rFonts w:asciiTheme="minorHAnsi" w:hAnsiTheme="minorHAnsi"/>
+        </w:rPr>
+        <w:t xml:space="preserve">, do not change </w:t>
+      </w:r>
+      <w:r>
+        <w:rPr>
+          <w:rFonts w:asciiTheme="minorHAnsi" w:hAnsiTheme="minorHAnsi"/>
+        </w:rPr>
+        <w:t xml:space="preserve">those </w:t>
+      </w:r>
+      <w:r>
+        <w:rPr>
+          <w:rFonts w:asciiTheme="minorHAnsi" w:hAnsiTheme="minorHAnsi"/>
+        </w:rPr>
+        <w:t>options if you don’t know what you are doing! It can cause errors on building/install the kernel!)</w:t>
+      </w:r>
+    </w:p>
+    <w:p>
+      <w:pPr>
+        <w:pStyle w:val="Geenafstand"/>
+      </w:pPr>
+      <w:r>
+        <w:t>When done press * to exit which takes you back to the main menu to select the option(s) for the final product:</w:t>
+      </w:r>
+    </w:p>
+    <w:p>
+      <w:pPr>
+        <w:pStyle w:val="Geenafstand"/>
+        <w:rPr>
+          <w:rFonts w:ascii="Courier 10 Pitch" w:hAnsi="Courier 10 Pitch"/>
+        </w:rPr>
+      </w:pPr>
+      <w:r>
+        <w:rPr>
+          <w:rFonts w:ascii="Courier 10 Pitch" w:hAnsi="Courier 10 Pitch"/>
+        </w:rPr>
+        <w:t>10 - Create 'Embedded.img.xz' File. (Firmware Update)</w:t>
+      </w:r>
+    </w:p>
+    <w:p>
+      <w:pPr>
+        <w:pStyle w:val="Geenafstand"/>
+      </w:pPr>
+      <w:r>
+        <w:t xml:space="preserve"> </w:t>
+      </w:r>
+      <w:r>
+        <w:t>(This will create the embedded upgrade file)</w:t>
+      </w:r>
+    </w:p>
+    <w:p>
+      <w:pPr>
+        <w:pStyle w:val="Geenafstand"/>
+      </w:pPr>
+      <w:r>
+        <w:rPr>
+          <w:rFonts w:ascii="Courier 10 Pitch" w:hAnsi="Courier 10 Pitch"/>
+        </w:rPr>
+        <w:t>11 - Create 'LiveUSB.img.gz' File. (Rawrite to USB Key)</w:t>
+      </w:r>
+    </w:p>
+    <w:p>
+      <w:pPr>
+        <w:pStyle w:val="Geenafstand"/>
+      </w:pPr>
+      <w:r>
+        <w:t>(This will create the LiveUSB file and embedded file)</w:t>
+      </w:r>
+    </w:p>
+    <w:p>
+      <w:pPr>
+        <w:pStyle w:val="Geenafstand"/>
+      </w:pPr>
+      <w:bookmarkStart w:id="3" w:name="_Hlk486951129"/>
+      <w:r>
+        <w:rPr>
+          <w:rFonts w:ascii="Courier 10 Pitch" w:hAnsi="Courier 10 Pitch"/>
+        </w:rPr>
+        <w:t>12 - Create 'LiveCD' (ISO) File.</w:t>
+      </w:r>
+      <w:r>
+        <w:t xml:space="preserve"> </w:t>
+      </w:r>
+    </w:p>
+    <w:p>
+      <w:pPr>
+        <w:pStyle w:val="Geenafstand"/>
+      </w:pPr>
+      <w:bookmarkStart w:id="4" w:name="_Hlk486951185"/>
+      <w:bookmarkEnd w:id="3"/>
+      <w:r>
+        <w:t xml:space="preserve">(This will create theLiveCD </w:t>
+      </w:r>
+      <w:bookmarkEnd w:id="4"/>
+      <w:r>
+        <w:t>and embedded upgrade file with the checksum files)</w:t>
+      </w:r>
+    </w:p>
+    <w:p>
+      <w:pPr>
+        <w:pStyle w:val="Geenafstand"/>
+      </w:pPr>
+      <w:r>
+        <w:rPr>
+          <w:rFonts w:ascii="Courier 10 Pitch" w:hAnsi="Courier 10 Pitch"/>
+        </w:rPr>
+        <w:t>14 - Create 'Full' (TGZ</w:t>
+      </w:r>
+      <w:r>
+        <w:rPr>
+          <w:rFonts w:ascii="Courier 10 Pitch" w:hAnsi="Courier 10 Pitch"/>
+        </w:rPr>
+        <w:t xml:space="preserve">) </w:t>
+      </w:r>
+      <w:r>
+        <w:rPr>
+          <w:rFonts w:ascii="Courier 10 Pitch" w:hAnsi="Courier 10 Pitch"/>
+        </w:rPr>
+        <w:t xml:space="preserve">Update </w:t>
+      </w:r>
+      <w:r>
+        <w:rPr>
+          <w:rFonts w:ascii="Courier 10 Pitch" w:hAnsi="Courier 10 Pitch"/>
+        </w:rPr>
+        <w:t>File.</w:t>
+      </w:r>
+    </w:p>
+    <w:p>
+      <w:pPr>
+        <w:pStyle w:val="Geenafstand"/>
+      </w:pPr>
+      <w:r>
+        <w:t>(This will create the full upgrade file to upgrade full installs)</w:t>
+      </w:r>
+    </w:p>
+    <w:p>
+      <w:pPr>
+        <w:pStyle w:val="Geenafstand"/>
+      </w:pPr>
+    </w:p>
+    <w:p>
+      <w:pPr>
+        <w:pStyle w:val="Geenafstand"/>
+      </w:pPr>
+      <w:r>
+        <w:rPr>
+          <w:b/>
+          <w:u w:val="single"/>
+        </w:rPr>
+        <w:t>5.</w:t>
+      </w:r>
+      <w:r>
+        <w:rPr>
+          <w:u w:val="single"/>
+        </w:rPr>
+        <w:t xml:space="preserve"> Making a updated translation template for launchpad.</w:t>
+      </w:r>
+    </w:p>
+    <w:p>
+      <w:pPr>
+        <w:pStyle w:val="Geenafstand"/>
+      </w:pPr>
+      <w:r>
+        <w:t xml:space="preserve">This is needed for the </w:t>
+      </w:r>
+      <w:r>
         <w:t>XigmaNAS</w:t>
       </w:r>
-      <w:proofErr w:type="spellEnd"/>
-      <w:r>
-        <w:rPr>
-          <w:rFonts w:ascii="Courier 10 Pitch" w:hAnsi="Courier 10 Pitch"/>
-        </w:rPr>
-        <w:t xml:space="preserve"> from Scratch</w:t>
-      </w:r>
-    </w:p>
-    <w:p>
-      <w:pPr>
-        <w:pStyle w:val="Geenafstand"/>
-        <w:rPr>
-          <w:rFonts w:ascii="Courier 10 Pitch" w:hAnsi="Courier 10 Pitch"/>
-        </w:rPr>
-      </w:pPr>
-      <w:r>
-        <w:rPr>
-          <w:rFonts w:ascii="Courier 10 Pitch" w:hAnsi="Courier 10 Pitch"/>
-        </w:rPr>
-        <w:t>-----------------------------</w:t>
-      </w:r>
-      <w:r>
-        <w:rPr>
-          <w:rFonts w:ascii="Courier 10 Pitch" w:hAnsi="Courier 10 Pitch"/>
-        </w:rPr>
-        <w:t>-------------</w:t>
-      </w:r>
-    </w:p>
-    <w:p>
-      <w:pPr>
-        <w:pStyle w:val="Geenafstand"/>
-        <w:rPr>
-          <w:rFonts w:ascii="Courier 10 Pitch" w:hAnsi="Courier 10 Pitch"/>
-        </w:rPr>
-      </w:pPr>
-    </w:p>
-    <w:p>
-      <w:pPr>
-        <w:pStyle w:val="Geenafstand"/>
-        <w:rPr>
-          <w:rFonts w:ascii="Courier 10 Pitch" w:hAnsi="Courier 10 Pitch"/>
-        </w:rPr>
-      </w:pPr>
-      <w:r>
-        <w:rPr>
-          <w:rFonts w:ascii="Courier 10 Pitch" w:hAnsi="Courier 10 Pitch"/>
-        </w:rPr>
-        <w:t xml:space="preserve">        Menu Options:</w:t>
-      </w:r>
-    </w:p>
-    <w:p>
-      <w:pPr>
-        <w:pStyle w:val="Geenafstand"/>
-        <w:rPr>
-          <w:rFonts w:ascii="Courier 10 Pitch" w:hAnsi="Courier 10 Pitch"/>
-        </w:rPr>
-      </w:pPr>
-    </w:p>
-    <w:p>
-      <w:pPr>
-        <w:pStyle w:val="Geenafstand"/>
-        <w:rPr>
-          <w:rFonts w:ascii="Courier 10 Pitch" w:hAnsi="Courier 10 Pitch"/>
-        </w:rPr>
-      </w:pPr>
-      <w:r>
-        <w:rPr>
-          <w:rFonts w:ascii="Courier 10 Pitch" w:hAnsi="Courier 10 Pitch"/>
-        </w:rPr>
-        <w:t>1 - Update FreeBSD Source Tree and Ports Collections.</w:t>
-      </w:r>
-    </w:p>
-    <w:p>
-      <w:pPr>
-        <w:pStyle w:val="Geenafstand"/>
-        <w:rPr>
-          <w:rFonts w:ascii="Courier 10 Pitch" w:hAnsi="Courier 10 Pitch"/>
-        </w:rPr>
-      </w:pPr>
-      <w:r>
-        <w:rPr>
-          <w:rFonts w:ascii="Courier 10 Pitch" w:hAnsi="Courier 10 Pitch"/>
-        </w:rPr>
-        <w:t>2 - Create Filesystem Structure.</w:t>
-      </w:r>
-    </w:p>
-    <w:p>
-      <w:pPr>
-        <w:pStyle w:val="Geenafstand"/>
-        <w:rPr>
-          <w:rFonts w:ascii="Courier 10 Pitch" w:hAnsi="Courier 10 Pitch"/>
-        </w:rPr>
-      </w:pPr>
-      <w:r>
-        <w:rPr>
-          <w:rFonts w:ascii="Courier 10 Pitch" w:hAnsi="Courier 10 Pitch"/>
-        </w:rPr>
-        <w:t>3 - Build/Install the Kernel.</w:t>
-      </w:r>
-    </w:p>
-    <w:p>
-      <w:pPr>
-        <w:pStyle w:val="Geenafstand"/>
-        <w:rPr>
-          <w:rFonts w:ascii="Courier 10 Pitch" w:hAnsi="Courier 10 Pitch"/>
-        </w:rPr>
-      </w:pPr>
-      <w:r>
-        <w:rPr>
-          <w:rFonts w:ascii="Courier 10 Pitch" w:hAnsi="Courier 10 Pitch"/>
-        </w:rPr>
-        <w:t>4 - Build World.</w:t>
-      </w:r>
-    </w:p>
-    <w:p>
-      <w:pPr>
-        <w:pStyle w:val="Geenafstand"/>
-        <w:rPr>
-          <w:rFonts w:ascii="Courier 10 Pitch" w:hAnsi="Courier 10 Pitch"/>
-        </w:rPr>
-      </w:pPr>
-      <w:r>
-        <w:rPr>
-          <w:rFonts w:ascii="Courier 10 Pitch" w:hAnsi="Courier 10 Pitch"/>
-        </w:rPr>
-        <w:t xml:space="preserve">5 </w:t>
-      </w:r>
-      <w:r>
-        <w:rPr>
-          <w:rFonts w:ascii="Courier 10 Pitch" w:hAnsi="Courier 10 Pitch"/>
-        </w:rPr>
-        <w:t xml:space="preserve">- </w:t>
-      </w:r>
-      <w:r>
-        <w:rPr>
-          <w:rFonts w:ascii="Courier 10 Pitch" w:hAnsi="Courier 10 Pitch"/>
-        </w:rPr>
-        <w:t>Copy Files/Ports to their locations</w:t>
-      </w:r>
-      <w:r>
-        <w:rPr>
-          <w:rFonts w:ascii="Courier 10 Pitch" w:hAnsi="Courier 10 Pitch"/>
-        </w:rPr>
-        <w:t>.</w:t>
-      </w:r>
-    </w:p>
-    <w:p>
-      <w:pPr>
-        <w:pStyle w:val="Geenafstand"/>
-        <w:rPr>
-          <w:rFonts w:ascii="Courier 10 Pitch" w:hAnsi="Courier 10 Pitch"/>
-        </w:rPr>
-      </w:pPr>
-      <w:r>
-        <w:rPr>
-          <w:rFonts w:ascii="Courier 10 Pitch" w:hAnsi="Courier 10 Pitch"/>
-        </w:rPr>
-        <w:t>6</w:t>
-      </w:r>
-      <w:r>
-        <w:rPr>
-          <w:rFonts w:ascii="Courier 10 Pitch" w:hAnsi="Courier 10 Pitch"/>
-        </w:rPr>
-        <w:t xml:space="preserve"> - Build Ports.</w:t>
-      </w:r>
-    </w:p>
-    <w:p>
-      <w:pPr>
-        <w:pStyle w:val="Geenafstand"/>
-        <w:rPr>
-          <w:rFonts w:ascii="Courier 10 Pitch" w:hAnsi="Courier 10 Pitch"/>
-        </w:rPr>
-      </w:pPr>
-      <w:r>
-        <w:rPr>
-          <w:rFonts w:ascii="Courier 10 Pitch" w:hAnsi="Courier 10 Pitch"/>
-        </w:rPr>
-        <w:t>7</w:t>
-      </w:r>
-      <w:r>
-        <w:rPr>
-          <w:rFonts w:ascii="Courier 10 Pitch" w:hAnsi="Courier 10 Pitch"/>
-        </w:rPr>
-        <w:t xml:space="preserve"> - Build Bootloader.</w:t>
-      </w:r>
-    </w:p>
-    <w:p>
-      <w:pPr>
-        <w:pStyle w:val="Geenafstand"/>
-        <w:rPr>
-          <w:rFonts w:ascii="Courier 10 Pitch" w:hAnsi="Courier 10 Pitch"/>
-        </w:rPr>
-      </w:pPr>
-      <w:r>
-        <w:rPr>
-          <w:rFonts w:ascii="Courier 10 Pitch" w:hAnsi="Courier 10 Pitch"/>
-        </w:rPr>
-        <w:t>8</w:t>
-      </w:r>
-      <w:r>
-        <w:rPr>
-          <w:rFonts w:ascii="Courier 10 Pitch" w:hAnsi="Courier 10 Pitch"/>
-        </w:rPr>
-        <w:t xml:space="preserve"> - Add Necessary Libraries.</w:t>
-      </w:r>
-    </w:p>
-    <w:p>
-      <w:pPr>
-        <w:pStyle w:val="Geenafstand"/>
-        <w:rPr>
-          <w:rFonts w:ascii="Courier 10 Pitch" w:hAnsi="Courier 10 Pitch"/>
-        </w:rPr>
-      </w:pPr>
-      <w:r>
-        <w:rPr>
-          <w:rFonts w:ascii="Courier 10 Pitch" w:hAnsi="Courier 10 Pitch"/>
-        </w:rPr>
-        <w:t>9</w:t>
-      </w:r>
-      <w:r>
-        <w:rPr>
-          <w:rFonts w:ascii="Courier 10 Pitch" w:hAnsi="Courier 10 Pitch"/>
-        </w:rPr>
-        <w:t xml:space="preserve"> - Modify File Permissions.</w:t>
-      </w:r>
-    </w:p>
-    <w:p>
-      <w:pPr>
-        <w:pStyle w:val="Geenafstand"/>
-        <w:rPr>
-          <w:rFonts w:ascii="Courier 10 Pitch" w:hAnsi="Courier 10 Pitch"/>
-        </w:rPr>
-      </w:pPr>
-      <w:r>
-        <w:rPr>
-          <w:rFonts w:ascii="Courier 10 Pitch" w:hAnsi="Courier 10 Pitch"/>
-        </w:rPr>
-        <w:t>* - Exit.</w:t>
-      </w:r>
-    </w:p>
-    <w:p>
-      <w:pPr>
-        <w:pStyle w:val="Geenafstand"/>
-        <w:rPr>
-          <w:rFonts w:ascii="Courier 10 Pitch" w:hAnsi="Courier 10 Pitch"/>
-        </w:rPr>
-      </w:pPr>
-    </w:p>
-    <w:p>
-      <w:pPr>
-        <w:pStyle w:val="Geenafstand"/>
-      </w:pPr>
-      <w:r>
-        <w:rPr>
-          <w:rFonts w:ascii="Courier 10 Pitch" w:hAnsi="Courier 10 Pitch"/>
-        </w:rPr>
-        <w:t>Press #</w:t>
-      </w:r>
-      <w:r>
-        <w:br/>
-      </w:r>
-      <w:r>
-        <w:br/>
-        <w:t>Select each menu item in order. (Hint: When it gives you a choice of multiple choices, do one at a time.  This way many errors can be corrected/prevented before proceeding.)</w:t>
-      </w:r>
-    </w:p>
-    <w:p>
-      <w:pPr>
-        <w:pStyle w:val="Geenafstand"/>
-      </w:pPr>
-      <w:r>
-        <w:t>When you compiled the ports in option 6-1 “build ports” you need to compile a second time the ports with only the ports  “CA_ROOT_NSS,  ICU and python2” selected before you perform 6-2 install the ports.</w:t>
-      </w:r>
-    </w:p>
-    <w:p>
-      <w:pPr>
-        <w:pStyle w:val="Geenafstand"/>
-      </w:pPr>
-    </w:p>
-    <w:p>
-      <w:pPr>
-        <w:pStyle w:val="Geenafstand"/>
-      </w:pPr>
-      <w:r>
-        <w:br/>
-        <w:t>Notes:</w:t>
-      </w:r>
-      <w:r>
-        <w:br/>
-      </w:r>
-      <w:r>
-        <w:lastRenderedPageBreak/>
-        <w:t xml:space="preserve">· READ the README files in the various </w:t>
-      </w:r>
-      <w:proofErr w:type="spellStart"/>
-      <w:r>
-        <w:t>svn</w:t>
-      </w:r>
-      <w:proofErr w:type="spellEnd"/>
-      <w:r>
-        <w:t>/build directories</w:t>
-      </w:r>
-      <w:r>
-        <w:br/>
-        <w:t>· Kernel patches should be applied only once. Trying multiple times will fail. (see README)</w:t>
-      </w:r>
-    </w:p>
-    <w:p>
-      <w:pPr>
-        <w:pStyle w:val="Geenafstand"/>
-      </w:pPr>
-      <w:r>
-        <w:br/>
-        <w:t xml:space="preserve">· Building ports can be the most troubling as source locations change, revisions numbers change, etc. So </w:t>
-      </w:r>
-      <w:r>
-        <w:t xml:space="preserve">   </w:t>
-      </w:r>
-      <w:r>
-        <w:t>once you get all the ports compiled, you may want to save those locally. Those files are fetched into "</w:t>
-      </w:r>
-      <w:r>
-        <w:rPr>
-          <w:rFonts w:ascii="Courier 10 Pitch" w:hAnsi="Courier 10 Pitch"/>
-        </w:rPr>
-        <w:t>/</w:t>
-      </w:r>
-      <w:proofErr w:type="spellStart"/>
-      <w:r>
-        <w:rPr>
-          <w:rFonts w:ascii="Courier 10 Pitch" w:hAnsi="Courier 10 Pitch"/>
-        </w:rPr>
-        <w:t>usr</w:t>
-      </w:r>
-      <w:proofErr w:type="spellEnd"/>
-      <w:r>
-        <w:rPr>
-          <w:rFonts w:ascii="Courier 10 Pitch" w:hAnsi="Courier 10 Pitch"/>
-        </w:rPr>
-        <w:t>/ports/</w:t>
-      </w:r>
-      <w:proofErr w:type="spellStart"/>
-      <w:r>
-        <w:rPr>
-          <w:rFonts w:ascii="Courier 10 Pitch" w:hAnsi="Courier 10 Pitch"/>
-        </w:rPr>
-        <w:t>distfiles</w:t>
-      </w:r>
-      <w:proofErr w:type="spellEnd"/>
-      <w:r>
-        <w:t xml:space="preserve">". </w:t>
-      </w:r>
       <w:r>
         <w:t xml:space="preserve"> </w:t>
       </w:r>
       <w:r>
-        <w:t>Just remember to keep those up-to-date.</w:t>
-      </w:r>
-    </w:p>
-    <w:p>
-      <w:pPr>
-        <w:pStyle w:val="Geenafstand"/>
-      </w:pPr>
-      <w:r>
-        <w:rPr>
-          <w:rFonts w:asciiTheme="minorHAnsi" w:hAnsiTheme="minorHAnsi"/>
-        </w:rPr>
-        <w:t>· 3 - Build/Install the Kernel. (Second screen has by default all options set</w:t>
-      </w:r>
-      <w:r>
-        <w:rPr>
-          <w:rFonts w:asciiTheme="minorHAnsi" w:hAnsiTheme="minorHAnsi"/>
-        </w:rPr>
-        <w:t>!)</w:t>
-      </w:r>
-      <w:r>
-        <w:rPr>
-          <w:rFonts w:asciiTheme="minorHAnsi" w:hAnsiTheme="minorHAnsi"/>
-        </w:rPr>
-        <w:t xml:space="preserve">, do not change </w:t>
-      </w:r>
-      <w:r>
-        <w:rPr>
-          <w:rFonts w:asciiTheme="minorHAnsi" w:hAnsiTheme="minorHAnsi"/>
-        </w:rPr>
-        <w:t xml:space="preserve">those </w:t>
-      </w:r>
-      <w:r>
-        <w:rPr>
-          <w:rFonts w:asciiTheme="minorHAnsi" w:hAnsiTheme="minorHAnsi"/>
-        </w:rPr>
-        <w:t>options if you don’t know what you are doing! It can cause errors on building/install the kernel!)</w:t>
-      </w:r>
-    </w:p>
-    <w:p>
-      <w:pPr>
-        <w:pStyle w:val="Geenafstand"/>
-      </w:pPr>
-      <w:r>
-        <w:t>When done press * to exit which takes you back to the main menu to select the option(s) for the final product:</w:t>
-      </w:r>
-    </w:p>
-    <w:p>
-      <w:pPr>
-        <w:pStyle w:val="Geenafstand"/>
-        <w:rPr>
-          <w:rFonts w:ascii="Courier 10 Pitch" w:hAnsi="Courier 10 Pitch"/>
-        </w:rPr>
-      </w:pPr>
-      <w:r>
-        <w:rPr>
-          <w:rFonts w:ascii="Courier 10 Pitch" w:hAnsi="Courier 10 Pitch"/>
-        </w:rPr>
-        <w:t>10 - Create '</w:t>
-      </w:r>
-      <w:proofErr w:type="spellStart"/>
-      <w:r>
-        <w:rPr>
-          <w:rFonts w:ascii="Courier 10 Pitch" w:hAnsi="Courier 10 Pitch"/>
-        </w:rPr>
-        <w:t>Embedded.img.xz</w:t>
-      </w:r>
-      <w:proofErr w:type="spellEnd"/>
-      <w:r>
-        <w:rPr>
-          <w:rFonts w:ascii="Courier 10 Pitch" w:hAnsi="Courier 10 Pitch"/>
-        </w:rPr>
-        <w:t>' File. (Firmware Update)</w:t>
-      </w:r>
-    </w:p>
-    <w:p>
-      <w:pPr>
-        <w:pStyle w:val="Geenafstand"/>
-      </w:pPr>
-      <w:r>
-        <w:t xml:space="preserve"> </w:t>
-      </w:r>
-      <w:r>
-        <w:t>(This will create the embedded upgrade file)</w:t>
-      </w:r>
-    </w:p>
-    <w:p>
-      <w:pPr>
-        <w:pStyle w:val="Geenafstand"/>
-      </w:pPr>
-      <w:r>
-        <w:rPr>
-          <w:rFonts w:ascii="Courier 10 Pitch" w:hAnsi="Courier 10 Pitch"/>
-        </w:rPr>
-        <w:t>11 - Create 'LiveUSB.img.gz' File. (</w:t>
-      </w:r>
-      <w:proofErr w:type="spellStart"/>
-      <w:r>
-        <w:rPr>
-          <w:rFonts w:ascii="Courier 10 Pitch" w:hAnsi="Courier 10 Pitch"/>
-        </w:rPr>
-        <w:t>Rawrite</w:t>
-      </w:r>
-      <w:proofErr w:type="spellEnd"/>
-      <w:r>
-        <w:rPr>
-          <w:rFonts w:ascii="Courier 10 Pitch" w:hAnsi="Courier 10 Pitch"/>
-        </w:rPr>
-        <w:t xml:space="preserve"> to USB Key)</w:t>
-      </w:r>
-    </w:p>
-    <w:p>
-      <w:pPr>
-        <w:pStyle w:val="Geenafstand"/>
-      </w:pPr>
-      <w:r>
-        <w:t xml:space="preserve">(This will create the </w:t>
-      </w:r>
-      <w:proofErr w:type="spellStart"/>
-      <w:r>
-        <w:t>LiveUSB</w:t>
-      </w:r>
-      <w:proofErr w:type="spellEnd"/>
-      <w:r>
-        <w:t xml:space="preserve"> file and embedded file)</w:t>
-      </w:r>
-    </w:p>
-    <w:p>
-      <w:pPr>
-        <w:pStyle w:val="Geenafstand"/>
-      </w:pPr>
-      <w:bookmarkStart w:id="2" w:name="_Hlk486951129"/>
-      <w:r>
-        <w:rPr>
-          <w:rFonts w:ascii="Courier 10 Pitch" w:hAnsi="Courier 10 Pitch"/>
-        </w:rPr>
-        <w:t>12 - Create '</w:t>
-      </w:r>
-      <w:proofErr w:type="spellStart"/>
-      <w:r>
-        <w:rPr>
-          <w:rFonts w:ascii="Courier 10 Pitch" w:hAnsi="Courier 10 Pitch"/>
-        </w:rPr>
-        <w:t>LiveCD</w:t>
-      </w:r>
-      <w:proofErr w:type="spellEnd"/>
-      <w:r>
-        <w:rPr>
-          <w:rFonts w:ascii="Courier 10 Pitch" w:hAnsi="Courier 10 Pitch"/>
-        </w:rPr>
-        <w:t>' (ISO) File.</w:t>
-      </w:r>
-      <w:r>
-        <w:t xml:space="preserve"> </w:t>
-      </w:r>
-    </w:p>
-    <w:p>
-      <w:pPr>
-        <w:pStyle w:val="Geenafstand"/>
-      </w:pPr>
-      <w:bookmarkStart w:id="3" w:name="_Hlk486951185"/>
-      <w:bookmarkEnd w:id="2"/>
-      <w:r>
-        <w:t xml:space="preserve">(This will create </w:t>
-      </w:r>
-      <w:proofErr w:type="spellStart"/>
-      <w:r>
-        <w:t>theLiveCD</w:t>
-      </w:r>
-      <w:proofErr w:type="spellEnd"/>
-      <w:r>
-        <w:t xml:space="preserve"> </w:t>
-      </w:r>
-      <w:bookmarkEnd w:id="3"/>
-      <w:r>
-        <w:t>and embedded upgrade file with the checksum files)</w:t>
-      </w:r>
-    </w:p>
-    <w:p>
-      <w:pPr>
-        <w:pStyle w:val="Geenafstand"/>
-      </w:pPr>
-      <w:r>
-        <w:rPr>
-          <w:rFonts w:ascii="Courier 10 Pitch" w:hAnsi="Courier 10 Pitch"/>
-        </w:rPr>
-        <w:t>14 - Create 'Full' (TGZ</w:t>
-      </w:r>
-      <w:r>
-        <w:rPr>
-          <w:rFonts w:ascii="Courier 10 Pitch" w:hAnsi="Courier 10 Pitch"/>
-        </w:rPr>
-        <w:t xml:space="preserve">) </w:t>
-      </w:r>
-      <w:r>
-        <w:rPr>
-          <w:rFonts w:ascii="Courier 10 Pitch" w:hAnsi="Courier 10 Pitch"/>
-        </w:rPr>
-        <w:t xml:space="preserve">Update </w:t>
-      </w:r>
-      <w:r>
-        <w:rPr>
-          <w:rFonts w:ascii="Courier 10 Pitch" w:hAnsi="Courier 10 Pitch"/>
-        </w:rPr>
-        <w:t>File.</w:t>
-      </w:r>
-    </w:p>
-    <w:p>
-      <w:pPr>
-        <w:pStyle w:val="Geenafstand"/>
-      </w:pPr>
-      <w:r>
-        <w:t>(This will create the full upgrade file to upgrade full installs)</w:t>
-      </w:r>
-    </w:p>
-    <w:p>
-      <w:pPr>
-        <w:pStyle w:val="Geenafstand"/>
-      </w:pPr>
-    </w:p>
-    <w:p>
-      <w:pPr>
-        <w:pStyle w:val="Geenafstand"/>
-      </w:pPr>
-      <w:r>
-        <w:rPr>
-          <w:b/>
-          <w:u w:val="single"/>
-        </w:rPr>
-        <w:t>5.</w:t>
-      </w:r>
-      <w:r>
-        <w:rPr>
-          <w:u w:val="single"/>
-        </w:rPr>
-        <w:t xml:space="preserve"> Making a updated translation template for launchpad.</w:t>
-      </w:r>
-    </w:p>
-    <w:p>
-      <w:pPr>
-        <w:pStyle w:val="Geenafstand"/>
-      </w:pPr>
-      <w:r>
-        <w:t xml:space="preserve">This is needed for the </w:t>
-      </w:r>
-      <w:proofErr w:type="spellStart"/>
-      <w:r>
-        <w:t>XigmaNAS</w:t>
-      </w:r>
-      <w:proofErr w:type="spellEnd"/>
-      <w:r>
-        <w:t xml:space="preserve"> </w:t>
-      </w:r>
-      <w:r>
         <w:t>D</w:t>
       </w:r>
       <w:r>
@@ -2566,32 +1935,11 @@
       <w:pPr>
         <w:pStyle w:val="Geenafstand"/>
       </w:pPr>
-      <w:proofErr w:type="spellStart"/>
-      <w:r>
-        <w:t>XigmaNAS</w:t>
-      </w:r>
-      <w:proofErr w:type="spellEnd"/>
-      <w:r>
-        <w:t xml:space="preserve"> </w:t>
-      </w:r>
-      <w:r>
-        <w:t xml:space="preserve">makes use of </w:t>
-      </w:r>
-      <w:proofErr w:type="spellStart"/>
-      <w:r>
-        <w:t>translation.po</w:t>
-      </w:r>
-      <w:proofErr w:type="spellEnd"/>
-      <w:r>
-        <w:t xml:space="preserve"> files to display the </w:t>
-      </w:r>
-      <w:proofErr w:type="spellStart"/>
-      <w:r>
-        <w:t>WebGUI</w:t>
-      </w:r>
-      <w:proofErr w:type="spellEnd"/>
-      <w:r>
-        <w:t xml:space="preserve"> in another language than English.</w:t>
+      <w:r>
+        <w:t xml:space="preserve">XigmaNAS </w:t>
+      </w:r>
+      <w:r>
+        <w:t>makes use of translation.po files to display the WebGUI in another language than English.</w:t>
       </w:r>
     </w:p>
     <w:p>
@@ -2605,15 +1953,7 @@
         <w:t>xigmanas</w:t>
       </w:r>
       <w:r>
-        <w:t xml:space="preserve">.pot has to be uploaded as we only download the </w:t>
-      </w:r>
-      <w:proofErr w:type="spellStart"/>
-      <w:r>
-        <w:t>translations.po</w:t>
-      </w:r>
-      <w:proofErr w:type="spellEnd"/>
-      <w:r>
-        <w:t xml:space="preserve"> online.</w:t>
+        <w:t>.pot has to be uploaded as we only download the translations.po online.</w:t>
       </w:r>
     </w:p>
     <w:p>
@@ -2632,49 +1972,19 @@
         <w:rPr>
           <w:rFonts w:ascii="Courier 10 Pitch" w:hAnsi="Courier 10 Pitch"/>
         </w:rPr>
-        <w:t># cd /</w:t>
-      </w:r>
-      <w:proofErr w:type="spellStart"/>
-      <w:r>
-        <w:rPr>
-          <w:rFonts w:ascii="Courier 10 Pitch" w:hAnsi="Courier 10 Pitch"/>
-        </w:rPr>
-        <w:t>usr</w:t>
-      </w:r>
-      <w:proofErr w:type="spellEnd"/>
-      <w:r>
-        <w:rPr>
-          <w:rFonts w:ascii="Courier 10 Pitch" w:hAnsi="Courier 10 Pitch"/>
-        </w:rPr>
-        <w:t>/local/</w:t>
-      </w:r>
-      <w:proofErr w:type="spellStart"/>
+        <w:t># cd /usr/local/</w:t>
+      </w:r>
       <w:r>
         <w:rPr>
           <w:rFonts w:ascii="Courier 10 Pitch" w:hAnsi="Courier 10 Pitch"/>
         </w:rPr>
         <w:t>xigmanas</w:t>
       </w:r>
-      <w:proofErr w:type="spellEnd"/>
-      <w:r>
-        <w:rPr>
-          <w:rFonts w:ascii="Courier 10 Pitch" w:hAnsi="Courier 10 Pitch"/>
-        </w:rPr>
-        <w:t>/</w:t>
-      </w:r>
-      <w:proofErr w:type="spellStart"/>
-      <w:r>
-        <w:rPr>
-          <w:rFonts w:ascii="Courier 10 Pitch" w:hAnsi="Courier 10 Pitch"/>
-        </w:rPr>
-        <w:t>svn</w:t>
-      </w:r>
-      <w:proofErr w:type="spellEnd"/>
-      <w:r>
-        <w:rPr>
-          <w:rFonts w:ascii="Courier 10 Pitch" w:hAnsi="Courier 10 Pitch"/>
-        </w:rPr>
-        <w:t>/build</w:t>
+      <w:r>
+        <w:rPr>
+          <w:rFonts w:ascii="Courier 10 Pitch" w:hAnsi="Courier 10 Pitch"/>
+        </w:rPr>
+        <w:t>/svn/build</w:t>
       </w:r>
     </w:p>
     <w:p>
@@ -2713,21 +2023,11 @@
         <w:lastRenderedPageBreak/>
         <w:t xml:space="preserve">Hint: Now you are able to locally update a </w:t>
       </w:r>
-      <w:proofErr w:type="spellStart"/>
       <w:r>
         <w:t>translation.po</w:t>
       </w:r>
-      <w:proofErr w:type="spellEnd"/>
-      <w:r>
-        <w:t xml:space="preserve"> with a program like </w:t>
-      </w:r>
-      <w:proofErr w:type="spellStart"/>
-      <w:r>
-        <w:t>Poedit</w:t>
-      </w:r>
-      <w:proofErr w:type="spellEnd"/>
-      <w:r>
-        <w:t>. Google for it.</w:t>
+      <w:r>
+        <w:t xml:space="preserve"> with a program like Poedit. Google for it.</w:t>
       </w:r>
     </w:p>
     <w:p>
@@ -2739,7 +2039,7 @@
       </w:r>
     </w:p>
     <w:sectPr>
-      <w:footerReference w:type="default" r:id="rId7"/>
+      <w:footerReference w:type="default" r:id="rId6"/>
       <w:pgSz w:w="12240" w:h="15840"/>
       <w:pgMar w:top="1304" w:right="1440" w:bottom="851" w:left="1440" w:header="0" w:footer="720" w:gutter="0"/>
       <w:cols w:space="708"/>
@@ -2866,7 +2166,6 @@
       </w:rPr>
       <w:t xml:space="preserve"> </w:t>
     </w:r>
-    <w:proofErr w:type="spellStart"/>
     <w:r>
       <w:rPr>
         <w:rFonts w:ascii="Courier New" w:hAnsi="Courier New" w:cs="Courier New"/>
@@ -2875,18 +2174,7 @@
         <w:szCs w:val="14"/>
         <w:lang w:eastAsia="nl-NL"/>
       </w:rPr>
-      <w:t>XigmaNAS</w:t>
-    </w:r>
-    <w:proofErr w:type="spellEnd"/>
-    <w:r>
-      <w:rPr>
-        <w:rFonts w:ascii="Courier New" w:hAnsi="Courier New" w:cs="Courier New"/>
-        <w:b/>
-        <w:sz w:val="14"/>
-        <w:szCs w:val="14"/>
-        <w:lang w:eastAsia="nl-NL"/>
-      </w:rPr>
-      <w:t>®</w:t>
+      <w:t>XigmaNAS®</w:t>
     </w:r>
     <w:r>
       <w:rPr>

--- a/doc/Development Manual.docx
+++ b/doc/Development Manual.docx
@@ -156,7 +156,7 @@
         <w:rPr>
           <w:u w:val="single"/>
         </w:rPr>
-        <w:t>0</w:t>
+        <w:t>1</w:t>
       </w:r>
       <w:r>
         <w:rPr>
@@ -191,8 +191,6 @@
       <w:r>
         <w:t>8</w:t>
       </w:r>
-      <w:bookmarkStart w:id="0" w:name="_GoBack"/>
-      <w:bookmarkEnd w:id="0"/>
       <w:r>
         <w:t>GB</w:t>
       </w:r>
@@ -609,12 +607,14 @@
       <w:pPr>
         <w:pStyle w:val="Geenafstand"/>
       </w:pPr>
+      <w:bookmarkStart w:id="0" w:name="_Hlk105884675"/>
       <w:r>
         <w:rPr>
           <w:rFonts w:ascii="Courier 10 Pitch" w:hAnsi="Courier 10 Pitch"/>
         </w:rPr>
         <w:t xml:space="preserve"># </w:t>
       </w:r>
+      <w:bookmarkEnd w:id="0"/>
       <w:r>
         <w:rPr>
           <w:rStyle w:val="HTML-toetsenbord"/>
@@ -628,6 +628,9 @@
     <w:p>
       <w:pPr>
         <w:pStyle w:val="Geenafstand"/>
+        <w:rPr>
+          <w:rFonts w:ascii="Courier 10 Pitch" w:hAnsi="Courier 10 Pitch"/>
+        </w:rPr>
       </w:pPr>
       <w:r>
         <w:rPr>
@@ -644,6 +647,35 @@
         <w:rPr>
           <w:rFonts w:ascii="Courier 10 Pitch" w:hAnsi="Courier 10 Pitch"/>
         </w:rPr>
+        <w:t xml:space="preserve"># </w:t>
+      </w:r>
+      <w:r>
+        <w:t xml:space="preserve">cd </w:t>
+      </w:r>
+      <w:r>
+        <w:t>/usr/ports/devel/</w:t>
+      </w:r>
+      <w:r>
+        <w:t>git</w:t>
+      </w:r>
+    </w:p>
+    <w:p>
+      <w:pPr>
+        <w:pStyle w:val="Geenafstand"/>
+      </w:pPr>
+      <w:r>
+        <w:t>make install clean</w:t>
+      </w:r>
+    </w:p>
+    <w:p>
+      <w:pPr>
+        <w:pStyle w:val="Geenafstand"/>
+      </w:pPr>
+      <w:r>
+        <w:rPr>
+          <w:rFonts w:ascii="Courier 10 Pitch" w:hAnsi="Courier 10 Pitch"/>
+        </w:rPr>
+        <w:lastRenderedPageBreak/>
         <w:t># cd /usr/ports/devel/subversion</w:t>
       </w:r>
     </w:p>
@@ -670,7 +702,6 @@
           <w:b/>
           <w:u w:val="single"/>
         </w:rPr>
-        <w:lastRenderedPageBreak/>
         <w:t>3.1.</w:t>
       </w:r>
       <w:r>
@@ -1076,642 +1107,638 @@
         <w:rPr>
           <w:rFonts w:ascii="Courier 10 Pitch" w:hAnsi="Courier 10 Pitch"/>
         </w:rPr>
+        <w:t>---------------------------</w:t>
+      </w:r>
+      <w:r>
+        <w:rPr>
+          <w:rFonts w:ascii="Courier 10 Pitch" w:hAnsi="Courier 10 Pitch"/>
+        </w:rPr>
+        <w:t>-------------</w:t>
+      </w:r>
+    </w:p>
+    <w:p>
+      <w:pPr>
+        <w:pStyle w:val="Geenafstand"/>
+        <w:rPr>
+          <w:rFonts w:ascii="Courier 10 Pitch" w:hAnsi="Courier 10 Pitch"/>
+        </w:rPr>
+      </w:pPr>
+      <w:r>
+        <w:rPr>
+          <w:rFonts w:ascii="Courier 10 Pitch" w:hAnsi="Courier 10 Pitch"/>
+        </w:rPr>
+        <w:t>XigmaNAS® Build Environment</w:t>
+      </w:r>
+    </w:p>
+    <w:p>
+      <w:pPr>
+        <w:pStyle w:val="Geenafstand"/>
+        <w:rPr>
+          <w:rFonts w:ascii="Courier 10 Pitch" w:hAnsi="Courier 10 Pitch"/>
+        </w:rPr>
+      </w:pPr>
+      <w:r>
+        <w:rPr>
+          <w:rFonts w:ascii="Courier 10 Pitch" w:hAnsi="Courier 10 Pitch"/>
+        </w:rPr>
+        <w:t>---------------------------</w:t>
+      </w:r>
+      <w:r>
+        <w:rPr>
+          <w:rFonts w:ascii="Courier 10 Pitch" w:hAnsi="Courier 10 Pitch"/>
+        </w:rPr>
+        <w:t>-------------</w:t>
+      </w:r>
+    </w:p>
+    <w:p>
+      <w:pPr>
+        <w:pStyle w:val="Geenafstand"/>
+        <w:rPr>
+          <w:rFonts w:ascii="Courier 10 Pitch" w:hAnsi="Courier 10 Pitch"/>
+        </w:rPr>
+      </w:pPr>
+    </w:p>
+    <w:p>
+      <w:pPr>
+        <w:pStyle w:val="Geenafstand"/>
+        <w:rPr>
+          <w:rFonts w:ascii="Courier 10 Pitch" w:hAnsi="Courier 10 Pitch"/>
+        </w:rPr>
+      </w:pPr>
+      <w:r>
+        <w:rPr>
+          <w:rFonts w:ascii="Courier 10 Pitch" w:hAnsi="Courier 10 Pitch"/>
+        </w:rPr>
+        <w:t>1  - Update XigmaNAS® Source Files to CURRENT.</w:t>
+      </w:r>
+    </w:p>
+    <w:p>
+      <w:pPr>
+        <w:pStyle w:val="Geenafstand"/>
+        <w:rPr>
+          <w:rFonts w:ascii="Courier 10 Pitch" w:hAnsi="Courier 10 Pitch"/>
+        </w:rPr>
+      </w:pPr>
+      <w:r>
+        <w:rPr>
+          <w:rFonts w:ascii="Courier 10 Pitch" w:hAnsi="Courier 10 Pitch"/>
+        </w:rPr>
+        <w:t xml:space="preserve">2  - </w:t>
+      </w:r>
+      <w:bookmarkStart w:id="1" w:name="_Hlk62435738"/>
+      <w:r>
+        <w:rPr>
+          <w:rFonts w:ascii="Courier 10 Pitch" w:hAnsi="Courier 10 Pitch"/>
+        </w:rPr>
+        <w:t>Select Compile Menu</w:t>
+      </w:r>
+      <w:bookmarkEnd w:id="1"/>
+      <w:r>
+        <w:rPr>
+          <w:rFonts w:ascii="Courier 10 Pitch" w:hAnsi="Courier 10 Pitch"/>
+        </w:rPr>
+        <w:t>.</w:t>
+      </w:r>
+    </w:p>
+    <w:p>
+      <w:pPr>
+        <w:pStyle w:val="Geenafstand"/>
+        <w:rPr>
+          <w:rFonts w:ascii="Courier 10 Pitch" w:hAnsi="Courier 10 Pitch"/>
+        </w:rPr>
+      </w:pPr>
+      <w:r>
+        <w:rPr>
+          <w:rFonts w:ascii="Courier 10 Pitch" w:hAnsi="Courier 10 Pitch"/>
+        </w:rPr>
+        <w:t>10 - Create 'Embedded.img.xz' File. (Firmware Update)</w:t>
+      </w:r>
+    </w:p>
+    <w:p>
+      <w:pPr>
+        <w:pStyle w:val="Geenafstand"/>
+        <w:rPr>
+          <w:rFonts w:ascii="Courier 10 Pitch" w:hAnsi="Courier 10 Pitch"/>
+        </w:rPr>
+      </w:pPr>
+      <w:r>
+        <w:rPr>
+          <w:rFonts w:ascii="Courier 10 Pitch" w:hAnsi="Courier 10 Pitch"/>
+        </w:rPr>
+        <w:t>11 - Create 'LiveUSB.img.gz MBR' File. (Rawrite to USB Key)</w:t>
+      </w:r>
+    </w:p>
+    <w:p>
+      <w:pPr>
+        <w:pStyle w:val="Geenafstand"/>
+        <w:rPr>
+          <w:rFonts w:ascii="Courier 10 Pitch" w:hAnsi="Courier 10 Pitch"/>
+        </w:rPr>
+      </w:pPr>
+      <w:r>
+        <w:rPr>
+          <w:rFonts w:ascii="Courier 10 Pitch" w:hAnsi="Courier 10 Pitch"/>
+        </w:rPr>
+        <w:t>12 - Create 'LiveUSB.img.gz GPT' File. (Rawrite to USB Key)</w:t>
+      </w:r>
+    </w:p>
+    <w:p>
+      <w:pPr>
+        <w:pStyle w:val="Geenafstand"/>
+        <w:rPr>
+          <w:rFonts w:ascii="Courier 10 Pitch" w:hAnsi="Courier 10 Pitch"/>
+        </w:rPr>
+      </w:pPr>
+      <w:r>
+        <w:rPr>
+          <w:rFonts w:ascii="Courier 10 Pitch" w:hAnsi="Courier 10 Pitch"/>
+        </w:rPr>
+        <w:t>13 - Create 'LiveCD' (ISO) File.</w:t>
+      </w:r>
+    </w:p>
+    <w:p>
+      <w:pPr>
+        <w:pStyle w:val="Geenafstand"/>
+        <w:rPr>
+          <w:rFonts w:ascii="Courier 10 Pitch" w:hAnsi="Courier 10 Pitch"/>
+        </w:rPr>
+      </w:pPr>
+      <w:r>
+        <w:rPr>
+          <w:rFonts w:ascii="Courier 10 Pitch" w:hAnsi="Courier 10 Pitch"/>
+        </w:rPr>
+        <w:t>14 - Create 'LiveCD-Tin' (ISO) without 'Embedded' File.</w:t>
+      </w:r>
+    </w:p>
+    <w:p>
+      <w:pPr>
+        <w:pStyle w:val="Geenafstand"/>
+        <w:rPr>
+          <w:rFonts w:ascii="Courier 10 Pitch" w:hAnsi="Courier 10 Pitch"/>
+        </w:rPr>
+      </w:pPr>
+      <w:r>
+        <w:rPr>
+          <w:rFonts w:ascii="Courier 10 Pitch" w:hAnsi="Courier 10 Pitch"/>
+        </w:rPr>
+        <w:t>15 - Create 'Full' (TGZ) Update File.</w:t>
+      </w:r>
+    </w:p>
+    <w:p>
+      <w:pPr>
+        <w:pStyle w:val="Geenafstand"/>
+        <w:rPr>
+          <w:rFonts w:ascii="Courier 10 Pitch" w:hAnsi="Courier 10 Pitch"/>
+        </w:rPr>
+      </w:pPr>
+      <w:r>
+        <w:rPr>
+          <w:rFonts w:ascii="Courier 10 Pitch" w:hAnsi="Courier 10 Pitch"/>
+        </w:rPr>
+        <w:t>16 - Create All Release Files at once.</w:t>
+      </w:r>
+    </w:p>
+    <w:p>
+      <w:pPr>
+        <w:pStyle w:val="Geenafstand"/>
+        <w:rPr>
+          <w:rFonts w:ascii="Courier 10 Pitch" w:hAnsi="Courier 10 Pitch"/>
+        </w:rPr>
+      </w:pPr>
+      <w:r>
+        <w:rPr>
+          <w:rFonts w:ascii="Courier 10 Pitch" w:hAnsi="Courier 10 Pitch"/>
+        </w:rPr>
+        <w:t>-----------------------------------------------------------</w:t>
+      </w:r>
+    </w:p>
+    <w:p>
+      <w:pPr>
+        <w:pStyle w:val="Geenafstand"/>
+        <w:rPr>
+          <w:rFonts w:ascii="Courier 10 Pitch" w:hAnsi="Courier 10 Pitch"/>
+        </w:rPr>
+      </w:pPr>
+      <w:r>
+        <w:rPr>
+          <w:rFonts w:ascii="Courier 10 Pitch" w:hAnsi="Courier 10 Pitch"/>
+        </w:rPr>
+        <w:t>17 - Create 'xigmanas.pot' file from Source files.</w:t>
+      </w:r>
+    </w:p>
+    <w:p>
+      <w:pPr>
+        <w:pStyle w:val="Geenafstand"/>
+      </w:pPr>
+      <w:r>
+        <w:rPr>
+          <w:rFonts w:ascii="Courier 10 Pitch" w:hAnsi="Courier 10 Pitch"/>
+        </w:rPr>
+        <w:t xml:space="preserve">*  - Exit. </w:t>
+      </w:r>
+      <w:r>
+        <w:rPr>
+          <w:rFonts w:ascii="Courier 10 Pitch" w:hAnsi="Courier 10 Pitch"/>
+        </w:rPr>
+        <w:t>Press #</w:t>
+      </w:r>
+      <w:r>
+        <w:br/>
+      </w:r>
+      <w:r>
+        <w:br/>
+      </w:r>
+    </w:p>
+    <w:p>
+      <w:pPr>
+        <w:pStyle w:val="Geenafstand"/>
+      </w:pPr>
+    </w:p>
+    <w:p>
+      <w:pPr>
+        <w:pStyle w:val="Geenafstand"/>
+      </w:pPr>
+      <w:r>
+        <w:t>Now s</w:t>
+      </w:r>
+      <w:r>
+        <w:t xml:space="preserve">elect Menu option 2 - </w:t>
+      </w:r>
+      <w:r>
+        <w:rPr>
+          <w:rFonts w:ascii="Courier 10 Pitch" w:hAnsi="Courier 10 Pitch"/>
+        </w:rPr>
+        <w:t>Select Compile Menu</w:t>
+      </w:r>
+      <w:r>
+        <w:br/>
+      </w:r>
+    </w:p>
+    <w:p>
+      <w:pPr>
+        <w:pStyle w:val="Geenafstand"/>
+      </w:pPr>
+      <w:r>
+        <w:t>The following BUILD menu should come up and the selections again self-explanatory:</w:t>
+      </w:r>
+    </w:p>
+    <w:p>
+      <w:pPr>
+        <w:pStyle w:val="Geenafstand"/>
+        <w:rPr>
+          <w:rFonts w:ascii="Courier 10 Pitch" w:hAnsi="Courier 10 Pitch"/>
+        </w:rPr>
+      </w:pPr>
+      <w:r>
+        <w:br/>
+      </w:r>
+    </w:p>
+    <w:p>
+      <w:pPr>
+        <w:pStyle w:val="Geenafstand"/>
+        <w:rPr>
+          <w:rFonts w:ascii="Courier 10 Pitch" w:hAnsi="Courier 10 Pitch"/>
+        </w:rPr>
+      </w:pPr>
+    </w:p>
+    <w:p>
+      <w:pPr>
+        <w:pStyle w:val="Geenafstand"/>
+        <w:rPr>
+          <w:rFonts w:ascii="Courier 10 Pitch" w:hAnsi="Courier 10 Pitch"/>
+        </w:rPr>
+      </w:pPr>
+    </w:p>
+    <w:p>
+      <w:pPr>
+        <w:pStyle w:val="Geenafstand"/>
+        <w:rPr>
+          <w:rFonts w:ascii="Courier 10 Pitch" w:hAnsi="Courier 10 Pitch"/>
+        </w:rPr>
+      </w:pPr>
+    </w:p>
+    <w:p>
+      <w:pPr>
+        <w:pStyle w:val="Geenafstand"/>
+        <w:rPr>
+          <w:rFonts w:ascii="Courier 10 Pitch" w:hAnsi="Courier 10 Pitch"/>
+        </w:rPr>
+      </w:pPr>
+      <w:r>
+        <w:rPr>
+          <w:rFonts w:ascii="Courier 10 Pitch" w:hAnsi="Courier 10 Pitch"/>
+        </w:rPr>
+        <w:t>------------------------------------------</w:t>
+      </w:r>
+    </w:p>
+    <w:p>
+      <w:pPr>
+        <w:pStyle w:val="Geenafstand"/>
+        <w:rPr>
+          <w:rFonts w:ascii="Courier 10 Pitch" w:hAnsi="Courier 10 Pitch"/>
+        </w:rPr>
+      </w:pPr>
+      <w:r>
+        <w:rPr>
+          <w:rFonts w:ascii="Courier 10 Pitch" w:hAnsi="Courier 10 Pitch"/>
+        </w:rPr>
+        <w:t xml:space="preserve">Compile </w:t>
+      </w:r>
+      <w:r>
+        <w:rPr>
+          <w:rFonts w:ascii="Courier 10 Pitch" w:hAnsi="Courier 10 Pitch"/>
+        </w:rPr>
+        <w:t>XigmaNAS</w:t>
+      </w:r>
+      <w:r>
+        <w:rPr>
+          <w:rFonts w:ascii="Courier 10 Pitch" w:hAnsi="Courier 10 Pitch"/>
+        </w:rPr>
+        <w:t xml:space="preserve"> from Scratch</w:t>
+      </w:r>
+    </w:p>
+    <w:p>
+      <w:pPr>
+        <w:pStyle w:val="Geenafstand"/>
+        <w:rPr>
+          <w:rFonts w:ascii="Courier 10 Pitch" w:hAnsi="Courier 10 Pitch"/>
+        </w:rPr>
+      </w:pPr>
+      <w:r>
+        <w:rPr>
+          <w:rFonts w:ascii="Courier 10 Pitch" w:hAnsi="Courier 10 Pitch"/>
+        </w:rPr>
+        <w:t>-----------------------------</w:t>
+      </w:r>
+      <w:r>
+        <w:rPr>
+          <w:rFonts w:ascii="Courier 10 Pitch" w:hAnsi="Courier 10 Pitch"/>
+        </w:rPr>
+        <w:t>-------------</w:t>
+      </w:r>
+    </w:p>
+    <w:p>
+      <w:pPr>
+        <w:pStyle w:val="Geenafstand"/>
+        <w:rPr>
+          <w:rFonts w:ascii="Courier 10 Pitch" w:hAnsi="Courier 10 Pitch"/>
+        </w:rPr>
+      </w:pPr>
+    </w:p>
+    <w:p>
+      <w:pPr>
+        <w:pStyle w:val="Geenafstand"/>
+        <w:rPr>
+          <w:rFonts w:ascii="Courier 10 Pitch" w:hAnsi="Courier 10 Pitch"/>
+        </w:rPr>
+      </w:pPr>
+      <w:r>
+        <w:rPr>
+          <w:rFonts w:ascii="Courier 10 Pitch" w:hAnsi="Courier 10 Pitch"/>
+        </w:rPr>
+        <w:t xml:space="preserve">        Menu Options:</w:t>
+      </w:r>
+    </w:p>
+    <w:p>
+      <w:pPr>
+        <w:pStyle w:val="Geenafstand"/>
+        <w:rPr>
+          <w:rFonts w:ascii="Courier 10 Pitch" w:hAnsi="Courier 10 Pitch"/>
+        </w:rPr>
+      </w:pPr>
+    </w:p>
+    <w:p>
+      <w:pPr>
+        <w:pStyle w:val="Geenafstand"/>
+        <w:rPr>
+          <w:rFonts w:ascii="Courier 10 Pitch" w:hAnsi="Courier 10 Pitch"/>
+        </w:rPr>
+      </w:pPr>
+      <w:r>
+        <w:rPr>
+          <w:rFonts w:ascii="Courier 10 Pitch" w:hAnsi="Courier 10 Pitch"/>
+        </w:rPr>
+        <w:t>1 - Update FreeBSD Source Tree and Ports Collections.</w:t>
+      </w:r>
+    </w:p>
+    <w:p>
+      <w:pPr>
+        <w:pStyle w:val="Geenafstand"/>
+        <w:rPr>
+          <w:rFonts w:ascii="Courier 10 Pitch" w:hAnsi="Courier 10 Pitch"/>
+        </w:rPr>
+      </w:pPr>
+      <w:r>
+        <w:rPr>
+          <w:rFonts w:ascii="Courier 10 Pitch" w:hAnsi="Courier 10 Pitch"/>
+        </w:rPr>
+        <w:t>2 - Create Filesystem Structure.</w:t>
+      </w:r>
+    </w:p>
+    <w:p>
+      <w:pPr>
+        <w:pStyle w:val="Geenafstand"/>
+        <w:rPr>
+          <w:rFonts w:ascii="Courier 10 Pitch" w:hAnsi="Courier 10 Pitch"/>
+        </w:rPr>
+      </w:pPr>
+      <w:r>
+        <w:rPr>
+          <w:rFonts w:ascii="Courier 10 Pitch" w:hAnsi="Courier 10 Pitch"/>
+        </w:rPr>
+        <w:t>3 - Build/Install the Kernel.</w:t>
+      </w:r>
+    </w:p>
+    <w:p>
+      <w:pPr>
+        <w:pStyle w:val="Geenafstand"/>
+        <w:rPr>
+          <w:rFonts w:ascii="Courier 10 Pitch" w:hAnsi="Courier 10 Pitch"/>
+        </w:rPr>
+      </w:pPr>
+      <w:r>
+        <w:rPr>
+          <w:rFonts w:ascii="Courier 10 Pitch" w:hAnsi="Courier 10 Pitch"/>
+        </w:rPr>
+        <w:t>4 - Build World.</w:t>
+      </w:r>
+    </w:p>
+    <w:p>
+      <w:pPr>
+        <w:pStyle w:val="Geenafstand"/>
+        <w:rPr>
+          <w:rFonts w:ascii="Courier 10 Pitch" w:hAnsi="Courier 10 Pitch"/>
+        </w:rPr>
+      </w:pPr>
+      <w:r>
+        <w:rPr>
+          <w:rFonts w:ascii="Courier 10 Pitch" w:hAnsi="Courier 10 Pitch"/>
+        </w:rPr>
+        <w:t xml:space="preserve">5 </w:t>
+      </w:r>
+      <w:r>
+        <w:rPr>
+          <w:rFonts w:ascii="Courier 10 Pitch" w:hAnsi="Courier 10 Pitch"/>
+        </w:rPr>
+        <w:t xml:space="preserve">- </w:t>
+      </w:r>
+      <w:r>
+        <w:rPr>
+          <w:rFonts w:ascii="Courier 10 Pitch" w:hAnsi="Courier 10 Pitch"/>
+        </w:rPr>
+        <w:t>Copy Files/Ports to their locations</w:t>
+      </w:r>
+      <w:r>
+        <w:rPr>
+          <w:rFonts w:ascii="Courier 10 Pitch" w:hAnsi="Courier 10 Pitch"/>
+        </w:rPr>
+        <w:t>.</w:t>
+      </w:r>
+    </w:p>
+    <w:p>
+      <w:pPr>
+        <w:pStyle w:val="Geenafstand"/>
+        <w:rPr>
+          <w:rFonts w:ascii="Courier 10 Pitch" w:hAnsi="Courier 10 Pitch"/>
+        </w:rPr>
+      </w:pPr>
+      <w:r>
+        <w:rPr>
+          <w:rFonts w:ascii="Courier 10 Pitch" w:hAnsi="Courier 10 Pitch"/>
+        </w:rPr>
+        <w:t>6</w:t>
+      </w:r>
+      <w:r>
+        <w:rPr>
+          <w:rFonts w:ascii="Courier 10 Pitch" w:hAnsi="Courier 10 Pitch"/>
+        </w:rPr>
+        <w:t xml:space="preserve"> - Build Ports.</w:t>
+      </w:r>
+    </w:p>
+    <w:p>
+      <w:pPr>
+        <w:pStyle w:val="Geenafstand"/>
+        <w:rPr>
+          <w:rFonts w:ascii="Courier 10 Pitch" w:hAnsi="Courier 10 Pitch"/>
+        </w:rPr>
+      </w:pPr>
+      <w:r>
+        <w:rPr>
+          <w:rFonts w:ascii="Courier 10 Pitch" w:hAnsi="Courier 10 Pitch"/>
+        </w:rPr>
+        <w:t>7</w:t>
+      </w:r>
+      <w:r>
+        <w:rPr>
+          <w:rFonts w:ascii="Courier 10 Pitch" w:hAnsi="Courier 10 Pitch"/>
+        </w:rPr>
+        <w:t xml:space="preserve"> - Build Bootloader.</w:t>
+      </w:r>
+    </w:p>
+    <w:p>
+      <w:pPr>
+        <w:pStyle w:val="Geenafstand"/>
+        <w:rPr>
+          <w:rFonts w:ascii="Courier 10 Pitch" w:hAnsi="Courier 10 Pitch"/>
+        </w:rPr>
+      </w:pPr>
+      <w:r>
+        <w:rPr>
+          <w:rFonts w:ascii="Courier 10 Pitch" w:hAnsi="Courier 10 Pitch"/>
+        </w:rPr>
+        <w:t>8</w:t>
+      </w:r>
+      <w:r>
+        <w:rPr>
+          <w:rFonts w:ascii="Courier 10 Pitch" w:hAnsi="Courier 10 Pitch"/>
+        </w:rPr>
+        <w:t xml:space="preserve"> - Add Necessary Libraries.</w:t>
+      </w:r>
+    </w:p>
+    <w:p>
+      <w:pPr>
+        <w:pStyle w:val="Geenafstand"/>
+        <w:rPr>
+          <w:rFonts w:ascii="Courier 10 Pitch" w:hAnsi="Courier 10 Pitch"/>
+        </w:rPr>
+      </w:pPr>
+      <w:r>
+        <w:rPr>
+          <w:rFonts w:ascii="Courier 10 Pitch" w:hAnsi="Courier 10 Pitch"/>
+        </w:rPr>
+        <w:t>9</w:t>
+      </w:r>
+      <w:r>
+        <w:rPr>
+          <w:rFonts w:ascii="Courier 10 Pitch" w:hAnsi="Courier 10 Pitch"/>
+        </w:rPr>
+        <w:t xml:space="preserve"> - Modify File Permissions.</w:t>
+      </w:r>
+    </w:p>
+    <w:p>
+      <w:pPr>
+        <w:pStyle w:val="Geenafstand"/>
+        <w:rPr>
+          <w:rFonts w:ascii="Courier 10 Pitch" w:hAnsi="Courier 10 Pitch"/>
+        </w:rPr>
+      </w:pPr>
+      <w:r>
+        <w:rPr>
+          <w:rFonts w:ascii="Courier 10 Pitch" w:hAnsi="Courier 10 Pitch"/>
+        </w:rPr>
+        <w:t>* - Exit.</w:t>
+      </w:r>
+    </w:p>
+    <w:p>
+      <w:pPr>
+        <w:pStyle w:val="Geenafstand"/>
+        <w:rPr>
+          <w:rFonts w:ascii="Courier 10 Pitch" w:hAnsi="Courier 10 Pitch"/>
+        </w:rPr>
+      </w:pPr>
+    </w:p>
+    <w:p>
+      <w:pPr>
+        <w:pStyle w:val="Geenafstand"/>
+      </w:pPr>
+      <w:r>
+        <w:rPr>
+          <w:rFonts w:ascii="Courier 10 Pitch" w:hAnsi="Courier 10 Pitch"/>
+        </w:rPr>
+        <w:t>Press #</w:t>
+      </w:r>
+      <w:r>
+        <w:br/>
+      </w:r>
+      <w:r>
+        <w:br/>
+        <w:t>Select each menu item in order. (Hint: When it gives you a choice of multiple choices, do one at a time.  This way many errors can be corrected/prevented before proceeding.)</w:t>
+      </w:r>
+    </w:p>
+    <w:p>
+      <w:pPr>
+        <w:pStyle w:val="Geenafstand"/>
+      </w:pPr>
+      <w:r>
+        <w:t>When you compiled the ports in option 6-1 “build ports” you need to compile a second time the ports with only the ports  “CA_ROOT_NSS,  ICU and python2” selected before you perform 6-2 install the ports.</w:t>
+      </w:r>
+    </w:p>
+    <w:p>
+      <w:pPr>
+        <w:pStyle w:val="Geenafstand"/>
+      </w:pPr>
+    </w:p>
+    <w:p>
+      <w:pPr>
+        <w:pStyle w:val="Geenafstand"/>
+      </w:pPr>
+      <w:r>
         <w:lastRenderedPageBreak/>
-        <w:t>---------------------------</w:t>
-      </w:r>
-      <w:r>
-        <w:rPr>
-          <w:rFonts w:ascii="Courier 10 Pitch" w:hAnsi="Courier 10 Pitch"/>
-        </w:rPr>
-        <w:t>-------------</w:t>
-      </w:r>
-    </w:p>
-    <w:p>
-      <w:pPr>
-        <w:pStyle w:val="Geenafstand"/>
-        <w:rPr>
-          <w:rFonts w:ascii="Courier 10 Pitch" w:hAnsi="Courier 10 Pitch"/>
-        </w:rPr>
-      </w:pPr>
-      <w:r>
-        <w:rPr>
-          <w:rFonts w:ascii="Courier 10 Pitch" w:hAnsi="Courier 10 Pitch"/>
-        </w:rPr>
-        <w:t>XigmaNAS® Build Environment</w:t>
-      </w:r>
-    </w:p>
-    <w:p>
-      <w:pPr>
-        <w:pStyle w:val="Geenafstand"/>
-        <w:rPr>
-          <w:rFonts w:ascii="Courier 10 Pitch" w:hAnsi="Courier 10 Pitch"/>
-        </w:rPr>
-      </w:pPr>
-      <w:r>
-        <w:rPr>
-          <w:rFonts w:ascii="Courier 10 Pitch" w:hAnsi="Courier 10 Pitch"/>
-        </w:rPr>
-        <w:t>---------------------------</w:t>
-      </w:r>
-      <w:r>
-        <w:rPr>
-          <w:rFonts w:ascii="Courier 10 Pitch" w:hAnsi="Courier 10 Pitch"/>
-        </w:rPr>
-        <w:t>-------------</w:t>
-      </w:r>
-    </w:p>
-    <w:p>
-      <w:pPr>
-        <w:pStyle w:val="Geenafstand"/>
-        <w:rPr>
-          <w:rFonts w:ascii="Courier 10 Pitch" w:hAnsi="Courier 10 Pitch"/>
-        </w:rPr>
-      </w:pPr>
-    </w:p>
-    <w:p>
-      <w:pPr>
-        <w:pStyle w:val="Geenafstand"/>
-        <w:rPr>
-          <w:rFonts w:ascii="Courier 10 Pitch" w:hAnsi="Courier 10 Pitch"/>
-        </w:rPr>
-      </w:pPr>
-      <w:r>
-        <w:rPr>
-          <w:rFonts w:ascii="Courier 10 Pitch" w:hAnsi="Courier 10 Pitch"/>
-        </w:rPr>
-        <w:t>1  - Update XigmaNAS® Source Files to CURRENT.</w:t>
-      </w:r>
-    </w:p>
-    <w:p>
-      <w:pPr>
-        <w:pStyle w:val="Geenafstand"/>
-        <w:rPr>
-          <w:rFonts w:ascii="Courier 10 Pitch" w:hAnsi="Courier 10 Pitch"/>
-        </w:rPr>
-      </w:pPr>
-      <w:r>
-        <w:rPr>
-          <w:rFonts w:ascii="Courier 10 Pitch" w:hAnsi="Courier 10 Pitch"/>
-        </w:rPr>
-        <w:t xml:space="preserve">2  - </w:t>
-      </w:r>
-      <w:bookmarkStart w:id="1" w:name="_Hlk62435738"/>
-      <w:r>
-        <w:rPr>
-          <w:rFonts w:ascii="Courier 10 Pitch" w:hAnsi="Courier 10 Pitch"/>
-        </w:rPr>
-        <w:t>Select Compile Menu</w:t>
-      </w:r>
-      <w:bookmarkEnd w:id="1"/>
-      <w:r>
-        <w:rPr>
-          <w:rFonts w:ascii="Courier 10 Pitch" w:hAnsi="Courier 10 Pitch"/>
-        </w:rPr>
-        <w:t>.</w:t>
-      </w:r>
-    </w:p>
-    <w:p>
-      <w:pPr>
-        <w:pStyle w:val="Geenafstand"/>
-        <w:rPr>
-          <w:rFonts w:ascii="Courier 10 Pitch" w:hAnsi="Courier 10 Pitch"/>
-        </w:rPr>
-      </w:pPr>
-      <w:r>
-        <w:rPr>
-          <w:rFonts w:ascii="Courier 10 Pitch" w:hAnsi="Courier 10 Pitch"/>
-        </w:rPr>
-        <w:t>10 - Create 'Embedded.img.xz' File. (Firmware Update)</w:t>
-      </w:r>
-    </w:p>
-    <w:p>
-      <w:pPr>
-        <w:pStyle w:val="Geenafstand"/>
-        <w:rPr>
-          <w:rFonts w:ascii="Courier 10 Pitch" w:hAnsi="Courier 10 Pitch"/>
-        </w:rPr>
-      </w:pPr>
-      <w:r>
-        <w:rPr>
-          <w:rFonts w:ascii="Courier 10 Pitch" w:hAnsi="Courier 10 Pitch"/>
-        </w:rPr>
-        <w:t>11 - Create 'LiveUSB.img.gz MBR' File. (Rawrite to USB Key)</w:t>
-      </w:r>
-    </w:p>
-    <w:p>
-      <w:pPr>
-        <w:pStyle w:val="Geenafstand"/>
-        <w:rPr>
-          <w:rFonts w:ascii="Courier 10 Pitch" w:hAnsi="Courier 10 Pitch"/>
-        </w:rPr>
-      </w:pPr>
-      <w:r>
-        <w:rPr>
-          <w:rFonts w:ascii="Courier 10 Pitch" w:hAnsi="Courier 10 Pitch"/>
-        </w:rPr>
-        <w:t>12 - Create 'LiveUSB.img.gz GPT' File. (Rawrite to USB Key)</w:t>
-      </w:r>
-    </w:p>
-    <w:p>
-      <w:pPr>
-        <w:pStyle w:val="Geenafstand"/>
-        <w:rPr>
-          <w:rFonts w:ascii="Courier 10 Pitch" w:hAnsi="Courier 10 Pitch"/>
-        </w:rPr>
-      </w:pPr>
-      <w:r>
-        <w:rPr>
-          <w:rFonts w:ascii="Courier 10 Pitch" w:hAnsi="Courier 10 Pitch"/>
-        </w:rPr>
-        <w:t>13 - Create 'LiveCD' (ISO) File.</w:t>
-      </w:r>
-    </w:p>
-    <w:p>
-      <w:pPr>
-        <w:pStyle w:val="Geenafstand"/>
-        <w:rPr>
-          <w:rFonts w:ascii="Courier 10 Pitch" w:hAnsi="Courier 10 Pitch"/>
-        </w:rPr>
-      </w:pPr>
-      <w:r>
-        <w:rPr>
-          <w:rFonts w:ascii="Courier 10 Pitch" w:hAnsi="Courier 10 Pitch"/>
-        </w:rPr>
-        <w:t>14 - Create 'LiveCD-Tin' (ISO) without 'Embedded' File.</w:t>
-      </w:r>
-    </w:p>
-    <w:p>
-      <w:pPr>
-        <w:pStyle w:val="Geenafstand"/>
-        <w:rPr>
-          <w:rFonts w:ascii="Courier 10 Pitch" w:hAnsi="Courier 10 Pitch"/>
-        </w:rPr>
-      </w:pPr>
-      <w:r>
-        <w:rPr>
-          <w:rFonts w:ascii="Courier 10 Pitch" w:hAnsi="Courier 10 Pitch"/>
-        </w:rPr>
-        <w:t>15 - Create 'Full' (TGZ) Update File.</w:t>
-      </w:r>
-    </w:p>
-    <w:p>
-      <w:pPr>
-        <w:pStyle w:val="Geenafstand"/>
-        <w:rPr>
-          <w:rFonts w:ascii="Courier 10 Pitch" w:hAnsi="Courier 10 Pitch"/>
-        </w:rPr>
-      </w:pPr>
-      <w:r>
-        <w:rPr>
-          <w:rFonts w:ascii="Courier 10 Pitch" w:hAnsi="Courier 10 Pitch"/>
-        </w:rPr>
-        <w:t>16 - Create All Release Files at once.</w:t>
-      </w:r>
-    </w:p>
-    <w:p>
-      <w:pPr>
-        <w:pStyle w:val="Geenafstand"/>
-        <w:rPr>
-          <w:rFonts w:ascii="Courier 10 Pitch" w:hAnsi="Courier 10 Pitch"/>
-        </w:rPr>
-      </w:pPr>
-      <w:r>
-        <w:rPr>
-          <w:rFonts w:ascii="Courier 10 Pitch" w:hAnsi="Courier 10 Pitch"/>
-        </w:rPr>
-        <w:t>-----------------------------------------------------------</w:t>
-      </w:r>
-    </w:p>
-    <w:p>
-      <w:pPr>
-        <w:pStyle w:val="Geenafstand"/>
-        <w:rPr>
-          <w:rFonts w:ascii="Courier 10 Pitch" w:hAnsi="Courier 10 Pitch"/>
-        </w:rPr>
-      </w:pPr>
-      <w:r>
-        <w:rPr>
-          <w:rFonts w:ascii="Courier 10 Pitch" w:hAnsi="Courier 10 Pitch"/>
-        </w:rPr>
-        <w:t>17 - Create 'xigmanas.pot' file from Source files.</w:t>
-      </w:r>
-    </w:p>
-    <w:p>
-      <w:pPr>
-        <w:pStyle w:val="Geenafstand"/>
-      </w:pPr>
-      <w:r>
-        <w:rPr>
-          <w:rFonts w:ascii="Courier 10 Pitch" w:hAnsi="Courier 10 Pitch"/>
-        </w:rPr>
-        <w:t xml:space="preserve">*  - Exit. </w:t>
-      </w:r>
-      <w:r>
-        <w:rPr>
-          <w:rFonts w:ascii="Courier 10 Pitch" w:hAnsi="Courier 10 Pitch"/>
-        </w:rPr>
-        <w:t>Press #</w:t>
-      </w:r>
-      <w:r>
-        <w:br/>
-      </w:r>
-      <w:r>
-        <w:br/>
-      </w:r>
-    </w:p>
-    <w:p>
-      <w:pPr>
-        <w:pStyle w:val="Geenafstand"/>
-      </w:pPr>
-    </w:p>
-    <w:p>
-      <w:pPr>
-        <w:pStyle w:val="Geenafstand"/>
-      </w:pPr>
-      <w:r>
-        <w:t>Now s</w:t>
-      </w:r>
-      <w:r>
-        <w:t xml:space="preserve">elect Menu option 2 - </w:t>
-      </w:r>
-      <w:r>
-        <w:rPr>
-          <w:rFonts w:ascii="Courier 10 Pitch" w:hAnsi="Courier 10 Pitch"/>
-        </w:rPr>
-        <w:t>Select Compile Menu</w:t>
-      </w:r>
-      <w:r>
-        <w:br/>
-      </w:r>
-    </w:p>
-    <w:p>
-      <w:pPr>
-        <w:pStyle w:val="Geenafstand"/>
-      </w:pPr>
-      <w:r>
-        <w:t>The following BUILD menu should come up and the selections again self-explanatory:</w:t>
-      </w:r>
-    </w:p>
-    <w:p>
-      <w:pPr>
-        <w:pStyle w:val="Geenafstand"/>
-        <w:rPr>
-          <w:rFonts w:ascii="Courier 10 Pitch" w:hAnsi="Courier 10 Pitch"/>
-        </w:rPr>
-      </w:pPr>
-      <w:r>
-        <w:br/>
-      </w:r>
-    </w:p>
-    <w:p>
-      <w:pPr>
-        <w:pStyle w:val="Geenafstand"/>
-        <w:rPr>
-          <w:rFonts w:ascii="Courier 10 Pitch" w:hAnsi="Courier 10 Pitch"/>
-        </w:rPr>
-      </w:pPr>
-    </w:p>
-    <w:p>
-      <w:pPr>
-        <w:pStyle w:val="Geenafstand"/>
-        <w:rPr>
-          <w:rFonts w:ascii="Courier 10 Pitch" w:hAnsi="Courier 10 Pitch"/>
-        </w:rPr>
-      </w:pPr>
-    </w:p>
-    <w:p>
-      <w:pPr>
-        <w:pStyle w:val="Geenafstand"/>
-        <w:rPr>
-          <w:rFonts w:ascii="Courier 10 Pitch" w:hAnsi="Courier 10 Pitch"/>
-        </w:rPr>
-      </w:pPr>
-    </w:p>
-    <w:p>
-      <w:pPr>
-        <w:pStyle w:val="Geenafstand"/>
-        <w:rPr>
-          <w:rFonts w:ascii="Courier 10 Pitch" w:hAnsi="Courier 10 Pitch"/>
-        </w:rPr>
-      </w:pPr>
-      <w:r>
-        <w:rPr>
-          <w:rFonts w:ascii="Courier 10 Pitch" w:hAnsi="Courier 10 Pitch"/>
-        </w:rPr>
-        <w:lastRenderedPageBreak/>
-        <w:t>------------------------------------------</w:t>
-      </w:r>
-    </w:p>
-    <w:p>
-      <w:pPr>
-        <w:pStyle w:val="Geenafstand"/>
-        <w:rPr>
-          <w:rFonts w:ascii="Courier 10 Pitch" w:hAnsi="Courier 10 Pitch"/>
-        </w:rPr>
-      </w:pPr>
-      <w:r>
-        <w:rPr>
-          <w:rFonts w:ascii="Courier 10 Pitch" w:hAnsi="Courier 10 Pitch"/>
-        </w:rPr>
-        <w:t xml:space="preserve">Compile </w:t>
-      </w:r>
-      <w:r>
-        <w:rPr>
-          <w:rFonts w:ascii="Courier 10 Pitch" w:hAnsi="Courier 10 Pitch"/>
-        </w:rPr>
-        <w:t>XigmaNAS</w:t>
-      </w:r>
-      <w:r>
-        <w:rPr>
-          <w:rFonts w:ascii="Courier 10 Pitch" w:hAnsi="Courier 10 Pitch"/>
-        </w:rPr>
-        <w:t xml:space="preserve"> from Scratch</w:t>
-      </w:r>
-    </w:p>
-    <w:p>
-      <w:pPr>
-        <w:pStyle w:val="Geenafstand"/>
-        <w:rPr>
-          <w:rFonts w:ascii="Courier 10 Pitch" w:hAnsi="Courier 10 Pitch"/>
-        </w:rPr>
-      </w:pPr>
-      <w:r>
-        <w:rPr>
-          <w:rFonts w:ascii="Courier 10 Pitch" w:hAnsi="Courier 10 Pitch"/>
-        </w:rPr>
-        <w:t>-----------------------------</w:t>
-      </w:r>
-      <w:r>
-        <w:rPr>
-          <w:rFonts w:ascii="Courier 10 Pitch" w:hAnsi="Courier 10 Pitch"/>
-        </w:rPr>
-        <w:t>-------------</w:t>
-      </w:r>
-    </w:p>
-    <w:p>
-      <w:pPr>
-        <w:pStyle w:val="Geenafstand"/>
-        <w:rPr>
-          <w:rFonts w:ascii="Courier 10 Pitch" w:hAnsi="Courier 10 Pitch"/>
-        </w:rPr>
-      </w:pPr>
-    </w:p>
-    <w:p>
-      <w:pPr>
-        <w:pStyle w:val="Geenafstand"/>
-        <w:rPr>
-          <w:rFonts w:ascii="Courier 10 Pitch" w:hAnsi="Courier 10 Pitch"/>
-        </w:rPr>
-      </w:pPr>
-      <w:r>
-        <w:rPr>
-          <w:rFonts w:ascii="Courier 10 Pitch" w:hAnsi="Courier 10 Pitch"/>
-        </w:rPr>
-        <w:t xml:space="preserve">        Menu Options:</w:t>
-      </w:r>
-    </w:p>
-    <w:p>
-      <w:pPr>
-        <w:pStyle w:val="Geenafstand"/>
-        <w:rPr>
-          <w:rFonts w:ascii="Courier 10 Pitch" w:hAnsi="Courier 10 Pitch"/>
-        </w:rPr>
-      </w:pPr>
-    </w:p>
-    <w:p>
-      <w:pPr>
-        <w:pStyle w:val="Geenafstand"/>
-        <w:rPr>
-          <w:rFonts w:ascii="Courier 10 Pitch" w:hAnsi="Courier 10 Pitch"/>
-        </w:rPr>
-      </w:pPr>
-      <w:r>
-        <w:rPr>
-          <w:rFonts w:ascii="Courier 10 Pitch" w:hAnsi="Courier 10 Pitch"/>
-        </w:rPr>
-        <w:t>1 - Update FreeBSD Source Tree and Ports Collections.</w:t>
-      </w:r>
-    </w:p>
-    <w:p>
-      <w:pPr>
-        <w:pStyle w:val="Geenafstand"/>
-        <w:rPr>
-          <w:rFonts w:ascii="Courier 10 Pitch" w:hAnsi="Courier 10 Pitch"/>
-        </w:rPr>
-      </w:pPr>
-      <w:r>
-        <w:rPr>
-          <w:rFonts w:ascii="Courier 10 Pitch" w:hAnsi="Courier 10 Pitch"/>
-        </w:rPr>
-        <w:t>2 - Create Filesystem Structure.</w:t>
-      </w:r>
-    </w:p>
-    <w:p>
-      <w:pPr>
-        <w:pStyle w:val="Geenafstand"/>
-        <w:rPr>
-          <w:rFonts w:ascii="Courier 10 Pitch" w:hAnsi="Courier 10 Pitch"/>
-        </w:rPr>
-      </w:pPr>
-      <w:r>
-        <w:rPr>
-          <w:rFonts w:ascii="Courier 10 Pitch" w:hAnsi="Courier 10 Pitch"/>
-        </w:rPr>
-        <w:t>3 - Build/Install the Kernel.</w:t>
-      </w:r>
-    </w:p>
-    <w:p>
-      <w:pPr>
-        <w:pStyle w:val="Geenafstand"/>
-        <w:rPr>
-          <w:rFonts w:ascii="Courier 10 Pitch" w:hAnsi="Courier 10 Pitch"/>
-        </w:rPr>
-      </w:pPr>
-      <w:r>
-        <w:rPr>
-          <w:rFonts w:ascii="Courier 10 Pitch" w:hAnsi="Courier 10 Pitch"/>
-        </w:rPr>
-        <w:t>4 - Build World.</w:t>
-      </w:r>
-    </w:p>
-    <w:p>
-      <w:pPr>
-        <w:pStyle w:val="Geenafstand"/>
-        <w:rPr>
-          <w:rFonts w:ascii="Courier 10 Pitch" w:hAnsi="Courier 10 Pitch"/>
-        </w:rPr>
-      </w:pPr>
-      <w:r>
-        <w:rPr>
-          <w:rFonts w:ascii="Courier 10 Pitch" w:hAnsi="Courier 10 Pitch"/>
-        </w:rPr>
-        <w:t xml:space="preserve">5 </w:t>
-      </w:r>
-      <w:r>
-        <w:rPr>
-          <w:rFonts w:ascii="Courier 10 Pitch" w:hAnsi="Courier 10 Pitch"/>
-        </w:rPr>
-        <w:t xml:space="preserve">- </w:t>
-      </w:r>
-      <w:r>
-        <w:rPr>
-          <w:rFonts w:ascii="Courier 10 Pitch" w:hAnsi="Courier 10 Pitch"/>
-        </w:rPr>
-        <w:t>Copy Files/Ports to their locations</w:t>
-      </w:r>
-      <w:r>
-        <w:rPr>
-          <w:rFonts w:ascii="Courier 10 Pitch" w:hAnsi="Courier 10 Pitch"/>
-        </w:rPr>
-        <w:t>.</w:t>
-      </w:r>
-    </w:p>
-    <w:p>
-      <w:pPr>
-        <w:pStyle w:val="Geenafstand"/>
-        <w:rPr>
-          <w:rFonts w:ascii="Courier 10 Pitch" w:hAnsi="Courier 10 Pitch"/>
-        </w:rPr>
-      </w:pPr>
-      <w:r>
-        <w:rPr>
-          <w:rFonts w:ascii="Courier 10 Pitch" w:hAnsi="Courier 10 Pitch"/>
-        </w:rPr>
-        <w:t>6</w:t>
-      </w:r>
-      <w:r>
-        <w:rPr>
-          <w:rFonts w:ascii="Courier 10 Pitch" w:hAnsi="Courier 10 Pitch"/>
-        </w:rPr>
-        <w:t xml:space="preserve"> - Build Ports.</w:t>
-      </w:r>
-    </w:p>
-    <w:p>
-      <w:pPr>
-        <w:pStyle w:val="Geenafstand"/>
-        <w:rPr>
-          <w:rFonts w:ascii="Courier 10 Pitch" w:hAnsi="Courier 10 Pitch"/>
-        </w:rPr>
-      </w:pPr>
-      <w:r>
-        <w:rPr>
-          <w:rFonts w:ascii="Courier 10 Pitch" w:hAnsi="Courier 10 Pitch"/>
-        </w:rPr>
-        <w:t>7</w:t>
-      </w:r>
-      <w:r>
-        <w:rPr>
-          <w:rFonts w:ascii="Courier 10 Pitch" w:hAnsi="Courier 10 Pitch"/>
-        </w:rPr>
-        <w:t xml:space="preserve"> - Build Bootloader.</w:t>
-      </w:r>
-    </w:p>
-    <w:p>
-      <w:pPr>
-        <w:pStyle w:val="Geenafstand"/>
-        <w:rPr>
-          <w:rFonts w:ascii="Courier 10 Pitch" w:hAnsi="Courier 10 Pitch"/>
-        </w:rPr>
-      </w:pPr>
-      <w:r>
-        <w:rPr>
-          <w:rFonts w:ascii="Courier 10 Pitch" w:hAnsi="Courier 10 Pitch"/>
-        </w:rPr>
-        <w:t>8</w:t>
-      </w:r>
-      <w:r>
-        <w:rPr>
-          <w:rFonts w:ascii="Courier 10 Pitch" w:hAnsi="Courier 10 Pitch"/>
-        </w:rPr>
-        <w:t xml:space="preserve"> - Add Necessary Libraries.</w:t>
-      </w:r>
-    </w:p>
-    <w:p>
-      <w:pPr>
-        <w:pStyle w:val="Geenafstand"/>
-        <w:rPr>
-          <w:rFonts w:ascii="Courier 10 Pitch" w:hAnsi="Courier 10 Pitch"/>
-        </w:rPr>
-      </w:pPr>
-      <w:r>
-        <w:rPr>
-          <w:rFonts w:ascii="Courier 10 Pitch" w:hAnsi="Courier 10 Pitch"/>
-        </w:rPr>
-        <w:t>9</w:t>
-      </w:r>
-      <w:r>
-        <w:rPr>
-          <w:rFonts w:ascii="Courier 10 Pitch" w:hAnsi="Courier 10 Pitch"/>
-        </w:rPr>
-        <w:t xml:space="preserve"> - Modify File Permissions.</w:t>
-      </w:r>
-    </w:p>
-    <w:p>
-      <w:pPr>
-        <w:pStyle w:val="Geenafstand"/>
-        <w:rPr>
-          <w:rFonts w:ascii="Courier 10 Pitch" w:hAnsi="Courier 10 Pitch"/>
-        </w:rPr>
-      </w:pPr>
-      <w:r>
-        <w:rPr>
-          <w:rFonts w:ascii="Courier 10 Pitch" w:hAnsi="Courier 10 Pitch"/>
-        </w:rPr>
-        <w:t>* - Exit.</w:t>
-      </w:r>
-    </w:p>
-    <w:p>
-      <w:pPr>
-        <w:pStyle w:val="Geenafstand"/>
-        <w:rPr>
-          <w:rFonts w:ascii="Courier 10 Pitch" w:hAnsi="Courier 10 Pitch"/>
-        </w:rPr>
-      </w:pPr>
-    </w:p>
-    <w:p>
-      <w:pPr>
-        <w:pStyle w:val="Geenafstand"/>
-      </w:pPr>
-      <w:r>
-        <w:rPr>
-          <w:rFonts w:ascii="Courier 10 Pitch" w:hAnsi="Courier 10 Pitch"/>
-        </w:rPr>
-        <w:t>Press #</w:t>
-      </w:r>
-      <w:r>
-        <w:br/>
-      </w:r>
-      <w:r>
-        <w:br/>
-        <w:t>Select each menu item in order. (Hint: When it gives you a choice of multiple choices, do one at a time.  This way many errors can be corrected/prevented before proceeding.)</w:t>
-      </w:r>
-    </w:p>
-    <w:p>
-      <w:pPr>
-        <w:pStyle w:val="Geenafstand"/>
-      </w:pPr>
-      <w:r>
-        <w:t>When you compiled the ports in option 6-1 “build ports” you need to compile a second time the ports with only the ports  “CA_ROOT_NSS,  ICU and python2” selected before you perform 6-2 install the ports.</w:t>
-      </w:r>
-    </w:p>
-    <w:p>
-      <w:pPr>
-        <w:pStyle w:val="Geenafstand"/>
-      </w:pPr>
-    </w:p>
-    <w:p>
-      <w:pPr>
-        <w:pStyle w:val="Geenafstand"/>
-      </w:pPr>
-      <w:r>
         <w:br/>
         <w:t>Notes:</w:t>
       </w:r>
       <w:r>
         <w:br/>
-      </w:r>
-      <w:r>
-        <w:lastRenderedPageBreak/>
         <w:t>· READ the README files in the various svn/build directories</w:t>
       </w:r>
       <w:r>
@@ -2034,7 +2061,6 @@
         <w:pStyle w:val="Geenafstand"/>
       </w:pPr>
       <w:r>
-        <w:lastRenderedPageBreak/>
         <w:t xml:space="preserve">Hint: Now you are able to locally update a </w:t>
       </w:r>
       <w:r>
@@ -2053,7 +2079,12 @@
       </w:r>
     </w:p>
     <w:sectPr>
-      <w:footerReference w:type="default" r:id="rId7"/>
+      <w:headerReference w:type="even" r:id="rId7"/>
+      <w:headerReference w:type="default" r:id="rId8"/>
+      <w:footerReference w:type="even" r:id="rId9"/>
+      <w:footerReference w:type="default" r:id="rId10"/>
+      <w:headerReference w:type="first" r:id="rId11"/>
+      <w:footerReference w:type="first" r:id="rId12"/>
       <w:pgSz w:w="12240" w:h="15840"/>
       <w:pgMar w:top="1304" w:right="1440" w:bottom="851" w:left="1440" w:header="0" w:footer="720" w:gutter="0"/>
       <w:cols w:space="708"/>
@@ -2090,6 +2121,16 @@
 </file>
 
 <file path=word/footer1.xml><?xml version="1.0" encoding="utf-8"?>
+<w:ftr xmlns:wpc="http://schemas.microsoft.com/office/word/2010/wordprocessingCanvas" xmlns:cx="http://schemas.microsoft.com/office/drawing/2014/chartex" xmlns:cx1="http://schemas.microsoft.com/office/drawing/2015/9/8/chartex" xmlns:cx2="http://schemas.microsoft.com/office/drawing/2015/10/21/chartex" xmlns:cx3="http://schemas.microsoft.com/office/drawing/2016/5/9/chartex" xmlns:cx4="http://schemas.microsoft.com/office/drawing/2016/5/10/chartex" xmlns:cx5="http://schemas.microsoft.com/office/drawing/2016/5/11/chartex" xmlns:cx6="http://schemas.microsoft.com/office/drawing/2016/5/12/chartex" xmlns:cx7="http://schemas.microsoft.com/office/drawing/2016/5/13/chartex" xmlns:cx8="http://schemas.microsoft.com/office/drawing/2016/5/14/chartex" xmlns:mc="http://schemas.openxmlformats.org/markup-compatibility/2006" xmlns:aink="http://schemas.microsoft.com/office/drawing/2016/ink" xmlns:am3d="http://schemas.microsoft.com/office/drawing/2017/model3d" xmlns:o="urn:schemas-microsoft-com:office:office" xmlns:r="http://schemas.openxmlformats.org/officeDocument/2006/relationships" xmlns:m="http://schemas.openxmlformats.org/officeDocument/2006/math" xmlns:v="urn:schemas-microsoft-com:vml" xmlns:wp14="http://schemas.microsoft.com/office/word/2010/wordprocessingDrawing" xmlns:wp="http://schemas.openxmlformats.org/drawingml/2006/wordprocessingDrawing" xmlns:w10="urn:schemas-microsoft-com:office:word" xmlns:w="http://schemas.openxmlformats.org/wordprocessingml/2006/main" xmlns:w14="http://schemas.microsoft.com/office/word/2010/wordml" xmlns:w15="http://schemas.microsoft.com/office/word/2012/wordml" xmlns:w16cex="http://schemas.microsoft.com/office/word/2018/wordml/cex" xmlns:w16cid="http://schemas.microsoft.com/office/word/2016/wordml/cid" xmlns:w16="http://schemas.microsoft.com/office/word/2018/wordml" xmlns:w16se="http://schemas.microsoft.com/office/word/2015/wordml/symex" xmlns:wpg="http://schemas.microsoft.com/office/word/2010/wordprocessingGroup" xmlns:wpi="http://schemas.microsoft.com/office/word/2010/wordprocessingInk" xmlns:wne="http://schemas.microsoft.com/office/word/2006/wordml" xmlns:wps="http://schemas.microsoft.com/office/word/2010/wordprocessingShape" mc:Ignorable="w14 w15 w16se w16cid w16 w16cex wp14">
+  <w:p>
+    <w:pPr>
+      <w:pStyle w:val="Voettekst"/>
+    </w:pPr>
+  </w:p>
+</w:ftr>
+</file>
+
+<file path=word/footer2.xml><?xml version="1.0" encoding="utf-8"?>
 <w:ftr xmlns:wpc="http://schemas.microsoft.com/office/word/2010/wordprocessingCanvas" xmlns:cx="http://schemas.microsoft.com/office/drawing/2014/chartex" xmlns:cx1="http://schemas.microsoft.com/office/drawing/2015/9/8/chartex" xmlns:cx2="http://schemas.microsoft.com/office/drawing/2015/10/21/chartex" xmlns:cx3="http://schemas.microsoft.com/office/drawing/2016/5/9/chartex" xmlns:cx4="http://schemas.microsoft.com/office/drawing/2016/5/10/chartex" xmlns:cx5="http://schemas.microsoft.com/office/drawing/2016/5/11/chartex" xmlns:cx6="http://schemas.microsoft.com/office/drawing/2016/5/12/chartex" xmlns:cx7="http://schemas.microsoft.com/office/drawing/2016/5/13/chartex" xmlns:cx8="http://schemas.microsoft.com/office/drawing/2016/5/14/chartex" xmlns:mc="http://schemas.openxmlformats.org/markup-compatibility/2006" xmlns:aink="http://schemas.microsoft.com/office/drawing/2016/ink" xmlns:am3d="http://schemas.microsoft.com/office/drawing/2017/model3d" xmlns:o="urn:schemas-microsoft-com:office:office" xmlns:r="http://schemas.openxmlformats.org/officeDocument/2006/relationships" xmlns:m="http://schemas.openxmlformats.org/officeDocument/2006/math" xmlns:v="urn:schemas-microsoft-com:vml" xmlns:wp14="http://schemas.microsoft.com/office/word/2010/wordprocessingDrawing" xmlns:wp="http://schemas.openxmlformats.org/drawingml/2006/wordprocessingDrawing" xmlns:w10="urn:schemas-microsoft-com:office:word" xmlns:w="http://schemas.openxmlformats.org/wordprocessingml/2006/main" xmlns:w14="http://schemas.microsoft.com/office/word/2010/wordml" xmlns:w15="http://schemas.microsoft.com/office/word/2012/wordml" xmlns:w16cex="http://schemas.microsoft.com/office/word/2018/wordml/cex" xmlns:w16cid="http://schemas.microsoft.com/office/word/2016/wordml/cid" xmlns:w16="http://schemas.microsoft.com/office/word/2018/wordml" xmlns:w16se="http://schemas.microsoft.com/office/word/2015/wordml/symex" xmlns:wpg="http://schemas.microsoft.com/office/word/2010/wordprocessingGroup" xmlns:wpi="http://schemas.microsoft.com/office/word/2010/wordprocessingInk" xmlns:wne="http://schemas.microsoft.com/office/word/2006/wordml" xmlns:wps="http://schemas.microsoft.com/office/word/2010/wordprocessingShape" mc:Ignorable="w14 w15 w16se w16cid w16 w16cex wp14">
   <w:p>
     <w:pPr>
@@ -2148,7 +2189,7 @@
         <w:szCs w:val="14"/>
         <w:lang w:eastAsia="nl-NL"/>
       </w:rPr>
-      <w:t xml:space="preserve"> (c) 20</w:t>
+      <w:t xml:space="preserve"> (c) </w:t>
     </w:r>
     <w:r>
       <w:rPr>
@@ -2158,7 +2199,7 @@
         <w:szCs w:val="14"/>
         <w:lang w:eastAsia="nl-NL"/>
       </w:rPr>
-      <w:t>20</w:t>
+      <w:t>202</w:t>
     </w:r>
     <w:r>
       <w:rPr>
@@ -2168,7 +2209,7 @@
         <w:szCs w:val="14"/>
         <w:lang w:eastAsia="nl-NL"/>
       </w:rPr>
-      <w:t>-2021</w:t>
+      <w:t>2</w:t>
     </w:r>
     <w:r>
       <w:rPr>
@@ -2289,8 +2330,10 @@
         <w:szCs w:val="14"/>
         <w:lang w:eastAsia="nl-NL"/>
       </w:rPr>
-      <w:t>0</w:t>
+      <w:t>1</w:t>
     </w:r>
+    <w:bookmarkStart w:id="4" w:name="_GoBack"/>
+    <w:bookmarkEnd w:id="4"/>
   </w:p>
   <w:p>
     <w:pPr>
@@ -2374,6 +2417,16 @@
 </w:ftr>
 </file>
 
+<file path=word/footer3.xml><?xml version="1.0" encoding="utf-8"?>
+<w:ftr xmlns:wpc="http://schemas.microsoft.com/office/word/2010/wordprocessingCanvas" xmlns:cx="http://schemas.microsoft.com/office/drawing/2014/chartex" xmlns:cx1="http://schemas.microsoft.com/office/drawing/2015/9/8/chartex" xmlns:cx2="http://schemas.microsoft.com/office/drawing/2015/10/21/chartex" xmlns:cx3="http://schemas.microsoft.com/office/drawing/2016/5/9/chartex" xmlns:cx4="http://schemas.microsoft.com/office/drawing/2016/5/10/chartex" xmlns:cx5="http://schemas.microsoft.com/office/drawing/2016/5/11/chartex" xmlns:cx6="http://schemas.microsoft.com/office/drawing/2016/5/12/chartex" xmlns:cx7="http://schemas.microsoft.com/office/drawing/2016/5/13/chartex" xmlns:cx8="http://schemas.microsoft.com/office/drawing/2016/5/14/chartex" xmlns:mc="http://schemas.openxmlformats.org/markup-compatibility/2006" xmlns:aink="http://schemas.microsoft.com/office/drawing/2016/ink" xmlns:am3d="http://schemas.microsoft.com/office/drawing/2017/model3d" xmlns:o="urn:schemas-microsoft-com:office:office" xmlns:r="http://schemas.openxmlformats.org/officeDocument/2006/relationships" xmlns:m="http://schemas.openxmlformats.org/officeDocument/2006/math" xmlns:v="urn:schemas-microsoft-com:vml" xmlns:wp14="http://schemas.microsoft.com/office/word/2010/wordprocessingDrawing" xmlns:wp="http://schemas.openxmlformats.org/drawingml/2006/wordprocessingDrawing" xmlns:w10="urn:schemas-microsoft-com:office:word" xmlns:w="http://schemas.openxmlformats.org/wordprocessingml/2006/main" xmlns:w14="http://schemas.microsoft.com/office/word/2010/wordml" xmlns:w15="http://schemas.microsoft.com/office/word/2012/wordml" xmlns:w16cex="http://schemas.microsoft.com/office/word/2018/wordml/cex" xmlns:w16cid="http://schemas.microsoft.com/office/word/2016/wordml/cid" xmlns:w16="http://schemas.microsoft.com/office/word/2018/wordml" xmlns:w16se="http://schemas.microsoft.com/office/word/2015/wordml/symex" xmlns:wpg="http://schemas.microsoft.com/office/word/2010/wordprocessingGroup" xmlns:wpi="http://schemas.microsoft.com/office/word/2010/wordprocessingInk" xmlns:wne="http://schemas.microsoft.com/office/word/2006/wordml" xmlns:wps="http://schemas.microsoft.com/office/word/2010/wordprocessingShape" mc:Ignorable="w14 w15 w16se w16cid w16 w16cex wp14">
+  <w:p>
+    <w:pPr>
+      <w:pStyle w:val="Voettekst"/>
+    </w:pPr>
+  </w:p>
+</w:ftr>
+</file>
+
 <file path=word/footnotes.xml><?xml version="1.0" encoding="utf-8"?>
 <w:footnotes xmlns:wpc="http://schemas.microsoft.com/office/word/2010/wordprocessingCanvas" xmlns:cx="http://schemas.microsoft.com/office/drawing/2014/chartex" xmlns:cx1="http://schemas.microsoft.com/office/drawing/2015/9/8/chartex" xmlns:cx2="http://schemas.microsoft.com/office/drawing/2015/10/21/chartex" xmlns:cx3="http://schemas.microsoft.com/office/drawing/2016/5/9/chartex" xmlns:cx4="http://schemas.microsoft.com/office/drawing/2016/5/10/chartex" xmlns:cx5="http://schemas.microsoft.com/office/drawing/2016/5/11/chartex" xmlns:cx6="http://schemas.microsoft.com/office/drawing/2016/5/12/chartex" xmlns:cx7="http://schemas.microsoft.com/office/drawing/2016/5/13/chartex" xmlns:cx8="http://schemas.microsoft.com/office/drawing/2016/5/14/chartex" xmlns:mc="http://schemas.openxmlformats.org/markup-compatibility/2006" xmlns:aink="http://schemas.microsoft.com/office/drawing/2016/ink" xmlns:am3d="http://schemas.microsoft.com/office/drawing/2017/model3d" xmlns:o="urn:schemas-microsoft-com:office:office" xmlns:r="http://schemas.openxmlformats.org/officeDocument/2006/relationships" xmlns:m="http://schemas.openxmlformats.org/officeDocument/2006/math" xmlns:v="urn:schemas-microsoft-com:vml" xmlns:wp14="http://schemas.microsoft.com/office/word/2010/wordprocessingDrawing" xmlns:wp="http://schemas.openxmlformats.org/drawingml/2006/wordprocessingDrawing" xmlns:w10="urn:schemas-microsoft-com:office:word" xmlns:w="http://schemas.openxmlformats.org/wordprocessingml/2006/main" xmlns:w14="http://schemas.microsoft.com/office/word/2010/wordml" xmlns:w15="http://schemas.microsoft.com/office/word/2012/wordml" xmlns:w16cex="http://schemas.microsoft.com/office/word/2018/wordml/cex" xmlns:w16cid="http://schemas.microsoft.com/office/word/2016/wordml/cid" xmlns:w16="http://schemas.microsoft.com/office/word/2018/wordml" xmlns:w16se="http://schemas.microsoft.com/office/word/2015/wordml/symex" xmlns:wpg="http://schemas.microsoft.com/office/word/2010/wordprocessingGroup" xmlns:wpi="http://schemas.microsoft.com/office/word/2010/wordprocessingInk" xmlns:wne="http://schemas.microsoft.com/office/word/2006/wordml" xmlns:wps="http://schemas.microsoft.com/office/word/2010/wordprocessingShape" mc:Ignorable="w14 w15 w16se w16cid w16 w16cex wp14">
   <w:footnote w:type="separator" w:id="-1">
@@ -2397,6 +2450,36 @@
     </w:p>
   </w:footnote>
 </w:footnotes>
+</file>
+
+<file path=word/header1.xml><?xml version="1.0" encoding="utf-8"?>
+<w:hdr xmlns:wpc="http://schemas.microsoft.com/office/word/2010/wordprocessingCanvas" xmlns:cx="http://schemas.microsoft.com/office/drawing/2014/chartex" xmlns:cx1="http://schemas.microsoft.com/office/drawing/2015/9/8/chartex" xmlns:cx2="http://schemas.microsoft.com/office/drawing/2015/10/21/chartex" xmlns:cx3="http://schemas.microsoft.com/office/drawing/2016/5/9/chartex" xmlns:cx4="http://schemas.microsoft.com/office/drawing/2016/5/10/chartex" xmlns:cx5="http://schemas.microsoft.com/office/drawing/2016/5/11/chartex" xmlns:cx6="http://schemas.microsoft.com/office/drawing/2016/5/12/chartex" xmlns:cx7="http://schemas.microsoft.com/office/drawing/2016/5/13/chartex" xmlns:cx8="http://schemas.microsoft.com/office/drawing/2016/5/14/chartex" xmlns:mc="http://schemas.openxmlformats.org/markup-compatibility/2006" xmlns:aink="http://schemas.microsoft.com/office/drawing/2016/ink" xmlns:am3d="http://schemas.microsoft.com/office/drawing/2017/model3d" xmlns:o="urn:schemas-microsoft-com:office:office" xmlns:r="http://schemas.openxmlformats.org/officeDocument/2006/relationships" xmlns:m="http://schemas.openxmlformats.org/officeDocument/2006/math" xmlns:v="urn:schemas-microsoft-com:vml" xmlns:wp14="http://schemas.microsoft.com/office/word/2010/wordprocessingDrawing" xmlns:wp="http://schemas.openxmlformats.org/drawingml/2006/wordprocessingDrawing" xmlns:w10="urn:schemas-microsoft-com:office:word" xmlns:w="http://schemas.openxmlformats.org/wordprocessingml/2006/main" xmlns:w14="http://schemas.microsoft.com/office/word/2010/wordml" xmlns:w15="http://schemas.microsoft.com/office/word/2012/wordml" xmlns:w16cex="http://schemas.microsoft.com/office/word/2018/wordml/cex" xmlns:w16cid="http://schemas.microsoft.com/office/word/2016/wordml/cid" xmlns:w16="http://schemas.microsoft.com/office/word/2018/wordml" xmlns:w16se="http://schemas.microsoft.com/office/word/2015/wordml/symex" xmlns:wpg="http://schemas.microsoft.com/office/word/2010/wordprocessingGroup" xmlns:wpi="http://schemas.microsoft.com/office/word/2010/wordprocessingInk" xmlns:wne="http://schemas.microsoft.com/office/word/2006/wordml" xmlns:wps="http://schemas.microsoft.com/office/word/2010/wordprocessingShape" mc:Ignorable="w14 w15 w16se w16cid w16 w16cex wp14">
+  <w:p>
+    <w:pPr>
+      <w:pStyle w:val="Koptekst"/>
+    </w:pPr>
+  </w:p>
+</w:hdr>
+</file>
+
+<file path=word/header2.xml><?xml version="1.0" encoding="utf-8"?>
+<w:hdr xmlns:wpc="http://schemas.microsoft.com/office/word/2010/wordprocessingCanvas" xmlns:cx="http://schemas.microsoft.com/office/drawing/2014/chartex" xmlns:cx1="http://schemas.microsoft.com/office/drawing/2015/9/8/chartex" xmlns:cx2="http://schemas.microsoft.com/office/drawing/2015/10/21/chartex" xmlns:cx3="http://schemas.microsoft.com/office/drawing/2016/5/9/chartex" xmlns:cx4="http://schemas.microsoft.com/office/drawing/2016/5/10/chartex" xmlns:cx5="http://schemas.microsoft.com/office/drawing/2016/5/11/chartex" xmlns:cx6="http://schemas.microsoft.com/office/drawing/2016/5/12/chartex" xmlns:cx7="http://schemas.microsoft.com/office/drawing/2016/5/13/chartex" xmlns:cx8="http://schemas.microsoft.com/office/drawing/2016/5/14/chartex" xmlns:mc="http://schemas.openxmlformats.org/markup-compatibility/2006" xmlns:aink="http://schemas.microsoft.com/office/drawing/2016/ink" xmlns:am3d="http://schemas.microsoft.com/office/drawing/2017/model3d" xmlns:o="urn:schemas-microsoft-com:office:office" xmlns:r="http://schemas.openxmlformats.org/officeDocument/2006/relationships" xmlns:m="http://schemas.openxmlformats.org/officeDocument/2006/math" xmlns:v="urn:schemas-microsoft-com:vml" xmlns:wp14="http://schemas.microsoft.com/office/word/2010/wordprocessingDrawing" xmlns:wp="http://schemas.openxmlformats.org/drawingml/2006/wordprocessingDrawing" xmlns:w10="urn:schemas-microsoft-com:office:word" xmlns:w="http://schemas.openxmlformats.org/wordprocessingml/2006/main" xmlns:w14="http://schemas.microsoft.com/office/word/2010/wordml" xmlns:w15="http://schemas.microsoft.com/office/word/2012/wordml" xmlns:w16cex="http://schemas.microsoft.com/office/word/2018/wordml/cex" xmlns:w16cid="http://schemas.microsoft.com/office/word/2016/wordml/cid" xmlns:w16="http://schemas.microsoft.com/office/word/2018/wordml" xmlns:w16se="http://schemas.microsoft.com/office/word/2015/wordml/symex" xmlns:wpg="http://schemas.microsoft.com/office/word/2010/wordprocessingGroup" xmlns:wpi="http://schemas.microsoft.com/office/word/2010/wordprocessingInk" xmlns:wne="http://schemas.microsoft.com/office/word/2006/wordml" xmlns:wps="http://schemas.microsoft.com/office/word/2010/wordprocessingShape" mc:Ignorable="w14 w15 w16se w16cid w16 w16cex wp14">
+  <w:p>
+    <w:pPr>
+      <w:pStyle w:val="Koptekst"/>
+    </w:pPr>
+  </w:p>
+</w:hdr>
+</file>
+
+<file path=word/header3.xml><?xml version="1.0" encoding="utf-8"?>
+<w:hdr xmlns:wpc="http://schemas.microsoft.com/office/word/2010/wordprocessingCanvas" xmlns:cx="http://schemas.microsoft.com/office/drawing/2014/chartex" xmlns:cx1="http://schemas.microsoft.com/office/drawing/2015/9/8/chartex" xmlns:cx2="http://schemas.microsoft.com/office/drawing/2015/10/21/chartex" xmlns:cx3="http://schemas.microsoft.com/office/drawing/2016/5/9/chartex" xmlns:cx4="http://schemas.microsoft.com/office/drawing/2016/5/10/chartex" xmlns:cx5="http://schemas.microsoft.com/office/drawing/2016/5/11/chartex" xmlns:cx6="http://schemas.microsoft.com/office/drawing/2016/5/12/chartex" xmlns:cx7="http://schemas.microsoft.com/office/drawing/2016/5/13/chartex" xmlns:cx8="http://schemas.microsoft.com/office/drawing/2016/5/14/chartex" xmlns:mc="http://schemas.openxmlformats.org/markup-compatibility/2006" xmlns:aink="http://schemas.microsoft.com/office/drawing/2016/ink" xmlns:am3d="http://schemas.microsoft.com/office/drawing/2017/model3d" xmlns:o="urn:schemas-microsoft-com:office:office" xmlns:r="http://schemas.openxmlformats.org/officeDocument/2006/relationships" xmlns:m="http://schemas.openxmlformats.org/officeDocument/2006/math" xmlns:v="urn:schemas-microsoft-com:vml" xmlns:wp14="http://schemas.microsoft.com/office/word/2010/wordprocessingDrawing" xmlns:wp="http://schemas.openxmlformats.org/drawingml/2006/wordprocessingDrawing" xmlns:w10="urn:schemas-microsoft-com:office:word" xmlns:w="http://schemas.openxmlformats.org/wordprocessingml/2006/main" xmlns:w14="http://schemas.microsoft.com/office/word/2010/wordml" xmlns:w15="http://schemas.microsoft.com/office/word/2012/wordml" xmlns:w16cex="http://schemas.microsoft.com/office/word/2018/wordml/cex" xmlns:w16cid="http://schemas.microsoft.com/office/word/2016/wordml/cid" xmlns:w16="http://schemas.microsoft.com/office/word/2018/wordml" xmlns:w16se="http://schemas.microsoft.com/office/word/2015/wordml/symex" xmlns:wpg="http://schemas.microsoft.com/office/word/2010/wordprocessingGroup" xmlns:wpi="http://schemas.microsoft.com/office/word/2010/wordprocessingInk" xmlns:wne="http://schemas.microsoft.com/office/word/2006/wordml" xmlns:wps="http://schemas.microsoft.com/office/word/2010/wordprocessingShape" mc:Ignorable="w14 w15 w16se w16cid w16 w16cex wp14">
+  <w:p>
+    <w:pPr>
+      <w:pStyle w:val="Koptekst"/>
+    </w:pPr>
+  </w:p>
+</w:hdr>
 </file>
 
 <file path=word/styles.xml><?xml version="1.0" encoding="utf-8"?>
@@ -3052,6 +3135,8 @@
   </w:style>
   <w:style w:type="paragraph" w:styleId="Geenafstand">
     <w:name w:val="No Spacing"/>
+    <w:uiPriority w:val="1"/>
+    <w:qFormat/>
     <w:pPr>
       <w:tabs>
         <w:tab w:val="left" w:pos="720"/>

--- a/doc/Development Manual.docx
+++ b/doc/Development Manual.docx
@@ -46,6 +46,7 @@
         </w:rPr>
         <w:t xml:space="preserve">ompile </w:t>
       </w:r>
+      <w:proofErr w:type="spellStart"/>
       <w:r>
         <w:rPr>
           <w:sz w:val="24"/>
@@ -53,6 +54,7 @@
         </w:rPr>
         <w:t>XigmasNAS</w:t>
       </w:r>
+      <w:proofErr w:type="spellEnd"/>
       <w:r>
         <w:rPr>
           <w:sz w:val="24"/>
@@ -75,9 +77,11 @@
       <w:r>
         <w:t xml:space="preserve">This is the easiest way for studying/modify </w:t>
       </w:r>
+      <w:proofErr w:type="spellStart"/>
       <w:r>
         <w:t>XigmaNAS</w:t>
       </w:r>
+      <w:proofErr w:type="spellEnd"/>
       <w:r>
         <w:t>. It also assumes that the user has an bit of understanding of FreeBSD, including adding ports, packages and using the vi text editor.</w:t>
       </w:r>
@@ -96,6 +100,7 @@
         </w:rPr>
         <w:t xml:space="preserve">Start prepare the </w:t>
       </w:r>
+      <w:proofErr w:type="spellStart"/>
       <w:r>
         <w:rPr>
           <w:b/>
@@ -103,6 +108,7 @@
         </w:rPr>
         <w:t>XigmaNAS</w:t>
       </w:r>
+      <w:proofErr w:type="spellEnd"/>
       <w:r>
         <w:rPr>
           <w:b/>
@@ -156,7 +162,7 @@
         <w:rPr>
           <w:u w:val="single"/>
         </w:rPr>
-        <w:t>1</w:t>
+        <w:t>2</w:t>
       </w:r>
       <w:r>
         <w:rPr>
@@ -168,17 +174,32 @@
         <w:br/>
         <w:t xml:space="preserve">On your dedicated PC (or under a </w:t>
       </w:r>
-      <w:r>
-        <w:t xml:space="preserve">Virtualbox (on </w:t>
-      </w:r>
+      <w:proofErr w:type="spellStart"/>
+      <w:r>
+        <w:t>Virtualbox</w:t>
+      </w:r>
+      <w:proofErr w:type="spellEnd"/>
+      <w:r>
+        <w:t xml:space="preserve"> (on </w:t>
+      </w:r>
+      <w:proofErr w:type="spellStart"/>
       <w:r>
         <w:t>XigmaNAS</w:t>
       </w:r>
+      <w:proofErr w:type="spellEnd"/>
       <w:r>
         <w:t xml:space="preserve"> system), </w:t>
       </w:r>
       <w:r>
-        <w:t>VMware/Qemu) install and setup FreeBSD.</w:t>
+        <w:t>VMware/</w:t>
+      </w:r>
+      <w:proofErr w:type="spellStart"/>
+      <w:r>
+        <w:t>Qemu</w:t>
+      </w:r>
+      <w:proofErr w:type="spellEnd"/>
+      <w:r>
+        <w:t>) install and setup FreeBSD.</w:t>
       </w:r>
     </w:p>
     <w:p>
@@ -197,9 +218,11 @@
       <w:r>
         <w:t xml:space="preserve"> total hard drive space if setting up a dedicated disk slice for only building </w:t>
       </w:r>
+      <w:proofErr w:type="spellStart"/>
       <w:r>
         <w:t>XigmaNAS</w:t>
       </w:r>
+      <w:proofErr w:type="spellEnd"/>
       <w:r>
         <w:t>. (more space</w:t>
       </w:r>
@@ -207,7 +230,12 @@
         <w:t xml:space="preserve"> like </w:t>
       </w:r>
       <w:r>
-        <w:t>40</w:t>
+        <w:t>4</w:t>
+      </w:r>
+      <w:bookmarkStart w:id="0" w:name="_GoBack"/>
+      <w:bookmarkEnd w:id="0"/>
+      <w:r>
+        <w:t>0</w:t>
       </w:r>
       <w:r>
         <w:t>GB</w:t>
@@ -237,9 +265,11 @@
       <w:r>
         <w:t xml:space="preserve">is a good swap size) and a / partition. Avoid using the A (auto) command to partition the slice. You may get some warnings later about mail security. Since this is a dedicated </w:t>
       </w:r>
+      <w:proofErr w:type="spellStart"/>
       <w:r>
         <w:t>XigmaNAS</w:t>
       </w:r>
+      <w:proofErr w:type="spellEnd"/>
       <w:r>
         <w:t xml:space="preserve"> build environment only, you can ignore them.</w:t>
       </w:r>
@@ -258,14 +288,24 @@
       <w:r>
         <w:t xml:space="preserve">Hint: If you use the same machine for both a build environment and as your </w:t>
       </w:r>
+      <w:proofErr w:type="spellStart"/>
       <w:r>
         <w:t>XigmaNAS</w:t>
       </w:r>
+      <w:proofErr w:type="spellEnd"/>
       <w:r>
         <w:t xml:space="preserve"> server, use a different IP-address for the build environment from the NAS environm</w:t>
       </w:r>
       <w:r>
-        <w:t xml:space="preserve">ent (if you're not using DHCP). Could be done by bridged adapter in the vm settings. </w:t>
+        <w:t xml:space="preserve">ent (if you're not using DHCP). Could be done by bridged adapter in the </w:t>
+      </w:r>
+      <w:proofErr w:type="spellStart"/>
+      <w:r>
+        <w:t>vm</w:t>
+      </w:r>
+      <w:proofErr w:type="spellEnd"/>
+      <w:r>
+        <w:t xml:space="preserve"> settings. </w:t>
       </w:r>
       <w:r>
         <w:t>That way if you later SSH into either environment you won’t get warnings about a fingerprint change.</w:t>
@@ -331,29 +371,103 @@
       </w:r>
       <w:r>
         <w:br/>
-        <w:t>Delete of the /usr/src directory contents.</w:t>
-      </w:r>
-    </w:p>
-    <w:p>
-      <w:pPr>
-        <w:pStyle w:val="Geenafstand"/>
-      </w:pPr>
-      <w:r>
-        <w:br/>
-      </w:r>
-      <w:r>
-        <w:rPr>
-          <w:rFonts w:ascii="Courier 10 Pitch" w:hAnsi="Courier 10 Pitch"/>
-        </w:rPr>
-        <w:t># rm -rf /usr/src</w:t>
-      </w:r>
-      <w:r>
-        <w:rPr>
-          <w:rFonts w:ascii="Courier 10 Pitch" w:hAnsi="Courier 10 Pitch"/>
-        </w:rPr>
-        <w:br/>
-        <w:t># mkdir /usr/src</w:t>
-      </w:r>
+        <w:t>Delete of the /</w:t>
+      </w:r>
+      <w:proofErr w:type="spellStart"/>
+      <w:r>
+        <w:t>usr</w:t>
+      </w:r>
+      <w:proofErr w:type="spellEnd"/>
+      <w:r>
+        <w:t>/</w:t>
+      </w:r>
+      <w:proofErr w:type="spellStart"/>
+      <w:r>
+        <w:t>src</w:t>
+      </w:r>
+      <w:proofErr w:type="spellEnd"/>
+      <w:r>
+        <w:t xml:space="preserve"> directory contents.</w:t>
+      </w:r>
+    </w:p>
+    <w:p>
+      <w:pPr>
+        <w:pStyle w:val="Geenafstand"/>
+      </w:pPr>
+      <w:r>
+        <w:br/>
+      </w:r>
+      <w:r>
+        <w:rPr>
+          <w:rFonts w:ascii="Courier 10 Pitch" w:hAnsi="Courier 10 Pitch"/>
+        </w:rPr>
+        <w:t># rm -rf /</w:t>
+      </w:r>
+      <w:proofErr w:type="spellStart"/>
+      <w:r>
+        <w:rPr>
+          <w:rFonts w:ascii="Courier 10 Pitch" w:hAnsi="Courier 10 Pitch"/>
+        </w:rPr>
+        <w:t>usr</w:t>
+      </w:r>
+      <w:proofErr w:type="spellEnd"/>
+      <w:r>
+        <w:rPr>
+          <w:rFonts w:ascii="Courier 10 Pitch" w:hAnsi="Courier 10 Pitch"/>
+        </w:rPr>
+        <w:t>/</w:t>
+      </w:r>
+      <w:proofErr w:type="spellStart"/>
+      <w:r>
+        <w:rPr>
+          <w:rFonts w:ascii="Courier 10 Pitch" w:hAnsi="Courier 10 Pitch"/>
+        </w:rPr>
+        <w:t>src</w:t>
+      </w:r>
+      <w:proofErr w:type="spellEnd"/>
+      <w:r>
+        <w:rPr>
+          <w:rFonts w:ascii="Courier 10 Pitch" w:hAnsi="Courier 10 Pitch"/>
+        </w:rPr>
+        <w:br/>
+        <w:t xml:space="preserve"># </w:t>
+      </w:r>
+      <w:proofErr w:type="spellStart"/>
+      <w:r>
+        <w:rPr>
+          <w:rFonts w:ascii="Courier 10 Pitch" w:hAnsi="Courier 10 Pitch"/>
+        </w:rPr>
+        <w:t>mkdir</w:t>
+      </w:r>
+      <w:proofErr w:type="spellEnd"/>
+      <w:r>
+        <w:rPr>
+          <w:rFonts w:ascii="Courier 10 Pitch" w:hAnsi="Courier 10 Pitch"/>
+        </w:rPr>
+        <w:t xml:space="preserve"> /</w:t>
+      </w:r>
+      <w:proofErr w:type="spellStart"/>
+      <w:r>
+        <w:rPr>
+          <w:rFonts w:ascii="Courier 10 Pitch" w:hAnsi="Courier 10 Pitch"/>
+        </w:rPr>
+        <w:t>usr</w:t>
+      </w:r>
+      <w:proofErr w:type="spellEnd"/>
+      <w:r>
+        <w:rPr>
+          <w:rFonts w:ascii="Courier 10 Pitch" w:hAnsi="Courier 10 Pitch"/>
+        </w:rPr>
+        <w:t>/</w:t>
+      </w:r>
+      <w:proofErr w:type="spellStart"/>
+      <w:r>
+        <w:rPr>
+          <w:rFonts w:ascii="Courier 10 Pitch" w:hAnsi="Courier 10 Pitch"/>
+        </w:rPr>
+        <w:t>src</w:t>
+      </w:r>
+      <w:proofErr w:type="spellEnd"/>
       <w:r>
         <w:br/>
       </w:r>
@@ -390,7 +504,21 @@
         <w:rPr>
           <w:rFonts w:ascii="Courier 10 Pitch" w:hAnsi="Courier 10 Pitch"/>
         </w:rPr>
-        <w:t># freebsd-update fetch install</w:t>
+        <w:t xml:space="preserve"># </w:t>
+      </w:r>
+      <w:proofErr w:type="spellStart"/>
+      <w:r>
+        <w:rPr>
+          <w:rFonts w:ascii="Courier 10 Pitch" w:hAnsi="Courier 10 Pitch"/>
+        </w:rPr>
+        <w:t>freebsd</w:t>
+      </w:r>
+      <w:proofErr w:type="spellEnd"/>
+      <w:r>
+        <w:rPr>
+          <w:rFonts w:ascii="Courier 10 Pitch" w:hAnsi="Courier 10 Pitch"/>
+        </w:rPr>
+        <w:t>-update fetch install</w:t>
       </w:r>
       <w:r>
         <w:br/>
@@ -442,7 +570,21 @@
         <w:rPr>
           <w:rFonts w:ascii="Courier 10 Pitch" w:hAnsi="Courier 10 Pitch"/>
         </w:rPr>
-        <w:t># portsnap fetch extract</w:t>
+        <w:t xml:space="preserve"># </w:t>
+      </w:r>
+      <w:proofErr w:type="spellStart"/>
+      <w:r>
+        <w:rPr>
+          <w:rFonts w:ascii="Courier 10 Pitch" w:hAnsi="Courier 10 Pitch"/>
+        </w:rPr>
+        <w:t>portsnap</w:t>
+      </w:r>
+      <w:proofErr w:type="spellEnd"/>
+      <w:r>
+        <w:rPr>
+          <w:rFonts w:ascii="Courier 10 Pitch" w:hAnsi="Courier 10 Pitch"/>
+        </w:rPr>
+        <w:t xml:space="preserve"> fetch extract</w:t>
       </w:r>
     </w:p>
     <w:p>
@@ -480,7 +622,21 @@
         <w:rPr>
           <w:rFonts w:ascii="Courier 10 Pitch" w:hAnsi="Courier 10 Pitch"/>
         </w:rPr>
-        <w:t># portsnap fetch update</w:t>
+        <w:t xml:space="preserve"># </w:t>
+      </w:r>
+      <w:proofErr w:type="spellStart"/>
+      <w:r>
+        <w:rPr>
+          <w:rFonts w:ascii="Courier 10 Pitch" w:hAnsi="Courier 10 Pitch"/>
+        </w:rPr>
+        <w:t>portsnap</w:t>
+      </w:r>
+      <w:proofErr w:type="spellEnd"/>
+      <w:r>
+        <w:rPr>
+          <w:rFonts w:ascii="Courier 10 Pitch" w:hAnsi="Courier 10 Pitch"/>
+        </w:rPr>
+        <w:t xml:space="preserve"> fetch update</w:t>
       </w:r>
     </w:p>
     <w:p>
@@ -564,7 +720,21 @@
         <w:rPr>
           <w:rFonts w:ascii="Courier 10 Pitch" w:hAnsi="Courier 10 Pitch"/>
         </w:rPr>
-        <w:t># cd /usr/ports/shells/bash</w:t>
+        <w:t># cd /</w:t>
+      </w:r>
+      <w:proofErr w:type="spellStart"/>
+      <w:r>
+        <w:rPr>
+          <w:rFonts w:ascii="Courier 10 Pitch" w:hAnsi="Courier 10 Pitch"/>
+        </w:rPr>
+        <w:t>usr</w:t>
+      </w:r>
+      <w:proofErr w:type="spellEnd"/>
+      <w:r>
+        <w:rPr>
+          <w:rFonts w:ascii="Courier 10 Pitch" w:hAnsi="Courier 10 Pitch"/>
+        </w:rPr>
+        <w:t>/ports/shells/bash</w:t>
       </w:r>
     </w:p>
     <w:p>
@@ -589,8 +759,44 @@
         <w:rPr>
           <w:rFonts w:ascii="Courier 10 Pitch" w:hAnsi="Courier 10 Pitch"/>
         </w:rPr>
-        <w:t># cd /usr/ports/sysutils/cdrtools</w:t>
-      </w:r>
+        <w:t># cd /</w:t>
+      </w:r>
+      <w:proofErr w:type="spellStart"/>
+      <w:r>
+        <w:rPr>
+          <w:rFonts w:ascii="Courier 10 Pitch" w:hAnsi="Courier 10 Pitch"/>
+        </w:rPr>
+        <w:t>usr</w:t>
+      </w:r>
+      <w:proofErr w:type="spellEnd"/>
+      <w:r>
+        <w:rPr>
+          <w:rFonts w:ascii="Courier 10 Pitch" w:hAnsi="Courier 10 Pitch"/>
+        </w:rPr>
+        <w:t>/ports/</w:t>
+      </w:r>
+      <w:proofErr w:type="spellStart"/>
+      <w:r>
+        <w:rPr>
+          <w:rFonts w:ascii="Courier 10 Pitch" w:hAnsi="Courier 10 Pitch"/>
+        </w:rPr>
+        <w:t>sysutils</w:t>
+      </w:r>
+      <w:proofErr w:type="spellEnd"/>
+      <w:r>
+        <w:rPr>
+          <w:rFonts w:ascii="Courier 10 Pitch" w:hAnsi="Courier 10 Pitch"/>
+        </w:rPr>
+        <w:t>/</w:t>
+      </w:r>
+      <w:proofErr w:type="spellStart"/>
+      <w:r>
+        <w:rPr>
+          <w:rFonts w:ascii="Courier 10 Pitch" w:hAnsi="Courier 10 Pitch"/>
+        </w:rPr>
+        <w:t>cdrtools</w:t>
+      </w:r>
+      <w:proofErr w:type="spellEnd"/>
     </w:p>
     <w:p>
       <w:pPr>
@@ -607,14 +813,14 @@
       <w:pPr>
         <w:pStyle w:val="Geenafstand"/>
       </w:pPr>
-      <w:bookmarkStart w:id="0" w:name="_Hlk105884675"/>
+      <w:bookmarkStart w:id="1" w:name="_Hlk105884675"/>
       <w:r>
         <w:rPr>
           <w:rFonts w:ascii="Courier 10 Pitch" w:hAnsi="Courier 10 Pitch"/>
         </w:rPr>
         <w:t xml:space="preserve"># </w:t>
       </w:r>
-      <w:bookmarkEnd w:id="0"/>
+      <w:bookmarkEnd w:id="1"/>
       <w:r>
         <w:rPr>
           <w:rStyle w:val="HTML-toetsenbord"/>
@@ -622,8 +828,59 @@
           <w:sz w:val="22"/>
           <w:szCs w:val="22"/>
         </w:rPr>
-        <w:t>cd /usr/ports/ports-mgmt/portupgrade</w:t>
-      </w:r>
+        <w:t>cd /</w:t>
+      </w:r>
+      <w:proofErr w:type="spellStart"/>
+      <w:r>
+        <w:rPr>
+          <w:rStyle w:val="HTML-toetsenbord"/>
+          <w:rFonts w:ascii="Courier 10 Pitch" w:eastAsia="Calibri" w:hAnsi="Courier 10 Pitch"/>
+          <w:sz w:val="22"/>
+          <w:szCs w:val="22"/>
+        </w:rPr>
+        <w:t>usr</w:t>
+      </w:r>
+      <w:proofErr w:type="spellEnd"/>
+      <w:r>
+        <w:rPr>
+          <w:rStyle w:val="HTML-toetsenbord"/>
+          <w:rFonts w:ascii="Courier 10 Pitch" w:eastAsia="Calibri" w:hAnsi="Courier 10 Pitch"/>
+          <w:sz w:val="22"/>
+          <w:szCs w:val="22"/>
+        </w:rPr>
+        <w:t>/ports/ports-</w:t>
+      </w:r>
+      <w:proofErr w:type="spellStart"/>
+      <w:r>
+        <w:rPr>
+          <w:rStyle w:val="HTML-toetsenbord"/>
+          <w:rFonts w:ascii="Courier 10 Pitch" w:eastAsia="Calibri" w:hAnsi="Courier 10 Pitch"/>
+          <w:sz w:val="22"/>
+          <w:szCs w:val="22"/>
+        </w:rPr>
+        <w:t>mgmt</w:t>
+      </w:r>
+      <w:proofErr w:type="spellEnd"/>
+      <w:r>
+        <w:rPr>
+          <w:rStyle w:val="HTML-toetsenbord"/>
+          <w:rFonts w:ascii="Courier 10 Pitch" w:eastAsia="Calibri" w:hAnsi="Courier 10 Pitch"/>
+          <w:sz w:val="22"/>
+          <w:szCs w:val="22"/>
+        </w:rPr>
+        <w:t>/</w:t>
+      </w:r>
+      <w:proofErr w:type="spellStart"/>
+      <w:r>
+        <w:rPr>
+          <w:rStyle w:val="HTML-toetsenbord"/>
+          <w:rFonts w:ascii="Courier 10 Pitch" w:eastAsia="Calibri" w:hAnsi="Courier 10 Pitch"/>
+          <w:sz w:val="22"/>
+          <w:szCs w:val="22"/>
+        </w:rPr>
+        <w:t>portupgrade</w:t>
+      </w:r>
+      <w:proofErr w:type="spellEnd"/>
     </w:p>
     <w:p>
       <w:pPr>
@@ -653,7 +910,23 @@
         <w:t xml:space="preserve">cd </w:t>
       </w:r>
       <w:r>
-        <w:t>/usr/ports/devel/</w:t>
+        <w:t>/</w:t>
+      </w:r>
+      <w:proofErr w:type="spellStart"/>
+      <w:r>
+        <w:t>usr</w:t>
+      </w:r>
+      <w:proofErr w:type="spellEnd"/>
+      <w:r>
+        <w:t>/ports/</w:t>
+      </w:r>
+      <w:proofErr w:type="spellStart"/>
+      <w:r>
+        <w:t>devel</w:t>
+      </w:r>
+      <w:proofErr w:type="spellEnd"/>
+      <w:r>
+        <w:t>/</w:t>
       </w:r>
       <w:r>
         <w:t>git</w:t>
@@ -676,7 +949,35 @@
           <w:rFonts w:ascii="Courier 10 Pitch" w:hAnsi="Courier 10 Pitch"/>
         </w:rPr>
         <w:lastRenderedPageBreak/>
-        <w:t># cd /usr/ports/devel/subversion</w:t>
+        <w:t># cd /</w:t>
+      </w:r>
+      <w:proofErr w:type="spellStart"/>
+      <w:r>
+        <w:rPr>
+          <w:rFonts w:ascii="Courier 10 Pitch" w:hAnsi="Courier 10 Pitch"/>
+        </w:rPr>
+        <w:t>usr</w:t>
+      </w:r>
+      <w:proofErr w:type="spellEnd"/>
+      <w:r>
+        <w:rPr>
+          <w:rFonts w:ascii="Courier 10 Pitch" w:hAnsi="Courier 10 Pitch"/>
+        </w:rPr>
+        <w:t>/ports/</w:t>
+      </w:r>
+      <w:proofErr w:type="spellStart"/>
+      <w:r>
+        <w:rPr>
+          <w:rFonts w:ascii="Courier 10 Pitch" w:hAnsi="Courier 10 Pitch"/>
+        </w:rPr>
+        <w:t>devel</w:t>
+      </w:r>
+      <w:proofErr w:type="spellEnd"/>
+      <w:r>
+        <w:rPr>
+          <w:rFonts w:ascii="Courier 10 Pitch" w:hAnsi="Courier 10 Pitch"/>
+        </w:rPr>
+        <w:t>/subversion</w:t>
       </w:r>
     </w:p>
     <w:p>
@@ -714,7 +1015,21 @@
         <w:rPr>
           <w:u w:val="single"/>
         </w:rPr>
-        <w:t xml:space="preserve"> XigmaNAS </w:t>
+        <w:t xml:space="preserve"> </w:t>
+      </w:r>
+      <w:proofErr w:type="spellStart"/>
+      <w:r>
+        <w:rPr>
+          <w:u w:val="single"/>
+        </w:rPr>
+        <w:t>XigmaNAS</w:t>
+      </w:r>
+      <w:proofErr w:type="spellEnd"/>
+      <w:r>
+        <w:rPr>
+          <w:u w:val="single"/>
+        </w:rPr>
+        <w:t xml:space="preserve"> </w:t>
       </w:r>
       <w:r>
         <w:rPr>
@@ -726,9 +1041,11 @@
         <w:br/>
         <w:t xml:space="preserve">Now we are ready to create the </w:t>
       </w:r>
+      <w:proofErr w:type="spellStart"/>
       <w:r>
         <w:t>XigmaNAS</w:t>
       </w:r>
+      <w:proofErr w:type="spellEnd"/>
       <w:r>
         <w:t xml:space="preserve"> directory and grab the source files</w:t>
       </w:r>
@@ -753,11 +1070,19 @@
         </w:rPr>
         <w:t xml:space="preserve"> Create the </w:t>
       </w:r>
-      <w:r>
-        <w:rPr>
-          <w:u w:val="single"/>
-        </w:rPr>
-        <w:t xml:space="preserve">XigmaNAS </w:t>
+      <w:proofErr w:type="spellStart"/>
+      <w:r>
+        <w:rPr>
+          <w:u w:val="single"/>
+        </w:rPr>
+        <w:t>XigmaNAS</w:t>
+      </w:r>
+      <w:proofErr w:type="spellEnd"/>
+      <w:r>
+        <w:rPr>
+          <w:u w:val="single"/>
+        </w:rPr>
+        <w:t xml:space="preserve"> </w:t>
       </w:r>
       <w:r>
         <w:rPr>
@@ -785,14 +1110,44 @@
         <w:rPr>
           <w:rFonts w:ascii="Courier 10 Pitch" w:hAnsi="Courier 10 Pitch"/>
         </w:rPr>
-        <w:t># mkdir /usr/local/</w:t>
-      </w:r>
+        <w:t xml:space="preserve"># </w:t>
+      </w:r>
+      <w:proofErr w:type="spellStart"/>
+      <w:r>
+        <w:rPr>
+          <w:rFonts w:ascii="Courier 10 Pitch" w:hAnsi="Courier 10 Pitch"/>
+        </w:rPr>
+        <w:t>mkdir</w:t>
+      </w:r>
+      <w:proofErr w:type="spellEnd"/>
+      <w:r>
+        <w:rPr>
+          <w:rFonts w:ascii="Courier 10 Pitch" w:hAnsi="Courier 10 Pitch"/>
+        </w:rPr>
+        <w:t xml:space="preserve"> /</w:t>
+      </w:r>
+      <w:proofErr w:type="spellStart"/>
+      <w:r>
+        <w:rPr>
+          <w:rFonts w:ascii="Courier 10 Pitch" w:hAnsi="Courier 10 Pitch"/>
+        </w:rPr>
+        <w:t>usr</w:t>
+      </w:r>
+      <w:proofErr w:type="spellEnd"/>
+      <w:r>
+        <w:rPr>
+          <w:rFonts w:ascii="Courier 10 Pitch" w:hAnsi="Courier 10 Pitch"/>
+        </w:rPr>
+        <w:t>/local/</w:t>
+      </w:r>
+      <w:proofErr w:type="spellStart"/>
       <w:r>
         <w:rPr>
           <w:rFonts w:ascii="Courier 10 Pitch" w:hAnsi="Courier 10 Pitch"/>
         </w:rPr>
         <w:t>xigmanas</w:t>
       </w:r>
+      <w:proofErr w:type="spellEnd"/>
       <w:r>
         <w:br/>
       </w:r>
@@ -812,12 +1167,14 @@
         </w:rPr>
         <w:t xml:space="preserve"> Fetching the latest </w:t>
       </w:r>
+      <w:proofErr w:type="spellStart"/>
       <w:r>
         <w:rPr>
           <w:u w:val="single"/>
         </w:rPr>
         <w:t>XigmaNAS</w:t>
       </w:r>
+      <w:proofErr w:type="spellEnd"/>
       <w:r>
         <w:rPr>
           <w:u w:val="single"/>
@@ -845,14 +1202,30 @@
         <w:rPr>
           <w:rFonts w:ascii="Courier 10 Pitch" w:hAnsi="Courier 10 Pitch"/>
         </w:rPr>
-        <w:t># cd /usr/local/</w:t>
-      </w:r>
+        <w:t># cd /</w:t>
+      </w:r>
+      <w:proofErr w:type="spellStart"/>
+      <w:r>
+        <w:rPr>
+          <w:rFonts w:ascii="Courier 10 Pitch" w:hAnsi="Courier 10 Pitch"/>
+        </w:rPr>
+        <w:t>usr</w:t>
+      </w:r>
+      <w:proofErr w:type="spellEnd"/>
+      <w:r>
+        <w:rPr>
+          <w:rFonts w:ascii="Courier 10 Pitch" w:hAnsi="Courier 10 Pitch"/>
+        </w:rPr>
+        <w:t>/local/</w:t>
+      </w:r>
+      <w:proofErr w:type="spellStart"/>
       <w:r>
         <w:rPr>
           <w:rFonts w:ascii="Courier 10 Pitch" w:hAnsi="Courier 10 Pitch"/>
         </w:rPr>
         <w:t>xigmanas</w:t>
       </w:r>
+      <w:proofErr w:type="spellEnd"/>
     </w:p>
     <w:p>
       <w:pPr>
@@ -864,6 +1237,7 @@
         </w:rPr>
         <w:t xml:space="preserve"># </w:t>
       </w:r>
+      <w:proofErr w:type="spellStart"/>
       <w:r>
         <w:rPr>
           <w:rStyle w:val="HTMLCode"/>
@@ -871,8 +1245,9 @@
           <w:sz w:val="22"/>
           <w:szCs w:val="22"/>
         </w:rPr>
-        <w:t>svn co http</w:t>
-      </w:r>
+        <w:t>svn</w:t>
+      </w:r>
+      <w:proofErr w:type="spellEnd"/>
       <w:r>
         <w:rPr>
           <w:rStyle w:val="HTMLCode"/>
@@ -880,7 +1255,7 @@
           <w:sz w:val="22"/>
           <w:szCs w:val="22"/>
         </w:rPr>
-        <w:t>s</w:t>
+        <w:t xml:space="preserve"> co http</w:t>
       </w:r>
       <w:r>
         <w:rPr>
@@ -889,7 +1264,7 @@
           <w:sz w:val="22"/>
           <w:szCs w:val="22"/>
         </w:rPr>
-        <w:t>://svn.code.sf.net/p/</w:t>
+        <w:t>s</w:t>
       </w:r>
       <w:r>
         <w:rPr>
@@ -898,7 +1273,7 @@
           <w:sz w:val="22"/>
           <w:szCs w:val="22"/>
         </w:rPr>
-        <w:t>xigmanas</w:t>
+        <w:t>://svn.code.sf.net/p/</w:t>
       </w:r>
       <w:r>
         <w:rPr>
@@ -907,8 +1282,28 @@
           <w:sz w:val="22"/>
           <w:szCs w:val="22"/>
         </w:rPr>
-        <w:t>/code/trunk svn</w:t>
-      </w:r>
+        <w:t>xigmanas</w:t>
+      </w:r>
+      <w:r>
+        <w:rPr>
+          <w:rStyle w:val="HTMLCode"/>
+          <w:rFonts w:ascii="Courier 10 Pitch" w:eastAsia="Calibri" w:hAnsi="Courier 10 Pitch" w:cs="Times New Roman"/>
+          <w:sz w:val="22"/>
+          <w:szCs w:val="22"/>
+        </w:rPr>
+        <w:t xml:space="preserve">/code/trunk </w:t>
+      </w:r>
+      <w:proofErr w:type="spellStart"/>
+      <w:r>
+        <w:rPr>
+          <w:rStyle w:val="HTMLCode"/>
+          <w:rFonts w:ascii="Courier 10 Pitch" w:eastAsia="Calibri" w:hAnsi="Courier 10 Pitch" w:cs="Times New Roman"/>
+          <w:sz w:val="22"/>
+          <w:szCs w:val="22"/>
+        </w:rPr>
+        <w:t>svn</w:t>
+      </w:r>
+      <w:proofErr w:type="spellEnd"/>
     </w:p>
     <w:p>
       <w:pPr>
@@ -929,6 +1324,7 @@
         </w:rPr>
         <w:t xml:space="preserve">(Only registered </w:t>
       </w:r>
+      <w:proofErr w:type="spellStart"/>
       <w:r>
         <w:rPr>
           <w:rStyle w:val="HTMLCode"/>
@@ -939,6 +1335,7 @@
         </w:rPr>
         <w:t>XigmaNAS</w:t>
       </w:r>
+      <w:proofErr w:type="spellEnd"/>
       <w:r>
         <w:rPr>
           <w:rStyle w:val="HTMLCode"/>
@@ -976,21 +1373,43 @@
           <w:sz w:val="22"/>
           <w:szCs w:val="22"/>
         </w:rPr>
-        <w:t xml:space="preserve"> to upload code to svn)</w:t>
-      </w:r>
-    </w:p>
-    <w:p>
-      <w:pPr>
-        <w:pStyle w:val="Geenafstand"/>
-      </w:pPr>
-    </w:p>
-    <w:p>
-      <w:pPr>
-        <w:pStyle w:val="Geenafstand"/>
-      </w:pPr>
-      <w:r>
-        <w:rPr>
+        <w:t xml:space="preserve"> to upload code to </w:t>
+      </w:r>
+      <w:proofErr w:type="spellStart"/>
+      <w:r>
+        <w:rPr>
+          <w:rStyle w:val="HTMLCode"/>
+          <w:rFonts w:eastAsia="Calibri" w:cs="Times New Roman"/>
           <w:b/>
+          <w:sz w:val="22"/>
+          <w:szCs w:val="22"/>
+        </w:rPr>
+        <w:t>svn</w:t>
+      </w:r>
+      <w:proofErr w:type="spellEnd"/>
+      <w:r>
+        <w:rPr>
+          <w:rStyle w:val="HTMLCode"/>
+          <w:rFonts w:eastAsia="Calibri" w:cs="Times New Roman"/>
+          <w:b/>
+          <w:sz w:val="22"/>
+          <w:szCs w:val="22"/>
+        </w:rPr>
+        <w:t>)</w:t>
+      </w:r>
+    </w:p>
+    <w:p>
+      <w:pPr>
+        <w:pStyle w:val="Geenafstand"/>
+      </w:pPr>
+    </w:p>
+    <w:p>
+      <w:pPr>
+        <w:pStyle w:val="Geenafstand"/>
+      </w:pPr>
+      <w:r>
+        <w:rPr>
+          <w:b/>
           <w:u w:val="single"/>
         </w:rPr>
         <w:t>4.</w:t>
@@ -1001,12 +1420,14 @@
         </w:rPr>
         <w:t xml:space="preserve"> Compile and build </w:t>
       </w:r>
+      <w:proofErr w:type="spellStart"/>
       <w:r>
         <w:rPr>
           <w:u w:val="single"/>
         </w:rPr>
         <w:t>XigmaNAS</w:t>
       </w:r>
+      <w:proofErr w:type="spellEnd"/>
       <w:r>
         <w:rPr>
           <w:u w:val="single"/>
@@ -1031,19 +1452,49 @@
         <w:rPr>
           <w:rFonts w:ascii="Courier 10 Pitch" w:hAnsi="Courier 10 Pitch"/>
         </w:rPr>
-        <w:t># cd /usr/local/</w:t>
-      </w:r>
+        <w:t># cd /</w:t>
+      </w:r>
+      <w:proofErr w:type="spellStart"/>
+      <w:r>
+        <w:rPr>
+          <w:rFonts w:ascii="Courier 10 Pitch" w:hAnsi="Courier 10 Pitch"/>
+        </w:rPr>
+        <w:t>usr</w:t>
+      </w:r>
+      <w:proofErr w:type="spellEnd"/>
+      <w:r>
+        <w:rPr>
+          <w:rFonts w:ascii="Courier 10 Pitch" w:hAnsi="Courier 10 Pitch"/>
+        </w:rPr>
+        <w:t>/local/</w:t>
+      </w:r>
+      <w:proofErr w:type="spellStart"/>
       <w:r>
         <w:rPr>
           <w:rFonts w:ascii="Courier 10 Pitch" w:hAnsi="Courier 10 Pitch"/>
         </w:rPr>
         <w:t>xigmanas</w:t>
       </w:r>
-      <w:r>
-        <w:rPr>
-          <w:rFonts w:ascii="Courier 10 Pitch" w:hAnsi="Courier 10 Pitch"/>
-        </w:rPr>
-        <w:t>/svn/build</w:t>
+      <w:proofErr w:type="spellEnd"/>
+      <w:r>
+        <w:rPr>
+          <w:rFonts w:ascii="Courier 10 Pitch" w:hAnsi="Courier 10 Pitch"/>
+        </w:rPr>
+        <w:t>/</w:t>
+      </w:r>
+      <w:proofErr w:type="spellStart"/>
+      <w:r>
+        <w:rPr>
+          <w:rFonts w:ascii="Courier 10 Pitch" w:hAnsi="Courier 10 Pitch"/>
+        </w:rPr>
+        <w:t>svn</w:t>
+      </w:r>
+      <w:proofErr w:type="spellEnd"/>
+      <w:r>
+        <w:rPr>
+          <w:rFonts w:ascii="Courier 10 Pitch" w:hAnsi="Courier 10 Pitch"/>
+        </w:rPr>
+        <w:t>/build</w:t>
       </w:r>
       <w:r>
         <w:rPr>
@@ -1123,11 +1574,19 @@
           <w:rFonts w:ascii="Courier 10 Pitch" w:hAnsi="Courier 10 Pitch"/>
         </w:rPr>
       </w:pPr>
-      <w:r>
-        <w:rPr>
-          <w:rFonts w:ascii="Courier 10 Pitch" w:hAnsi="Courier 10 Pitch"/>
-        </w:rPr>
-        <w:t>XigmaNAS® Build Environment</w:t>
+      <w:proofErr w:type="spellStart"/>
+      <w:r>
+        <w:rPr>
+          <w:rFonts w:ascii="Courier 10 Pitch" w:hAnsi="Courier 10 Pitch"/>
+        </w:rPr>
+        <w:t>XigmaNAS</w:t>
+      </w:r>
+      <w:proofErr w:type="spellEnd"/>
+      <w:r>
+        <w:rPr>
+          <w:rFonts w:ascii="Courier 10 Pitch" w:hAnsi="Courier 10 Pitch"/>
+        </w:rPr>
+        <w:t>® Build Environment</w:t>
       </w:r>
     </w:p>
     <w:p>
@@ -1169,7 +1628,21 @@
         <w:rPr>
           <w:rFonts w:ascii="Courier 10 Pitch" w:hAnsi="Courier 10 Pitch"/>
         </w:rPr>
-        <w:t>1  - Update XigmaNAS® Source Files to CURRENT.</w:t>
+        <w:t xml:space="preserve">1  - Update </w:t>
+      </w:r>
+      <w:proofErr w:type="spellStart"/>
+      <w:r>
+        <w:rPr>
+          <w:rFonts w:ascii="Courier 10 Pitch" w:hAnsi="Courier 10 Pitch"/>
+        </w:rPr>
+        <w:t>XigmaNAS</w:t>
+      </w:r>
+      <w:proofErr w:type="spellEnd"/>
+      <w:r>
+        <w:rPr>
+          <w:rFonts w:ascii="Courier 10 Pitch" w:hAnsi="Courier 10 Pitch"/>
+        </w:rPr>
+        <w:t>® Source Files to CURRENT.</w:t>
       </w:r>
     </w:p>
     <w:p>
@@ -1185,14 +1658,14 @@
         </w:rPr>
         <w:t xml:space="preserve">2  - </w:t>
       </w:r>
-      <w:bookmarkStart w:id="1" w:name="_Hlk62435738"/>
+      <w:bookmarkStart w:id="2" w:name="_Hlk62435738"/>
       <w:r>
         <w:rPr>
           <w:rFonts w:ascii="Courier 10 Pitch" w:hAnsi="Courier 10 Pitch"/>
         </w:rPr>
         <w:t>Select Compile Menu</w:t>
       </w:r>
-      <w:bookmarkEnd w:id="1"/>
+      <w:bookmarkEnd w:id="2"/>
       <w:r>
         <w:rPr>
           <w:rFonts w:ascii="Courier 10 Pitch" w:hAnsi="Courier 10 Pitch"/>
@@ -1211,63 +1684,133 @@
         <w:rPr>
           <w:rFonts w:ascii="Courier 10 Pitch" w:hAnsi="Courier 10 Pitch"/>
         </w:rPr>
-        <w:t>10 - Create 'Embedded.img.xz' File. (Firmware Update)</w:t>
-      </w:r>
-    </w:p>
-    <w:p>
-      <w:pPr>
-        <w:pStyle w:val="Geenafstand"/>
-        <w:rPr>
-          <w:rFonts w:ascii="Courier 10 Pitch" w:hAnsi="Courier 10 Pitch"/>
-        </w:rPr>
-      </w:pPr>
-      <w:r>
-        <w:rPr>
-          <w:rFonts w:ascii="Courier 10 Pitch" w:hAnsi="Courier 10 Pitch"/>
-        </w:rPr>
-        <w:t>11 - Create 'LiveUSB.img.gz MBR' File. (Rawrite to USB Key)</w:t>
-      </w:r>
-    </w:p>
-    <w:p>
-      <w:pPr>
-        <w:pStyle w:val="Geenafstand"/>
-        <w:rPr>
-          <w:rFonts w:ascii="Courier 10 Pitch" w:hAnsi="Courier 10 Pitch"/>
-        </w:rPr>
-      </w:pPr>
-      <w:r>
-        <w:rPr>
-          <w:rFonts w:ascii="Courier 10 Pitch" w:hAnsi="Courier 10 Pitch"/>
-        </w:rPr>
-        <w:t>12 - Create 'LiveUSB.img.gz GPT' File. (Rawrite to USB Key)</w:t>
-      </w:r>
-    </w:p>
-    <w:p>
-      <w:pPr>
-        <w:pStyle w:val="Geenafstand"/>
-        <w:rPr>
-          <w:rFonts w:ascii="Courier 10 Pitch" w:hAnsi="Courier 10 Pitch"/>
-        </w:rPr>
-      </w:pPr>
-      <w:r>
-        <w:rPr>
-          <w:rFonts w:ascii="Courier 10 Pitch" w:hAnsi="Courier 10 Pitch"/>
-        </w:rPr>
-        <w:t>13 - Create 'LiveCD' (ISO) File.</w:t>
-      </w:r>
-    </w:p>
-    <w:p>
-      <w:pPr>
-        <w:pStyle w:val="Geenafstand"/>
-        <w:rPr>
-          <w:rFonts w:ascii="Courier 10 Pitch" w:hAnsi="Courier 10 Pitch"/>
-        </w:rPr>
-      </w:pPr>
-      <w:r>
-        <w:rPr>
-          <w:rFonts w:ascii="Courier 10 Pitch" w:hAnsi="Courier 10 Pitch"/>
-        </w:rPr>
-        <w:t>14 - Create 'LiveCD-Tin' (ISO) without 'Embedded' File.</w:t>
+        <w:t>10 - Create '</w:t>
+      </w:r>
+      <w:proofErr w:type="spellStart"/>
+      <w:r>
+        <w:rPr>
+          <w:rFonts w:ascii="Courier 10 Pitch" w:hAnsi="Courier 10 Pitch"/>
+        </w:rPr>
+        <w:t>Embedded.img.xz</w:t>
+      </w:r>
+      <w:proofErr w:type="spellEnd"/>
+      <w:r>
+        <w:rPr>
+          <w:rFonts w:ascii="Courier 10 Pitch" w:hAnsi="Courier 10 Pitch"/>
+        </w:rPr>
+        <w:t>' File. (Firmware Update)</w:t>
+      </w:r>
+    </w:p>
+    <w:p>
+      <w:pPr>
+        <w:pStyle w:val="Geenafstand"/>
+        <w:rPr>
+          <w:rFonts w:ascii="Courier 10 Pitch" w:hAnsi="Courier 10 Pitch"/>
+        </w:rPr>
+      </w:pPr>
+      <w:r>
+        <w:rPr>
+          <w:rFonts w:ascii="Courier 10 Pitch" w:hAnsi="Courier 10 Pitch"/>
+        </w:rPr>
+        <w:t>11 - Create 'LiveUSB.img.gz MBR' File. (</w:t>
+      </w:r>
+      <w:proofErr w:type="spellStart"/>
+      <w:r>
+        <w:rPr>
+          <w:rFonts w:ascii="Courier 10 Pitch" w:hAnsi="Courier 10 Pitch"/>
+        </w:rPr>
+        <w:t>Rawrite</w:t>
+      </w:r>
+      <w:proofErr w:type="spellEnd"/>
+      <w:r>
+        <w:rPr>
+          <w:rFonts w:ascii="Courier 10 Pitch" w:hAnsi="Courier 10 Pitch"/>
+        </w:rPr>
+        <w:t xml:space="preserve"> to USB Key)</w:t>
+      </w:r>
+    </w:p>
+    <w:p>
+      <w:pPr>
+        <w:pStyle w:val="Geenafstand"/>
+        <w:rPr>
+          <w:rFonts w:ascii="Courier 10 Pitch" w:hAnsi="Courier 10 Pitch"/>
+        </w:rPr>
+      </w:pPr>
+      <w:r>
+        <w:rPr>
+          <w:rFonts w:ascii="Courier 10 Pitch" w:hAnsi="Courier 10 Pitch"/>
+        </w:rPr>
+        <w:t>12 - Create 'LiveUSB.img.gz GPT' File. (</w:t>
+      </w:r>
+      <w:proofErr w:type="spellStart"/>
+      <w:r>
+        <w:rPr>
+          <w:rFonts w:ascii="Courier 10 Pitch" w:hAnsi="Courier 10 Pitch"/>
+        </w:rPr>
+        <w:t>Rawrite</w:t>
+      </w:r>
+      <w:proofErr w:type="spellEnd"/>
+      <w:r>
+        <w:rPr>
+          <w:rFonts w:ascii="Courier 10 Pitch" w:hAnsi="Courier 10 Pitch"/>
+        </w:rPr>
+        <w:t xml:space="preserve"> to USB Key)</w:t>
+      </w:r>
+    </w:p>
+    <w:p>
+      <w:pPr>
+        <w:pStyle w:val="Geenafstand"/>
+        <w:rPr>
+          <w:rFonts w:ascii="Courier 10 Pitch" w:hAnsi="Courier 10 Pitch"/>
+        </w:rPr>
+      </w:pPr>
+      <w:r>
+        <w:rPr>
+          <w:rFonts w:ascii="Courier 10 Pitch" w:hAnsi="Courier 10 Pitch"/>
+        </w:rPr>
+        <w:t>13 - Create '</w:t>
+      </w:r>
+      <w:proofErr w:type="spellStart"/>
+      <w:r>
+        <w:rPr>
+          <w:rFonts w:ascii="Courier 10 Pitch" w:hAnsi="Courier 10 Pitch"/>
+        </w:rPr>
+        <w:t>LiveCD</w:t>
+      </w:r>
+      <w:proofErr w:type="spellEnd"/>
+      <w:r>
+        <w:rPr>
+          <w:rFonts w:ascii="Courier 10 Pitch" w:hAnsi="Courier 10 Pitch"/>
+        </w:rPr>
+        <w:t>' (ISO) File.</w:t>
+      </w:r>
+    </w:p>
+    <w:p>
+      <w:pPr>
+        <w:pStyle w:val="Geenafstand"/>
+        <w:rPr>
+          <w:rFonts w:ascii="Courier 10 Pitch" w:hAnsi="Courier 10 Pitch"/>
+        </w:rPr>
+      </w:pPr>
+      <w:r>
+        <w:rPr>
+          <w:rFonts w:ascii="Courier 10 Pitch" w:hAnsi="Courier 10 Pitch"/>
+        </w:rPr>
+        <w:t>14 - Create '</w:t>
+      </w:r>
+      <w:proofErr w:type="spellStart"/>
+      <w:r>
+        <w:rPr>
+          <w:rFonts w:ascii="Courier 10 Pitch" w:hAnsi="Courier 10 Pitch"/>
+        </w:rPr>
+        <w:t>LiveCD</w:t>
+      </w:r>
+      <w:proofErr w:type="spellEnd"/>
+      <w:r>
+        <w:rPr>
+          <w:rFonts w:ascii="Courier 10 Pitch" w:hAnsi="Courier 10 Pitch"/>
+        </w:rPr>
+        <w:t>-Tin' (ISO) without 'Embedded' File.</w:t>
       </w:r>
     </w:p>
     <w:p>
@@ -1444,12 +1987,14 @@
         </w:rPr>
         <w:t xml:space="preserve">Compile </w:t>
       </w:r>
+      <w:proofErr w:type="spellStart"/>
       <w:r>
         <w:rPr>
           <w:rFonts w:ascii="Courier 10 Pitch" w:hAnsi="Courier 10 Pitch"/>
         </w:rPr>
         <w:t>XigmaNAS</w:t>
       </w:r>
+      <w:proofErr w:type="spellEnd"/>
       <w:r>
         <w:rPr>
           <w:rFonts w:ascii="Courier 10 Pitch" w:hAnsi="Courier 10 Pitch"/>
@@ -1739,7 +2284,15 @@
       </w:r>
       <w:r>
         <w:br/>
-        <w:t>· READ the README files in the various svn/build directories</w:t>
+        <w:t xml:space="preserve">· READ the README files in the various </w:t>
+      </w:r>
+      <w:proofErr w:type="spellStart"/>
+      <w:r>
+        <w:t>svn</w:t>
+      </w:r>
+      <w:proofErr w:type="spellEnd"/>
+      <w:r>
+        <w:t>/build directories</w:t>
       </w:r>
       <w:r>
         <w:br/>
@@ -1764,8 +2317,30 @@
         <w:rPr>
           <w:rFonts w:ascii="Courier 10 Pitch" w:hAnsi="Courier 10 Pitch"/>
         </w:rPr>
-        <w:t>/usr/ports/distfiles</w:t>
-      </w:r>
+        <w:t>/</w:t>
+      </w:r>
+      <w:proofErr w:type="spellStart"/>
+      <w:r>
+        <w:rPr>
+          <w:rFonts w:ascii="Courier 10 Pitch" w:hAnsi="Courier 10 Pitch"/>
+        </w:rPr>
+        <w:t>usr</w:t>
+      </w:r>
+      <w:proofErr w:type="spellEnd"/>
+      <w:r>
+        <w:rPr>
+          <w:rFonts w:ascii="Courier 10 Pitch" w:hAnsi="Courier 10 Pitch"/>
+        </w:rPr>
+        <w:t>/ports/</w:t>
+      </w:r>
+      <w:proofErr w:type="spellStart"/>
+      <w:r>
+        <w:rPr>
+          <w:rFonts w:ascii="Courier 10 Pitch" w:hAnsi="Courier 10 Pitch"/>
+        </w:rPr>
+        <w:t>distfiles</w:t>
+      </w:r>
+      <w:proofErr w:type="spellEnd"/>
       <w:r>
         <w:t xml:space="preserve">". </w:t>
       </w:r>
@@ -1830,7 +2405,21 @@
         <w:rPr>
           <w:rFonts w:ascii="Courier 10 Pitch" w:hAnsi="Courier 10 Pitch"/>
         </w:rPr>
-        <w:t>10 - Create 'Embedded.img.xz' File. (Firmware Update)</w:t>
+        <w:t>10 - Create '</w:t>
+      </w:r>
+      <w:proofErr w:type="spellStart"/>
+      <w:r>
+        <w:rPr>
+          <w:rFonts w:ascii="Courier 10 Pitch" w:hAnsi="Courier 10 Pitch"/>
+        </w:rPr>
+        <w:t>Embedded.img.xz</w:t>
+      </w:r>
+      <w:proofErr w:type="spellEnd"/>
+      <w:r>
+        <w:rPr>
+          <w:rFonts w:ascii="Courier 10 Pitch" w:hAnsi="Courier 10 Pitch"/>
+        </w:rPr>
+        <w:t>' File. (Firmware Update)</w:t>
       </w:r>
     </w:p>
     <w:p>
@@ -1852,27 +2441,63 @@
         <w:rPr>
           <w:rFonts w:ascii="Courier 10 Pitch" w:hAnsi="Courier 10 Pitch"/>
         </w:rPr>
-        <w:t>11 - Create 'LiveUSB.img.gz' File. (Rawrite to USB Key)</w:t>
-      </w:r>
-    </w:p>
-    <w:p>
-      <w:pPr>
-        <w:pStyle w:val="Geenafstand"/>
-      </w:pPr>
-      <w:r>
-        <w:t>(This will create the LiveUSB file and embedded file)</w:t>
-      </w:r>
-    </w:p>
-    <w:p>
-      <w:pPr>
-        <w:pStyle w:val="Geenafstand"/>
-      </w:pPr>
-      <w:bookmarkStart w:id="2" w:name="_Hlk486951129"/>
-      <w:r>
-        <w:rPr>
-          <w:rFonts w:ascii="Courier 10 Pitch" w:hAnsi="Courier 10 Pitch"/>
-        </w:rPr>
-        <w:t>12 - Create 'LiveCD' (ISO) File.</w:t>
+        <w:t>11 - Create 'LiveUSB.img.gz' File. (</w:t>
+      </w:r>
+      <w:proofErr w:type="spellStart"/>
+      <w:r>
+        <w:rPr>
+          <w:rFonts w:ascii="Courier 10 Pitch" w:hAnsi="Courier 10 Pitch"/>
+        </w:rPr>
+        <w:t>Rawrite</w:t>
+      </w:r>
+      <w:proofErr w:type="spellEnd"/>
+      <w:r>
+        <w:rPr>
+          <w:rFonts w:ascii="Courier 10 Pitch" w:hAnsi="Courier 10 Pitch"/>
+        </w:rPr>
+        <w:t xml:space="preserve"> to USB Key)</w:t>
+      </w:r>
+    </w:p>
+    <w:p>
+      <w:pPr>
+        <w:pStyle w:val="Geenafstand"/>
+      </w:pPr>
+      <w:r>
+        <w:t xml:space="preserve">(This will create the </w:t>
+      </w:r>
+      <w:proofErr w:type="spellStart"/>
+      <w:r>
+        <w:t>LiveUSB</w:t>
+      </w:r>
+      <w:proofErr w:type="spellEnd"/>
+      <w:r>
+        <w:t xml:space="preserve"> file and embedded file)</w:t>
+      </w:r>
+    </w:p>
+    <w:p>
+      <w:pPr>
+        <w:pStyle w:val="Geenafstand"/>
+      </w:pPr>
+      <w:bookmarkStart w:id="3" w:name="_Hlk486951129"/>
+      <w:r>
+        <w:rPr>
+          <w:rFonts w:ascii="Courier 10 Pitch" w:hAnsi="Courier 10 Pitch"/>
+        </w:rPr>
+        <w:t>12 - Create '</w:t>
+      </w:r>
+      <w:proofErr w:type="spellStart"/>
+      <w:r>
+        <w:rPr>
+          <w:rFonts w:ascii="Courier 10 Pitch" w:hAnsi="Courier 10 Pitch"/>
+        </w:rPr>
+        <w:t>LiveCD</w:t>
+      </w:r>
+      <w:proofErr w:type="spellEnd"/>
+      <w:r>
+        <w:rPr>
+          <w:rFonts w:ascii="Courier 10 Pitch" w:hAnsi="Courier 10 Pitch"/>
+        </w:rPr>
+        <w:t>' (ISO) File.</w:t>
       </w:r>
       <w:r>
         <w:t xml:space="preserve"> </w:t>
@@ -1882,13 +2507,21 @@
       <w:pPr>
         <w:pStyle w:val="Geenafstand"/>
       </w:pPr>
-      <w:bookmarkStart w:id="3" w:name="_Hlk486951185"/>
-      <w:bookmarkEnd w:id="2"/>
-      <w:r>
-        <w:t xml:space="preserve">(This will create theLiveCD </w:t>
-      </w:r>
+      <w:bookmarkStart w:id="4" w:name="_Hlk486951185"/>
       <w:bookmarkEnd w:id="3"/>
       <w:r>
+        <w:t xml:space="preserve">(This will create </w:t>
+      </w:r>
+      <w:proofErr w:type="spellStart"/>
+      <w:r>
+        <w:t>theLiveCD</w:t>
+      </w:r>
+      <w:proofErr w:type="spellEnd"/>
+      <w:r>
+        <w:t xml:space="preserve"> </w:t>
+      </w:r>
+      <w:bookmarkEnd w:id="4"/>
+      <w:r>
         <w:t>and embedded upgrade file with the checksum files)</w:t>
       </w:r>
     </w:p>
@@ -1959,9 +2592,11 @@
       <w:r>
         <w:t xml:space="preserve">This is needed for the </w:t>
       </w:r>
+      <w:proofErr w:type="spellStart"/>
       <w:r>
         <w:t>XigmaNAS</w:t>
       </w:r>
+      <w:proofErr w:type="spellEnd"/>
       <w:r>
         <w:t xml:space="preserve"> </w:t>
       </w:r>
@@ -1976,11 +2611,32 @@
       <w:pPr>
         <w:pStyle w:val="Geenafstand"/>
       </w:pPr>
-      <w:r>
-        <w:t xml:space="preserve">XigmaNAS </w:t>
-      </w:r>
-      <w:r>
-        <w:t>makes use of translation.po files to display the WebGUI in another language than English.</w:t>
+      <w:proofErr w:type="spellStart"/>
+      <w:r>
+        <w:t>XigmaNAS</w:t>
+      </w:r>
+      <w:proofErr w:type="spellEnd"/>
+      <w:r>
+        <w:t xml:space="preserve"> </w:t>
+      </w:r>
+      <w:r>
+        <w:t xml:space="preserve">makes use of </w:t>
+      </w:r>
+      <w:proofErr w:type="spellStart"/>
+      <w:r>
+        <w:t>translation.po</w:t>
+      </w:r>
+      <w:proofErr w:type="spellEnd"/>
+      <w:r>
+        <w:t xml:space="preserve"> files to display the </w:t>
+      </w:r>
+      <w:proofErr w:type="spellStart"/>
+      <w:r>
+        <w:t>WebGUI</w:t>
+      </w:r>
+      <w:proofErr w:type="spellEnd"/>
+      <w:r>
+        <w:t xml:space="preserve"> in another language than English.</w:t>
       </w:r>
     </w:p>
     <w:p>
@@ -1994,7 +2650,15 @@
         <w:t>xigmanas</w:t>
       </w:r>
       <w:r>
-        <w:t>.pot has to be uploaded as we only download the translations.po online.</w:t>
+        <w:t xml:space="preserve">.pot has to be uploaded as we only download the </w:t>
+      </w:r>
+      <w:proofErr w:type="spellStart"/>
+      <w:r>
+        <w:t>translations.po</w:t>
+      </w:r>
+      <w:proofErr w:type="spellEnd"/>
+      <w:r>
+        <w:t xml:space="preserve"> online.</w:t>
       </w:r>
     </w:p>
     <w:p>
@@ -2013,19 +2677,49 @@
         <w:rPr>
           <w:rFonts w:ascii="Courier 10 Pitch" w:hAnsi="Courier 10 Pitch"/>
         </w:rPr>
-        <w:t># cd /usr/local/</w:t>
-      </w:r>
+        <w:t># cd /</w:t>
+      </w:r>
+      <w:proofErr w:type="spellStart"/>
+      <w:r>
+        <w:rPr>
+          <w:rFonts w:ascii="Courier 10 Pitch" w:hAnsi="Courier 10 Pitch"/>
+        </w:rPr>
+        <w:t>usr</w:t>
+      </w:r>
+      <w:proofErr w:type="spellEnd"/>
+      <w:r>
+        <w:rPr>
+          <w:rFonts w:ascii="Courier 10 Pitch" w:hAnsi="Courier 10 Pitch"/>
+        </w:rPr>
+        <w:t>/local/</w:t>
+      </w:r>
+      <w:proofErr w:type="spellStart"/>
       <w:r>
         <w:rPr>
           <w:rFonts w:ascii="Courier 10 Pitch" w:hAnsi="Courier 10 Pitch"/>
         </w:rPr>
         <w:t>xigmanas</w:t>
       </w:r>
-      <w:r>
-        <w:rPr>
-          <w:rFonts w:ascii="Courier 10 Pitch" w:hAnsi="Courier 10 Pitch"/>
-        </w:rPr>
-        <w:t>/svn/build</w:t>
+      <w:proofErr w:type="spellEnd"/>
+      <w:r>
+        <w:rPr>
+          <w:rFonts w:ascii="Courier 10 Pitch" w:hAnsi="Courier 10 Pitch"/>
+        </w:rPr>
+        <w:t>/</w:t>
+      </w:r>
+      <w:proofErr w:type="spellStart"/>
+      <w:r>
+        <w:rPr>
+          <w:rFonts w:ascii="Courier 10 Pitch" w:hAnsi="Courier 10 Pitch"/>
+        </w:rPr>
+        <w:t>svn</w:t>
+      </w:r>
+      <w:proofErr w:type="spellEnd"/>
+      <w:r>
+        <w:rPr>
+          <w:rFonts w:ascii="Courier 10 Pitch" w:hAnsi="Courier 10 Pitch"/>
+        </w:rPr>
+        <w:t>/build</w:t>
       </w:r>
     </w:p>
     <w:p>
@@ -2063,11 +2757,21 @@
       <w:r>
         <w:t xml:space="preserve">Hint: Now you are able to locally update a </w:t>
       </w:r>
+      <w:proofErr w:type="spellStart"/>
       <w:r>
         <w:t>translation.po</w:t>
       </w:r>
-      <w:r>
-        <w:t xml:space="preserve"> with a program like Poedit. Google for it.</w:t>
+      <w:proofErr w:type="spellEnd"/>
+      <w:r>
+        <w:t xml:space="preserve"> with a program like </w:t>
+      </w:r>
+      <w:proofErr w:type="spellStart"/>
+      <w:r>
+        <w:t>Poedit</w:t>
+      </w:r>
+      <w:proofErr w:type="spellEnd"/>
+      <w:r>
+        <w:t>. Google for it.</w:t>
       </w:r>
     </w:p>
     <w:p>
@@ -2221,6 +2925,7 @@
       </w:rPr>
       <w:t xml:space="preserve"> </w:t>
     </w:r>
+    <w:proofErr w:type="spellStart"/>
     <w:r>
       <w:rPr>
         <w:rFonts w:ascii="Courier New" w:hAnsi="Courier New" w:cs="Courier New"/>
@@ -2229,7 +2934,18 @@
         <w:szCs w:val="14"/>
         <w:lang w:eastAsia="nl-NL"/>
       </w:rPr>
-      <w:t>XigmaNAS®</w:t>
+      <w:t>XigmaNAS</w:t>
+    </w:r>
+    <w:proofErr w:type="spellEnd"/>
+    <w:r>
+      <w:rPr>
+        <w:rFonts w:ascii="Courier New" w:hAnsi="Courier New" w:cs="Courier New"/>
+        <w:b/>
+        <w:sz w:val="14"/>
+        <w:szCs w:val="14"/>
+        <w:lang w:eastAsia="nl-NL"/>
+      </w:rPr>
+      <w:t>®</w:t>
     </w:r>
     <w:r>
       <w:rPr>
@@ -2332,8 +3048,6 @@
       </w:rPr>
       <w:t>1</w:t>
     </w:r>
-    <w:bookmarkStart w:id="4" w:name="_GoBack"/>
-    <w:bookmarkEnd w:id="4"/>
   </w:p>
   <w:p>
     <w:pPr>

--- a/doc/Development Manual.docx
+++ b/doc/Development Manual.docx
@@ -144,7 +144,7 @@
         <w:rPr>
           <w:u w:val="single"/>
         </w:rPr>
-        <w:t>3</w:t>
+        <w:t>4</w:t>
       </w:r>
       <w:r>
         <w:rPr>
@@ -156,7 +156,7 @@
         <w:rPr>
           <w:u w:val="single"/>
         </w:rPr>
-        <w:t>3</w:t>
+        <w:t>2</w:t>
       </w:r>
       <w:r>
         <w:rPr>
